--- a/doc/Stereo&&RGBDBAOptimization.docx
+++ b/doc/Stereo&&RGBDBAOptimization.docx
@@ -84,7 +84,7 @@
             <wp:wrapTopAndBottom/>
             <wp:docPr id="1" name="Picture 1" descr="StereoModel"/>
             <wp:cNvGraphicFramePr>
-              <a:graphicFrameLocks xmlns:a="http://schemas.openxmlformats.org/drawingml/2006/main" noChangeAspect="1"/>
+              <a:graphicFrameLocks xmlns:a="http://schemas.openxmlformats.org/drawingml/2006/main" noChangeAspect="true"/>
             </wp:cNvGraphicFramePr>
             <a:graphic xmlns:a="http://schemas.openxmlformats.org/drawingml/2006/main">
               <a:graphicData uri="http://schemas.openxmlformats.org/drawingml/2006/picture">
@@ -92,7 +92,7 @@
                   <pic:nvPicPr>
                     <pic:cNvPr id="1" name="Picture 1" descr="StereoModel"/>
                     <pic:cNvPicPr>
-                      <a:picLocks noChangeAspect="1"/>
+                      <a:picLocks noChangeAspect="true"/>
                     </pic:cNvPicPr>
                   </pic:nvPicPr>
                   <pic:blipFill>
@@ -777,7 +777,7 @@
             <wp:wrapTopAndBottom/>
             <wp:docPr id="3" name="Picture 3" descr="StereoProject"/>
             <wp:cNvGraphicFramePr>
-              <a:graphicFrameLocks xmlns:a="http://schemas.openxmlformats.org/drawingml/2006/main" noChangeAspect="1"/>
+              <a:graphicFrameLocks xmlns:a="http://schemas.openxmlformats.org/drawingml/2006/main" noChangeAspect="true"/>
             </wp:cNvGraphicFramePr>
             <a:graphic xmlns:a="http://schemas.openxmlformats.org/drawingml/2006/main">
               <a:graphicData uri="http://schemas.openxmlformats.org/drawingml/2006/picture">
@@ -785,7 +785,7 @@
                   <pic:nvPicPr>
                     <pic:cNvPr id="3" name="Picture 3" descr="StereoProject"/>
                     <pic:cNvPicPr>
-                      <a:picLocks noChangeAspect="1"/>
+                      <a:picLocks noChangeAspect="true"/>
                     </pic:cNvPicPr>
                   </pic:nvPicPr>
                   <pic:blipFill>
@@ -1120,7 +1120,7 @@
                 <w:rFonts w:hint="default" w:ascii="Cambria Math" w:hAnsi="Cambria Math" w:cstheme="minorBidi"/>
                 <w:lang w:val="en" w:eastAsia="zh-CN" w:bidi="ar-SA"/>
               </w:rPr>
-              <m:t>ck</m:t>
+              <m:t>w</m:t>
             </m:r>
             <m:ctrlPr>
               <w:rPr>
@@ -1138,7 +1138,7 @@
                 <w:rFonts w:hint="default" w:ascii="Cambria Math" w:hAnsi="Cambria Math" w:cstheme="minorBidi"/>
                 <w:lang w:val="en" w:eastAsia="zh-CN" w:bidi="ar-SA"/>
               </w:rPr>
-              <m:t>w</m:t>
+              <m:t>ck</m:t>
             </m:r>
             <m:ctrlPr>
               <w:rPr>
@@ -1196,7 +1196,7 @@
                 <w:rFonts w:hint="default" w:ascii="Cambria Math" w:hAnsi="Cambria Math" w:cstheme="minorBidi"/>
                 <w:lang w:val="en" w:eastAsia="zh-CN" w:bidi="ar-SA"/>
               </w:rPr>
-              <m:t>ck</m:t>
+              <m:t>w</m:t>
             </m:r>
             <m:ctrlPr>
               <w:rPr>
@@ -1214,7 +1214,7 @@
                 <w:rFonts w:hint="default" w:ascii="Cambria Math" w:hAnsi="Cambria Math" w:cstheme="minorBidi"/>
                 <w:lang w:val="en" w:eastAsia="zh-CN" w:bidi="ar-SA"/>
               </w:rPr>
-              <m:t>w</m:t>
+              <m:t>ck</m:t>
             </m:r>
             <m:ctrlPr>
               <w:rPr>
@@ -1273,7 +1273,7 @@
                 <w:rFonts w:hint="default" w:ascii="Cambria Math" w:hAnsi="Cambria Math"/>
                 <w:lang w:val="en"/>
               </w:rPr>
-              <m:t>ck</m:t>
+              <m:t>w</m:t>
             </m:r>
             <m:ctrlPr>
               <w:rPr>
@@ -1288,10 +1288,10 @@
             <m:r>
               <m:rPr/>
               <w:rPr>
-                <w:rFonts w:hint="default" w:ascii="Cambria Math" w:hAnsi="Cambria Math"/>
-                <w:lang w:val="en"/>
+                <w:rFonts w:hint="default" w:ascii="Cambria Math" w:hAnsi="Cambria Math" w:cstheme="minorBidi"/>
+                <w:lang w:val="en" w:eastAsia="zh-CN" w:bidi="ar-SA"/>
               </w:rPr>
-              <m:t>w</m:t>
+              <m:t>ck</m:t>
             </m:r>
             <m:ctrlPr>
               <w:rPr>
@@ -13407,15 +13407,7 @@
                                 <w:rFonts w:hint="default" w:ascii="Cambria Math" w:hAnsi="Cambria Math" w:cstheme="minorBidi"/>
                                 <w:lang w:val="en" w:bidi="ar-SA"/>
                               </w:rPr>
-                              <m:t>−</m:t>
-                            </m:r>
-                            <m:r>
-                              <m:rPr/>
-                              <w:rPr>
-                                <w:rFonts w:hint="default" w:ascii="Cambria Math" w:hAnsi="Cambria Math" w:cstheme="minorBidi"/>
-                                <w:lang w:val="en" w:bidi="ar-SA"/>
-                              </w:rPr>
-                              <m:t>P</m:t>
+                              <m:t>−P</m:t>
                             </m:r>
                             <m:ctrlPr>
                               <w:rPr>
@@ -13738,15 +13730,7 @@
                                   <w:rFonts w:hint="default" w:ascii="Cambria Math" w:hAnsi="Cambria Math" w:cstheme="minorBidi"/>
                                   <w:lang w:val="en" w:bidi="ar-SA"/>
                                 </w:rPr>
-                                <m:t>−</m:t>
-                              </m:r>
-                              <m:r>
-                                <m:rPr/>
-                                <w:rPr>
-                                  <w:rFonts w:hint="default" w:ascii="Cambria Math" w:hAnsi="Cambria Math" w:cstheme="minorBidi"/>
-                                  <w:lang w:val="en" w:bidi="ar-SA"/>
-                                </w:rPr>
-                                <m:t>Z</m:t>
+                                <m:t>−Z</m:t>
                               </m:r>
                               <m:ctrlPr>
                                 <w:rPr>
@@ -18266,15 +18250,7 @@
                                   <w:rFonts w:hint="default" w:ascii="Cambria Math" w:hAnsi="Cambria Math" w:cstheme="minorBidi"/>
                                   <w:lang w:val="en" w:bidi="ar-SA"/>
                                 </w:rPr>
-                                <m:t>−</m:t>
-                              </m:r>
-                              <m:r>
-                                <m:rPr/>
-                                <w:rPr>
-                                  <w:rFonts w:hint="default" w:ascii="Cambria Math" w:hAnsi="Cambria Math" w:cstheme="minorBidi"/>
-                                  <w:lang w:val="en" w:bidi="ar-SA"/>
-                                </w:rPr>
-                                <m:t>b</m:t>
+                                <m:t>−b</m:t>
                               </m:r>
                               <m:sSub>
                                 <m:sSubPr>
@@ -18508,15 +18484,7 @@
                                   <w:rFonts w:hint="default" w:ascii="Cambria Math" w:hAnsi="Cambria Math" w:cstheme="minorBidi"/>
                                   <w:lang w:val="en" w:eastAsia="zh-CN" w:bidi="ar-SA"/>
                                 </w:rPr>
-                                <m:t>−</m:t>
-                              </m:r>
-                              <m:r>
-                                <m:rPr/>
-                                <w:rPr>
-                                  <w:rFonts w:hint="default" w:ascii="Cambria Math" w:hAnsi="Cambria Math" w:cstheme="minorBidi"/>
-                                  <w:lang w:val="en" w:eastAsia="zh-CN" w:bidi="ar-SA"/>
-                                </w:rPr>
-                                <m:t>f</m:t>
+                                <m:t>−f</m:t>
                               </m:r>
                               <m:ctrlPr>
                                 <w:rPr>
@@ -18584,15 +18552,7 @@
                                       <w:rFonts w:hint="default" w:ascii="Cambria Math" w:hAnsi="Cambria Math" w:cstheme="minorBidi"/>
                                       <w:lang w:val="en" w:eastAsia="zh-CN" w:bidi="ar-SA"/>
                                     </w:rPr>
-                                    <m:t>−</m:t>
-                                  </m:r>
-                                  <m:r>
-                                    <m:rPr/>
-                                    <w:rPr>
-                                      <w:rFonts w:hint="default" w:ascii="Cambria Math" w:hAnsi="Cambria Math" w:cstheme="minorBidi"/>
-                                      <w:lang w:val="en" w:eastAsia="zh-CN" w:bidi="ar-SA"/>
-                                    </w:rPr>
-                                    <m:t>f</m:t>
+                                    <m:t>−f</m:t>
                                   </m:r>
                                   <m:ctrlPr>
                                     <w:rPr>
@@ -20220,15 +20180,7 @@
                                   <w:rFonts w:hint="default" w:ascii="Cambria Math" w:hAnsi="Cambria Math" w:cstheme="minorBidi"/>
                                   <w:lang w:val="en" w:bidi="ar-SA"/>
                                 </w:rPr>
-                                <m:t>−</m:t>
-                              </m:r>
-                              <m:r>
-                                <m:rPr/>
-                                <w:rPr>
-                                  <w:rFonts w:hint="default" w:ascii="Cambria Math" w:hAnsi="Cambria Math" w:cstheme="minorBidi"/>
-                                  <w:lang w:val="en" w:bidi="ar-SA"/>
-                                </w:rPr>
-                                <m:t>b</m:t>
+                                <m:t>−b</m:t>
                               </m:r>
                               <m:sSub>
                                 <m:sSubPr>
@@ -21272,10 +21224,10 @@
           <w:numId w:val="0"/>
         </w:numPr>
         <w:rPr>
-          <w:rFonts w:hint="default" w:hAnsi="Cambria Math" w:cstheme="minorBidi"/>
+          <w:rFonts w:hAnsi="Cambria Math" w:cstheme="minorBidi"/>
           <w:i w:val="0"/>
-          <w:iCs w:val="0"/>
-          <w:lang w:val="en" w:bidi="ar-SA"/>
+          <w:iCs/>
+          <w:lang w:val="en" w:eastAsia="zh-CN" w:bidi="ar-SA"/>
         </w:rPr>
       </w:pPr>
       <m:oMathPara>
@@ -22696,8 +22648,3232 @@
           </m:sSubSup>
         </m:oMath>
       </m:oMathPara>
-      <w:bookmarkStart w:id="0" w:name="_GoBack"/>
-      <w:bookmarkEnd w:id="0"/>
+    </w:p>
+    <w:p>
+      <w:pPr>
+        <w:numPr>
+          <w:ilvl w:val="0"/>
+          <w:numId w:val="0"/>
+        </w:numPr>
+        <w:ind w:firstLine="420" w:firstLineChars="0"/>
+        <w:rPr>
+          <w:rFonts w:hint="default" w:hAnsi="Cambria Math" w:cstheme="minorBidi"/>
+          <w:i w:val="0"/>
+          <w:iCs w:val="0"/>
+          <w:lang w:val="en" w:eastAsia="zh-CN" w:bidi="ar-SA"/>
+        </w:rPr>
+      </w:pPr>
+      <w:r>
+        <w:rPr>
+          <w:rFonts w:hint="default" w:hAnsi="Cambria Math" w:cstheme="minorBidi"/>
+          <w:i w:val="0"/>
+          <w:iCs w:val="0"/>
+          <w:lang w:val="en" w:eastAsia="zh-CN" w:bidi="ar-SA"/>
+        </w:rPr>
+        <w:t>Update the model description in rotation matrix and translation:</w:t>
+      </w:r>
+    </w:p>
+    <w:p>
+      <w:pPr>
+        <w:numPr>
+          <w:ilvl w:val="0"/>
+          <w:numId w:val="0"/>
+        </w:numPr>
+        <w:rPr>
+          <w:rFonts w:hint="default" w:hAnsi="Cambria Math" w:cstheme="minorBidi"/>
+          <w:i w:val="0"/>
+          <w:iCs w:val="0"/>
+          <w:lang w:val="en" w:eastAsia="zh-CN" w:bidi="ar-SA"/>
+        </w:rPr>
+      </w:pPr>
+      <m:oMathPara>
+        <m:oMath>
+          <m:func>
+            <m:funcPr>
+              <m:ctrlPr>
+                <w:rPr>
+                  <w:rFonts w:hint="default" w:ascii="Cambria Math" w:hAnsi="Cambria Math" w:cstheme="minorBidi"/>
+                  <w:i/>
+                  <w:iCs w:val="0"/>
+                  <w:lang w:val="en" w:eastAsia="zh-CN" w:bidi="ar-SA"/>
+                </w:rPr>
+              </m:ctrlPr>
+            </m:funcPr>
+            <m:fName>
+              <m:limLow>
+                <m:limLowPr>
+                  <m:ctrlPr>
+                    <w:rPr>
+                      <w:rFonts w:hint="default" w:ascii="Cambria Math" w:hAnsi="Cambria Math" w:cstheme="minorBidi"/>
+                      <w:i/>
+                      <w:iCs w:val="0"/>
+                      <w:lang w:val="en" w:eastAsia="zh-CN" w:bidi="ar-SA"/>
+                    </w:rPr>
+                  </m:ctrlPr>
+                </m:limLowPr>
+                <m:e>
+                  <m:sSup>
+                    <m:sSupPr>
+                      <m:ctrlPr>
+                        <w:rPr>
+                          <w:rFonts w:hint="default" w:ascii="Cambria Math" w:hAnsi="Cambria Math" w:cstheme="minorBidi"/>
+                          <w:i/>
+                          <w:iCs w:val="0"/>
+                          <w:lang w:val="en" w:eastAsia="zh-CN" w:bidi="ar-SA"/>
+                        </w:rPr>
+                      </m:ctrlPr>
+                    </m:sSupPr>
+                    <m:e>
+                      <m:r>
+                        <m:rPr/>
+                        <w:rPr>
+                          <w:rFonts w:hint="default" w:ascii="Cambria Math" w:hAnsi="Cambria Math" w:cstheme="minorBidi"/>
+                          <w:lang w:val="en" w:eastAsia="zh-CN" w:bidi="ar-SA"/>
+                        </w:rPr>
+                        <m:t>e</m:t>
+                      </m:r>
+                      <m:ctrlPr>
+                        <w:rPr>
+                          <w:rFonts w:hint="default" w:ascii="Cambria Math" w:hAnsi="Cambria Math" w:cstheme="minorBidi"/>
+                          <w:i/>
+                          <w:iCs w:val="0"/>
+                          <w:lang w:val="en" w:eastAsia="zh-CN" w:bidi="ar-SA"/>
+                        </w:rPr>
+                      </m:ctrlPr>
+                    </m:e>
+                    <m:sup>
+                      <m:r>
+                        <m:rPr/>
+                        <w:rPr>
+                          <w:rFonts w:hint="default" w:ascii="Cambria Math" w:hAnsi="Cambria Math" w:cstheme="minorBidi"/>
+                          <w:lang w:val="en" w:eastAsia="zh-CN" w:bidi="ar-SA"/>
+                        </w:rPr>
+                        <m:t>2</m:t>
+                      </m:r>
+                      <m:ctrlPr>
+                        <w:rPr>
+                          <w:rFonts w:hint="default" w:ascii="Cambria Math" w:hAnsi="Cambria Math" w:cstheme="minorBidi"/>
+                          <w:i/>
+                          <w:iCs w:val="0"/>
+                          <w:lang w:val="en" w:eastAsia="zh-CN" w:bidi="ar-SA"/>
+                        </w:rPr>
+                      </m:ctrlPr>
+                    </m:sup>
+                  </m:sSup>
+                  <m:r>
+                    <m:rPr/>
+                    <w:rPr>
+                      <w:rFonts w:hint="default" w:ascii="Cambria Math" w:hAnsi="Cambria Math" w:cstheme="minorBidi"/>
+                      <w:lang w:val="en" w:eastAsia="zh-CN" w:bidi="ar-SA"/>
+                    </w:rPr>
+                    <m:t xml:space="preserve"> =arg</m:t>
+                  </m:r>
+                  <m:r>
+                    <m:rPr/>
+                    <w:rPr>
+                      <w:rFonts w:ascii="Cambria Math" w:hAnsi="Cambria Math" w:cstheme="minorBidi"/>
+                      <w:lang w:val="en" w:bidi="ar-SA"/>
+                    </w:rPr>
+                    <m:t>min</m:t>
+                  </m:r>
+                  <m:ctrlPr>
+                    <w:rPr>
+                      <w:rFonts w:hint="default" w:ascii="Cambria Math" w:hAnsi="Cambria Math" w:cstheme="minorBidi"/>
+                      <w:i/>
+                      <w:iCs w:val="0"/>
+                      <w:lang w:val="en" w:eastAsia="zh-CN" w:bidi="ar-SA"/>
+                    </w:rPr>
+                  </m:ctrlPr>
+                </m:e>
+                <m:lim>
+                  <m:r>
+                    <m:rPr/>
+                    <w:rPr>
+                      <w:rFonts w:ascii="Cambria Math" w:hAnsi="Cambria Math"/>
+                      <w:lang w:val="en"/>
+                    </w:rPr>
+                    <m:t>ζ</m:t>
+                  </m:r>
+                  <m:r>
+                    <m:rPr/>
+                    <w:rPr>
+                      <w:rFonts w:hint="default" w:ascii="Cambria Math" w:hAnsi="Cambria Math"/>
+                      <w:lang w:val="en"/>
+                    </w:rPr>
+                    <m:t>,</m:t>
+                  </m:r>
+                  <m:sSub>
+                    <m:sSubPr>
+                      <m:ctrlPr>
+                        <w:rPr>
+                          <w:rFonts w:hint="default" w:ascii="Cambria Math" w:hAnsi="Cambria Math" w:cstheme="minorBidi"/>
+                          <w:i/>
+                          <w:iCs w:val="0"/>
+                          <w:lang w:val="en" w:eastAsia="zh-CN" w:bidi="ar-SA"/>
+                        </w:rPr>
+                      </m:ctrlPr>
+                    </m:sSubPr>
+                    <m:e>
+                      <m:r>
+                        <m:rPr/>
+                        <w:rPr>
+                          <w:rFonts w:hint="default" w:ascii="Cambria Math" w:hAnsi="Cambria Math" w:cstheme="minorBidi"/>
+                          <w:lang w:val="en" w:eastAsia="zh-CN" w:bidi="ar-SA"/>
+                        </w:rPr>
+                        <m:t>P</m:t>
+                      </m:r>
+                      <m:ctrlPr>
+                        <w:rPr>
+                          <w:rFonts w:hint="default" w:ascii="Cambria Math" w:hAnsi="Cambria Math" w:cstheme="minorBidi"/>
+                          <w:i/>
+                          <w:iCs w:val="0"/>
+                          <w:lang w:val="en" w:eastAsia="zh-CN" w:bidi="ar-SA"/>
+                        </w:rPr>
+                      </m:ctrlPr>
+                    </m:e>
+                    <m:sub>
+                      <m:r>
+                        <m:rPr/>
+                        <w:rPr>
+                          <w:rFonts w:hint="default" w:ascii="Cambria Math" w:hAnsi="Cambria Math" w:cstheme="minorBidi"/>
+                          <w:lang w:val="en" w:eastAsia="zh-CN" w:bidi="ar-SA"/>
+                        </w:rPr>
+                        <m:t>i</m:t>
+                      </m:r>
+                      <m:ctrlPr>
+                        <w:rPr>
+                          <w:rFonts w:hint="default" w:ascii="Cambria Math" w:hAnsi="Cambria Math" w:cstheme="minorBidi"/>
+                          <w:i/>
+                          <w:iCs w:val="0"/>
+                          <w:lang w:val="en" w:eastAsia="zh-CN" w:bidi="ar-SA"/>
+                        </w:rPr>
+                      </m:ctrlPr>
+                    </m:sub>
+                  </m:sSub>
+                  <m:ctrlPr>
+                    <w:rPr>
+                      <w:rFonts w:hint="default" w:ascii="Cambria Math" w:hAnsi="Cambria Math" w:cstheme="minorBidi"/>
+                      <w:i/>
+                      <w:iCs w:val="0"/>
+                      <w:lang w:val="en" w:eastAsia="zh-CN" w:bidi="ar-SA"/>
+                    </w:rPr>
+                  </m:ctrlPr>
+                </m:lim>
+              </m:limLow>
+              <m:ctrlPr>
+                <w:rPr>
+                  <w:rFonts w:hint="default" w:ascii="Cambria Math" w:hAnsi="Cambria Math" w:cstheme="minorBidi"/>
+                  <w:i/>
+                  <w:iCs w:val="0"/>
+                  <w:lang w:val="en" w:eastAsia="zh-CN" w:bidi="ar-SA"/>
+                </w:rPr>
+              </m:ctrlPr>
+            </m:fName>
+            <m:e>
+              <m:f>
+                <m:fPr>
+                  <m:ctrlPr>
+                    <w:rPr>
+                      <w:rFonts w:hint="default" w:ascii="Cambria Math" w:hAnsi="Cambria Math" w:cstheme="minorBidi"/>
+                      <w:i/>
+                      <w:iCs w:val="0"/>
+                      <w:lang w:val="en" w:eastAsia="zh-CN" w:bidi="ar-SA"/>
+                    </w:rPr>
+                  </m:ctrlPr>
+                </m:fPr>
+                <m:num>
+                  <m:r>
+                    <m:rPr/>
+                    <w:rPr>
+                      <w:rFonts w:hint="default" w:ascii="Cambria Math" w:hAnsi="Cambria Math" w:cstheme="minorBidi"/>
+                      <w:lang w:val="en" w:eastAsia="zh-CN" w:bidi="ar-SA"/>
+                    </w:rPr>
+                    <m:t>1</m:t>
+                  </m:r>
+                  <m:ctrlPr>
+                    <w:rPr>
+                      <w:rFonts w:hint="default" w:ascii="Cambria Math" w:hAnsi="Cambria Math" w:cstheme="minorBidi"/>
+                      <w:i/>
+                      <w:iCs w:val="0"/>
+                      <w:lang w:val="en" w:eastAsia="zh-CN" w:bidi="ar-SA"/>
+                    </w:rPr>
+                  </m:ctrlPr>
+                </m:num>
+                <m:den>
+                  <m:r>
+                    <m:rPr/>
+                    <w:rPr>
+                      <w:rFonts w:hint="default" w:ascii="Cambria Math" w:hAnsi="Cambria Math" w:cstheme="minorBidi"/>
+                      <w:lang w:val="en" w:eastAsia="zh-CN" w:bidi="ar-SA"/>
+                    </w:rPr>
+                    <m:t>2</m:t>
+                  </m:r>
+                  <m:ctrlPr>
+                    <w:rPr>
+                      <w:rFonts w:hint="default" w:ascii="Cambria Math" w:hAnsi="Cambria Math" w:cstheme="minorBidi"/>
+                      <w:i/>
+                      <w:iCs w:val="0"/>
+                      <w:lang w:val="en" w:eastAsia="zh-CN" w:bidi="ar-SA"/>
+                    </w:rPr>
+                  </m:ctrlPr>
+                </m:den>
+              </m:f>
+              <m:nary>
+                <m:naryPr>
+                  <m:chr m:val="∑"/>
+                  <m:limLoc m:val="undOvr"/>
+                  <m:ctrlPr>
+                    <w:rPr>
+                      <w:rFonts w:hint="default" w:ascii="Cambria Math" w:hAnsi="Cambria Math" w:cstheme="minorBidi"/>
+                      <w:i/>
+                      <w:iCs w:val="0"/>
+                      <w:lang w:val="en" w:eastAsia="zh-CN" w:bidi="ar-SA"/>
+                    </w:rPr>
+                  </m:ctrlPr>
+                </m:naryPr>
+                <m:sub>
+                  <m:r>
+                    <m:rPr/>
+                    <w:rPr>
+                      <w:rFonts w:hint="default" w:ascii="Cambria Math" w:hAnsi="Cambria Math" w:cstheme="minorBidi"/>
+                      <w:lang w:val="en" w:eastAsia="zh-CN" w:bidi="ar-SA"/>
+                    </w:rPr>
+                    <m:t>i=1</m:t>
+                  </m:r>
+                  <m:ctrlPr>
+                    <w:rPr>
+                      <w:rFonts w:hint="default" w:ascii="Cambria Math" w:hAnsi="Cambria Math" w:cstheme="minorBidi"/>
+                      <w:i/>
+                      <w:iCs w:val="0"/>
+                      <w:lang w:val="en" w:eastAsia="zh-CN" w:bidi="ar-SA"/>
+                    </w:rPr>
+                  </m:ctrlPr>
+                </m:sub>
+                <m:sup>
+                  <m:r>
+                    <m:rPr/>
+                    <w:rPr>
+                      <w:rFonts w:hint="default" w:ascii="Cambria Math" w:hAnsi="Cambria Math" w:cstheme="minorBidi"/>
+                      <w:lang w:val="en" w:eastAsia="zh-CN" w:bidi="ar-SA"/>
+                    </w:rPr>
+                    <m:t>n</m:t>
+                  </m:r>
+                  <m:ctrlPr>
+                    <w:rPr>
+                      <w:rFonts w:hint="default" w:ascii="Cambria Math" w:hAnsi="Cambria Math" w:cstheme="minorBidi"/>
+                      <w:i/>
+                      <w:iCs w:val="0"/>
+                      <w:lang w:val="en" w:eastAsia="zh-CN" w:bidi="ar-SA"/>
+                    </w:rPr>
+                  </m:ctrlPr>
+                </m:sup>
+                <m:e>
+                  <m:sSup>
+                    <m:sSupPr>
+                      <m:ctrlPr>
+                        <w:rPr>
+                          <w:rFonts w:hint="default" w:ascii="Cambria Math" w:hAnsi="Cambria Math" w:cstheme="minorBidi"/>
+                          <w:i/>
+                          <w:iCs w:val="0"/>
+                          <w:lang w:val="en" w:eastAsia="zh-CN" w:bidi="ar-SA"/>
+                        </w:rPr>
+                      </m:ctrlPr>
+                    </m:sSupPr>
+                    <m:e>
+                      <m:d>
+                        <m:dPr>
+                          <m:begChr m:val="‖"/>
+                          <m:endChr m:val="‖"/>
+                          <m:ctrlPr>
+                            <w:rPr>
+                              <w:rFonts w:hint="default" w:ascii="Cambria Math" w:hAnsi="Cambria Math" w:cstheme="minorBidi"/>
+                              <w:i/>
+                              <w:iCs w:val="0"/>
+                              <w:lang w:val="en" w:eastAsia="zh-CN" w:bidi="ar-SA"/>
+                            </w:rPr>
+                          </m:ctrlPr>
+                        </m:dPr>
+                        <m:e>
+                          <m:d>
+                            <m:dPr>
+                              <m:begChr m:val="["/>
+                              <m:endChr m:val="]"/>
+                              <m:ctrlPr>
+                                <w:rPr>
+                                  <w:rFonts w:hint="default" w:ascii="Cambria Math" w:hAnsi="Cambria Math" w:cstheme="minorBidi"/>
+                                  <w:i/>
+                                  <w:iCs w:val="0"/>
+                                  <w:lang w:val="en" w:eastAsia="zh-CN" w:bidi="ar-SA"/>
+                                </w:rPr>
+                              </m:ctrlPr>
+                            </m:dPr>
+                            <m:e>
+                              <m:m>
+                                <m:mPr>
+                                  <m:mcs>
+                                    <m:mc>
+                                      <m:mcPr>
+                                        <m:count m:val="1"/>
+                                        <m:mcJc m:val="center"/>
+                                      </m:mcPr>
+                                    </m:mc>
+                                  </m:mcs>
+                                  <m:ctrlPr>
+                                    <w:rPr>
+                                      <w:rFonts w:hint="default" w:ascii="Cambria Math" w:hAnsi="Cambria Math" w:cstheme="minorBidi"/>
+                                      <w:i/>
+                                      <w:iCs w:val="0"/>
+                                      <w:lang w:val="en" w:eastAsia="zh-CN" w:bidi="ar-SA"/>
+                                    </w:rPr>
+                                  </m:ctrlPr>
+                                </m:mPr>
+                                <m:mr>
+                                  <m:e>
+                                    <m:sSub>
+                                      <m:sSubPr>
+                                        <m:ctrlPr>
+                                          <w:rPr>
+                                            <w:rFonts w:hint="default" w:ascii="Cambria Math" w:hAnsi="Cambria Math" w:cstheme="minorBidi"/>
+                                            <w:i/>
+                                            <w:iCs w:val="0"/>
+                                            <w:lang w:val="en" w:eastAsia="zh-CN" w:bidi="ar-SA"/>
+                                          </w:rPr>
+                                        </m:ctrlPr>
+                                      </m:sSubPr>
+                                      <m:e>
+                                        <m:r>
+                                          <m:rPr/>
+                                          <w:rPr>
+                                            <w:rFonts w:hint="default" w:ascii="Cambria Math" w:hAnsi="Cambria Math" w:cstheme="minorBidi"/>
+                                            <w:lang w:val="en" w:eastAsia="zh-CN" w:bidi="ar-SA"/>
+                                          </w:rPr>
+                                          <m:t>u</m:t>
+                                        </m:r>
+                                        <m:ctrlPr>
+                                          <w:rPr>
+                                            <w:rFonts w:hint="default" w:ascii="Cambria Math" w:hAnsi="Cambria Math" w:cstheme="minorBidi"/>
+                                            <w:i/>
+                                            <w:iCs w:val="0"/>
+                                            <w:lang w:val="en" w:eastAsia="zh-CN" w:bidi="ar-SA"/>
+                                          </w:rPr>
+                                        </m:ctrlPr>
+                                      </m:e>
+                                      <m:sub>
+                                        <m:r>
+                                          <m:rPr/>
+                                          <w:rPr>
+                                            <w:rFonts w:hint="default" w:ascii="Cambria Math" w:hAnsi="Cambria Math" w:cstheme="minorBidi"/>
+                                            <w:lang w:val="en" w:eastAsia="zh-CN" w:bidi="ar-SA"/>
+                                          </w:rPr>
+                                          <m:t>il</m:t>
+                                        </m:r>
+                                        <m:ctrlPr>
+                                          <w:rPr>
+                                            <w:rFonts w:hint="default" w:ascii="Cambria Math" w:hAnsi="Cambria Math" w:cstheme="minorBidi"/>
+                                            <w:i/>
+                                            <w:iCs w:val="0"/>
+                                            <w:lang w:val="en" w:eastAsia="zh-CN" w:bidi="ar-SA"/>
+                                          </w:rPr>
+                                        </m:ctrlPr>
+                                      </m:sub>
+                                    </m:sSub>
+                                    <m:ctrlPr>
+                                      <w:rPr>
+                                        <w:rFonts w:hint="default" w:ascii="Cambria Math" w:hAnsi="Cambria Math" w:cstheme="minorBidi"/>
+                                        <w:i/>
+                                        <w:iCs w:val="0"/>
+                                        <w:lang w:val="en" w:eastAsia="zh-CN" w:bidi="ar-SA"/>
+                                      </w:rPr>
+                                    </m:ctrlPr>
+                                  </m:e>
+                                </m:mr>
+                                <m:mr>
+                                  <m:e>
+                                    <m:sSub>
+                                      <m:sSubPr>
+                                        <m:ctrlPr>
+                                          <w:rPr>
+                                            <w:rFonts w:hint="default" w:ascii="Cambria Math" w:hAnsi="Cambria Math" w:cstheme="minorBidi"/>
+                                            <w:i/>
+                                            <w:iCs w:val="0"/>
+                                            <w:lang w:val="en" w:eastAsia="zh-CN" w:bidi="ar-SA"/>
+                                          </w:rPr>
+                                        </m:ctrlPr>
+                                      </m:sSubPr>
+                                      <m:e>
+                                        <m:r>
+                                          <m:rPr/>
+                                          <w:rPr>
+                                            <w:rFonts w:hint="default" w:ascii="Cambria Math" w:hAnsi="Cambria Math" w:cstheme="minorBidi"/>
+                                            <w:lang w:val="en" w:eastAsia="zh-CN" w:bidi="ar-SA"/>
+                                          </w:rPr>
+                                          <m:t>v</m:t>
+                                        </m:r>
+                                        <m:ctrlPr>
+                                          <w:rPr>
+                                            <w:rFonts w:hint="default" w:ascii="Cambria Math" w:hAnsi="Cambria Math" w:cstheme="minorBidi"/>
+                                            <w:i/>
+                                            <w:iCs w:val="0"/>
+                                            <w:lang w:val="en" w:eastAsia="zh-CN" w:bidi="ar-SA"/>
+                                          </w:rPr>
+                                        </m:ctrlPr>
+                                      </m:e>
+                                      <m:sub>
+                                        <m:r>
+                                          <m:rPr/>
+                                          <w:rPr>
+                                            <w:rFonts w:hint="default" w:ascii="Cambria Math" w:hAnsi="Cambria Math" w:cstheme="minorBidi"/>
+                                            <w:lang w:val="en" w:eastAsia="zh-CN" w:bidi="ar-SA"/>
+                                          </w:rPr>
+                                          <m:t>il</m:t>
+                                        </m:r>
+                                        <m:ctrlPr>
+                                          <w:rPr>
+                                            <w:rFonts w:hint="default" w:ascii="Cambria Math" w:hAnsi="Cambria Math" w:cstheme="minorBidi"/>
+                                            <w:i/>
+                                            <w:iCs w:val="0"/>
+                                            <w:lang w:val="en" w:eastAsia="zh-CN" w:bidi="ar-SA"/>
+                                          </w:rPr>
+                                        </m:ctrlPr>
+                                      </m:sub>
+                                    </m:sSub>
+                                    <m:ctrlPr>
+                                      <w:rPr>
+                                        <w:rFonts w:hint="default" w:ascii="Cambria Math" w:hAnsi="Cambria Math" w:cstheme="minorBidi"/>
+                                        <w:i/>
+                                        <w:iCs w:val="0"/>
+                                        <w:lang w:val="en" w:eastAsia="zh-CN" w:bidi="ar-SA"/>
+                                      </w:rPr>
+                                    </m:ctrlPr>
+                                  </m:e>
+                                </m:mr>
+                                <m:mr>
+                                  <m:e>
+                                    <m:sSub>
+                                      <m:sSubPr>
+                                        <m:ctrlPr>
+                                          <w:rPr>
+                                            <w:rFonts w:hint="default" w:ascii="Cambria Math" w:hAnsi="Cambria Math" w:cstheme="minorBidi"/>
+                                            <w:i/>
+                                            <w:iCs w:val="0"/>
+                                            <w:lang w:val="en" w:eastAsia="zh-CN" w:bidi="ar-SA"/>
+                                          </w:rPr>
+                                        </m:ctrlPr>
+                                      </m:sSubPr>
+                                      <m:e>
+                                        <m:r>
+                                          <m:rPr/>
+                                          <w:rPr>
+                                            <w:rFonts w:hint="default" w:ascii="Cambria Math" w:hAnsi="Cambria Math" w:cstheme="minorBidi"/>
+                                            <w:lang w:val="en" w:eastAsia="zh-CN" w:bidi="ar-SA"/>
+                                          </w:rPr>
+                                          <m:t>u</m:t>
+                                        </m:r>
+                                        <m:ctrlPr>
+                                          <w:rPr>
+                                            <w:rFonts w:hint="default" w:ascii="Cambria Math" w:hAnsi="Cambria Math" w:cstheme="minorBidi"/>
+                                            <w:i/>
+                                            <w:iCs w:val="0"/>
+                                            <w:lang w:val="en" w:eastAsia="zh-CN" w:bidi="ar-SA"/>
+                                          </w:rPr>
+                                        </m:ctrlPr>
+                                      </m:e>
+                                      <m:sub>
+                                        <m:r>
+                                          <m:rPr/>
+                                          <w:rPr>
+                                            <w:rFonts w:hint="default" w:ascii="Cambria Math" w:hAnsi="Cambria Math" w:cstheme="minorBidi"/>
+                                            <w:lang w:val="en" w:eastAsia="zh-CN" w:bidi="ar-SA"/>
+                                          </w:rPr>
+                                          <m:t>ir</m:t>
+                                        </m:r>
+                                        <m:ctrlPr>
+                                          <w:rPr>
+                                            <w:rFonts w:hint="default" w:ascii="Cambria Math" w:hAnsi="Cambria Math" w:cstheme="minorBidi"/>
+                                            <w:i/>
+                                            <w:iCs w:val="0"/>
+                                            <w:lang w:val="en" w:eastAsia="zh-CN" w:bidi="ar-SA"/>
+                                          </w:rPr>
+                                        </m:ctrlPr>
+                                      </m:sub>
+                                    </m:sSub>
+                                    <m:ctrlPr>
+                                      <w:rPr>
+                                        <w:rFonts w:hint="default" w:ascii="Cambria Math" w:hAnsi="Cambria Math" w:cstheme="minorBidi"/>
+                                        <w:i/>
+                                        <w:iCs w:val="0"/>
+                                        <w:lang w:val="en" w:eastAsia="zh-CN" w:bidi="ar-SA"/>
+                                      </w:rPr>
+                                    </m:ctrlPr>
+                                  </m:e>
+                                </m:mr>
+                              </m:m>
+                              <m:ctrlPr>
+                                <w:rPr>
+                                  <w:rFonts w:hint="default" w:ascii="Cambria Math" w:hAnsi="Cambria Math" w:cstheme="minorBidi"/>
+                                  <w:i/>
+                                  <w:iCs w:val="0"/>
+                                  <w:lang w:val="en" w:eastAsia="zh-CN" w:bidi="ar-SA"/>
+                                </w:rPr>
+                              </m:ctrlPr>
+                            </m:e>
+                          </m:d>
+                          <m:r>
+                            <m:rPr/>
+                            <w:rPr>
+                              <w:rFonts w:hint="default" w:ascii="Cambria Math" w:hAnsi="Cambria Math" w:cstheme="minorBidi"/>
+                              <w:lang w:val="en" w:eastAsia="zh-CN" w:bidi="ar-SA"/>
+                            </w:rPr>
+                            <m:t>−</m:t>
+                          </m:r>
+                          <m:d>
+                            <m:dPr>
+                              <m:begChr m:val="["/>
+                              <m:endChr m:val="]"/>
+                              <m:ctrlPr>
+                                <w:rPr>
+                                  <w:rFonts w:hint="default" w:ascii="Cambria Math" w:hAnsi="Cambria Math" w:cstheme="minorBidi"/>
+                                  <w:i/>
+                                  <w:iCs w:val="0"/>
+                                  <w:lang w:val="en" w:eastAsia="zh-CN" w:bidi="ar-SA"/>
+                                </w:rPr>
+                              </m:ctrlPr>
+                            </m:dPr>
+                            <m:e>
+                              <m:m>
+                                <m:mPr>
+                                  <m:mcs>
+                                    <m:mc>
+                                      <m:mcPr>
+                                        <m:count m:val="1"/>
+                                        <m:mcJc m:val="center"/>
+                                      </m:mcPr>
+                                    </m:mc>
+                                  </m:mcs>
+                                  <m:ctrlPr>
+                                    <w:rPr>
+                                      <w:rFonts w:hint="default" w:ascii="Cambria Math" w:hAnsi="Cambria Math" w:cstheme="minorBidi"/>
+                                      <w:i/>
+                                      <w:iCs w:val="0"/>
+                                      <w:lang w:val="en" w:eastAsia="zh-CN" w:bidi="ar-SA"/>
+                                    </w:rPr>
+                                  </m:ctrlPr>
+                                </m:mPr>
+                                <m:mr>
+                                  <m:e>
+                                    <m:sSub>
+                                      <m:sSubPr>
+                                        <m:ctrlPr>
+                                          <w:rPr>
+                                            <w:rFonts w:hint="default" w:ascii="Cambria Math" w:hAnsi="Cambria Math" w:cstheme="minorBidi"/>
+                                            <w:i/>
+                                            <w:iCs w:val="0"/>
+                                            <w:lang w:val="en" w:eastAsia="zh-CN" w:bidi="ar-SA"/>
+                                          </w:rPr>
+                                        </m:ctrlPr>
+                                      </m:sSubPr>
+                                      <m:e>
+                                        <m:r>
+                                          <m:rPr/>
+                                          <w:rPr>
+                                            <w:rFonts w:hint="default" w:ascii="Cambria Math" w:hAnsi="Cambria Math" w:cstheme="minorBidi"/>
+                                            <w:lang w:val="en" w:eastAsia="zh-CN" w:bidi="ar-SA"/>
+                                          </w:rPr>
+                                          <m:t>(</m:t>
+                                        </m:r>
+                                        <m:f>
+                                          <m:fPr>
+                                            <m:ctrlPr>
+                                              <w:rPr>
+                                                <w:rFonts w:hint="default" w:ascii="Cambria Math" w:hAnsi="Cambria Math" w:cstheme="minorBidi"/>
+                                                <w:i/>
+                                                <w:iCs w:val="0"/>
+                                                <w:lang w:val="en" w:eastAsia="zh-CN" w:bidi="ar-SA"/>
+                                              </w:rPr>
+                                            </m:ctrlPr>
+                                          </m:fPr>
+                                          <m:num>
+                                            <m:r>
+                                              <m:rPr/>
+                                              <w:rPr>
+                                                <w:rFonts w:hint="default" w:ascii="Cambria Math" w:hAnsi="Cambria Math" w:cstheme="minorBidi"/>
+                                                <w:lang w:val="en" w:eastAsia="zh-CN" w:bidi="ar-SA"/>
+                                              </w:rPr>
+                                              <m:t>1</m:t>
+                                            </m:r>
+                                            <m:ctrlPr>
+                                              <w:rPr>
+                                                <w:rFonts w:hint="default" w:ascii="Cambria Math" w:hAnsi="Cambria Math" w:cstheme="minorBidi"/>
+                                                <w:i/>
+                                                <w:iCs w:val="0"/>
+                                                <w:lang w:val="en" w:eastAsia="zh-CN" w:bidi="ar-SA"/>
+                                              </w:rPr>
+                                            </m:ctrlPr>
+                                          </m:num>
+                                          <m:den>
+                                            <m:sSub>
+                                              <m:sSubPr>
+                                                <m:ctrlPr>
+                                                  <w:rPr>
+                                                    <w:rFonts w:hint="default" w:ascii="Cambria Math" w:hAnsi="Cambria Math" w:cstheme="minorBidi"/>
+                                                    <w:i/>
+                                                    <w:iCs w:val="0"/>
+                                                    <w:lang w:val="en" w:eastAsia="zh-CN" w:bidi="ar-SA"/>
+                                                  </w:rPr>
+                                                </m:ctrlPr>
+                                              </m:sSubPr>
+                                              <m:e>
+                                                <m:r>
+                                                  <m:rPr/>
+                                                  <w:rPr>
+                                                    <w:rFonts w:hint="default" w:ascii="Cambria Math" w:hAnsi="Cambria Math" w:cstheme="minorBidi"/>
+                                                    <w:lang w:val="en" w:eastAsia="zh-CN" w:bidi="ar-SA"/>
+                                                  </w:rPr>
+                                                  <m:t>s</m:t>
+                                                </m:r>
+                                                <m:ctrlPr>
+                                                  <w:rPr>
+                                                    <w:rFonts w:hint="default" w:ascii="Cambria Math" w:hAnsi="Cambria Math" w:cstheme="minorBidi"/>
+                                                    <w:i/>
+                                                    <w:iCs w:val="0"/>
+                                                    <w:lang w:val="en" w:eastAsia="zh-CN" w:bidi="ar-SA"/>
+                                                  </w:rPr>
+                                                </m:ctrlPr>
+                                              </m:e>
+                                              <m:sub>
+                                                <m:r>
+                                                  <m:rPr/>
+                                                  <w:rPr>
+                                                    <w:rFonts w:hint="default" w:ascii="Cambria Math" w:hAnsi="Cambria Math" w:cstheme="minorBidi"/>
+                                                    <w:lang w:val="en" w:eastAsia="zh-CN" w:bidi="ar-SA"/>
+                                                  </w:rPr>
+                                                  <m:t>il</m:t>
+                                                </m:r>
+                                                <m:ctrlPr>
+                                                  <w:rPr>
+                                                    <w:rFonts w:hint="default" w:ascii="Cambria Math" w:hAnsi="Cambria Math" w:cstheme="minorBidi"/>
+                                                    <w:i/>
+                                                    <w:iCs w:val="0"/>
+                                                    <w:lang w:val="en" w:eastAsia="zh-CN" w:bidi="ar-SA"/>
+                                                  </w:rPr>
+                                                </m:ctrlPr>
+                                              </m:sub>
+                                            </m:sSub>
+                                            <m:ctrlPr>
+                                              <w:rPr>
+                                                <w:rFonts w:hint="default" w:ascii="Cambria Math" w:hAnsi="Cambria Math" w:cstheme="minorBidi"/>
+                                                <w:i/>
+                                                <w:iCs w:val="0"/>
+                                                <w:lang w:val="en" w:eastAsia="zh-CN" w:bidi="ar-SA"/>
+                                              </w:rPr>
+                                            </m:ctrlPr>
+                                          </m:den>
+                                        </m:f>
+                                        <m:sSub>
+                                          <m:sSubPr>
+                                            <m:ctrlPr>
+                                              <w:rPr>
+                                                <w:rFonts w:hint="default" w:ascii="Cambria Math" w:hAnsi="Cambria Math" w:cstheme="minorBidi"/>
+                                                <w:i/>
+                                                <w:iCs w:val="0"/>
+                                                <w:lang w:val="en" w:eastAsia="zh-CN" w:bidi="ar-SA"/>
+                                              </w:rPr>
+                                            </m:ctrlPr>
+                                          </m:sSubPr>
+                                          <m:e>
+                                            <m:r>
+                                              <m:rPr/>
+                                              <w:rPr>
+                                                <w:rFonts w:hint="default" w:ascii="Cambria Math" w:hAnsi="Cambria Math" w:cstheme="minorBidi"/>
+                                                <w:lang w:val="en" w:eastAsia="zh-CN" w:bidi="ar-SA"/>
+                                              </w:rPr>
+                                              <m:t>K</m:t>
+                                            </m:r>
+                                            <m:ctrlPr>
+                                              <w:rPr>
+                                                <w:rFonts w:hint="default" w:ascii="Cambria Math" w:hAnsi="Cambria Math" w:cstheme="minorBidi"/>
+                                                <w:i/>
+                                                <w:iCs w:val="0"/>
+                                                <w:lang w:val="en" w:eastAsia="zh-CN" w:bidi="ar-SA"/>
+                                              </w:rPr>
+                                            </m:ctrlPr>
+                                          </m:e>
+                                          <m:sub>
+                                            <m:r>
+                                              <m:rPr/>
+                                              <w:rPr>
+                                                <w:rFonts w:hint="default" w:ascii="Cambria Math" w:hAnsi="Cambria Math" w:cstheme="minorBidi"/>
+                                                <w:lang w:val="en" w:eastAsia="zh-CN" w:bidi="ar-SA"/>
+                                              </w:rPr>
+                                              <m:t>l</m:t>
+                                            </m:r>
+                                            <m:ctrlPr>
+                                              <w:rPr>
+                                                <w:rFonts w:hint="default" w:ascii="Cambria Math" w:hAnsi="Cambria Math" w:cstheme="minorBidi"/>
+                                                <w:i/>
+                                                <w:iCs w:val="0"/>
+                                                <w:lang w:val="en" w:eastAsia="zh-CN" w:bidi="ar-SA"/>
+                                              </w:rPr>
+                                            </m:ctrlPr>
+                                          </m:sub>
+                                        </m:sSub>
+                                        <m:d>
+                                          <m:dPr>
+                                            <m:ctrlPr>
+                                              <w:rPr>
+                                                <w:rFonts w:hint="default" w:ascii="Cambria Math" w:hAnsi="Cambria Math" w:cstheme="minorBidi"/>
+                                                <w:i/>
+                                                <w:iCs w:val="0"/>
+                                                <w:lang w:val="en" w:eastAsia="zh-CN" w:bidi="ar-SA"/>
+                                              </w:rPr>
+                                            </m:ctrlPr>
+                                          </m:dPr>
+                                          <m:e>
+                                            <m:sSubSup>
+                                              <m:sSubSupPr>
+                                                <m:ctrlPr>
+                                                  <w:rPr>
+                                                    <w:rFonts w:ascii="Cambria Math" w:hAnsi="Cambria Math" w:cstheme="minorBidi"/>
+                                                    <w:i/>
+                                                    <w:iCs/>
+                                                    <w:lang w:val="en" w:eastAsia="zh-CN" w:bidi="ar-SA"/>
+                                                  </w:rPr>
+                                                </m:ctrlPr>
+                                              </m:sSubSupPr>
+                                              <m:e>
+                                                <m:r>
+                                                  <m:rPr/>
+                                                  <w:rPr>
+                                                    <w:rFonts w:hint="default" w:ascii="Cambria Math" w:hAnsi="Cambria Math" w:cstheme="minorBidi"/>
+                                                    <w:lang w:val="en" w:eastAsia="zh-CN" w:bidi="ar-SA"/>
+                                                  </w:rPr>
+                                                  <m:t>R</m:t>
+                                                </m:r>
+                                                <m:ctrlPr>
+                                                  <w:rPr>
+                                                    <w:rFonts w:ascii="Cambria Math" w:hAnsi="Cambria Math" w:cstheme="minorBidi"/>
+                                                    <w:i/>
+                                                    <w:iCs/>
+                                                    <w:lang w:val="en" w:eastAsia="zh-CN" w:bidi="ar-SA"/>
+                                                  </w:rPr>
+                                                </m:ctrlPr>
+                                              </m:e>
+                                              <m:sub>
+                                                <m:r>
+                                                  <m:rPr/>
+                                                  <w:rPr>
+                                                    <w:rFonts w:hint="default" w:ascii="Cambria Math" w:hAnsi="Cambria Math" w:cstheme="minorBidi"/>
+                                                    <w:lang w:val="en" w:eastAsia="zh-CN" w:bidi="ar-SA"/>
+                                                  </w:rPr>
+                                                  <m:t>w</m:t>
+                                                </m:r>
+                                                <m:ctrlPr>
+                                                  <w:rPr>
+                                                    <w:rFonts w:ascii="Cambria Math" w:hAnsi="Cambria Math" w:cstheme="minorBidi"/>
+                                                    <w:i/>
+                                                    <w:iCs/>
+                                                    <w:lang w:val="en" w:eastAsia="zh-CN" w:bidi="ar-SA"/>
+                                                  </w:rPr>
+                                                </m:ctrlPr>
+                                              </m:sub>
+                                              <m:sup>
+                                                <m:r>
+                                                  <m:rPr/>
+                                                  <w:rPr>
+                                                    <w:rFonts w:hint="default" w:ascii="Cambria Math" w:hAnsi="Cambria Math" w:cstheme="minorBidi"/>
+                                                    <w:lang w:val="en" w:eastAsia="zh-CN" w:bidi="ar-SA"/>
+                                                  </w:rPr>
+                                                  <m:t>ck</m:t>
+                                                </m:r>
+                                                <m:ctrlPr>
+                                                  <w:rPr>
+                                                    <w:rFonts w:ascii="Cambria Math" w:hAnsi="Cambria Math" w:cstheme="minorBidi"/>
+                                                    <w:i/>
+                                                    <w:iCs/>
+                                                    <w:lang w:val="en" w:eastAsia="zh-CN" w:bidi="ar-SA"/>
+                                                  </w:rPr>
+                                                </m:ctrlPr>
+                                              </m:sup>
+                                            </m:sSubSup>
+                                            <m:sSub>
+                                              <m:sSubPr>
+                                                <m:ctrlPr>
+                                                  <w:rPr>
+                                                    <w:rFonts w:hint="default" w:ascii="Cambria Math" w:hAnsi="Cambria Math" w:cstheme="minorBidi"/>
+                                                    <w:i/>
+                                                    <w:iCs w:val="0"/>
+                                                    <w:lang w:val="en" w:eastAsia="zh-CN" w:bidi="ar-SA"/>
+                                                  </w:rPr>
+                                                </m:ctrlPr>
+                                              </m:sSubPr>
+                                              <m:e>
+                                                <m:r>
+                                                  <m:rPr/>
+                                                  <w:rPr>
+                                                    <w:rFonts w:hint="default" w:ascii="Cambria Math" w:hAnsi="Cambria Math" w:cstheme="minorBidi"/>
+                                                    <w:lang w:val="en" w:eastAsia="zh-CN" w:bidi="ar-SA"/>
+                                                  </w:rPr>
+                                                  <m:t>P</m:t>
+                                                </m:r>
+                                                <m:ctrlPr>
+                                                  <w:rPr>
+                                                    <w:rFonts w:hint="default" w:ascii="Cambria Math" w:hAnsi="Cambria Math" w:cstheme="minorBidi"/>
+                                                    <w:i/>
+                                                    <w:iCs w:val="0"/>
+                                                    <w:lang w:val="en" w:eastAsia="zh-CN" w:bidi="ar-SA"/>
+                                                  </w:rPr>
+                                                </m:ctrlPr>
+                                              </m:e>
+                                              <m:sub>
+                                                <m:r>
+                                                  <m:rPr/>
+                                                  <w:rPr>
+                                                    <w:rFonts w:hint="default" w:ascii="Cambria Math" w:hAnsi="Cambria Math" w:cstheme="minorBidi"/>
+                                                    <w:lang w:val="en" w:eastAsia="zh-CN" w:bidi="ar-SA"/>
+                                                  </w:rPr>
+                                                  <m:t>i</m:t>
+                                                </m:r>
+                                                <m:ctrlPr>
+                                                  <w:rPr>
+                                                    <w:rFonts w:hint="default" w:ascii="Cambria Math" w:hAnsi="Cambria Math" w:cstheme="minorBidi"/>
+                                                    <w:i/>
+                                                    <w:iCs w:val="0"/>
+                                                    <w:lang w:val="en" w:eastAsia="zh-CN" w:bidi="ar-SA"/>
+                                                  </w:rPr>
+                                                </m:ctrlPr>
+                                              </m:sub>
+                                            </m:sSub>
+                                            <m:r>
+                                              <m:rPr/>
+                                              <w:rPr>
+                                                <w:rFonts w:hint="default" w:ascii="Cambria Math" w:hAnsi="Cambria Math" w:cstheme="minorBidi"/>
+                                                <w:lang w:val="en" w:eastAsia="zh-CN" w:bidi="ar-SA"/>
+                                              </w:rPr>
+                                              <m:t>+</m:t>
+                                            </m:r>
+                                            <m:sSubSup>
+                                              <m:sSubSupPr>
+                                                <m:ctrlPr>
+                                                  <w:rPr>
+                                                    <w:rFonts w:ascii="Cambria Math" w:hAnsi="Cambria Math" w:cstheme="minorBidi"/>
+                                                    <w:i/>
+                                                    <w:iCs/>
+                                                    <w:lang w:val="en" w:eastAsia="zh-CN" w:bidi="ar-SA"/>
+                                                  </w:rPr>
+                                                </m:ctrlPr>
+                                              </m:sSubSupPr>
+                                              <m:e>
+                                                <m:r>
+                                                  <m:rPr/>
+                                                  <w:rPr>
+                                                    <w:rFonts w:hint="default" w:ascii="Cambria Math" w:hAnsi="Cambria Math" w:cstheme="minorBidi"/>
+                                                    <w:lang w:val="en" w:eastAsia="zh-CN" w:bidi="ar-SA"/>
+                                                  </w:rPr>
+                                                  <m:t>t</m:t>
+                                                </m:r>
+                                                <m:ctrlPr>
+                                                  <w:rPr>
+                                                    <w:rFonts w:ascii="Cambria Math" w:hAnsi="Cambria Math" w:cstheme="minorBidi"/>
+                                                    <w:i/>
+                                                    <w:iCs/>
+                                                    <w:lang w:val="en" w:eastAsia="zh-CN" w:bidi="ar-SA"/>
+                                                  </w:rPr>
+                                                </m:ctrlPr>
+                                              </m:e>
+                                              <m:sub>
+                                                <m:r>
+                                                  <m:rPr/>
+                                                  <w:rPr>
+                                                    <w:rFonts w:hint="default" w:ascii="Cambria Math" w:hAnsi="Cambria Math" w:cstheme="minorBidi"/>
+                                                    <w:lang w:val="en" w:eastAsia="zh-CN" w:bidi="ar-SA"/>
+                                                  </w:rPr>
+                                                  <m:t>w</m:t>
+                                                </m:r>
+                                                <m:ctrlPr>
+                                                  <w:rPr>
+                                                    <w:rFonts w:ascii="Cambria Math" w:hAnsi="Cambria Math" w:cstheme="minorBidi"/>
+                                                    <w:i/>
+                                                    <w:iCs/>
+                                                    <w:lang w:val="en" w:eastAsia="zh-CN" w:bidi="ar-SA"/>
+                                                  </w:rPr>
+                                                </m:ctrlPr>
+                                              </m:sub>
+                                              <m:sup>
+                                                <m:r>
+                                                  <m:rPr/>
+                                                  <w:rPr>
+                                                    <w:rFonts w:hint="default" w:ascii="Cambria Math" w:hAnsi="Cambria Math" w:cstheme="minorBidi"/>
+                                                    <w:lang w:val="en" w:eastAsia="zh-CN" w:bidi="ar-SA"/>
+                                                  </w:rPr>
+                                                  <m:t>ck</m:t>
+                                                </m:r>
+                                                <m:ctrlPr>
+                                                  <w:rPr>
+                                                    <w:rFonts w:ascii="Cambria Math" w:hAnsi="Cambria Math" w:cstheme="minorBidi"/>
+                                                    <w:i/>
+                                                    <w:iCs/>
+                                                    <w:lang w:val="en" w:eastAsia="zh-CN" w:bidi="ar-SA"/>
+                                                  </w:rPr>
+                                                </m:ctrlPr>
+                                              </m:sup>
+                                            </m:sSubSup>
+                                            <m:ctrlPr>
+                                              <w:rPr>
+                                                <w:rFonts w:hint="default" w:ascii="Cambria Math" w:hAnsi="Cambria Math" w:cstheme="minorBidi"/>
+                                                <w:i/>
+                                                <w:iCs w:val="0"/>
+                                                <w:lang w:val="en" w:eastAsia="zh-CN" w:bidi="ar-SA"/>
+                                              </w:rPr>
+                                            </m:ctrlPr>
+                                          </m:e>
+                                        </m:d>
+                                        <m:r>
+                                          <m:rPr/>
+                                          <w:rPr>
+                                            <w:rFonts w:hint="default" w:ascii="Cambria Math" w:hAnsi="Cambria Math" w:cstheme="minorBidi"/>
+                                            <w:lang w:val="en" w:eastAsia="zh-CN" w:bidi="ar-SA"/>
+                                          </w:rPr>
+                                          <m:t>)</m:t>
+                                        </m:r>
+                                        <m:ctrlPr>
+                                          <w:rPr>
+                                            <w:rFonts w:hint="default" w:ascii="Cambria Math" w:hAnsi="Cambria Math" w:cstheme="minorBidi"/>
+                                            <w:i/>
+                                            <w:iCs w:val="0"/>
+                                            <w:lang w:val="en" w:eastAsia="zh-CN" w:bidi="ar-SA"/>
+                                          </w:rPr>
+                                        </m:ctrlPr>
+                                      </m:e>
+                                      <m:sub>
+                                        <m:r>
+                                          <m:rPr/>
+                                          <w:rPr>
+                                            <w:rFonts w:hint="default" w:ascii="Cambria Math" w:hAnsi="Cambria Math" w:cstheme="minorBidi"/>
+                                            <w:lang w:val="en" w:eastAsia="zh-CN" w:bidi="ar-SA"/>
+                                          </w:rPr>
+                                          <m:t>1</m:t>
+                                        </m:r>
+                                        <m:ctrlPr>
+                                          <w:rPr>
+                                            <w:rFonts w:hint="default" w:ascii="Cambria Math" w:hAnsi="Cambria Math" w:cstheme="minorBidi"/>
+                                            <w:i/>
+                                            <w:iCs w:val="0"/>
+                                            <w:lang w:val="en" w:eastAsia="zh-CN" w:bidi="ar-SA"/>
+                                          </w:rPr>
+                                        </m:ctrlPr>
+                                      </m:sub>
+                                    </m:sSub>
+                                    <m:ctrlPr>
+                                      <w:rPr>
+                                        <w:rFonts w:hint="default" w:ascii="Cambria Math" w:hAnsi="Cambria Math" w:cstheme="minorBidi"/>
+                                        <w:i/>
+                                        <w:iCs w:val="0"/>
+                                        <w:lang w:val="en" w:eastAsia="zh-CN" w:bidi="ar-SA"/>
+                                      </w:rPr>
+                                    </m:ctrlPr>
+                                  </m:e>
+                                </m:mr>
+                                <m:mr>
+                                  <m:e>
+                                    <m:sSub>
+                                      <m:sSubPr>
+                                        <m:ctrlPr>
+                                          <w:rPr>
+                                            <w:rFonts w:hint="default" w:ascii="Cambria Math" w:hAnsi="Cambria Math" w:cstheme="minorBidi"/>
+                                            <w:i/>
+                                            <w:iCs w:val="0"/>
+                                            <w:lang w:val="en" w:eastAsia="zh-CN" w:bidi="ar-SA"/>
+                                          </w:rPr>
+                                        </m:ctrlPr>
+                                      </m:sSubPr>
+                                      <m:e>
+                                        <m:r>
+                                          <m:rPr/>
+                                          <w:rPr>
+                                            <w:rFonts w:hint="default" w:ascii="Cambria Math" w:hAnsi="Cambria Math" w:cstheme="minorBidi"/>
+                                            <w:lang w:val="en" w:eastAsia="zh-CN" w:bidi="ar-SA"/>
+                                          </w:rPr>
+                                          <m:t>(</m:t>
+                                        </m:r>
+                                        <m:f>
+                                          <m:fPr>
+                                            <m:ctrlPr>
+                                              <w:rPr>
+                                                <w:rFonts w:hint="default" w:ascii="Cambria Math" w:hAnsi="Cambria Math" w:cstheme="minorBidi"/>
+                                                <w:i/>
+                                                <w:iCs w:val="0"/>
+                                                <w:lang w:val="en" w:eastAsia="zh-CN" w:bidi="ar-SA"/>
+                                              </w:rPr>
+                                            </m:ctrlPr>
+                                          </m:fPr>
+                                          <m:num>
+                                            <m:r>
+                                              <m:rPr/>
+                                              <w:rPr>
+                                                <w:rFonts w:hint="default" w:ascii="Cambria Math" w:hAnsi="Cambria Math" w:cstheme="minorBidi"/>
+                                                <w:lang w:val="en" w:eastAsia="zh-CN" w:bidi="ar-SA"/>
+                                              </w:rPr>
+                                              <m:t>1</m:t>
+                                            </m:r>
+                                            <m:ctrlPr>
+                                              <w:rPr>
+                                                <w:rFonts w:hint="default" w:ascii="Cambria Math" w:hAnsi="Cambria Math" w:cstheme="minorBidi"/>
+                                                <w:i/>
+                                                <w:iCs w:val="0"/>
+                                                <w:lang w:val="en" w:eastAsia="zh-CN" w:bidi="ar-SA"/>
+                                              </w:rPr>
+                                            </m:ctrlPr>
+                                          </m:num>
+                                          <m:den>
+                                            <m:sSub>
+                                              <m:sSubPr>
+                                                <m:ctrlPr>
+                                                  <w:rPr>
+                                                    <w:rFonts w:hint="default" w:ascii="Cambria Math" w:hAnsi="Cambria Math" w:cstheme="minorBidi"/>
+                                                    <w:i/>
+                                                    <w:iCs w:val="0"/>
+                                                    <w:lang w:val="en" w:eastAsia="zh-CN" w:bidi="ar-SA"/>
+                                                  </w:rPr>
+                                                </m:ctrlPr>
+                                              </m:sSubPr>
+                                              <m:e>
+                                                <m:r>
+                                                  <m:rPr/>
+                                                  <w:rPr>
+                                                    <w:rFonts w:hint="default" w:ascii="Cambria Math" w:hAnsi="Cambria Math" w:cstheme="minorBidi"/>
+                                                    <w:lang w:val="en" w:eastAsia="zh-CN" w:bidi="ar-SA"/>
+                                                  </w:rPr>
+                                                  <m:t>s</m:t>
+                                                </m:r>
+                                                <m:ctrlPr>
+                                                  <w:rPr>
+                                                    <w:rFonts w:hint="default" w:ascii="Cambria Math" w:hAnsi="Cambria Math" w:cstheme="minorBidi"/>
+                                                    <w:i/>
+                                                    <w:iCs w:val="0"/>
+                                                    <w:lang w:val="en" w:eastAsia="zh-CN" w:bidi="ar-SA"/>
+                                                  </w:rPr>
+                                                </m:ctrlPr>
+                                              </m:e>
+                                              <m:sub>
+                                                <m:r>
+                                                  <m:rPr/>
+                                                  <w:rPr>
+                                                    <w:rFonts w:hint="default" w:ascii="Cambria Math" w:hAnsi="Cambria Math" w:cstheme="minorBidi"/>
+                                                    <w:lang w:val="en" w:eastAsia="zh-CN" w:bidi="ar-SA"/>
+                                                  </w:rPr>
+                                                  <m:t>il</m:t>
+                                                </m:r>
+                                                <m:ctrlPr>
+                                                  <w:rPr>
+                                                    <w:rFonts w:hint="default" w:ascii="Cambria Math" w:hAnsi="Cambria Math" w:cstheme="minorBidi"/>
+                                                    <w:i/>
+                                                    <w:iCs w:val="0"/>
+                                                    <w:lang w:val="en" w:eastAsia="zh-CN" w:bidi="ar-SA"/>
+                                                  </w:rPr>
+                                                </m:ctrlPr>
+                                              </m:sub>
+                                            </m:sSub>
+                                            <m:ctrlPr>
+                                              <w:rPr>
+                                                <w:rFonts w:hint="default" w:ascii="Cambria Math" w:hAnsi="Cambria Math" w:cstheme="minorBidi"/>
+                                                <w:i/>
+                                                <w:iCs w:val="0"/>
+                                                <w:lang w:val="en" w:eastAsia="zh-CN" w:bidi="ar-SA"/>
+                                              </w:rPr>
+                                            </m:ctrlPr>
+                                          </m:den>
+                                        </m:f>
+                                        <m:sSub>
+                                          <m:sSubPr>
+                                            <m:ctrlPr>
+                                              <w:rPr>
+                                                <w:rFonts w:hint="default" w:ascii="Cambria Math" w:hAnsi="Cambria Math" w:cstheme="minorBidi"/>
+                                                <w:i/>
+                                                <w:iCs w:val="0"/>
+                                                <w:lang w:val="en" w:eastAsia="zh-CN" w:bidi="ar-SA"/>
+                                              </w:rPr>
+                                            </m:ctrlPr>
+                                          </m:sSubPr>
+                                          <m:e>
+                                            <m:r>
+                                              <m:rPr/>
+                                              <w:rPr>
+                                                <w:rFonts w:hint="default" w:ascii="Cambria Math" w:hAnsi="Cambria Math" w:cstheme="minorBidi"/>
+                                                <w:lang w:val="en" w:eastAsia="zh-CN" w:bidi="ar-SA"/>
+                                              </w:rPr>
+                                              <m:t>K</m:t>
+                                            </m:r>
+                                            <m:ctrlPr>
+                                              <w:rPr>
+                                                <w:rFonts w:hint="default" w:ascii="Cambria Math" w:hAnsi="Cambria Math" w:cstheme="minorBidi"/>
+                                                <w:i/>
+                                                <w:iCs w:val="0"/>
+                                                <w:lang w:val="en" w:eastAsia="zh-CN" w:bidi="ar-SA"/>
+                                              </w:rPr>
+                                            </m:ctrlPr>
+                                          </m:e>
+                                          <m:sub>
+                                            <m:r>
+                                              <m:rPr/>
+                                              <w:rPr>
+                                                <w:rFonts w:hint="default" w:ascii="Cambria Math" w:hAnsi="Cambria Math" w:cstheme="minorBidi"/>
+                                                <w:lang w:val="en" w:eastAsia="zh-CN" w:bidi="ar-SA"/>
+                                              </w:rPr>
+                                              <m:t>l</m:t>
+                                            </m:r>
+                                            <m:ctrlPr>
+                                              <w:rPr>
+                                                <w:rFonts w:hint="default" w:ascii="Cambria Math" w:hAnsi="Cambria Math" w:cstheme="minorBidi"/>
+                                                <w:i/>
+                                                <w:iCs w:val="0"/>
+                                                <w:lang w:val="en" w:eastAsia="zh-CN" w:bidi="ar-SA"/>
+                                              </w:rPr>
+                                            </m:ctrlPr>
+                                          </m:sub>
+                                        </m:sSub>
+                                        <m:d>
+                                          <m:dPr>
+                                            <m:ctrlPr>
+                                              <w:rPr>
+                                                <w:rFonts w:hint="default" w:ascii="Cambria Math" w:hAnsi="Cambria Math" w:cstheme="minorBidi"/>
+                                                <w:i/>
+                                                <w:iCs w:val="0"/>
+                                                <w:lang w:val="en" w:eastAsia="zh-CN" w:bidi="ar-SA"/>
+                                              </w:rPr>
+                                            </m:ctrlPr>
+                                          </m:dPr>
+                                          <m:e>
+                                            <m:sSubSup>
+                                              <m:sSubSupPr>
+                                                <m:ctrlPr>
+                                                  <w:rPr>
+                                                    <w:rFonts w:ascii="Cambria Math" w:hAnsi="Cambria Math" w:cstheme="minorBidi"/>
+                                                    <w:i/>
+                                                    <w:iCs/>
+                                                    <w:lang w:val="en" w:eastAsia="zh-CN" w:bidi="ar-SA"/>
+                                                  </w:rPr>
+                                                </m:ctrlPr>
+                                              </m:sSubSupPr>
+                                              <m:e>
+                                                <m:r>
+                                                  <m:rPr/>
+                                                  <w:rPr>
+                                                    <w:rFonts w:hint="default" w:ascii="Cambria Math" w:hAnsi="Cambria Math" w:cstheme="minorBidi"/>
+                                                    <w:lang w:val="en" w:eastAsia="zh-CN" w:bidi="ar-SA"/>
+                                                  </w:rPr>
+                                                  <m:t>R</m:t>
+                                                </m:r>
+                                                <m:ctrlPr>
+                                                  <w:rPr>
+                                                    <w:rFonts w:ascii="Cambria Math" w:hAnsi="Cambria Math" w:cstheme="minorBidi"/>
+                                                    <w:i/>
+                                                    <w:iCs/>
+                                                    <w:lang w:val="en" w:eastAsia="zh-CN" w:bidi="ar-SA"/>
+                                                  </w:rPr>
+                                                </m:ctrlPr>
+                                              </m:e>
+                                              <m:sub>
+                                                <m:r>
+                                                  <m:rPr/>
+                                                  <w:rPr>
+                                                    <w:rFonts w:hint="default" w:ascii="Cambria Math" w:hAnsi="Cambria Math" w:cstheme="minorBidi"/>
+                                                    <w:lang w:val="en" w:eastAsia="zh-CN" w:bidi="ar-SA"/>
+                                                  </w:rPr>
+                                                  <m:t>w</m:t>
+                                                </m:r>
+                                                <m:ctrlPr>
+                                                  <w:rPr>
+                                                    <w:rFonts w:ascii="Cambria Math" w:hAnsi="Cambria Math" w:cstheme="minorBidi"/>
+                                                    <w:i/>
+                                                    <w:iCs/>
+                                                    <w:lang w:val="en" w:eastAsia="zh-CN" w:bidi="ar-SA"/>
+                                                  </w:rPr>
+                                                </m:ctrlPr>
+                                              </m:sub>
+                                              <m:sup>
+                                                <m:r>
+                                                  <m:rPr/>
+                                                  <w:rPr>
+                                                    <w:rFonts w:hint="default" w:ascii="Cambria Math" w:hAnsi="Cambria Math" w:cstheme="minorBidi"/>
+                                                    <w:lang w:val="en" w:eastAsia="zh-CN" w:bidi="ar-SA"/>
+                                                  </w:rPr>
+                                                  <m:t>ck</m:t>
+                                                </m:r>
+                                                <m:ctrlPr>
+                                                  <w:rPr>
+                                                    <w:rFonts w:ascii="Cambria Math" w:hAnsi="Cambria Math" w:cstheme="minorBidi"/>
+                                                    <w:i/>
+                                                    <w:iCs/>
+                                                    <w:lang w:val="en" w:eastAsia="zh-CN" w:bidi="ar-SA"/>
+                                                  </w:rPr>
+                                                </m:ctrlPr>
+                                              </m:sup>
+                                            </m:sSubSup>
+                                            <m:sSub>
+                                              <m:sSubPr>
+                                                <m:ctrlPr>
+                                                  <w:rPr>
+                                                    <w:rFonts w:hint="default" w:ascii="Cambria Math" w:hAnsi="Cambria Math" w:cstheme="minorBidi"/>
+                                                    <w:i/>
+                                                    <w:iCs w:val="0"/>
+                                                    <w:lang w:val="en" w:eastAsia="zh-CN" w:bidi="ar-SA"/>
+                                                  </w:rPr>
+                                                </m:ctrlPr>
+                                              </m:sSubPr>
+                                              <m:e>
+                                                <m:r>
+                                                  <m:rPr/>
+                                                  <w:rPr>
+                                                    <w:rFonts w:hint="default" w:ascii="Cambria Math" w:hAnsi="Cambria Math" w:cstheme="minorBidi"/>
+                                                    <w:lang w:val="en" w:eastAsia="zh-CN" w:bidi="ar-SA"/>
+                                                  </w:rPr>
+                                                  <m:t>P</m:t>
+                                                </m:r>
+                                                <m:ctrlPr>
+                                                  <w:rPr>
+                                                    <w:rFonts w:hint="default" w:ascii="Cambria Math" w:hAnsi="Cambria Math" w:cstheme="minorBidi"/>
+                                                    <w:i/>
+                                                    <w:iCs w:val="0"/>
+                                                    <w:lang w:val="en" w:eastAsia="zh-CN" w:bidi="ar-SA"/>
+                                                  </w:rPr>
+                                                </m:ctrlPr>
+                                              </m:e>
+                                              <m:sub>
+                                                <m:r>
+                                                  <m:rPr/>
+                                                  <w:rPr>
+                                                    <w:rFonts w:hint="default" w:ascii="Cambria Math" w:hAnsi="Cambria Math" w:cstheme="minorBidi"/>
+                                                    <w:lang w:val="en" w:eastAsia="zh-CN" w:bidi="ar-SA"/>
+                                                  </w:rPr>
+                                                  <m:t>i</m:t>
+                                                </m:r>
+                                                <m:ctrlPr>
+                                                  <w:rPr>
+                                                    <w:rFonts w:hint="default" w:ascii="Cambria Math" w:hAnsi="Cambria Math" w:cstheme="minorBidi"/>
+                                                    <w:i/>
+                                                    <w:iCs w:val="0"/>
+                                                    <w:lang w:val="en" w:eastAsia="zh-CN" w:bidi="ar-SA"/>
+                                                  </w:rPr>
+                                                </m:ctrlPr>
+                                              </m:sub>
+                                            </m:sSub>
+                                            <m:r>
+                                              <m:rPr/>
+                                              <w:rPr>
+                                                <w:rFonts w:hint="default" w:ascii="Cambria Math" w:hAnsi="Cambria Math" w:cstheme="minorBidi"/>
+                                                <w:lang w:val="en" w:eastAsia="zh-CN" w:bidi="ar-SA"/>
+                                              </w:rPr>
+                                              <m:t>+</m:t>
+                                            </m:r>
+                                            <m:sSubSup>
+                                              <m:sSubSupPr>
+                                                <m:ctrlPr>
+                                                  <w:rPr>
+                                                    <w:rFonts w:ascii="Cambria Math" w:hAnsi="Cambria Math" w:cstheme="minorBidi"/>
+                                                    <w:i/>
+                                                    <w:iCs/>
+                                                    <w:lang w:val="en" w:eastAsia="zh-CN" w:bidi="ar-SA"/>
+                                                  </w:rPr>
+                                                </m:ctrlPr>
+                                              </m:sSubSupPr>
+                                              <m:e>
+                                                <m:r>
+                                                  <m:rPr/>
+                                                  <w:rPr>
+                                                    <w:rFonts w:hint="default" w:ascii="Cambria Math" w:hAnsi="Cambria Math" w:cstheme="minorBidi"/>
+                                                    <w:lang w:val="en" w:eastAsia="zh-CN" w:bidi="ar-SA"/>
+                                                  </w:rPr>
+                                                  <m:t>t</m:t>
+                                                </m:r>
+                                                <m:ctrlPr>
+                                                  <w:rPr>
+                                                    <w:rFonts w:ascii="Cambria Math" w:hAnsi="Cambria Math" w:cstheme="minorBidi"/>
+                                                    <w:i/>
+                                                    <w:iCs/>
+                                                    <w:lang w:val="en" w:eastAsia="zh-CN" w:bidi="ar-SA"/>
+                                                  </w:rPr>
+                                                </m:ctrlPr>
+                                              </m:e>
+                                              <m:sub>
+                                                <m:r>
+                                                  <m:rPr/>
+                                                  <w:rPr>
+                                                    <w:rFonts w:hint="default" w:ascii="Cambria Math" w:hAnsi="Cambria Math" w:cstheme="minorBidi"/>
+                                                    <w:lang w:val="en" w:eastAsia="zh-CN" w:bidi="ar-SA"/>
+                                                  </w:rPr>
+                                                  <m:t>w</m:t>
+                                                </m:r>
+                                                <m:ctrlPr>
+                                                  <w:rPr>
+                                                    <w:rFonts w:ascii="Cambria Math" w:hAnsi="Cambria Math" w:cstheme="minorBidi"/>
+                                                    <w:i/>
+                                                    <w:iCs/>
+                                                    <w:lang w:val="en" w:eastAsia="zh-CN" w:bidi="ar-SA"/>
+                                                  </w:rPr>
+                                                </m:ctrlPr>
+                                              </m:sub>
+                                              <m:sup>
+                                                <m:r>
+                                                  <m:rPr/>
+                                                  <w:rPr>
+                                                    <w:rFonts w:hint="default" w:ascii="Cambria Math" w:hAnsi="Cambria Math" w:cstheme="minorBidi"/>
+                                                    <w:lang w:val="en" w:eastAsia="zh-CN" w:bidi="ar-SA"/>
+                                                  </w:rPr>
+                                                  <m:t>ck</m:t>
+                                                </m:r>
+                                                <m:ctrlPr>
+                                                  <w:rPr>
+                                                    <w:rFonts w:ascii="Cambria Math" w:hAnsi="Cambria Math" w:cstheme="minorBidi"/>
+                                                    <w:i/>
+                                                    <w:iCs/>
+                                                    <w:lang w:val="en" w:eastAsia="zh-CN" w:bidi="ar-SA"/>
+                                                  </w:rPr>
+                                                </m:ctrlPr>
+                                              </m:sup>
+                                            </m:sSubSup>
+                                            <m:ctrlPr>
+                                              <w:rPr>
+                                                <w:rFonts w:hint="default" w:ascii="Cambria Math" w:hAnsi="Cambria Math" w:cstheme="minorBidi"/>
+                                                <w:i/>
+                                                <w:iCs w:val="0"/>
+                                                <w:lang w:val="en" w:eastAsia="zh-CN" w:bidi="ar-SA"/>
+                                              </w:rPr>
+                                            </m:ctrlPr>
+                                          </m:e>
+                                        </m:d>
+                                        <m:r>
+                                          <m:rPr/>
+                                          <w:rPr>
+                                            <w:rFonts w:hint="default" w:ascii="Cambria Math" w:hAnsi="Cambria Math" w:cstheme="minorBidi"/>
+                                            <w:lang w:val="en" w:eastAsia="zh-CN" w:bidi="ar-SA"/>
+                                          </w:rPr>
+                                          <m:t>)</m:t>
+                                        </m:r>
+                                        <m:ctrlPr>
+                                          <w:rPr>
+                                            <w:rFonts w:hint="default" w:ascii="Cambria Math" w:hAnsi="Cambria Math" w:cstheme="minorBidi"/>
+                                            <w:i/>
+                                            <w:iCs w:val="0"/>
+                                            <w:lang w:val="en" w:eastAsia="zh-CN" w:bidi="ar-SA"/>
+                                          </w:rPr>
+                                        </m:ctrlPr>
+                                      </m:e>
+                                      <m:sub>
+                                        <m:r>
+                                          <m:rPr/>
+                                          <w:rPr>
+                                            <w:rFonts w:hint="default" w:ascii="Cambria Math" w:hAnsi="Cambria Math" w:cstheme="minorBidi"/>
+                                            <w:lang w:val="en" w:eastAsia="zh-CN" w:bidi="ar-SA"/>
+                                          </w:rPr>
+                                          <m:t>2</m:t>
+                                        </m:r>
+                                        <m:ctrlPr>
+                                          <w:rPr>
+                                            <w:rFonts w:hint="default" w:ascii="Cambria Math" w:hAnsi="Cambria Math" w:cstheme="minorBidi"/>
+                                            <w:i/>
+                                            <w:iCs w:val="0"/>
+                                            <w:lang w:val="en" w:eastAsia="zh-CN" w:bidi="ar-SA"/>
+                                          </w:rPr>
+                                        </m:ctrlPr>
+                                      </m:sub>
+                                    </m:sSub>
+                                    <m:ctrlPr>
+                                      <w:rPr>
+                                        <w:rFonts w:hint="default" w:ascii="Cambria Math" w:hAnsi="Cambria Math" w:cstheme="minorBidi"/>
+                                        <w:i/>
+                                        <w:iCs w:val="0"/>
+                                        <w:lang w:val="en" w:eastAsia="zh-CN" w:bidi="ar-SA"/>
+                                      </w:rPr>
+                                    </m:ctrlPr>
+                                  </m:e>
+                                </m:mr>
+                                <m:mr>
+                                  <m:e>
+                                    <m:sSub>
+                                      <m:sSubPr>
+                                        <m:ctrlPr>
+                                          <w:rPr>
+                                            <w:rFonts w:hint="default" w:ascii="Cambria Math" w:hAnsi="Cambria Math" w:cstheme="minorBidi"/>
+                                            <w:i/>
+                                            <w:iCs w:val="0"/>
+                                            <w:lang w:val="en" w:eastAsia="zh-CN" w:bidi="ar-SA"/>
+                                          </w:rPr>
+                                        </m:ctrlPr>
+                                      </m:sSubPr>
+                                      <m:e>
+                                        <m:r>
+                                          <m:rPr/>
+                                          <w:rPr>
+                                            <w:rFonts w:hint="default" w:ascii="Cambria Math" w:hAnsi="Cambria Math" w:cstheme="minorBidi"/>
+                                            <w:lang w:val="en" w:eastAsia="zh-CN" w:bidi="ar-SA"/>
+                                          </w:rPr>
+                                          <m:t>(</m:t>
+                                        </m:r>
+                                        <m:f>
+                                          <m:fPr>
+                                            <m:ctrlPr>
+                                              <w:rPr>
+                                                <w:rFonts w:hint="default" w:ascii="Cambria Math" w:hAnsi="Cambria Math" w:cstheme="minorBidi"/>
+                                                <w:i/>
+                                                <w:iCs w:val="0"/>
+                                                <w:lang w:val="en" w:eastAsia="zh-CN" w:bidi="ar-SA"/>
+                                              </w:rPr>
+                                            </m:ctrlPr>
+                                          </m:fPr>
+                                          <m:num>
+                                            <m:r>
+                                              <m:rPr/>
+                                              <w:rPr>
+                                                <w:rFonts w:hint="default" w:ascii="Cambria Math" w:hAnsi="Cambria Math" w:cstheme="minorBidi"/>
+                                                <w:lang w:val="en" w:eastAsia="zh-CN" w:bidi="ar-SA"/>
+                                              </w:rPr>
+                                              <m:t>1</m:t>
+                                            </m:r>
+                                            <m:ctrlPr>
+                                              <w:rPr>
+                                                <w:rFonts w:hint="default" w:ascii="Cambria Math" w:hAnsi="Cambria Math" w:cstheme="minorBidi"/>
+                                                <w:i/>
+                                                <w:iCs w:val="0"/>
+                                                <w:lang w:val="en" w:eastAsia="zh-CN" w:bidi="ar-SA"/>
+                                              </w:rPr>
+                                            </m:ctrlPr>
+                                          </m:num>
+                                          <m:den>
+                                            <m:sSub>
+                                              <m:sSubPr>
+                                                <m:ctrlPr>
+                                                  <w:rPr>
+                                                    <w:rFonts w:hint="default" w:ascii="Cambria Math" w:hAnsi="Cambria Math" w:cstheme="minorBidi"/>
+                                                    <w:i/>
+                                                    <w:iCs w:val="0"/>
+                                                    <w:lang w:val="en" w:eastAsia="zh-CN" w:bidi="ar-SA"/>
+                                                  </w:rPr>
+                                                </m:ctrlPr>
+                                              </m:sSubPr>
+                                              <m:e>
+                                                <m:r>
+                                                  <m:rPr/>
+                                                  <w:rPr>
+                                                    <w:rFonts w:hint="default" w:ascii="Cambria Math" w:hAnsi="Cambria Math" w:cstheme="minorBidi"/>
+                                                    <w:lang w:val="en" w:eastAsia="zh-CN" w:bidi="ar-SA"/>
+                                                  </w:rPr>
+                                                  <m:t>s</m:t>
+                                                </m:r>
+                                                <m:ctrlPr>
+                                                  <w:rPr>
+                                                    <w:rFonts w:hint="default" w:ascii="Cambria Math" w:hAnsi="Cambria Math" w:cstheme="minorBidi"/>
+                                                    <w:i/>
+                                                    <w:iCs w:val="0"/>
+                                                    <w:lang w:val="en" w:eastAsia="zh-CN" w:bidi="ar-SA"/>
+                                                  </w:rPr>
+                                                </m:ctrlPr>
+                                              </m:e>
+                                              <m:sub>
+                                                <m:r>
+                                                  <m:rPr/>
+                                                  <w:rPr>
+                                                    <w:rFonts w:hint="default" w:ascii="Cambria Math" w:hAnsi="Cambria Math" w:cstheme="minorBidi"/>
+                                                    <w:lang w:val="en" w:eastAsia="zh-CN" w:bidi="ar-SA"/>
+                                                  </w:rPr>
+                                                  <m:t>il</m:t>
+                                                </m:r>
+                                                <m:ctrlPr>
+                                                  <w:rPr>
+                                                    <w:rFonts w:hint="default" w:ascii="Cambria Math" w:hAnsi="Cambria Math" w:cstheme="minorBidi"/>
+                                                    <w:i/>
+                                                    <w:iCs w:val="0"/>
+                                                    <w:lang w:val="en" w:eastAsia="zh-CN" w:bidi="ar-SA"/>
+                                                  </w:rPr>
+                                                </m:ctrlPr>
+                                              </m:sub>
+                                            </m:sSub>
+                                            <m:ctrlPr>
+                                              <w:rPr>
+                                                <w:rFonts w:hint="default" w:ascii="Cambria Math" w:hAnsi="Cambria Math" w:cstheme="minorBidi"/>
+                                                <w:i/>
+                                                <w:iCs w:val="0"/>
+                                                <w:lang w:val="en" w:eastAsia="zh-CN" w:bidi="ar-SA"/>
+                                              </w:rPr>
+                                            </m:ctrlPr>
+                                          </m:den>
+                                        </m:f>
+                                        <m:sSub>
+                                          <m:sSubPr>
+                                            <m:ctrlPr>
+                                              <w:rPr>
+                                                <w:rFonts w:hint="default" w:ascii="Cambria Math" w:hAnsi="Cambria Math" w:cstheme="minorBidi"/>
+                                                <w:i/>
+                                                <w:iCs w:val="0"/>
+                                                <w:lang w:val="en" w:eastAsia="zh-CN" w:bidi="ar-SA"/>
+                                              </w:rPr>
+                                            </m:ctrlPr>
+                                          </m:sSubPr>
+                                          <m:e>
+                                            <m:r>
+                                              <m:rPr/>
+                                              <w:rPr>
+                                                <w:rFonts w:hint="default" w:ascii="Cambria Math" w:hAnsi="Cambria Math" w:cstheme="minorBidi"/>
+                                                <w:lang w:val="en" w:eastAsia="zh-CN" w:bidi="ar-SA"/>
+                                              </w:rPr>
+                                              <m:t>K</m:t>
+                                            </m:r>
+                                            <m:ctrlPr>
+                                              <w:rPr>
+                                                <w:rFonts w:hint="default" w:ascii="Cambria Math" w:hAnsi="Cambria Math" w:cstheme="minorBidi"/>
+                                                <w:i/>
+                                                <w:iCs w:val="0"/>
+                                                <w:lang w:val="en" w:eastAsia="zh-CN" w:bidi="ar-SA"/>
+                                              </w:rPr>
+                                            </m:ctrlPr>
+                                          </m:e>
+                                          <m:sub>
+                                            <m:r>
+                                              <m:rPr/>
+                                              <w:rPr>
+                                                <w:rFonts w:hint="default" w:ascii="Cambria Math" w:hAnsi="Cambria Math" w:cstheme="minorBidi"/>
+                                                <w:lang w:val="en" w:eastAsia="zh-CN" w:bidi="ar-SA"/>
+                                              </w:rPr>
+                                              <m:t>r</m:t>
+                                            </m:r>
+                                            <m:ctrlPr>
+                                              <w:rPr>
+                                                <w:rFonts w:hint="default" w:ascii="Cambria Math" w:hAnsi="Cambria Math" w:cstheme="minorBidi"/>
+                                                <w:i/>
+                                                <w:iCs w:val="0"/>
+                                                <w:lang w:val="en" w:eastAsia="zh-CN" w:bidi="ar-SA"/>
+                                              </w:rPr>
+                                            </m:ctrlPr>
+                                          </m:sub>
+                                        </m:sSub>
+                                        <m:d>
+                                          <m:dPr>
+                                            <m:ctrlPr>
+                                              <w:rPr>
+                                                <w:rFonts w:hint="default" w:ascii="Cambria Math" w:hAnsi="Cambria Math" w:cstheme="minorBidi"/>
+                                                <w:i/>
+                                                <w:iCs w:val="0"/>
+                                                <w:lang w:val="en" w:eastAsia="zh-CN" w:bidi="ar-SA"/>
+                                              </w:rPr>
+                                            </m:ctrlPr>
+                                          </m:dPr>
+                                          <m:e>
+                                            <m:sSubSup>
+                                              <m:sSubSupPr>
+                                                <m:ctrlPr>
+                                                  <w:rPr>
+                                                    <w:rFonts w:ascii="Cambria Math" w:hAnsi="Cambria Math" w:cstheme="minorBidi"/>
+                                                    <w:i/>
+                                                    <w:iCs/>
+                                                    <w:lang w:val="en" w:eastAsia="zh-CN" w:bidi="ar-SA"/>
+                                                  </w:rPr>
+                                                </m:ctrlPr>
+                                              </m:sSubSupPr>
+                                              <m:e>
+                                                <m:r>
+                                                  <m:rPr/>
+                                                  <w:rPr>
+                                                    <w:rFonts w:hint="default" w:ascii="Cambria Math" w:hAnsi="Cambria Math" w:cstheme="minorBidi"/>
+                                                    <w:lang w:val="en" w:eastAsia="zh-CN" w:bidi="ar-SA"/>
+                                                  </w:rPr>
+                                                  <m:t>R</m:t>
+                                                </m:r>
+                                                <m:ctrlPr>
+                                                  <w:rPr>
+                                                    <w:rFonts w:ascii="Cambria Math" w:hAnsi="Cambria Math" w:cstheme="minorBidi"/>
+                                                    <w:i/>
+                                                    <w:iCs/>
+                                                    <w:lang w:val="en" w:eastAsia="zh-CN" w:bidi="ar-SA"/>
+                                                  </w:rPr>
+                                                </m:ctrlPr>
+                                              </m:e>
+                                              <m:sub>
+                                                <m:r>
+                                                  <m:rPr/>
+                                                  <w:rPr>
+                                                    <w:rFonts w:hint="default" w:ascii="Cambria Math" w:hAnsi="Cambria Math" w:cstheme="minorBidi"/>
+                                                    <w:lang w:val="en" w:eastAsia="zh-CN" w:bidi="ar-SA"/>
+                                                  </w:rPr>
+                                                  <m:t>w</m:t>
+                                                </m:r>
+                                                <m:ctrlPr>
+                                                  <w:rPr>
+                                                    <w:rFonts w:ascii="Cambria Math" w:hAnsi="Cambria Math" w:cstheme="minorBidi"/>
+                                                    <w:i/>
+                                                    <w:iCs/>
+                                                    <w:lang w:val="en" w:eastAsia="zh-CN" w:bidi="ar-SA"/>
+                                                  </w:rPr>
+                                                </m:ctrlPr>
+                                              </m:sub>
+                                              <m:sup>
+                                                <m:r>
+                                                  <m:rPr/>
+                                                  <w:rPr>
+                                                    <w:rFonts w:hint="default" w:ascii="Cambria Math" w:hAnsi="Cambria Math" w:cstheme="minorBidi"/>
+                                                    <w:lang w:val="en" w:eastAsia="zh-CN" w:bidi="ar-SA"/>
+                                                  </w:rPr>
+                                                  <m:t>ck</m:t>
+                                                </m:r>
+                                                <m:ctrlPr>
+                                                  <w:rPr>
+                                                    <w:rFonts w:ascii="Cambria Math" w:hAnsi="Cambria Math" w:cstheme="minorBidi"/>
+                                                    <w:i/>
+                                                    <w:iCs/>
+                                                    <w:lang w:val="en" w:eastAsia="zh-CN" w:bidi="ar-SA"/>
+                                                  </w:rPr>
+                                                </m:ctrlPr>
+                                              </m:sup>
+                                            </m:sSubSup>
+                                            <m:sSub>
+                                              <m:sSubPr>
+                                                <m:ctrlPr>
+                                                  <w:rPr>
+                                                    <w:rFonts w:hint="default" w:ascii="Cambria Math" w:hAnsi="Cambria Math" w:cstheme="minorBidi"/>
+                                                    <w:i/>
+                                                    <w:iCs w:val="0"/>
+                                                    <w:lang w:val="en" w:eastAsia="zh-CN" w:bidi="ar-SA"/>
+                                                  </w:rPr>
+                                                </m:ctrlPr>
+                                              </m:sSubPr>
+                                              <m:e>
+                                                <m:r>
+                                                  <m:rPr/>
+                                                  <w:rPr>
+                                                    <w:rFonts w:hint="default" w:ascii="Cambria Math" w:hAnsi="Cambria Math" w:cstheme="minorBidi"/>
+                                                    <w:lang w:val="en" w:eastAsia="zh-CN" w:bidi="ar-SA"/>
+                                                  </w:rPr>
+                                                  <m:t>P</m:t>
+                                                </m:r>
+                                                <m:ctrlPr>
+                                                  <w:rPr>
+                                                    <w:rFonts w:hint="default" w:ascii="Cambria Math" w:hAnsi="Cambria Math" w:cstheme="minorBidi"/>
+                                                    <w:i/>
+                                                    <w:iCs w:val="0"/>
+                                                    <w:lang w:val="en" w:eastAsia="zh-CN" w:bidi="ar-SA"/>
+                                                  </w:rPr>
+                                                </m:ctrlPr>
+                                              </m:e>
+                                              <m:sub>
+                                                <m:r>
+                                                  <m:rPr/>
+                                                  <w:rPr>
+                                                    <w:rFonts w:hint="default" w:ascii="Cambria Math" w:hAnsi="Cambria Math" w:cstheme="minorBidi"/>
+                                                    <w:lang w:val="en" w:eastAsia="zh-CN" w:bidi="ar-SA"/>
+                                                  </w:rPr>
+                                                  <m:t>i</m:t>
+                                                </m:r>
+                                                <m:ctrlPr>
+                                                  <w:rPr>
+                                                    <w:rFonts w:hint="default" w:ascii="Cambria Math" w:hAnsi="Cambria Math" w:cstheme="minorBidi"/>
+                                                    <w:i/>
+                                                    <w:iCs w:val="0"/>
+                                                    <w:lang w:val="en" w:eastAsia="zh-CN" w:bidi="ar-SA"/>
+                                                  </w:rPr>
+                                                </m:ctrlPr>
+                                              </m:sub>
+                                            </m:sSub>
+                                            <m:r>
+                                              <m:rPr/>
+                                              <w:rPr>
+                                                <w:rFonts w:hint="default" w:ascii="Cambria Math" w:hAnsi="Cambria Math" w:cstheme="minorBidi"/>
+                                                <w:lang w:val="en" w:eastAsia="zh-CN" w:bidi="ar-SA"/>
+                                              </w:rPr>
+                                              <m:t>+</m:t>
+                                            </m:r>
+                                            <m:sSubSup>
+                                              <m:sSubSupPr>
+                                                <m:ctrlPr>
+                                                  <w:rPr>
+                                                    <w:rFonts w:ascii="Cambria Math" w:hAnsi="Cambria Math" w:cstheme="minorBidi"/>
+                                                    <w:i/>
+                                                    <w:iCs/>
+                                                    <w:lang w:val="en" w:eastAsia="zh-CN" w:bidi="ar-SA"/>
+                                                  </w:rPr>
+                                                </m:ctrlPr>
+                                              </m:sSubSupPr>
+                                              <m:e>
+                                                <m:r>
+                                                  <m:rPr/>
+                                                  <w:rPr>
+                                                    <w:rFonts w:hint="default" w:ascii="Cambria Math" w:hAnsi="Cambria Math" w:cstheme="minorBidi"/>
+                                                    <w:lang w:val="en" w:eastAsia="zh-CN" w:bidi="ar-SA"/>
+                                                  </w:rPr>
+                                                  <m:t>t</m:t>
+                                                </m:r>
+                                                <m:ctrlPr>
+                                                  <w:rPr>
+                                                    <w:rFonts w:ascii="Cambria Math" w:hAnsi="Cambria Math" w:cstheme="minorBidi"/>
+                                                    <w:i/>
+                                                    <w:iCs/>
+                                                    <w:lang w:val="en" w:eastAsia="zh-CN" w:bidi="ar-SA"/>
+                                                  </w:rPr>
+                                                </m:ctrlPr>
+                                              </m:e>
+                                              <m:sub>
+                                                <m:r>
+                                                  <m:rPr/>
+                                                  <w:rPr>
+                                                    <w:rFonts w:hint="default" w:ascii="Cambria Math" w:hAnsi="Cambria Math" w:cstheme="minorBidi"/>
+                                                    <w:lang w:val="en" w:eastAsia="zh-CN" w:bidi="ar-SA"/>
+                                                  </w:rPr>
+                                                  <m:t>w</m:t>
+                                                </m:r>
+                                                <m:ctrlPr>
+                                                  <w:rPr>
+                                                    <w:rFonts w:ascii="Cambria Math" w:hAnsi="Cambria Math" w:cstheme="minorBidi"/>
+                                                    <w:i/>
+                                                    <w:iCs/>
+                                                    <w:lang w:val="en" w:eastAsia="zh-CN" w:bidi="ar-SA"/>
+                                                  </w:rPr>
+                                                </m:ctrlPr>
+                                              </m:sub>
+                                              <m:sup>
+                                                <m:r>
+                                                  <m:rPr/>
+                                                  <w:rPr>
+                                                    <w:rFonts w:hint="default" w:ascii="Cambria Math" w:hAnsi="Cambria Math" w:cstheme="minorBidi"/>
+                                                    <w:lang w:val="en" w:eastAsia="zh-CN" w:bidi="ar-SA"/>
+                                                  </w:rPr>
+                                                  <m:t>ck</m:t>
+                                                </m:r>
+                                                <m:ctrlPr>
+                                                  <w:rPr>
+                                                    <w:rFonts w:ascii="Cambria Math" w:hAnsi="Cambria Math" w:cstheme="minorBidi"/>
+                                                    <w:i/>
+                                                    <w:iCs/>
+                                                    <w:lang w:val="en" w:eastAsia="zh-CN" w:bidi="ar-SA"/>
+                                                  </w:rPr>
+                                                </m:ctrlPr>
+                                              </m:sup>
+                                            </m:sSubSup>
+                                            <m:ctrlPr>
+                                              <w:rPr>
+                                                <w:rFonts w:hint="default" w:ascii="Cambria Math" w:hAnsi="Cambria Math" w:cstheme="minorBidi"/>
+                                                <w:i/>
+                                                <w:iCs w:val="0"/>
+                                                <w:lang w:val="en" w:eastAsia="zh-CN" w:bidi="ar-SA"/>
+                                              </w:rPr>
+                                            </m:ctrlPr>
+                                          </m:e>
+                                        </m:d>
+                                        <m:r>
+                                          <m:rPr/>
+                                          <w:rPr>
+                                            <w:rFonts w:hint="default" w:ascii="Cambria Math" w:hAnsi="Cambria Math" w:cstheme="minorBidi"/>
+                                            <w:lang w:val="en" w:eastAsia="zh-CN" w:bidi="ar-SA"/>
+                                          </w:rPr>
+                                          <m:t>)</m:t>
+                                        </m:r>
+                                        <m:ctrlPr>
+                                          <w:rPr>
+                                            <w:rFonts w:hint="default" w:ascii="Cambria Math" w:hAnsi="Cambria Math" w:cstheme="minorBidi"/>
+                                            <w:i/>
+                                            <w:iCs w:val="0"/>
+                                            <w:lang w:val="en" w:eastAsia="zh-CN" w:bidi="ar-SA"/>
+                                          </w:rPr>
+                                        </m:ctrlPr>
+                                      </m:e>
+                                      <m:sub>
+                                        <m:r>
+                                          <m:rPr/>
+                                          <w:rPr>
+                                            <w:rFonts w:hint="default" w:ascii="Cambria Math" w:hAnsi="Cambria Math" w:cstheme="minorBidi"/>
+                                            <w:lang w:val="en" w:eastAsia="zh-CN" w:bidi="ar-SA"/>
+                                          </w:rPr>
+                                          <m:t>1</m:t>
+                                        </m:r>
+                                        <m:ctrlPr>
+                                          <w:rPr>
+                                            <w:rFonts w:hint="default" w:ascii="Cambria Math" w:hAnsi="Cambria Math" w:cstheme="minorBidi"/>
+                                            <w:i/>
+                                            <w:iCs w:val="0"/>
+                                            <w:lang w:val="en" w:eastAsia="zh-CN" w:bidi="ar-SA"/>
+                                          </w:rPr>
+                                        </m:ctrlPr>
+                                      </m:sub>
+                                    </m:sSub>
+                                    <m:r>
+                                      <m:rPr/>
+                                      <w:rPr>
+                                        <w:rFonts w:hint="default" w:ascii="Cambria Math" w:hAnsi="Cambria Math" w:cstheme="minorBidi"/>
+                                        <w:lang w:val="en" w:eastAsia="zh-CN" w:bidi="ar-SA"/>
+                                      </w:rPr>
+                                      <m:t>−</m:t>
+                                    </m:r>
+                                    <m:f>
+                                      <m:fPr>
+                                        <m:ctrlPr>
+                                          <w:rPr>
+                                            <w:rFonts w:hint="default" w:ascii="Cambria Math" w:hAnsi="Cambria Math" w:cstheme="minorBidi"/>
+                                            <w:i/>
+                                            <w:iCs w:val="0"/>
+                                            <w:lang w:val="en" w:eastAsia="zh-CN" w:bidi="ar-SA"/>
+                                          </w:rPr>
+                                        </m:ctrlPr>
+                                      </m:fPr>
+                                      <m:num>
+                                        <m:r>
+                                          <m:rPr/>
+                                          <w:rPr>
+                                            <w:rFonts w:hint="default" w:ascii="Cambria Math" w:hAnsi="Cambria Math" w:cstheme="minorBidi"/>
+                                            <w:lang w:val="en" w:eastAsia="zh-CN" w:bidi="ar-SA"/>
+                                          </w:rPr>
+                                          <m:t>b</m:t>
+                                        </m:r>
+                                        <m:sSub>
+                                          <m:sSubPr>
+                                            <m:ctrlPr>
+                                              <w:rPr>
+                                                <w:rFonts w:hint="default" w:ascii="Cambria Math" w:hAnsi="Cambria Math" w:cstheme="minorBidi"/>
+                                                <w:i/>
+                                                <w:iCs w:val="0"/>
+                                                <w:lang w:val="en" w:eastAsia="zh-CN" w:bidi="ar-SA"/>
+                                              </w:rPr>
+                                            </m:ctrlPr>
+                                          </m:sSubPr>
+                                          <m:e>
+                                            <m:r>
+                                              <m:rPr/>
+                                              <w:rPr>
+                                                <w:rFonts w:hint="default" w:ascii="Cambria Math" w:hAnsi="Cambria Math" w:cstheme="minorBidi"/>
+                                                <w:lang w:val="en" w:eastAsia="zh-CN" w:bidi="ar-SA"/>
+                                              </w:rPr>
+                                              <m:t>f</m:t>
+                                            </m:r>
+                                            <m:ctrlPr>
+                                              <w:rPr>
+                                                <w:rFonts w:hint="default" w:ascii="Cambria Math" w:hAnsi="Cambria Math" w:cstheme="minorBidi"/>
+                                                <w:i/>
+                                                <w:iCs w:val="0"/>
+                                                <w:lang w:val="en" w:eastAsia="zh-CN" w:bidi="ar-SA"/>
+                                              </w:rPr>
+                                            </m:ctrlPr>
+                                          </m:e>
+                                          <m:sub>
+                                            <m:r>
+                                              <m:rPr/>
+                                              <w:rPr>
+                                                <w:rFonts w:hint="default" w:ascii="Cambria Math" w:hAnsi="Cambria Math" w:cstheme="minorBidi"/>
+                                                <w:lang w:val="en" w:eastAsia="zh-CN" w:bidi="ar-SA"/>
+                                              </w:rPr>
+                                              <m:t>x</m:t>
+                                            </m:r>
+                                            <m:ctrlPr>
+                                              <w:rPr>
+                                                <w:rFonts w:hint="default" w:ascii="Cambria Math" w:hAnsi="Cambria Math" w:cstheme="minorBidi"/>
+                                                <w:i/>
+                                                <w:iCs w:val="0"/>
+                                                <w:lang w:val="en" w:eastAsia="zh-CN" w:bidi="ar-SA"/>
+                                              </w:rPr>
+                                            </m:ctrlPr>
+                                          </m:sub>
+                                        </m:sSub>
+                                        <m:ctrlPr>
+                                          <w:rPr>
+                                            <w:rFonts w:hint="default" w:ascii="Cambria Math" w:hAnsi="Cambria Math" w:cstheme="minorBidi"/>
+                                            <w:i/>
+                                            <w:iCs w:val="0"/>
+                                            <w:lang w:val="en" w:eastAsia="zh-CN" w:bidi="ar-SA"/>
+                                          </w:rPr>
+                                        </m:ctrlPr>
+                                      </m:num>
+                                      <m:den>
+                                        <m:sSup>
+                                          <m:sSupPr>
+                                            <m:ctrlPr>
+                                              <w:rPr>
+                                                <w:rFonts w:hint="default" w:ascii="Cambria Math" w:hAnsi="Cambria Math" w:cstheme="minorBidi"/>
+                                                <w:i/>
+                                                <w:iCs w:val="0"/>
+                                                <w:lang w:val="en" w:eastAsia="zh-CN" w:bidi="ar-SA"/>
+                                              </w:rPr>
+                                            </m:ctrlPr>
+                                          </m:sSupPr>
+                                          <m:e>
+                                            <m:r>
+                                              <m:rPr/>
+                                              <w:rPr>
+                                                <w:rFonts w:hint="default" w:ascii="Cambria Math" w:hAnsi="Cambria Math" w:cstheme="minorBidi"/>
+                                                <w:lang w:val="en" w:eastAsia="zh-CN" w:bidi="ar-SA"/>
+                                              </w:rPr>
+                                              <m:t>Z</m:t>
+                                            </m:r>
+                                            <m:ctrlPr>
+                                              <w:rPr>
+                                                <w:rFonts w:hint="default" w:ascii="Cambria Math" w:hAnsi="Cambria Math" w:cstheme="minorBidi"/>
+                                                <w:i/>
+                                                <w:iCs w:val="0"/>
+                                                <w:lang w:val="en" w:eastAsia="zh-CN" w:bidi="ar-SA"/>
+                                              </w:rPr>
+                                            </m:ctrlPr>
+                                          </m:e>
+                                          <m:sup>
+                                            <m:r>
+                                              <m:rPr/>
+                                              <w:rPr>
+                                                <w:rFonts w:hint="default" w:ascii="Cambria Math" w:hAnsi="Cambria Math" w:cstheme="minorBidi"/>
+                                                <w:lang w:val="en" w:eastAsia="zh-CN" w:bidi="ar-SA"/>
+                                              </w:rPr>
+                                              <m:t>'</m:t>
+                                            </m:r>
+                                            <m:ctrlPr>
+                                              <w:rPr>
+                                                <w:rFonts w:hint="default" w:ascii="Cambria Math" w:hAnsi="Cambria Math" w:cstheme="minorBidi"/>
+                                                <w:i/>
+                                                <w:iCs w:val="0"/>
+                                                <w:lang w:val="en" w:eastAsia="zh-CN" w:bidi="ar-SA"/>
+                                              </w:rPr>
+                                            </m:ctrlPr>
+                                          </m:sup>
+                                        </m:sSup>
+                                        <m:ctrlPr>
+                                          <w:rPr>
+                                            <w:rFonts w:hint="default" w:ascii="Cambria Math" w:hAnsi="Cambria Math" w:cstheme="minorBidi"/>
+                                            <w:i/>
+                                            <w:iCs w:val="0"/>
+                                            <w:lang w:val="en" w:eastAsia="zh-CN" w:bidi="ar-SA"/>
+                                          </w:rPr>
+                                        </m:ctrlPr>
+                                      </m:den>
+                                    </m:f>
+                                    <m:ctrlPr>
+                                      <w:rPr>
+                                        <w:rFonts w:hint="default" w:ascii="Cambria Math" w:hAnsi="Cambria Math" w:cstheme="minorBidi"/>
+                                        <w:i/>
+                                        <w:iCs w:val="0"/>
+                                        <w:lang w:val="en" w:eastAsia="zh-CN" w:bidi="ar-SA"/>
+                                      </w:rPr>
+                                    </m:ctrlPr>
+                                  </m:e>
+                                </m:mr>
+                              </m:m>
+                              <m:ctrlPr>
+                                <w:rPr>
+                                  <w:rFonts w:hint="default" w:ascii="Cambria Math" w:hAnsi="Cambria Math" w:cstheme="minorBidi"/>
+                                  <w:i/>
+                                  <w:iCs w:val="0"/>
+                                  <w:lang w:val="en" w:eastAsia="zh-CN" w:bidi="ar-SA"/>
+                                </w:rPr>
+                              </m:ctrlPr>
+                            </m:e>
+                          </m:d>
+                          <m:ctrlPr>
+                            <w:rPr>
+                              <w:rFonts w:hint="default" w:ascii="Cambria Math" w:hAnsi="Cambria Math" w:cstheme="minorBidi"/>
+                              <w:i/>
+                              <w:iCs w:val="0"/>
+                              <w:lang w:val="en" w:eastAsia="zh-CN" w:bidi="ar-SA"/>
+                            </w:rPr>
+                          </m:ctrlPr>
+                        </m:e>
+                      </m:d>
+                      <m:ctrlPr>
+                        <w:rPr>
+                          <w:rFonts w:hint="default" w:ascii="Cambria Math" w:hAnsi="Cambria Math" w:cstheme="minorBidi"/>
+                          <w:i/>
+                          <w:iCs w:val="0"/>
+                          <w:lang w:val="en" w:eastAsia="zh-CN" w:bidi="ar-SA"/>
+                        </w:rPr>
+                      </m:ctrlPr>
+                    </m:e>
+                    <m:sup>
+                      <m:r>
+                        <m:rPr/>
+                        <w:rPr>
+                          <w:rFonts w:hint="default" w:ascii="Cambria Math" w:hAnsi="Cambria Math" w:cstheme="minorBidi"/>
+                          <w:lang w:val="en" w:eastAsia="zh-CN" w:bidi="ar-SA"/>
+                        </w:rPr>
+                        <m:t>2</m:t>
+                      </m:r>
+                      <m:ctrlPr>
+                        <w:rPr>
+                          <w:rFonts w:hint="default" w:ascii="Cambria Math" w:hAnsi="Cambria Math" w:cstheme="minorBidi"/>
+                          <w:i/>
+                          <w:iCs w:val="0"/>
+                          <w:lang w:val="en" w:eastAsia="zh-CN" w:bidi="ar-SA"/>
+                        </w:rPr>
+                      </m:ctrlPr>
+                    </m:sup>
+                  </m:sSup>
+                  <m:ctrlPr>
+                    <w:rPr>
+                      <w:rFonts w:hint="default" w:ascii="Cambria Math" w:hAnsi="Cambria Math" w:cstheme="minorBidi"/>
+                      <w:i/>
+                      <w:iCs w:val="0"/>
+                      <w:lang w:val="en" w:eastAsia="zh-CN" w:bidi="ar-SA"/>
+                    </w:rPr>
+                  </m:ctrlPr>
+                </m:e>
+              </m:nary>
+              <m:ctrlPr>
+                <w:rPr>
+                  <w:rFonts w:hint="default" w:ascii="Cambria Math" w:hAnsi="Cambria Math" w:cstheme="minorBidi"/>
+                  <w:i/>
+                  <w:iCs w:val="0"/>
+                  <w:lang w:val="en" w:eastAsia="zh-CN" w:bidi="ar-SA"/>
+                </w:rPr>
+              </m:ctrlPr>
+            </m:e>
+          </m:func>
+        </m:oMath>
+      </m:oMathPara>
+    </w:p>
+    <w:p>
+      <w:pPr>
+        <w:numPr>
+          <w:ilvl w:val="0"/>
+          <w:numId w:val="0"/>
+        </w:numPr>
+        <w:rPr>
+          <w:rFonts w:hint="default" w:hAnsi="Cambria Math" w:cstheme="minorBidi"/>
+          <w:i w:val="0"/>
+          <w:iCs w:val="0"/>
+          <w:lang w:val="en" w:eastAsia="zh-CN" w:bidi="ar-SA"/>
+        </w:rPr>
+      </w:pPr>
+    </w:p>
+    <w:p>
+      <w:pPr>
+        <w:numPr>
+          <w:ilvl w:val="0"/>
+          <w:numId w:val="0"/>
+        </w:numPr>
+        <w:ind w:firstLine="420" w:firstLineChars="0"/>
+        <w:rPr>
+          <w:rFonts w:hint="default" w:ascii="Calibri" w:hAnsi="Cambria Math" w:cstheme="minorBidi"/>
+          <w:i w:val="0"/>
+          <w:iCs w:val="0"/>
+          <w:lang w:val="en" w:eastAsia="zh-CN" w:bidi="ar-SA"/>
+        </w:rPr>
+      </w:pPr>
+      <w:r>
+        <w:rPr>
+          <w:rFonts w:hint="default" w:hAnsi="Cambria Math" w:cstheme="minorBidi"/>
+          <w:i w:val="0"/>
+          <w:iCs w:val="0"/>
+          <w:lang w:val="en" w:eastAsia="zh-CN" w:bidi="ar-SA"/>
+        </w:rPr>
+        <w:t xml:space="preserve">Thus, </w:t>
+      </w:r>
+      <m:oMath>
+        <m:sSup>
+          <m:sSupPr>
+            <m:ctrlPr>
+              <w:rPr>
+                <w:rFonts w:ascii="Cambria Math" w:hAnsi="Cambria Math" w:cstheme="minorBidi"/>
+                <w:i/>
+                <w:iCs/>
+                <w:lang w:val="en" w:bidi="ar-SA"/>
+              </w:rPr>
+            </m:ctrlPr>
+          </m:sSupPr>
+          <m:e>
+            <m:r>
+              <m:rPr/>
+              <w:rPr>
+                <w:rFonts w:hint="default" w:ascii="Cambria Math" w:hAnsi="Cambria Math" w:cstheme="minorBidi"/>
+                <w:lang w:val="en" w:bidi="ar-SA"/>
+              </w:rPr>
+              <m:t>P</m:t>
+            </m:r>
+            <m:ctrlPr>
+              <w:rPr>
+                <w:rFonts w:ascii="Cambria Math" w:hAnsi="Cambria Math" w:cstheme="minorBidi"/>
+                <w:i/>
+                <w:iCs/>
+                <w:lang w:val="en" w:bidi="ar-SA"/>
+              </w:rPr>
+            </m:ctrlPr>
+          </m:e>
+          <m:sup>
+            <m:r>
+              <m:rPr/>
+              <w:rPr>
+                <w:rFonts w:ascii="Cambria Math" w:hAnsi="Cambria Math" w:cstheme="minorBidi"/>
+                <w:lang w:val="en" w:bidi="ar-SA"/>
+              </w:rPr>
+              <m:t>‘</m:t>
+            </m:r>
+            <m:ctrlPr>
+              <w:rPr>
+                <w:rFonts w:ascii="Cambria Math" w:hAnsi="Cambria Math" w:cstheme="minorBidi"/>
+                <w:i/>
+                <w:iCs/>
+                <w:lang w:val="en" w:bidi="ar-SA"/>
+              </w:rPr>
+            </m:ctrlPr>
+          </m:sup>
+        </m:sSup>
+        <m:r>
+          <m:rPr/>
+          <w:rPr>
+            <w:rFonts w:hint="default" w:ascii="Cambria Math" w:hAnsi="Cambria Math" w:cstheme="minorBidi"/>
+            <w:lang w:val="en" w:bidi="ar-SA"/>
+          </w:rPr>
+          <m:t>=</m:t>
+        </m:r>
+        <m:sSup>
+          <m:sSupPr>
+            <m:ctrlPr>
+              <w:rPr>
+                <w:rFonts w:hint="default" w:ascii="Cambria Math" w:hAnsi="Cambria Math" w:cstheme="minorBidi"/>
+                <w:i/>
+                <w:iCs/>
+                <w:lang w:val="en" w:bidi="ar-SA"/>
+              </w:rPr>
+            </m:ctrlPr>
+          </m:sSupPr>
+          <m:e>
+            <m:d>
+              <m:dPr>
+                <m:begChr m:val="["/>
+                <m:endChr m:val="]"/>
+                <m:ctrlPr>
+                  <w:rPr>
+                    <w:rFonts w:hint="default" w:ascii="Cambria Math" w:hAnsi="Cambria Math" w:cstheme="minorBidi"/>
+                    <w:i/>
+                    <w:iCs/>
+                    <w:lang w:val="en" w:bidi="ar-SA"/>
+                  </w:rPr>
+                </m:ctrlPr>
+              </m:dPr>
+              <m:e>
+                <m:m>
+                  <m:mPr>
+                    <m:mcs>
+                      <m:mc>
+                        <m:mcPr>
+                          <m:count m:val="3"/>
+                          <m:mcJc m:val="center"/>
+                        </m:mcPr>
+                      </m:mc>
+                    </m:mcs>
+                    <m:ctrlPr>
+                      <w:rPr>
+                        <w:rFonts w:hint="default" w:ascii="Cambria Math" w:hAnsi="Cambria Math" w:cstheme="minorBidi"/>
+                        <w:i/>
+                        <w:iCs/>
+                        <w:lang w:val="en" w:bidi="ar-SA"/>
+                      </w:rPr>
+                    </m:ctrlPr>
+                  </m:mPr>
+                  <m:mr>
+                    <m:e>
+                      <m:sSup>
+                        <m:sSupPr>
+                          <m:ctrlPr>
+                            <w:rPr>
+                              <w:rFonts w:hint="default" w:ascii="Cambria Math" w:hAnsi="Cambria Math" w:cstheme="minorBidi"/>
+                              <w:i/>
+                              <w:iCs/>
+                              <w:lang w:val="en" w:bidi="ar-SA"/>
+                            </w:rPr>
+                          </m:ctrlPr>
+                        </m:sSupPr>
+                        <m:e>
+                          <m:r>
+                            <m:rPr/>
+                            <w:rPr>
+                              <w:rFonts w:hint="default" w:ascii="Cambria Math" w:hAnsi="Cambria Math" w:cstheme="minorBidi"/>
+                              <w:lang w:val="en" w:bidi="ar-SA"/>
+                            </w:rPr>
+                            <m:t>X</m:t>
+                          </m:r>
+                          <m:ctrlPr>
+                            <w:rPr>
+                              <w:rFonts w:hint="default" w:ascii="Cambria Math" w:hAnsi="Cambria Math" w:cstheme="minorBidi"/>
+                              <w:i/>
+                              <w:iCs/>
+                              <w:lang w:val="en" w:bidi="ar-SA"/>
+                            </w:rPr>
+                          </m:ctrlPr>
+                        </m:e>
+                        <m:sup>
+                          <m:r>
+                            <m:rPr/>
+                            <w:rPr>
+                              <w:rFonts w:hint="default" w:ascii="Cambria Math" w:hAnsi="Cambria Math" w:cstheme="minorBidi"/>
+                              <w:lang w:val="en" w:bidi="ar-SA"/>
+                            </w:rPr>
+                            <m:t>'</m:t>
+                          </m:r>
+                          <m:ctrlPr>
+                            <w:rPr>
+                              <w:rFonts w:hint="default" w:ascii="Cambria Math" w:hAnsi="Cambria Math" w:cstheme="minorBidi"/>
+                              <w:i/>
+                              <w:iCs/>
+                              <w:lang w:val="en" w:bidi="ar-SA"/>
+                            </w:rPr>
+                          </m:ctrlPr>
+                        </m:sup>
+                      </m:sSup>
+                      <m:ctrlPr>
+                        <w:rPr>
+                          <w:rFonts w:hint="default" w:ascii="Cambria Math" w:hAnsi="Cambria Math" w:cstheme="minorBidi"/>
+                          <w:i/>
+                          <w:iCs/>
+                          <w:lang w:val="en" w:bidi="ar-SA"/>
+                        </w:rPr>
+                      </m:ctrlPr>
+                    </m:e>
+                    <m:e>
+                      <m:sSup>
+                        <m:sSupPr>
+                          <m:ctrlPr>
+                            <w:rPr>
+                              <w:rFonts w:hint="default" w:ascii="Cambria Math" w:hAnsi="Cambria Math" w:cstheme="minorBidi"/>
+                              <w:i/>
+                              <w:iCs/>
+                              <w:lang w:val="en" w:bidi="ar-SA"/>
+                            </w:rPr>
+                          </m:ctrlPr>
+                        </m:sSupPr>
+                        <m:e>
+                          <m:r>
+                            <m:rPr/>
+                            <w:rPr>
+                              <w:rFonts w:hint="default" w:ascii="Cambria Math" w:hAnsi="Cambria Math" w:cstheme="minorBidi"/>
+                              <w:lang w:val="en" w:bidi="ar-SA"/>
+                            </w:rPr>
+                            <m:t>Y</m:t>
+                          </m:r>
+                          <m:ctrlPr>
+                            <w:rPr>
+                              <w:rFonts w:hint="default" w:ascii="Cambria Math" w:hAnsi="Cambria Math" w:cstheme="minorBidi"/>
+                              <w:i/>
+                              <w:iCs/>
+                              <w:lang w:val="en" w:bidi="ar-SA"/>
+                            </w:rPr>
+                          </m:ctrlPr>
+                        </m:e>
+                        <m:sup>
+                          <m:r>
+                            <m:rPr/>
+                            <w:rPr>
+                              <w:rFonts w:hint="default" w:ascii="Cambria Math" w:hAnsi="Cambria Math" w:cstheme="minorBidi"/>
+                              <w:lang w:val="en" w:bidi="ar-SA"/>
+                            </w:rPr>
+                            <m:t>'</m:t>
+                          </m:r>
+                          <m:ctrlPr>
+                            <w:rPr>
+                              <w:rFonts w:hint="default" w:ascii="Cambria Math" w:hAnsi="Cambria Math" w:cstheme="minorBidi"/>
+                              <w:i/>
+                              <w:iCs/>
+                              <w:lang w:val="en" w:bidi="ar-SA"/>
+                            </w:rPr>
+                          </m:ctrlPr>
+                        </m:sup>
+                      </m:sSup>
+                      <m:ctrlPr>
+                        <w:rPr>
+                          <w:rFonts w:hint="default" w:ascii="Cambria Math" w:hAnsi="Cambria Math" w:cstheme="minorBidi"/>
+                          <w:i/>
+                          <w:iCs/>
+                          <w:lang w:val="en" w:bidi="ar-SA"/>
+                        </w:rPr>
+                      </m:ctrlPr>
+                    </m:e>
+                    <m:e>
+                      <m:sSup>
+                        <m:sSupPr>
+                          <m:ctrlPr>
+                            <w:rPr>
+                              <w:rFonts w:hint="default" w:ascii="Cambria Math" w:hAnsi="Cambria Math" w:cstheme="minorBidi"/>
+                              <w:i/>
+                              <w:iCs/>
+                              <w:lang w:val="en" w:bidi="ar-SA"/>
+                            </w:rPr>
+                          </m:ctrlPr>
+                        </m:sSupPr>
+                        <m:e>
+                          <m:r>
+                            <m:rPr/>
+                            <w:rPr>
+                              <w:rFonts w:hint="default" w:ascii="Cambria Math" w:hAnsi="Cambria Math" w:cstheme="minorBidi"/>
+                              <w:lang w:val="en" w:bidi="ar-SA"/>
+                            </w:rPr>
+                            <m:t>Z</m:t>
+                          </m:r>
+                          <m:ctrlPr>
+                            <w:rPr>
+                              <w:rFonts w:hint="default" w:ascii="Cambria Math" w:hAnsi="Cambria Math" w:cstheme="minorBidi"/>
+                              <w:i/>
+                              <w:iCs/>
+                              <w:lang w:val="en" w:bidi="ar-SA"/>
+                            </w:rPr>
+                          </m:ctrlPr>
+                        </m:e>
+                        <m:sup>
+                          <m:r>
+                            <m:rPr/>
+                            <w:rPr>
+                              <w:rFonts w:hint="default" w:ascii="Cambria Math" w:hAnsi="Cambria Math" w:cstheme="minorBidi"/>
+                              <w:lang w:val="en" w:bidi="ar-SA"/>
+                            </w:rPr>
+                            <m:t>'</m:t>
+                          </m:r>
+                          <m:ctrlPr>
+                            <w:rPr>
+                              <w:rFonts w:hint="default" w:ascii="Cambria Math" w:hAnsi="Cambria Math" w:cstheme="minorBidi"/>
+                              <w:i/>
+                              <w:iCs/>
+                              <w:lang w:val="en" w:bidi="ar-SA"/>
+                            </w:rPr>
+                          </m:ctrlPr>
+                        </m:sup>
+                      </m:sSup>
+                      <m:ctrlPr>
+                        <w:rPr>
+                          <w:rFonts w:hint="default" w:ascii="Cambria Math" w:hAnsi="Cambria Math" w:cstheme="minorBidi"/>
+                          <w:i/>
+                          <w:iCs/>
+                          <w:lang w:val="en" w:bidi="ar-SA"/>
+                        </w:rPr>
+                      </m:ctrlPr>
+                    </m:e>
+                  </m:mr>
+                </m:m>
+                <m:ctrlPr>
+                  <w:rPr>
+                    <w:rFonts w:hint="default" w:ascii="Cambria Math" w:hAnsi="Cambria Math" w:cstheme="minorBidi"/>
+                    <w:i/>
+                    <w:iCs/>
+                    <w:lang w:val="en" w:bidi="ar-SA"/>
+                  </w:rPr>
+                </m:ctrlPr>
+              </m:e>
+            </m:d>
+            <m:ctrlPr>
+              <w:rPr>
+                <w:rFonts w:hint="default" w:ascii="Cambria Math" w:hAnsi="Cambria Math" w:cstheme="minorBidi"/>
+                <w:i/>
+                <w:iCs/>
+                <w:lang w:val="en" w:bidi="ar-SA"/>
+              </w:rPr>
+            </m:ctrlPr>
+          </m:e>
+          <m:sup>
+            <m:r>
+              <m:rPr/>
+              <w:rPr>
+                <w:rFonts w:hint="default" w:ascii="Cambria Math" w:hAnsi="Cambria Math" w:cstheme="minorBidi"/>
+                <w:lang w:val="en" w:bidi="ar-SA"/>
+              </w:rPr>
+              <m:t>T</m:t>
+            </m:r>
+            <m:ctrlPr>
+              <w:rPr>
+                <w:rFonts w:hint="default" w:ascii="Cambria Math" w:hAnsi="Cambria Math" w:cstheme="minorBidi"/>
+                <w:i/>
+                <w:iCs/>
+                <w:lang w:val="en" w:bidi="ar-SA"/>
+              </w:rPr>
+            </m:ctrlPr>
+          </m:sup>
+        </m:sSup>
+        <m:r>
+          <m:rPr/>
+          <w:rPr>
+            <w:rFonts w:hint="default" w:ascii="Cambria Math" w:hAnsi="Cambria Math" w:cstheme="minorBidi"/>
+            <w:lang w:val="en" w:bidi="ar-SA"/>
+          </w:rPr>
+          <m:t>=</m:t>
+        </m:r>
+        <m:sSubSup>
+          <m:sSubSupPr>
+            <m:ctrlPr>
+              <w:rPr>
+                <w:rFonts w:ascii="Cambria Math" w:hAnsi="Cambria Math" w:cstheme="minorBidi"/>
+                <w:i/>
+                <w:iCs/>
+                <w:lang w:val="en" w:eastAsia="zh-CN" w:bidi="ar-SA"/>
+              </w:rPr>
+            </m:ctrlPr>
+          </m:sSubSupPr>
+          <m:e>
+            <m:r>
+              <m:rPr/>
+              <w:rPr>
+                <w:rFonts w:hint="default" w:ascii="Cambria Math" w:hAnsi="Cambria Math" w:cstheme="minorBidi"/>
+                <w:lang w:val="en" w:eastAsia="zh-CN" w:bidi="ar-SA"/>
+              </w:rPr>
+              <m:t>R</m:t>
+            </m:r>
+            <m:ctrlPr>
+              <w:rPr>
+                <w:rFonts w:ascii="Cambria Math" w:hAnsi="Cambria Math" w:cstheme="minorBidi"/>
+                <w:i/>
+                <w:iCs/>
+                <w:lang w:val="en" w:eastAsia="zh-CN" w:bidi="ar-SA"/>
+              </w:rPr>
+            </m:ctrlPr>
+          </m:e>
+          <m:sub>
+            <m:r>
+              <m:rPr/>
+              <w:rPr>
+                <w:rFonts w:hint="default" w:ascii="Cambria Math" w:hAnsi="Cambria Math" w:cstheme="minorBidi"/>
+                <w:lang w:val="en" w:eastAsia="zh-CN" w:bidi="ar-SA"/>
+              </w:rPr>
+              <m:t>w</m:t>
+            </m:r>
+            <m:ctrlPr>
+              <w:rPr>
+                <w:rFonts w:ascii="Cambria Math" w:hAnsi="Cambria Math" w:cstheme="minorBidi"/>
+                <w:i/>
+                <w:iCs/>
+                <w:lang w:val="en" w:eastAsia="zh-CN" w:bidi="ar-SA"/>
+              </w:rPr>
+            </m:ctrlPr>
+          </m:sub>
+          <m:sup>
+            <m:r>
+              <m:rPr/>
+              <w:rPr>
+                <w:rFonts w:hint="default" w:ascii="Cambria Math" w:hAnsi="Cambria Math" w:cstheme="minorBidi"/>
+                <w:lang w:val="en" w:eastAsia="zh-CN" w:bidi="ar-SA"/>
+              </w:rPr>
+              <m:t>ck</m:t>
+            </m:r>
+            <m:ctrlPr>
+              <w:rPr>
+                <w:rFonts w:ascii="Cambria Math" w:hAnsi="Cambria Math" w:cstheme="minorBidi"/>
+                <w:i/>
+                <w:iCs/>
+                <w:lang w:val="en" w:eastAsia="zh-CN" w:bidi="ar-SA"/>
+              </w:rPr>
+            </m:ctrlPr>
+          </m:sup>
+        </m:sSubSup>
+        <m:sSub>
+          <m:sSubPr>
+            <m:ctrlPr>
+              <w:rPr>
+                <w:rFonts w:hint="default" w:ascii="Cambria Math" w:hAnsi="Cambria Math" w:cstheme="minorBidi"/>
+                <w:i/>
+                <w:iCs w:val="0"/>
+                <w:lang w:val="en" w:eastAsia="zh-CN" w:bidi="ar-SA"/>
+              </w:rPr>
+            </m:ctrlPr>
+          </m:sSubPr>
+          <m:e>
+            <m:r>
+              <m:rPr/>
+              <w:rPr>
+                <w:rFonts w:hint="default" w:ascii="Cambria Math" w:hAnsi="Cambria Math" w:cstheme="minorBidi"/>
+                <w:lang w:val="en" w:eastAsia="zh-CN" w:bidi="ar-SA"/>
+              </w:rPr>
+              <m:t>P</m:t>
+            </m:r>
+            <m:ctrlPr>
+              <w:rPr>
+                <w:rFonts w:hint="default" w:ascii="Cambria Math" w:hAnsi="Cambria Math" w:cstheme="minorBidi"/>
+                <w:i/>
+                <w:iCs w:val="0"/>
+                <w:lang w:val="en" w:eastAsia="zh-CN" w:bidi="ar-SA"/>
+              </w:rPr>
+            </m:ctrlPr>
+          </m:e>
+          <m:sub>
+            <m:r>
+              <m:rPr/>
+              <w:rPr>
+                <w:rFonts w:hint="default" w:ascii="Cambria Math" w:hAnsi="Cambria Math" w:cstheme="minorBidi"/>
+                <w:lang w:val="en" w:eastAsia="zh-CN" w:bidi="ar-SA"/>
+              </w:rPr>
+              <m:t>i</m:t>
+            </m:r>
+            <m:ctrlPr>
+              <w:rPr>
+                <w:rFonts w:hint="default" w:ascii="Cambria Math" w:hAnsi="Cambria Math" w:cstheme="minorBidi"/>
+                <w:i/>
+                <w:iCs w:val="0"/>
+                <w:lang w:val="en" w:eastAsia="zh-CN" w:bidi="ar-SA"/>
+              </w:rPr>
+            </m:ctrlPr>
+          </m:sub>
+        </m:sSub>
+        <m:r>
+          <m:rPr/>
+          <w:rPr>
+            <w:rFonts w:hint="default" w:ascii="Cambria Math" w:hAnsi="Cambria Math" w:cstheme="minorBidi"/>
+            <w:lang w:val="en" w:eastAsia="zh-CN" w:bidi="ar-SA"/>
+          </w:rPr>
+          <m:t>+</m:t>
+        </m:r>
+        <m:sSubSup>
+          <m:sSubSupPr>
+            <m:ctrlPr>
+              <w:rPr>
+                <w:rFonts w:ascii="Cambria Math" w:hAnsi="Cambria Math" w:cstheme="minorBidi"/>
+                <w:i/>
+                <w:iCs/>
+                <w:lang w:val="en" w:eastAsia="zh-CN" w:bidi="ar-SA"/>
+              </w:rPr>
+            </m:ctrlPr>
+          </m:sSubSupPr>
+          <m:e>
+            <m:r>
+              <m:rPr/>
+              <w:rPr>
+                <w:rFonts w:hint="default" w:ascii="Cambria Math" w:hAnsi="Cambria Math" w:cstheme="minorBidi"/>
+                <w:lang w:val="en" w:eastAsia="zh-CN" w:bidi="ar-SA"/>
+              </w:rPr>
+              <m:t>t</m:t>
+            </m:r>
+            <m:ctrlPr>
+              <w:rPr>
+                <w:rFonts w:ascii="Cambria Math" w:hAnsi="Cambria Math" w:cstheme="minorBidi"/>
+                <w:i/>
+                <w:iCs/>
+                <w:lang w:val="en" w:eastAsia="zh-CN" w:bidi="ar-SA"/>
+              </w:rPr>
+            </m:ctrlPr>
+          </m:e>
+          <m:sub>
+            <m:r>
+              <m:rPr/>
+              <w:rPr>
+                <w:rFonts w:hint="default" w:ascii="Cambria Math" w:hAnsi="Cambria Math" w:cstheme="minorBidi"/>
+                <w:lang w:val="en" w:eastAsia="zh-CN" w:bidi="ar-SA"/>
+              </w:rPr>
+              <m:t>w</m:t>
+            </m:r>
+            <m:ctrlPr>
+              <w:rPr>
+                <w:rFonts w:ascii="Cambria Math" w:hAnsi="Cambria Math" w:cstheme="minorBidi"/>
+                <w:i/>
+                <w:iCs/>
+                <w:lang w:val="en" w:eastAsia="zh-CN" w:bidi="ar-SA"/>
+              </w:rPr>
+            </m:ctrlPr>
+          </m:sub>
+          <m:sup>
+            <m:r>
+              <m:rPr/>
+              <w:rPr>
+                <w:rFonts w:hint="default" w:ascii="Cambria Math" w:hAnsi="Cambria Math" w:cstheme="minorBidi"/>
+                <w:lang w:val="en" w:eastAsia="zh-CN" w:bidi="ar-SA"/>
+              </w:rPr>
+              <m:t>ck</m:t>
+            </m:r>
+            <m:ctrlPr>
+              <w:rPr>
+                <w:rFonts w:ascii="Cambria Math" w:hAnsi="Cambria Math" w:cstheme="minorBidi"/>
+                <w:i/>
+                <w:iCs/>
+                <w:lang w:val="en" w:eastAsia="zh-CN" w:bidi="ar-SA"/>
+              </w:rPr>
+            </m:ctrlPr>
+          </m:sup>
+        </m:sSubSup>
+      </m:oMath>
+      <w:r>
+        <w:rPr>
+          <w:rFonts w:hint="default" w:ascii="Calibri" w:hAnsi="Cambria Math" w:cstheme="minorBidi"/>
+          <w:i w:val="0"/>
+          <w:iCs/>
+          <w:lang w:val="en" w:eastAsia="zh-CN" w:bidi="ar-SA"/>
+        </w:rPr>
+        <w:t>.</w:t>
+      </w:r>
+      <w:r>
+        <w:rPr>
+          <w:rFonts w:hint="default" w:ascii="Calibri" w:hAnsi="Cambria Math" w:cstheme="minorBidi"/>
+          <w:i w:val="0"/>
+          <w:iCs/>
+          <w:lang w:val="en" w:bidi="ar-SA"/>
+        </w:rPr>
+        <w:t xml:space="preserve">  And we also assume that </w:t>
+      </w:r>
+      <m:oMath>
+        <m:f>
+          <m:fPr>
+            <m:ctrlPr>
+              <w:rPr>
+                <w:rFonts w:hint="default" w:ascii="Cambria Math" w:hAnsi="Cambria Math" w:cstheme="minorBidi"/>
+                <w:i/>
+                <w:iCs w:val="0"/>
+                <w:lang w:val="en" w:eastAsia="zh-CN" w:bidi="ar-SA"/>
+              </w:rPr>
+            </m:ctrlPr>
+          </m:fPr>
+          <m:num>
+            <m:r>
+              <m:rPr/>
+              <w:rPr>
+                <w:rFonts w:hint="default" w:ascii="Cambria Math" w:hAnsi="Cambria Math" w:cstheme="minorBidi"/>
+                <w:lang w:val="en" w:eastAsia="zh-CN" w:bidi="ar-SA"/>
+              </w:rPr>
+              <m:t>1</m:t>
+            </m:r>
+            <m:ctrlPr>
+              <w:rPr>
+                <w:rFonts w:hint="default" w:ascii="Cambria Math" w:hAnsi="Cambria Math" w:cstheme="minorBidi"/>
+                <w:i/>
+                <w:iCs w:val="0"/>
+                <w:lang w:val="en" w:eastAsia="zh-CN" w:bidi="ar-SA"/>
+              </w:rPr>
+            </m:ctrlPr>
+          </m:num>
+          <m:den>
+            <m:sSub>
+              <m:sSubPr>
+                <m:ctrlPr>
+                  <w:rPr>
+                    <w:rFonts w:hint="default" w:ascii="Cambria Math" w:hAnsi="Cambria Math" w:cstheme="minorBidi"/>
+                    <w:i/>
+                    <w:iCs w:val="0"/>
+                    <w:lang w:val="en" w:eastAsia="zh-CN" w:bidi="ar-SA"/>
+                  </w:rPr>
+                </m:ctrlPr>
+              </m:sSubPr>
+              <m:e>
+                <m:r>
+                  <m:rPr/>
+                  <w:rPr>
+                    <w:rFonts w:hint="default" w:ascii="Cambria Math" w:hAnsi="Cambria Math" w:cstheme="minorBidi"/>
+                    <w:lang w:val="en" w:eastAsia="zh-CN" w:bidi="ar-SA"/>
+                  </w:rPr>
+                  <m:t>s</m:t>
+                </m:r>
+                <m:ctrlPr>
+                  <w:rPr>
+                    <w:rFonts w:hint="default" w:ascii="Cambria Math" w:hAnsi="Cambria Math" w:cstheme="minorBidi"/>
+                    <w:i/>
+                    <w:iCs w:val="0"/>
+                    <w:lang w:val="en" w:eastAsia="zh-CN" w:bidi="ar-SA"/>
+                  </w:rPr>
+                </m:ctrlPr>
+              </m:e>
+              <m:sub>
+                <m:r>
+                  <m:rPr/>
+                  <w:rPr>
+                    <w:rFonts w:hint="default" w:ascii="Cambria Math" w:hAnsi="Cambria Math" w:cstheme="minorBidi"/>
+                    <w:lang w:val="en" w:eastAsia="zh-CN" w:bidi="ar-SA"/>
+                  </w:rPr>
+                  <m:t>il</m:t>
+                </m:r>
+                <m:ctrlPr>
+                  <w:rPr>
+                    <w:rFonts w:hint="default" w:ascii="Cambria Math" w:hAnsi="Cambria Math" w:cstheme="minorBidi"/>
+                    <w:i/>
+                    <w:iCs w:val="0"/>
+                    <w:lang w:val="en" w:eastAsia="zh-CN" w:bidi="ar-SA"/>
+                  </w:rPr>
+                </m:ctrlPr>
+              </m:sub>
+            </m:sSub>
+            <m:ctrlPr>
+              <w:rPr>
+                <w:rFonts w:hint="default" w:ascii="Cambria Math" w:hAnsi="Cambria Math" w:cstheme="minorBidi"/>
+                <w:i/>
+                <w:iCs w:val="0"/>
+                <w:lang w:val="en" w:eastAsia="zh-CN" w:bidi="ar-SA"/>
+              </w:rPr>
+            </m:ctrlPr>
+          </m:den>
+        </m:f>
+        <m:r>
+          <m:rPr/>
+          <w:rPr>
+            <w:rFonts w:hint="default" w:ascii="Cambria Math" w:hAnsi="Cambria Math" w:cstheme="minorBidi"/>
+            <w:lang w:val="en" w:eastAsia="zh-CN" w:bidi="ar-SA"/>
+          </w:rPr>
+          <m:t>=</m:t>
+        </m:r>
+        <m:f>
+          <m:fPr>
+            <m:ctrlPr>
+              <w:rPr>
+                <w:rFonts w:hint="default" w:ascii="Cambria Math" w:hAnsi="Cambria Math" w:cstheme="minorBidi"/>
+                <w:i/>
+                <w:iCs w:val="0"/>
+                <w:lang w:val="en" w:eastAsia="zh-CN" w:bidi="ar-SA"/>
+              </w:rPr>
+            </m:ctrlPr>
+          </m:fPr>
+          <m:num>
+            <m:r>
+              <m:rPr/>
+              <w:rPr>
+                <w:rFonts w:hint="default" w:ascii="Cambria Math" w:hAnsi="Cambria Math" w:cstheme="minorBidi"/>
+                <w:lang w:val="en" w:eastAsia="zh-CN" w:bidi="ar-SA"/>
+              </w:rPr>
+              <m:t>1</m:t>
+            </m:r>
+            <m:ctrlPr>
+              <w:rPr>
+                <w:rFonts w:hint="default" w:ascii="Cambria Math" w:hAnsi="Cambria Math" w:cstheme="minorBidi"/>
+                <w:i/>
+                <w:iCs w:val="0"/>
+                <w:lang w:val="en" w:eastAsia="zh-CN" w:bidi="ar-SA"/>
+              </w:rPr>
+            </m:ctrlPr>
+          </m:num>
+          <m:den>
+            <m:sSub>
+              <m:sSubPr>
+                <m:ctrlPr>
+                  <w:rPr>
+                    <w:rFonts w:hint="default" w:ascii="Cambria Math" w:hAnsi="Cambria Math" w:cstheme="minorBidi"/>
+                    <w:i/>
+                    <w:iCs w:val="0"/>
+                    <w:lang w:val="en" w:eastAsia="zh-CN" w:bidi="ar-SA"/>
+                  </w:rPr>
+                </m:ctrlPr>
+              </m:sSubPr>
+              <m:e>
+                <m:r>
+                  <m:rPr/>
+                  <w:rPr>
+                    <w:rFonts w:hint="default" w:ascii="Cambria Math" w:hAnsi="Cambria Math" w:cstheme="minorBidi"/>
+                    <w:lang w:val="en" w:eastAsia="zh-CN" w:bidi="ar-SA"/>
+                  </w:rPr>
+                  <m:t>s</m:t>
+                </m:r>
+                <m:ctrlPr>
+                  <w:rPr>
+                    <w:rFonts w:hint="default" w:ascii="Cambria Math" w:hAnsi="Cambria Math" w:cstheme="minorBidi"/>
+                    <w:i/>
+                    <w:iCs w:val="0"/>
+                    <w:lang w:val="en" w:eastAsia="zh-CN" w:bidi="ar-SA"/>
+                  </w:rPr>
+                </m:ctrlPr>
+              </m:e>
+              <m:sub>
+                <m:r>
+                  <m:rPr/>
+                  <w:rPr>
+                    <w:rFonts w:hint="default" w:ascii="Cambria Math" w:hAnsi="Cambria Math" w:cstheme="minorBidi"/>
+                    <w:lang w:val="en" w:eastAsia="zh-CN" w:bidi="ar-SA"/>
+                  </w:rPr>
+                  <m:t>ir</m:t>
+                </m:r>
+                <m:ctrlPr>
+                  <w:rPr>
+                    <w:rFonts w:hint="default" w:ascii="Cambria Math" w:hAnsi="Cambria Math" w:cstheme="minorBidi"/>
+                    <w:i/>
+                    <w:iCs w:val="0"/>
+                    <w:lang w:val="en" w:eastAsia="zh-CN" w:bidi="ar-SA"/>
+                  </w:rPr>
+                </m:ctrlPr>
+              </m:sub>
+            </m:sSub>
+            <m:ctrlPr>
+              <w:rPr>
+                <w:rFonts w:hint="default" w:ascii="Cambria Math" w:hAnsi="Cambria Math" w:cstheme="minorBidi"/>
+                <w:i/>
+                <w:iCs w:val="0"/>
+                <w:lang w:val="en" w:eastAsia="zh-CN" w:bidi="ar-SA"/>
+              </w:rPr>
+            </m:ctrlPr>
+          </m:den>
+        </m:f>
+      </m:oMath>
+      <w:r>
+        <w:rPr>
+          <w:rFonts w:hint="default" w:ascii="Calibri" w:hAnsi="Cambria Math" w:cstheme="minorBidi"/>
+          <w:i w:val="0"/>
+          <w:iCs w:val="0"/>
+          <w:lang w:val="en" w:eastAsia="zh-CN" w:bidi="ar-SA"/>
+        </w:rPr>
+        <w:t>.</w:t>
+      </w:r>
+    </w:p>
+    <w:p>
+      <w:pPr>
+        <w:numPr>
+          <w:ilvl w:val="0"/>
+          <w:numId w:val="0"/>
+        </w:numPr>
+        <m:rPr/>
+        <w:rPr>
+          <w:rFonts w:hint="default" w:ascii="Calibri" w:hAnsi="Cambria Math" w:cstheme="minorBidi"/>
+          <w:i w:val="0"/>
+          <w:iCs w:val="0"/>
+          <w:kern w:val="2"/>
+          <w:sz w:val="21"/>
+          <w:szCs w:val="24"/>
+          <w:lang w:val="en" w:eastAsia="zh-CN" w:bidi="ar-SA"/>
+        </w:rPr>
+      </w:pPr>
+      <w:r>
+        <w:rPr>
+          <w:rFonts w:hint="default" w:ascii="Calibri" w:hAnsi="Cambria Math" w:cstheme="minorBidi"/>
+          <w:i w:val="0"/>
+          <w:iCs w:val="0"/>
+          <w:lang w:val="en" w:eastAsia="zh-CN" w:bidi="ar-SA"/>
+        </w:rPr>
+        <w:t xml:space="preserve">And the system states can express as: </w:t>
+      </w:r>
+      <m:oMath>
+        <m:r>
+          <m:rPr/>
+          <w:rPr>
+            <w:rFonts w:ascii="Cambria Math" w:hAnsi="Cambria Math" w:cstheme="minorBidi"/>
+            <w:kern w:val="2"/>
+            <w:sz w:val="21"/>
+            <w:szCs w:val="24"/>
+            <w:lang w:val="en" w:eastAsia="zh-CN" w:bidi="ar-SA"/>
+          </w:rPr>
+          <m:t>x</m:t>
+        </m:r>
+        <m:r>
+          <m:rPr/>
+          <w:rPr>
+            <w:rFonts w:hint="default" w:ascii="Cambria Math" w:hAnsi="Cambria Math" w:cstheme="minorBidi"/>
+            <w:kern w:val="2"/>
+            <w:sz w:val="21"/>
+            <w:szCs w:val="24"/>
+            <w:lang w:val="en" w:eastAsia="zh-CN" w:bidi="ar-SA"/>
+          </w:rPr>
+          <m:t>=</m:t>
+        </m:r>
+        <m:sSup>
+          <m:sSupPr>
+            <m:ctrlPr>
+              <m:rPr/>
+              <w:rPr>
+                <w:rFonts w:hint="default" w:ascii="Cambria Math" w:hAnsi="Cambria Math" w:cstheme="minorBidi"/>
+                <w:i/>
+                <w:iCs/>
+                <w:kern w:val="2"/>
+                <w:sz w:val="21"/>
+                <w:szCs w:val="24"/>
+                <w:lang w:val="en" w:eastAsia="zh-CN" w:bidi="ar-SA"/>
+              </w:rPr>
+            </m:ctrlPr>
+          </m:sSupPr>
+          <m:e>
+            <m:d>
+              <m:dPr>
+                <m:begChr m:val="["/>
+                <m:endChr m:val="]"/>
+                <m:ctrlPr>
+                  <w:rPr>
+                    <w:rFonts w:hint="default" w:ascii="Cambria Math" w:hAnsi="Cambria Math" w:cstheme="minorBidi"/>
+                    <w:i/>
+                    <w:iCs/>
+                    <w:kern w:val="2"/>
+                    <w:sz w:val="21"/>
+                    <w:szCs w:val="24"/>
+                    <w:lang w:val="en" w:eastAsia="zh-CN" w:bidi="ar-SA"/>
+                  </w:rPr>
+                </m:ctrlPr>
+              </m:dPr>
+              <m:e>
+                <m:m>
+                  <m:mPr>
+                    <m:mcs>
+                      <m:mc>
+                        <m:mcPr>
+                          <m:count m:val="3"/>
+                          <m:mcJc m:val="center"/>
+                        </m:mcPr>
+                      </m:mc>
+                    </m:mcs>
+                    <m:ctrlPr>
+                      <w:rPr>
+                        <w:rFonts w:hint="default" w:ascii="Cambria Math" w:hAnsi="Cambria Math" w:cstheme="minorBidi"/>
+                        <w:i/>
+                        <w:iCs/>
+                        <w:kern w:val="2"/>
+                        <w:sz w:val="21"/>
+                        <w:szCs w:val="24"/>
+                        <w:lang w:val="en" w:eastAsia="zh-CN" w:bidi="ar-SA"/>
+                      </w:rPr>
+                    </m:ctrlPr>
+                  </m:mPr>
+                  <m:mr>
+                    <m:e>
+                      <m:sSubSup>
+                        <m:sSubSupPr>
+                          <m:ctrlPr>
+                            <w:rPr>
+                              <w:rFonts w:ascii="Cambria Math" w:hAnsi="Cambria Math" w:cstheme="minorBidi"/>
+                              <w:i/>
+                              <w:iCs/>
+                              <w:lang w:val="en" w:eastAsia="zh-CN" w:bidi="ar-SA"/>
+                            </w:rPr>
+                          </m:ctrlPr>
+                        </m:sSubSupPr>
+                        <m:e>
+                          <m:r>
+                            <m:rPr/>
+                            <w:rPr>
+                              <w:rFonts w:hint="default" w:ascii="Cambria Math" w:hAnsi="Cambria Math" w:cstheme="minorBidi"/>
+                              <w:lang w:val="en" w:eastAsia="zh-CN" w:bidi="ar-SA"/>
+                            </w:rPr>
+                            <m:t>R</m:t>
+                          </m:r>
+                          <m:ctrlPr>
+                            <w:rPr>
+                              <w:rFonts w:ascii="Cambria Math" w:hAnsi="Cambria Math" w:cstheme="minorBidi"/>
+                              <w:i/>
+                              <w:iCs/>
+                              <w:lang w:val="en" w:eastAsia="zh-CN" w:bidi="ar-SA"/>
+                            </w:rPr>
+                          </m:ctrlPr>
+                        </m:e>
+                        <m:sub>
+                          <m:r>
+                            <m:rPr/>
+                            <w:rPr>
+                              <w:rFonts w:hint="default" w:ascii="Cambria Math" w:hAnsi="Cambria Math" w:cstheme="minorBidi"/>
+                              <w:lang w:val="en" w:eastAsia="zh-CN" w:bidi="ar-SA"/>
+                            </w:rPr>
+                            <m:t>w</m:t>
+                          </m:r>
+                          <m:ctrlPr>
+                            <w:rPr>
+                              <w:rFonts w:ascii="Cambria Math" w:hAnsi="Cambria Math" w:cstheme="minorBidi"/>
+                              <w:i/>
+                              <w:iCs/>
+                              <w:lang w:val="en" w:eastAsia="zh-CN" w:bidi="ar-SA"/>
+                            </w:rPr>
+                          </m:ctrlPr>
+                        </m:sub>
+                        <m:sup>
+                          <m:r>
+                            <m:rPr/>
+                            <w:rPr>
+                              <w:rFonts w:hint="default" w:ascii="Cambria Math" w:hAnsi="Cambria Math" w:cstheme="minorBidi"/>
+                              <w:lang w:val="en" w:eastAsia="zh-CN" w:bidi="ar-SA"/>
+                            </w:rPr>
+                            <m:t>ck</m:t>
+                          </m:r>
+                          <m:ctrlPr>
+                            <w:rPr>
+                              <w:rFonts w:ascii="Cambria Math" w:hAnsi="Cambria Math" w:cstheme="minorBidi"/>
+                              <w:i/>
+                              <w:iCs/>
+                              <w:lang w:val="en" w:eastAsia="zh-CN" w:bidi="ar-SA"/>
+                            </w:rPr>
+                          </m:ctrlPr>
+                        </m:sup>
+                      </m:sSubSup>
+                      <m:ctrlPr>
+                        <w:rPr>
+                          <w:rFonts w:hint="default" w:ascii="Cambria Math" w:hAnsi="Cambria Math" w:cstheme="minorBidi"/>
+                          <w:i/>
+                          <w:iCs/>
+                          <w:kern w:val="2"/>
+                          <w:sz w:val="21"/>
+                          <w:szCs w:val="24"/>
+                          <w:lang w:val="en" w:eastAsia="zh-CN" w:bidi="ar-SA"/>
+                        </w:rPr>
+                      </m:ctrlPr>
+                    </m:e>
+                    <m:e>
+                      <m:sSubSup>
+                        <m:sSubSupPr>
+                          <m:ctrlPr>
+                            <w:rPr>
+                              <w:rFonts w:ascii="Cambria Math" w:hAnsi="Cambria Math" w:cstheme="minorBidi"/>
+                              <w:i/>
+                              <w:iCs/>
+                              <w:lang w:val="en" w:eastAsia="zh-CN" w:bidi="ar-SA"/>
+                            </w:rPr>
+                          </m:ctrlPr>
+                        </m:sSubSupPr>
+                        <m:e>
+                          <m:r>
+                            <m:rPr/>
+                            <w:rPr>
+                              <w:rFonts w:hint="default" w:ascii="Cambria Math" w:hAnsi="Cambria Math" w:cstheme="minorBidi"/>
+                              <w:lang w:val="en" w:eastAsia="zh-CN" w:bidi="ar-SA"/>
+                            </w:rPr>
+                            <m:t>t</m:t>
+                          </m:r>
+                          <m:ctrlPr>
+                            <w:rPr>
+                              <w:rFonts w:ascii="Cambria Math" w:hAnsi="Cambria Math" w:cstheme="minorBidi"/>
+                              <w:i/>
+                              <w:iCs/>
+                              <w:lang w:val="en" w:eastAsia="zh-CN" w:bidi="ar-SA"/>
+                            </w:rPr>
+                          </m:ctrlPr>
+                        </m:e>
+                        <m:sub>
+                          <m:r>
+                            <m:rPr/>
+                            <w:rPr>
+                              <w:rFonts w:hint="default" w:ascii="Cambria Math" w:hAnsi="Cambria Math" w:cstheme="minorBidi"/>
+                              <w:lang w:val="en" w:eastAsia="zh-CN" w:bidi="ar-SA"/>
+                            </w:rPr>
+                            <m:t>w</m:t>
+                          </m:r>
+                          <m:ctrlPr>
+                            <w:rPr>
+                              <w:rFonts w:ascii="Cambria Math" w:hAnsi="Cambria Math" w:cstheme="minorBidi"/>
+                              <w:i/>
+                              <w:iCs/>
+                              <w:lang w:val="en" w:eastAsia="zh-CN" w:bidi="ar-SA"/>
+                            </w:rPr>
+                          </m:ctrlPr>
+                        </m:sub>
+                        <m:sup>
+                          <m:r>
+                            <m:rPr/>
+                            <w:rPr>
+                              <w:rFonts w:hint="default" w:ascii="Cambria Math" w:hAnsi="Cambria Math" w:cstheme="minorBidi"/>
+                              <w:lang w:val="en" w:eastAsia="zh-CN" w:bidi="ar-SA"/>
+                            </w:rPr>
+                            <m:t>ck</m:t>
+                          </m:r>
+                          <m:ctrlPr>
+                            <w:rPr>
+                              <w:rFonts w:ascii="Cambria Math" w:hAnsi="Cambria Math" w:cstheme="minorBidi"/>
+                              <w:i/>
+                              <w:iCs/>
+                              <w:lang w:val="en" w:eastAsia="zh-CN" w:bidi="ar-SA"/>
+                            </w:rPr>
+                          </m:ctrlPr>
+                        </m:sup>
+                      </m:sSubSup>
+                      <m:ctrlPr>
+                        <w:rPr>
+                          <w:rFonts w:hint="default" w:ascii="Cambria Math" w:hAnsi="Cambria Math" w:cstheme="minorBidi"/>
+                          <w:i/>
+                          <w:iCs/>
+                          <w:kern w:val="2"/>
+                          <w:sz w:val="21"/>
+                          <w:szCs w:val="24"/>
+                          <w:lang w:val="en" w:eastAsia="zh-CN" w:bidi="ar-SA"/>
+                        </w:rPr>
+                      </m:ctrlPr>
+                    </m:e>
+                    <m:e>
+                      <m:sSub>
+                        <m:sSubPr>
+                          <m:ctrlPr>
+                            <w:rPr>
+                              <w:rFonts w:hint="default" w:ascii="Cambria Math" w:hAnsi="Cambria Math" w:cstheme="minorBidi"/>
+                              <w:i/>
+                              <w:iCs/>
+                              <w:lang w:val="en" w:eastAsia="zh-CN" w:bidi="ar-SA"/>
+                            </w:rPr>
+                          </m:ctrlPr>
+                        </m:sSubPr>
+                        <m:e>
+                          <m:r>
+                            <m:rPr/>
+                            <w:rPr>
+                              <w:rFonts w:hint="default" w:ascii="Cambria Math" w:hAnsi="Cambria Math" w:cstheme="minorBidi"/>
+                              <w:lang w:val="en" w:eastAsia="zh-CN" w:bidi="ar-SA"/>
+                            </w:rPr>
+                            <m:t>P</m:t>
+                          </m:r>
+                          <m:ctrlPr>
+                            <w:rPr>
+                              <w:rFonts w:hint="default" w:ascii="Cambria Math" w:hAnsi="Cambria Math" w:cstheme="minorBidi"/>
+                              <w:i/>
+                              <w:iCs/>
+                              <w:lang w:val="en" w:eastAsia="zh-CN" w:bidi="ar-SA"/>
+                            </w:rPr>
+                          </m:ctrlPr>
+                        </m:e>
+                        <m:sub>
+                          <m:r>
+                            <m:rPr/>
+                            <w:rPr>
+                              <w:rFonts w:hint="default" w:ascii="Cambria Math" w:hAnsi="Cambria Math" w:cstheme="minorBidi"/>
+                              <w:lang w:val="en" w:eastAsia="zh-CN" w:bidi="ar-SA"/>
+                            </w:rPr>
+                            <m:t>i</m:t>
+                          </m:r>
+                          <m:ctrlPr>
+                            <w:rPr>
+                              <w:rFonts w:hint="default" w:ascii="Cambria Math" w:hAnsi="Cambria Math" w:cstheme="minorBidi"/>
+                              <w:i/>
+                              <w:iCs/>
+                              <w:lang w:val="en" w:eastAsia="zh-CN" w:bidi="ar-SA"/>
+                            </w:rPr>
+                          </m:ctrlPr>
+                        </m:sub>
+                      </m:sSub>
+                      <m:ctrlPr>
+                        <w:rPr>
+                          <w:rFonts w:hint="default" w:ascii="Cambria Math" w:hAnsi="Cambria Math" w:cstheme="minorBidi"/>
+                          <w:i/>
+                          <w:iCs/>
+                          <w:kern w:val="2"/>
+                          <w:sz w:val="21"/>
+                          <w:szCs w:val="24"/>
+                          <w:lang w:val="en" w:eastAsia="zh-CN" w:bidi="ar-SA"/>
+                        </w:rPr>
+                      </m:ctrlPr>
+                    </m:e>
+                  </m:mr>
+                </m:m>
+                <m:ctrlPr>
+                  <w:rPr>
+                    <w:rFonts w:hint="default" w:ascii="Cambria Math" w:hAnsi="Cambria Math" w:cstheme="minorBidi"/>
+                    <w:i/>
+                    <w:iCs/>
+                    <w:kern w:val="2"/>
+                    <w:sz w:val="21"/>
+                    <w:szCs w:val="24"/>
+                    <w:lang w:val="en" w:eastAsia="zh-CN" w:bidi="ar-SA"/>
+                  </w:rPr>
+                </m:ctrlPr>
+              </m:e>
+            </m:d>
+            <m:ctrlPr>
+              <m:rPr/>
+              <w:rPr>
+                <w:rFonts w:hint="default" w:ascii="Cambria Math" w:hAnsi="Cambria Math" w:cstheme="minorBidi"/>
+                <w:i/>
+                <w:iCs/>
+                <w:kern w:val="2"/>
+                <w:sz w:val="21"/>
+                <w:szCs w:val="24"/>
+                <w:lang w:val="en" w:eastAsia="zh-CN" w:bidi="ar-SA"/>
+              </w:rPr>
+            </m:ctrlPr>
+          </m:e>
+          <m:sup>
+            <m:r>
+              <m:rPr/>
+              <w:rPr>
+                <w:rFonts w:hint="default" w:ascii="Cambria Math" w:hAnsi="Cambria Math" w:cstheme="minorBidi"/>
+                <w:kern w:val="2"/>
+                <w:sz w:val="21"/>
+                <w:szCs w:val="24"/>
+                <w:lang w:val="en" w:eastAsia="zh-CN" w:bidi="ar-SA"/>
+              </w:rPr>
+              <m:t>T</m:t>
+            </m:r>
+            <m:ctrlPr>
+              <m:rPr/>
+              <w:rPr>
+                <w:rFonts w:hint="default" w:ascii="Cambria Math" w:hAnsi="Cambria Math" w:cstheme="minorBidi"/>
+                <w:i/>
+                <w:iCs/>
+                <w:kern w:val="2"/>
+                <w:sz w:val="21"/>
+                <w:szCs w:val="24"/>
+                <w:lang w:val="en" w:eastAsia="zh-CN" w:bidi="ar-SA"/>
+              </w:rPr>
+            </m:ctrlPr>
+          </m:sup>
+        </m:sSup>
+      </m:oMath>
+      <w:r>
+        <m:rPr/>
+        <w:rPr>
+          <w:rFonts w:hint="default" w:ascii="Calibri" w:hAnsi="Cambria Math" w:cstheme="minorBidi"/>
+          <w:i w:val="0"/>
+          <w:iCs w:val="0"/>
+          <w:kern w:val="2"/>
+          <w:sz w:val="21"/>
+          <w:szCs w:val="24"/>
+          <w:lang w:val="en" w:eastAsia="zh-CN" w:bidi="ar-SA"/>
+        </w:rPr>
+        <w:t>.</w:t>
+      </w:r>
     </w:p>
     <w:p>
       <w:pPr>
@@ -22712,6 +25888,1458 @@
           <w:lang w:val="en" w:bidi="ar-SA"/>
         </w:rPr>
       </w:pPr>
+      <m:oMathPara>
+        <m:oMath>
+          <m:f>
+            <m:fPr>
+              <m:ctrlPr>
+                <w:rPr>
+                  <w:rFonts w:ascii="Cambria Math" w:hAnsi="Cambria Math" w:cstheme="minorBidi"/>
+                  <w:i/>
+                  <w:iCs w:val="0"/>
+                  <w:lang w:val="en" w:bidi="ar-SA"/>
+                </w:rPr>
+              </m:ctrlPr>
+            </m:fPr>
+            <m:num>
+              <m:r>
+                <m:rPr/>
+                <w:rPr>
+                  <w:rFonts w:ascii="Cambria Math" w:hAnsi="Cambria Math" w:cstheme="minorBidi"/>
+                  <w:lang w:val="en" w:bidi="ar-SA"/>
+                </w:rPr>
+                <m:t>∂</m:t>
+              </m:r>
+              <m:r>
+                <m:rPr/>
+                <w:rPr>
+                  <w:rFonts w:hint="default" w:ascii="Cambria Math" w:hAnsi="Cambria Math" w:cstheme="minorBidi"/>
+                  <w:lang w:val="en" w:bidi="ar-SA"/>
+                </w:rPr>
+                <m:t>e</m:t>
+              </m:r>
+              <m:ctrlPr>
+                <w:rPr>
+                  <w:rFonts w:ascii="Cambria Math" w:hAnsi="Cambria Math" w:cstheme="minorBidi"/>
+                  <w:i/>
+                  <w:iCs w:val="0"/>
+                  <w:lang w:val="en" w:bidi="ar-SA"/>
+                </w:rPr>
+              </m:ctrlPr>
+            </m:num>
+            <m:den>
+              <m:r>
+                <m:rPr/>
+                <w:rPr>
+                  <w:rFonts w:ascii="Cambria Math" w:hAnsi="Cambria Math" w:cstheme="minorBidi"/>
+                  <w:lang w:val="en" w:bidi="ar-SA"/>
+                </w:rPr>
+                <m:t>∂</m:t>
+              </m:r>
+              <m:r>
+                <m:rPr/>
+                <w:rPr>
+                  <w:rFonts w:hint="default" w:ascii="Cambria Math" w:hAnsi="Cambria Math" w:cstheme="minorBidi"/>
+                  <w:lang w:val="en" w:bidi="ar-SA"/>
+                </w:rPr>
+                <m:t>x</m:t>
+              </m:r>
+              <m:ctrlPr>
+                <w:rPr>
+                  <w:rFonts w:ascii="Cambria Math" w:hAnsi="Cambria Math" w:cstheme="minorBidi"/>
+                  <w:i/>
+                  <w:iCs w:val="0"/>
+                  <w:lang w:val="en" w:bidi="ar-SA"/>
+                </w:rPr>
+              </m:ctrlPr>
+            </m:den>
+          </m:f>
+          <m:r>
+            <m:rPr/>
+            <w:rPr>
+              <w:rFonts w:hint="default" w:ascii="Cambria Math" w:hAnsi="Cambria Math" w:cstheme="minorBidi"/>
+              <w:lang w:val="en" w:bidi="ar-SA"/>
+            </w:rPr>
+            <m:t>=</m:t>
+          </m:r>
+          <m:func>
+            <m:funcPr>
+              <m:ctrlPr>
+                <w:rPr>
+                  <w:rFonts w:hint="default" w:ascii="Cambria Math" w:hAnsi="Cambria Math" w:cstheme="minorBidi"/>
+                  <w:i/>
+                  <w:iCs w:val="0"/>
+                  <w:lang w:val="en" w:bidi="ar-SA"/>
+                </w:rPr>
+              </m:ctrlPr>
+            </m:funcPr>
+            <m:fName>
+              <m:limLow>
+                <m:limLowPr>
+                  <m:ctrlPr>
+                    <w:rPr>
+                      <w:rFonts w:hint="default" w:ascii="Cambria Math" w:hAnsi="Cambria Math" w:cstheme="minorBidi"/>
+                      <w:iCs w:val="0"/>
+                      <w:lang w:val="en" w:bidi="ar-SA"/>
+                    </w:rPr>
+                  </m:ctrlPr>
+                </m:limLowPr>
+                <m:e>
+                  <m:r>
+                    <m:rPr>
+                      <m:sty m:val="p"/>
+                    </m:rPr>
+                    <w:rPr>
+                      <w:rFonts w:ascii="Cambria Math" w:hAnsi="Cambria Math" w:cstheme="minorBidi"/>
+                      <w:lang w:val="en" w:bidi="ar-SA"/>
+                    </w:rPr>
+                    <m:t>lim</m:t>
+                  </m:r>
+                  <m:ctrlPr>
+                    <w:rPr>
+                      <w:rFonts w:hint="default" w:ascii="Cambria Math" w:hAnsi="Cambria Math" w:cstheme="minorBidi"/>
+                      <w:i/>
+                      <w:iCs w:val="0"/>
+                      <w:lang w:val="en" w:bidi="ar-SA"/>
+                    </w:rPr>
+                  </m:ctrlPr>
+                </m:e>
+                <m:lim>
+                  <m:r>
+                    <m:rPr/>
+                    <w:rPr>
+                      <w:rFonts w:ascii="Cambria Math" w:hAnsi="Cambria Math" w:cstheme="minorBidi"/>
+                      <w:lang w:val="en" w:bidi="ar-SA"/>
+                    </w:rPr>
+                    <m:t>δξ→</m:t>
+                  </m:r>
+                  <m:r>
+                    <m:rPr/>
+                    <w:rPr>
+                      <w:rFonts w:hint="default" w:ascii="Cambria Math" w:hAnsi="Cambria Math" w:cstheme="minorBidi"/>
+                      <w:lang w:val="en" w:bidi="ar-SA"/>
+                    </w:rPr>
+                    <m:t>0</m:t>
+                  </m:r>
+                  <m:ctrlPr>
+                    <w:rPr>
+                      <w:rFonts w:hint="default" w:ascii="Cambria Math" w:hAnsi="Cambria Math" w:cstheme="minorBidi"/>
+                      <w:i/>
+                      <w:iCs w:val="0"/>
+                      <w:lang w:val="en" w:bidi="ar-SA"/>
+                    </w:rPr>
+                  </m:ctrlPr>
+                </m:lim>
+              </m:limLow>
+              <m:ctrlPr>
+                <w:rPr>
+                  <w:rFonts w:hint="default" w:ascii="Cambria Math" w:hAnsi="Cambria Math" w:cstheme="minorBidi"/>
+                  <w:i/>
+                  <w:iCs w:val="0"/>
+                  <w:lang w:val="en" w:bidi="ar-SA"/>
+                </w:rPr>
+              </m:ctrlPr>
+            </m:fName>
+            <m:e>
+              <m:f>
+                <m:fPr>
+                  <m:ctrlPr>
+                    <w:rPr>
+                      <w:rFonts w:hint="default" w:ascii="Cambria Math" w:hAnsi="Cambria Math" w:cstheme="minorBidi"/>
+                      <w:i/>
+                      <w:iCs w:val="0"/>
+                      <w:lang w:val="en" w:bidi="ar-SA"/>
+                    </w:rPr>
+                  </m:ctrlPr>
+                </m:fPr>
+                <m:num>
+                  <m:r>
+                    <m:rPr/>
+                    <w:rPr>
+                      <w:rFonts w:hint="default" w:ascii="Cambria Math" w:hAnsi="Cambria Math" w:cstheme="minorBidi"/>
+                      <w:lang w:val="en" w:bidi="ar-SA"/>
+                    </w:rPr>
+                    <m:t>e(</m:t>
+                  </m:r>
+                  <m:r>
+                    <m:rPr/>
+                    <w:rPr>
+                      <w:rFonts w:ascii="Cambria Math" w:hAnsi="Cambria Math" w:cstheme="minorBidi"/>
+                      <w:lang w:val="en" w:bidi="ar-SA"/>
+                    </w:rPr>
+                    <m:t>δ</m:t>
+                  </m:r>
+                  <m:r>
+                    <m:rPr/>
+                    <w:rPr>
+                      <w:rFonts w:hint="default" w:ascii="Cambria Math" w:hAnsi="Cambria Math" w:cstheme="minorBidi"/>
+                      <w:lang w:val="en" w:bidi="ar-SA"/>
+                    </w:rPr>
+                    <m:t>x</m:t>
+                  </m:r>
+                  <m:r>
+                    <m:rPr/>
+                    <w:rPr>
+                      <w:rFonts w:ascii="Cambria Math" w:hAnsi="Cambria Math" w:cstheme="minorBidi"/>
+                      <w:lang w:val="en" w:bidi="ar-SA"/>
+                    </w:rPr>
+                    <m:t>⨁</m:t>
+                  </m:r>
+                  <m:r>
+                    <m:rPr/>
+                    <w:rPr>
+                      <w:rFonts w:hint="default" w:ascii="Cambria Math" w:hAnsi="Cambria Math" w:cstheme="minorBidi"/>
+                      <w:lang w:val="en" w:bidi="ar-SA"/>
+                    </w:rPr>
+                    <m:t>x)</m:t>
+                  </m:r>
+                  <m:ctrlPr>
+                    <w:rPr>
+                      <w:rFonts w:hint="default" w:ascii="Cambria Math" w:hAnsi="Cambria Math" w:cstheme="minorBidi"/>
+                      <w:i/>
+                      <w:iCs w:val="0"/>
+                      <w:lang w:val="en" w:bidi="ar-SA"/>
+                    </w:rPr>
+                  </m:ctrlPr>
+                </m:num>
+                <m:den>
+                  <m:r>
+                    <m:rPr/>
+                    <w:rPr>
+                      <w:rFonts w:ascii="Cambria Math" w:hAnsi="Cambria Math" w:cstheme="minorBidi"/>
+                      <w:lang w:val="en" w:bidi="ar-SA"/>
+                    </w:rPr>
+                    <m:t>δ</m:t>
+                  </m:r>
+                  <m:r>
+                    <m:rPr/>
+                    <w:rPr>
+                      <w:rFonts w:hint="default" w:ascii="Cambria Math" w:hAnsi="Cambria Math" w:cstheme="minorBidi"/>
+                      <w:lang w:val="en" w:bidi="ar-SA"/>
+                    </w:rPr>
+                    <m:t>x</m:t>
+                  </m:r>
+                  <m:ctrlPr>
+                    <w:rPr>
+                      <w:rFonts w:hint="default" w:ascii="Cambria Math" w:hAnsi="Cambria Math" w:cstheme="minorBidi"/>
+                      <w:i/>
+                      <w:iCs w:val="0"/>
+                      <w:lang w:val="en" w:bidi="ar-SA"/>
+                    </w:rPr>
+                  </m:ctrlPr>
+                </m:den>
+              </m:f>
+              <m:ctrlPr>
+                <w:rPr>
+                  <w:rFonts w:hint="default" w:ascii="Cambria Math" w:hAnsi="Cambria Math" w:cstheme="minorBidi"/>
+                  <w:i/>
+                  <w:iCs w:val="0"/>
+                  <w:lang w:val="en" w:bidi="ar-SA"/>
+                </w:rPr>
+              </m:ctrlPr>
+            </m:e>
+          </m:func>
+          <m:r>
+            <m:rPr/>
+            <w:rPr>
+              <w:rFonts w:hint="default" w:ascii="Cambria Math" w:hAnsi="Cambria Math" w:cstheme="minorBidi"/>
+              <w:lang w:val="en" w:bidi="ar-SA"/>
+            </w:rPr>
+            <m:t>=</m:t>
+          </m:r>
+          <m:f>
+            <m:fPr>
+              <m:ctrlPr>
+                <w:rPr>
+                  <w:rFonts w:ascii="Cambria Math" w:hAnsi="Cambria Math" w:cstheme="minorBidi"/>
+                  <w:i/>
+                  <w:iCs w:val="0"/>
+                  <w:lang w:val="en" w:bidi="ar-SA"/>
+                </w:rPr>
+              </m:ctrlPr>
+            </m:fPr>
+            <m:num>
+              <m:r>
+                <m:rPr/>
+                <w:rPr>
+                  <w:rFonts w:ascii="Cambria Math" w:hAnsi="Cambria Math" w:cstheme="minorBidi"/>
+                  <w:lang w:val="en" w:bidi="ar-SA"/>
+                </w:rPr>
+                <m:t>∂</m:t>
+              </m:r>
+              <m:r>
+                <m:rPr/>
+                <w:rPr>
+                  <w:rFonts w:hint="default" w:ascii="Cambria Math" w:hAnsi="Cambria Math" w:cstheme="minorBidi"/>
+                  <w:lang w:val="en" w:bidi="ar-SA"/>
+                </w:rPr>
+                <m:t>e</m:t>
+              </m:r>
+              <m:ctrlPr>
+                <w:rPr>
+                  <w:rFonts w:ascii="Cambria Math" w:hAnsi="Cambria Math" w:cstheme="minorBidi"/>
+                  <w:i/>
+                  <w:iCs w:val="0"/>
+                  <w:lang w:val="en" w:bidi="ar-SA"/>
+                </w:rPr>
+              </m:ctrlPr>
+            </m:num>
+            <m:den>
+              <m:r>
+                <m:rPr/>
+                <w:rPr>
+                  <w:rFonts w:ascii="Cambria Math" w:hAnsi="Cambria Math" w:cstheme="minorBidi"/>
+                  <w:lang w:val="en" w:bidi="ar-SA"/>
+                </w:rPr>
+                <m:t>∂</m:t>
+              </m:r>
+              <m:sSup>
+                <m:sSupPr>
+                  <m:ctrlPr>
+                    <w:rPr>
+                      <w:rFonts w:ascii="Cambria Math" w:hAnsi="Cambria Math" w:cstheme="minorBidi"/>
+                      <w:i/>
+                      <w:iCs/>
+                      <w:lang w:val="en" w:bidi="ar-SA"/>
+                    </w:rPr>
+                  </m:ctrlPr>
+                </m:sSupPr>
+                <m:e>
+                  <m:r>
+                    <m:rPr/>
+                    <w:rPr>
+                      <w:rFonts w:hint="default" w:ascii="Cambria Math" w:hAnsi="Cambria Math" w:cstheme="minorBidi"/>
+                      <w:lang w:val="en" w:bidi="ar-SA"/>
+                    </w:rPr>
+                    <m:t>P</m:t>
+                  </m:r>
+                  <m:ctrlPr>
+                    <w:rPr>
+                      <w:rFonts w:ascii="Cambria Math" w:hAnsi="Cambria Math" w:cstheme="minorBidi"/>
+                      <w:i/>
+                      <w:iCs/>
+                      <w:lang w:val="en" w:bidi="ar-SA"/>
+                    </w:rPr>
+                  </m:ctrlPr>
+                </m:e>
+                <m:sup>
+                  <m:r>
+                    <m:rPr/>
+                    <w:rPr>
+                      <w:rFonts w:ascii="Cambria Math" w:hAnsi="Cambria Math" w:cstheme="minorBidi"/>
+                      <w:lang w:val="en" w:bidi="ar-SA"/>
+                    </w:rPr>
+                    <m:t>‘</m:t>
+                  </m:r>
+                  <m:ctrlPr>
+                    <w:rPr>
+                      <w:rFonts w:ascii="Cambria Math" w:hAnsi="Cambria Math" w:cstheme="minorBidi"/>
+                      <w:i/>
+                      <w:iCs/>
+                      <w:lang w:val="en" w:bidi="ar-SA"/>
+                    </w:rPr>
+                  </m:ctrlPr>
+                </m:sup>
+              </m:sSup>
+              <m:ctrlPr>
+                <w:rPr>
+                  <w:rFonts w:ascii="Cambria Math" w:hAnsi="Cambria Math" w:cstheme="minorBidi"/>
+                  <w:i/>
+                  <w:iCs w:val="0"/>
+                  <w:lang w:val="en" w:bidi="ar-SA"/>
+                </w:rPr>
+              </m:ctrlPr>
+            </m:den>
+          </m:f>
+          <m:f>
+            <m:fPr>
+              <m:ctrlPr>
+                <w:rPr>
+                  <w:rFonts w:ascii="Cambria Math" w:hAnsi="Cambria Math" w:cstheme="minorBidi"/>
+                  <w:i/>
+                  <w:iCs w:val="0"/>
+                  <w:lang w:val="en" w:bidi="ar-SA"/>
+                </w:rPr>
+              </m:ctrlPr>
+            </m:fPr>
+            <m:num>
+              <m:r>
+                <m:rPr/>
+                <w:rPr>
+                  <w:rFonts w:ascii="Cambria Math" w:hAnsi="Cambria Math" w:cstheme="minorBidi"/>
+                  <w:lang w:val="en" w:bidi="ar-SA"/>
+                </w:rPr>
+                <m:t>∂</m:t>
+              </m:r>
+              <m:sSup>
+                <m:sSupPr>
+                  <m:ctrlPr>
+                    <w:rPr>
+                      <w:rFonts w:ascii="Cambria Math" w:hAnsi="Cambria Math" w:cstheme="minorBidi"/>
+                      <w:i/>
+                      <w:iCs/>
+                      <w:lang w:val="en" w:bidi="ar-SA"/>
+                    </w:rPr>
+                  </m:ctrlPr>
+                </m:sSupPr>
+                <m:e>
+                  <m:r>
+                    <m:rPr/>
+                    <w:rPr>
+                      <w:rFonts w:hint="default" w:ascii="Cambria Math" w:hAnsi="Cambria Math" w:cstheme="minorBidi"/>
+                      <w:lang w:val="en" w:bidi="ar-SA"/>
+                    </w:rPr>
+                    <m:t>P</m:t>
+                  </m:r>
+                  <m:ctrlPr>
+                    <w:rPr>
+                      <w:rFonts w:ascii="Cambria Math" w:hAnsi="Cambria Math" w:cstheme="minorBidi"/>
+                      <w:i/>
+                      <w:iCs/>
+                      <w:lang w:val="en" w:bidi="ar-SA"/>
+                    </w:rPr>
+                  </m:ctrlPr>
+                </m:e>
+                <m:sup>
+                  <m:r>
+                    <m:rPr/>
+                    <w:rPr>
+                      <w:rFonts w:ascii="Cambria Math" w:hAnsi="Cambria Math" w:cstheme="minorBidi"/>
+                      <w:lang w:val="en" w:bidi="ar-SA"/>
+                    </w:rPr>
+                    <m:t>‘</m:t>
+                  </m:r>
+                  <m:ctrlPr>
+                    <w:rPr>
+                      <w:rFonts w:ascii="Cambria Math" w:hAnsi="Cambria Math" w:cstheme="minorBidi"/>
+                      <w:i/>
+                      <w:iCs/>
+                      <w:lang w:val="en" w:bidi="ar-SA"/>
+                    </w:rPr>
+                  </m:ctrlPr>
+                </m:sup>
+              </m:sSup>
+              <m:ctrlPr>
+                <w:rPr>
+                  <w:rFonts w:ascii="Cambria Math" w:hAnsi="Cambria Math" w:cstheme="minorBidi"/>
+                  <w:i/>
+                  <w:iCs w:val="0"/>
+                  <w:lang w:val="en" w:bidi="ar-SA"/>
+                </w:rPr>
+              </m:ctrlPr>
+            </m:num>
+            <m:den>
+              <m:r>
+                <m:rPr/>
+                <w:rPr>
+                  <w:rFonts w:ascii="Cambria Math" w:hAnsi="Cambria Math" w:cstheme="minorBidi"/>
+                  <w:lang w:val="en" w:bidi="ar-SA"/>
+                </w:rPr>
+                <m:t>∂</m:t>
+              </m:r>
+              <m:r>
+                <m:rPr/>
+                <w:rPr>
+                  <w:rFonts w:hint="default" w:ascii="Cambria Math" w:hAnsi="Cambria Math" w:cstheme="minorBidi"/>
+                  <w:lang w:val="en" w:bidi="ar-SA"/>
+                </w:rPr>
+                <m:t>x</m:t>
+              </m:r>
+              <m:ctrlPr>
+                <w:rPr>
+                  <w:rFonts w:ascii="Cambria Math" w:hAnsi="Cambria Math" w:cstheme="minorBidi"/>
+                  <w:i/>
+                  <w:iCs w:val="0"/>
+                  <w:lang w:val="en" w:bidi="ar-SA"/>
+                </w:rPr>
+              </m:ctrlPr>
+            </m:den>
+          </m:f>
+        </m:oMath>
+      </m:oMathPara>
+    </w:p>
+    <w:p>
+      <w:pPr>
+        <w:numPr>
+          <w:ilvl w:val="0"/>
+          <w:numId w:val="0"/>
+        </w:numPr>
+        <w:rPr>
+          <w:rFonts w:hint="default" w:ascii="Calibri" w:hAnsi="Cambria Math" w:cstheme="minorBidi"/>
+          <w:i w:val="0"/>
+          <w:iCs w:val="0"/>
+          <w:lang w:val="en" w:bidi="ar-SA"/>
+        </w:rPr>
+      </w:pPr>
+      <w:r>
+        <w:rPr>
+          <w:rFonts w:hint="default" w:hAnsi="Cambria Math" w:cstheme="minorBidi"/>
+          <w:i w:val="0"/>
+          <w:iCs w:val="0"/>
+          <w:lang w:val="en" w:bidi="ar-SA"/>
+        </w:rPr>
+        <w:t xml:space="preserve">We have already got the result of </w:t>
+      </w:r>
+      <m:oMath>
+        <m:f>
+          <m:fPr>
+            <m:ctrlPr>
+              <w:rPr>
+                <w:rFonts w:ascii="Cambria Math" w:hAnsi="Cambria Math" w:cstheme="minorBidi"/>
+                <w:i/>
+                <w:iCs w:val="0"/>
+                <w:lang w:val="en" w:bidi="ar-SA"/>
+              </w:rPr>
+            </m:ctrlPr>
+          </m:fPr>
+          <m:num>
+            <m:r>
+              <m:rPr/>
+              <w:rPr>
+                <w:rFonts w:ascii="Cambria Math" w:hAnsi="Cambria Math" w:cstheme="minorBidi"/>
+                <w:lang w:val="en" w:bidi="ar-SA"/>
+              </w:rPr>
+              <m:t>∂</m:t>
+            </m:r>
+            <m:r>
+              <m:rPr/>
+              <w:rPr>
+                <w:rFonts w:hint="default" w:ascii="Cambria Math" w:hAnsi="Cambria Math" w:cstheme="minorBidi"/>
+                <w:lang w:val="en" w:bidi="ar-SA"/>
+              </w:rPr>
+              <m:t>e</m:t>
+            </m:r>
+            <m:ctrlPr>
+              <w:rPr>
+                <w:rFonts w:ascii="Cambria Math" w:hAnsi="Cambria Math" w:cstheme="minorBidi"/>
+                <w:i/>
+                <w:iCs w:val="0"/>
+                <w:lang w:val="en" w:bidi="ar-SA"/>
+              </w:rPr>
+            </m:ctrlPr>
+          </m:num>
+          <m:den>
+            <m:r>
+              <m:rPr/>
+              <w:rPr>
+                <w:rFonts w:ascii="Cambria Math" w:hAnsi="Cambria Math" w:cstheme="minorBidi"/>
+                <w:lang w:val="en" w:bidi="ar-SA"/>
+              </w:rPr>
+              <m:t>∂</m:t>
+            </m:r>
+            <m:sSup>
+              <m:sSupPr>
+                <m:ctrlPr>
+                  <w:rPr>
+                    <w:rFonts w:ascii="Cambria Math" w:hAnsi="Cambria Math" w:cstheme="minorBidi"/>
+                    <w:i/>
+                    <w:iCs/>
+                    <w:lang w:val="en" w:bidi="ar-SA"/>
+                  </w:rPr>
+                </m:ctrlPr>
+              </m:sSupPr>
+              <m:e>
+                <m:r>
+                  <m:rPr/>
+                  <w:rPr>
+                    <w:rFonts w:hint="default" w:ascii="Cambria Math" w:hAnsi="Cambria Math" w:cstheme="minorBidi"/>
+                    <w:lang w:val="en" w:bidi="ar-SA"/>
+                  </w:rPr>
+                  <m:t>P</m:t>
+                </m:r>
+                <m:ctrlPr>
+                  <w:rPr>
+                    <w:rFonts w:ascii="Cambria Math" w:hAnsi="Cambria Math" w:cstheme="minorBidi"/>
+                    <w:i/>
+                    <w:iCs/>
+                    <w:lang w:val="en" w:bidi="ar-SA"/>
+                  </w:rPr>
+                </m:ctrlPr>
+              </m:e>
+              <m:sup>
+                <m:r>
+                  <m:rPr/>
+                  <w:rPr>
+                    <w:rFonts w:ascii="Cambria Math" w:hAnsi="Cambria Math" w:cstheme="minorBidi"/>
+                    <w:lang w:val="en" w:bidi="ar-SA"/>
+                  </w:rPr>
+                  <m:t>‘</m:t>
+                </m:r>
+                <m:ctrlPr>
+                  <w:rPr>
+                    <w:rFonts w:ascii="Cambria Math" w:hAnsi="Cambria Math" w:cstheme="minorBidi"/>
+                    <w:i/>
+                    <w:iCs/>
+                    <w:lang w:val="en" w:bidi="ar-SA"/>
+                  </w:rPr>
+                </m:ctrlPr>
+              </m:sup>
+            </m:sSup>
+            <m:ctrlPr>
+              <w:rPr>
+                <w:rFonts w:ascii="Cambria Math" w:hAnsi="Cambria Math" w:cstheme="minorBidi"/>
+                <w:i/>
+                <w:iCs w:val="0"/>
+                <w:lang w:val="en" w:bidi="ar-SA"/>
+              </w:rPr>
+            </m:ctrlPr>
+          </m:den>
+        </m:f>
+      </m:oMath>
+      <w:r>
+        <w:rPr>
+          <w:rFonts w:hint="default" w:ascii="Calibri" w:hAnsi="Cambria Math" w:cstheme="minorBidi"/>
+          <w:i w:val="0"/>
+          <w:iCs w:val="0"/>
+          <w:lang w:val="en" w:bidi="ar-SA"/>
+        </w:rPr>
+        <w:t xml:space="preserve"> above, now we derive the </w:t>
+      </w:r>
+      <m:oMath>
+        <m:f>
+          <m:fPr>
+            <m:ctrlPr>
+              <w:rPr>
+                <w:rFonts w:ascii="Cambria Math" w:hAnsi="Cambria Math" w:cstheme="minorBidi"/>
+                <w:i/>
+                <w:iCs w:val="0"/>
+                <w:lang w:val="en" w:bidi="ar-SA"/>
+              </w:rPr>
+            </m:ctrlPr>
+          </m:fPr>
+          <m:num>
+            <m:r>
+              <m:rPr/>
+              <w:rPr>
+                <w:rFonts w:ascii="Cambria Math" w:hAnsi="Cambria Math" w:cstheme="minorBidi"/>
+                <w:lang w:val="en" w:bidi="ar-SA"/>
+              </w:rPr>
+              <m:t>∂</m:t>
+            </m:r>
+            <m:sSup>
+              <m:sSupPr>
+                <m:ctrlPr>
+                  <w:rPr>
+                    <w:rFonts w:ascii="Cambria Math" w:hAnsi="Cambria Math" w:cstheme="minorBidi"/>
+                    <w:i/>
+                    <w:iCs/>
+                    <w:lang w:val="en" w:bidi="ar-SA"/>
+                  </w:rPr>
+                </m:ctrlPr>
+              </m:sSupPr>
+              <m:e>
+                <m:r>
+                  <m:rPr/>
+                  <w:rPr>
+                    <w:rFonts w:hint="default" w:ascii="Cambria Math" w:hAnsi="Cambria Math" w:cstheme="minorBidi"/>
+                    <w:lang w:val="en" w:bidi="ar-SA"/>
+                  </w:rPr>
+                  <m:t>P</m:t>
+                </m:r>
+                <m:ctrlPr>
+                  <w:rPr>
+                    <w:rFonts w:ascii="Cambria Math" w:hAnsi="Cambria Math" w:cstheme="minorBidi"/>
+                    <w:i/>
+                    <w:iCs/>
+                    <w:lang w:val="en" w:bidi="ar-SA"/>
+                  </w:rPr>
+                </m:ctrlPr>
+              </m:e>
+              <m:sup>
+                <m:r>
+                  <m:rPr/>
+                  <w:rPr>
+                    <w:rFonts w:ascii="Cambria Math" w:hAnsi="Cambria Math" w:cstheme="minorBidi"/>
+                    <w:lang w:val="en" w:bidi="ar-SA"/>
+                  </w:rPr>
+                  <m:t>‘</m:t>
+                </m:r>
+                <m:ctrlPr>
+                  <w:rPr>
+                    <w:rFonts w:ascii="Cambria Math" w:hAnsi="Cambria Math" w:cstheme="minorBidi"/>
+                    <w:i/>
+                    <w:iCs/>
+                    <w:lang w:val="en" w:bidi="ar-SA"/>
+                  </w:rPr>
+                </m:ctrlPr>
+              </m:sup>
+            </m:sSup>
+            <m:ctrlPr>
+              <w:rPr>
+                <w:rFonts w:ascii="Cambria Math" w:hAnsi="Cambria Math" w:cstheme="minorBidi"/>
+                <w:i/>
+                <w:iCs w:val="0"/>
+                <w:lang w:val="en" w:bidi="ar-SA"/>
+              </w:rPr>
+            </m:ctrlPr>
+          </m:num>
+          <m:den>
+            <m:r>
+              <m:rPr/>
+              <w:rPr>
+                <w:rFonts w:ascii="Cambria Math" w:hAnsi="Cambria Math" w:cstheme="minorBidi"/>
+                <w:lang w:val="en" w:bidi="ar-SA"/>
+              </w:rPr>
+              <m:t>∂</m:t>
+            </m:r>
+            <m:r>
+              <m:rPr/>
+              <w:rPr>
+                <w:rFonts w:hint="default" w:ascii="Cambria Math" w:hAnsi="Cambria Math" w:cstheme="minorBidi"/>
+                <w:lang w:val="en" w:bidi="ar-SA"/>
+              </w:rPr>
+              <m:t>x</m:t>
+            </m:r>
+            <m:ctrlPr>
+              <w:rPr>
+                <w:rFonts w:ascii="Cambria Math" w:hAnsi="Cambria Math" w:cstheme="minorBidi"/>
+                <w:i/>
+                <w:iCs w:val="0"/>
+                <w:lang w:val="en" w:bidi="ar-SA"/>
+              </w:rPr>
+            </m:ctrlPr>
+          </m:den>
+        </m:f>
+      </m:oMath>
+      <w:r>
+        <w:rPr>
+          <w:rFonts w:hint="default" w:ascii="Calibri" w:hAnsi="Cambria Math" w:cstheme="minorBidi"/>
+          <w:i w:val="0"/>
+          <w:iCs w:val="0"/>
+          <w:lang w:val="en" w:bidi="ar-SA"/>
+        </w:rPr>
+        <w:t>.</w:t>
+      </w:r>
+    </w:p>
+    <w:p>
+      <w:pPr>
+        <w:numPr>
+          <w:ilvl w:val="0"/>
+          <w:numId w:val="0"/>
+        </w:numPr>
+        <m:rPr/>
+        <w:rPr>
+          <w:rFonts w:hint="default" w:ascii="Calibri" w:hAnsi="Cambria Math" w:cstheme="minorBidi"/>
+          <w:i w:val="0"/>
+          <w:iCs w:val="0"/>
+          <w:lang w:val="en" w:eastAsia="zh-CN" w:bidi="ar-SA"/>
+        </w:rPr>
+      </w:pPr>
+    </w:p>
+    <w:p>
+      <w:pPr>
+        <w:numPr>
+          <w:ilvl w:val="0"/>
+          <w:numId w:val="0"/>
+        </w:numPr>
+        <w:rPr>
+          <w:rFonts w:hAnsi="Cambria Math" w:cstheme="minorBidi"/>
+          <w:i w:val="0"/>
+          <w:iCs w:val="0"/>
+          <w:lang w:val="en" w:bidi="ar-SA"/>
+        </w:rPr>
+      </w:pPr>
+      <m:oMathPara>
+        <m:oMath>
+          <m:f>
+            <m:fPr>
+              <m:ctrlPr>
+                <w:rPr>
+                  <w:rFonts w:ascii="Cambria Math" w:hAnsi="Cambria Math" w:cstheme="minorBidi"/>
+                  <w:i/>
+                  <w:iCs w:val="0"/>
+                  <w:lang w:val="en" w:bidi="ar-SA"/>
+                </w:rPr>
+              </m:ctrlPr>
+            </m:fPr>
+            <m:num>
+              <m:r>
+                <m:rPr/>
+                <w:rPr>
+                  <w:rFonts w:ascii="Cambria Math" w:hAnsi="Cambria Math" w:cstheme="minorBidi"/>
+                  <w:lang w:val="en" w:bidi="ar-SA"/>
+                </w:rPr>
+                <m:t>∂</m:t>
+              </m:r>
+              <m:sSup>
+                <m:sSupPr>
+                  <m:ctrlPr>
+                    <w:rPr>
+                      <w:rFonts w:ascii="Cambria Math" w:hAnsi="Cambria Math" w:cstheme="minorBidi"/>
+                      <w:i/>
+                      <w:iCs/>
+                      <w:lang w:val="en" w:bidi="ar-SA"/>
+                    </w:rPr>
+                  </m:ctrlPr>
+                </m:sSupPr>
+                <m:e>
+                  <m:r>
+                    <m:rPr/>
+                    <w:rPr>
+                      <w:rFonts w:hint="default" w:ascii="Cambria Math" w:hAnsi="Cambria Math" w:cstheme="minorBidi"/>
+                      <w:lang w:val="en" w:bidi="ar-SA"/>
+                    </w:rPr>
+                    <m:t>P</m:t>
+                  </m:r>
+                  <m:ctrlPr>
+                    <w:rPr>
+                      <w:rFonts w:ascii="Cambria Math" w:hAnsi="Cambria Math" w:cstheme="minorBidi"/>
+                      <w:i/>
+                      <w:iCs/>
+                      <w:lang w:val="en" w:bidi="ar-SA"/>
+                    </w:rPr>
+                  </m:ctrlPr>
+                </m:e>
+                <m:sup>
+                  <m:r>
+                    <m:rPr/>
+                    <w:rPr>
+                      <w:rFonts w:ascii="Cambria Math" w:hAnsi="Cambria Math" w:cstheme="minorBidi"/>
+                      <w:lang w:val="en" w:bidi="ar-SA"/>
+                    </w:rPr>
+                    <m:t>‘</m:t>
+                  </m:r>
+                  <m:ctrlPr>
+                    <w:rPr>
+                      <w:rFonts w:ascii="Cambria Math" w:hAnsi="Cambria Math" w:cstheme="minorBidi"/>
+                      <w:i/>
+                      <w:iCs/>
+                      <w:lang w:val="en" w:bidi="ar-SA"/>
+                    </w:rPr>
+                  </m:ctrlPr>
+                </m:sup>
+              </m:sSup>
+              <m:ctrlPr>
+                <w:rPr>
+                  <w:rFonts w:ascii="Cambria Math" w:hAnsi="Cambria Math" w:cstheme="minorBidi"/>
+                  <w:i/>
+                  <w:iCs w:val="0"/>
+                  <w:lang w:val="en" w:bidi="ar-SA"/>
+                </w:rPr>
+              </m:ctrlPr>
+            </m:num>
+            <m:den>
+              <m:r>
+                <m:rPr/>
+                <w:rPr>
+                  <w:rFonts w:ascii="Cambria Math" w:hAnsi="Cambria Math" w:cstheme="minorBidi"/>
+                  <w:lang w:val="en" w:bidi="ar-SA"/>
+                </w:rPr>
+                <m:t>∂</m:t>
+              </m:r>
+              <m:r>
+                <m:rPr/>
+                <w:rPr>
+                  <w:rFonts w:hint="default" w:ascii="Cambria Math" w:hAnsi="Cambria Math" w:cstheme="minorBidi"/>
+                  <w:lang w:val="en" w:bidi="ar-SA"/>
+                </w:rPr>
+                <m:t>x</m:t>
+              </m:r>
+              <m:ctrlPr>
+                <w:rPr>
+                  <w:rFonts w:ascii="Cambria Math" w:hAnsi="Cambria Math" w:cstheme="minorBidi"/>
+                  <w:i/>
+                  <w:iCs w:val="0"/>
+                  <w:lang w:val="en" w:bidi="ar-SA"/>
+                </w:rPr>
+              </m:ctrlPr>
+            </m:den>
+          </m:f>
+          <m:r>
+            <m:rPr/>
+            <w:rPr>
+              <w:rFonts w:hint="default" w:ascii="Cambria Math" w:hAnsi="Cambria Math" w:cstheme="minorBidi"/>
+              <w:lang w:val="en" w:bidi="ar-SA"/>
+            </w:rPr>
+            <m:t>=</m:t>
+          </m:r>
+          <m:sSup>
+            <m:sSupPr>
+              <m:ctrlPr>
+                <m:rPr/>
+                <w:rPr>
+                  <w:rFonts w:hint="default" w:ascii="Cambria Math" w:hAnsi="Cambria Math" w:cstheme="minorBidi"/>
+                  <w:i/>
+                  <w:iCs w:val="0"/>
+                  <w:lang w:val="en" w:bidi="ar-SA"/>
+                </w:rPr>
+              </m:ctrlPr>
+            </m:sSupPr>
+            <m:e>
+              <m:d>
+                <m:dPr>
+                  <m:begChr m:val="["/>
+                  <m:endChr m:val="]"/>
+                  <m:ctrlPr>
+                    <m:rPr/>
+                    <w:rPr>
+                      <w:rFonts w:hint="default" w:ascii="Cambria Math" w:hAnsi="Cambria Math" w:cstheme="minorBidi"/>
+                      <w:i/>
+                      <w:iCs w:val="0"/>
+                      <w:lang w:val="en" w:bidi="ar-SA"/>
+                    </w:rPr>
+                  </m:ctrlPr>
+                </m:dPr>
+                <m:e>
+                  <m:m>
+                    <m:mPr>
+                      <m:mcs>
+                        <m:mc>
+                          <m:mcPr>
+                            <m:count m:val="3"/>
+                            <m:mcJc m:val="center"/>
+                          </m:mcPr>
+                        </m:mc>
+                      </m:mcs>
+                      <m:ctrlPr>
+                        <m:rPr/>
+                        <w:rPr>
+                          <w:rFonts w:hint="default" w:ascii="Cambria Math" w:hAnsi="Cambria Math" w:cstheme="minorBidi"/>
+                          <w:i/>
+                          <w:iCs w:val="0"/>
+                          <w:lang w:val="en" w:bidi="ar-SA"/>
+                        </w:rPr>
+                      </m:ctrlPr>
+                    </m:mPr>
+                    <m:mr>
+                      <m:e>
+                        <m:f>
+                          <m:fPr>
+                            <m:ctrlPr>
+                              <w:rPr>
+                                <w:rFonts w:ascii="Cambria Math" w:hAnsi="Cambria Math" w:cstheme="minorBidi"/>
+                                <w:i/>
+                                <w:iCs w:val="0"/>
+                                <w:lang w:val="en" w:bidi="ar-SA"/>
+                              </w:rPr>
+                            </m:ctrlPr>
+                          </m:fPr>
+                          <m:num>
+                            <m:r>
+                              <m:rPr/>
+                              <w:rPr>
+                                <w:rFonts w:ascii="Cambria Math" w:hAnsi="Cambria Math" w:cstheme="minorBidi"/>
+                                <w:lang w:val="en" w:bidi="ar-SA"/>
+                              </w:rPr>
+                              <m:t>∂</m:t>
+                            </m:r>
+                            <m:sSup>
+                              <m:sSupPr>
+                                <m:ctrlPr>
+                                  <w:rPr>
+                                    <w:rFonts w:ascii="Cambria Math" w:hAnsi="Cambria Math" w:cstheme="minorBidi"/>
+                                    <w:i/>
+                                    <w:iCs/>
+                                    <w:lang w:val="en" w:bidi="ar-SA"/>
+                                  </w:rPr>
+                                </m:ctrlPr>
+                              </m:sSupPr>
+                              <m:e>
+                                <m:r>
+                                  <m:rPr/>
+                                  <w:rPr>
+                                    <w:rFonts w:hint="default" w:ascii="Cambria Math" w:hAnsi="Cambria Math" w:cstheme="minorBidi"/>
+                                    <w:lang w:val="en" w:bidi="ar-SA"/>
+                                  </w:rPr>
+                                  <m:t>P</m:t>
+                                </m:r>
+                                <m:ctrlPr>
+                                  <w:rPr>
+                                    <w:rFonts w:ascii="Cambria Math" w:hAnsi="Cambria Math" w:cstheme="minorBidi"/>
+                                    <w:i/>
+                                    <w:iCs/>
+                                    <w:lang w:val="en" w:bidi="ar-SA"/>
+                                  </w:rPr>
+                                </m:ctrlPr>
+                              </m:e>
+                              <m:sup>
+                                <m:r>
+                                  <m:rPr/>
+                                  <w:rPr>
+                                    <w:rFonts w:ascii="Cambria Math" w:hAnsi="Cambria Math" w:cstheme="minorBidi"/>
+                                    <w:lang w:val="en" w:bidi="ar-SA"/>
+                                  </w:rPr>
+                                  <m:t>‘</m:t>
+                                </m:r>
+                                <m:ctrlPr>
+                                  <w:rPr>
+                                    <w:rFonts w:ascii="Cambria Math" w:hAnsi="Cambria Math" w:cstheme="minorBidi"/>
+                                    <w:i/>
+                                    <w:iCs/>
+                                    <w:lang w:val="en" w:bidi="ar-SA"/>
+                                  </w:rPr>
+                                </m:ctrlPr>
+                              </m:sup>
+                            </m:sSup>
+                            <m:ctrlPr>
+                              <w:rPr>
+                                <w:rFonts w:ascii="Cambria Math" w:hAnsi="Cambria Math" w:cstheme="minorBidi"/>
+                                <w:i/>
+                                <w:iCs w:val="0"/>
+                                <w:lang w:val="en" w:bidi="ar-SA"/>
+                              </w:rPr>
+                            </m:ctrlPr>
+                          </m:num>
+                          <m:den>
+                            <m:sSubSup>
+                              <m:sSubSupPr>
+                                <m:ctrlPr>
+                                  <w:rPr>
+                                    <w:rFonts w:ascii="Cambria Math" w:hAnsi="Cambria Math" w:cstheme="minorBidi"/>
+                                    <w:i/>
+                                    <w:iCs/>
+                                    <w:lang w:val="en" w:eastAsia="zh-CN" w:bidi="ar-SA"/>
+                                  </w:rPr>
+                                </m:ctrlPr>
+                              </m:sSubSupPr>
+                              <m:e>
+                                <m:r>
+                                  <m:rPr/>
+                                  <w:rPr>
+                                    <w:rFonts w:ascii="Cambria Math" w:hAnsi="Cambria Math" w:cstheme="minorBidi"/>
+                                    <w:lang w:val="en" w:bidi="ar-SA"/>
+                                  </w:rPr>
+                                  <m:t>∂</m:t>
+                                </m:r>
+                                <m:r>
+                                  <m:rPr/>
+                                  <w:rPr>
+                                    <w:rFonts w:hint="default" w:ascii="Cambria Math" w:hAnsi="Cambria Math" w:cstheme="minorBidi"/>
+                                    <w:lang w:val="en" w:eastAsia="zh-CN" w:bidi="ar-SA"/>
+                                  </w:rPr>
+                                  <m:t>R</m:t>
+                                </m:r>
+                                <m:ctrlPr>
+                                  <w:rPr>
+                                    <w:rFonts w:ascii="Cambria Math" w:hAnsi="Cambria Math" w:cstheme="minorBidi"/>
+                                    <w:i/>
+                                    <w:iCs/>
+                                    <w:lang w:val="en" w:eastAsia="zh-CN" w:bidi="ar-SA"/>
+                                  </w:rPr>
+                                </m:ctrlPr>
+                              </m:e>
+                              <m:sub>
+                                <m:r>
+                                  <m:rPr/>
+                                  <w:rPr>
+                                    <w:rFonts w:hint="default" w:ascii="Cambria Math" w:hAnsi="Cambria Math" w:cstheme="minorBidi"/>
+                                    <w:lang w:val="en" w:eastAsia="zh-CN" w:bidi="ar-SA"/>
+                                  </w:rPr>
+                                  <m:t>w</m:t>
+                                </m:r>
+                                <m:ctrlPr>
+                                  <w:rPr>
+                                    <w:rFonts w:ascii="Cambria Math" w:hAnsi="Cambria Math" w:cstheme="minorBidi"/>
+                                    <w:i/>
+                                    <w:iCs/>
+                                    <w:lang w:val="en" w:eastAsia="zh-CN" w:bidi="ar-SA"/>
+                                  </w:rPr>
+                                </m:ctrlPr>
+                              </m:sub>
+                              <m:sup>
+                                <m:r>
+                                  <m:rPr/>
+                                  <w:rPr>
+                                    <w:rFonts w:hint="default" w:ascii="Cambria Math" w:hAnsi="Cambria Math" w:cstheme="minorBidi"/>
+                                    <w:lang w:val="en" w:eastAsia="zh-CN" w:bidi="ar-SA"/>
+                                  </w:rPr>
+                                  <m:t>ck</m:t>
+                                </m:r>
+                                <m:ctrlPr>
+                                  <w:rPr>
+                                    <w:rFonts w:ascii="Cambria Math" w:hAnsi="Cambria Math" w:cstheme="minorBidi"/>
+                                    <w:i/>
+                                    <w:iCs/>
+                                    <w:lang w:val="en" w:eastAsia="zh-CN" w:bidi="ar-SA"/>
+                                  </w:rPr>
+                                </m:ctrlPr>
+                              </m:sup>
+                            </m:sSubSup>
+                            <m:ctrlPr>
+                              <w:rPr>
+                                <w:rFonts w:ascii="Cambria Math" w:hAnsi="Cambria Math" w:cstheme="minorBidi"/>
+                                <w:i/>
+                                <w:iCs w:val="0"/>
+                                <w:lang w:val="en" w:bidi="ar-SA"/>
+                              </w:rPr>
+                            </m:ctrlPr>
+                          </m:den>
+                        </m:f>
+                        <m:ctrlPr>
+                          <m:rPr/>
+                          <w:rPr>
+                            <w:rFonts w:hint="default" w:ascii="Cambria Math" w:hAnsi="Cambria Math" w:cstheme="minorBidi"/>
+                            <w:i/>
+                            <w:iCs w:val="0"/>
+                            <w:lang w:val="en" w:bidi="ar-SA"/>
+                          </w:rPr>
+                        </m:ctrlPr>
+                      </m:e>
+                      <m:e>
+                        <m:f>
+                          <m:fPr>
+                            <m:ctrlPr>
+                              <w:rPr>
+                                <w:rFonts w:ascii="Cambria Math" w:hAnsi="Cambria Math" w:cstheme="minorBidi"/>
+                                <w:i/>
+                                <w:iCs w:val="0"/>
+                                <w:lang w:val="en" w:bidi="ar-SA"/>
+                              </w:rPr>
+                            </m:ctrlPr>
+                          </m:fPr>
+                          <m:num>
+                            <m:r>
+                              <m:rPr/>
+                              <w:rPr>
+                                <w:rFonts w:ascii="Cambria Math" w:hAnsi="Cambria Math" w:cstheme="minorBidi"/>
+                                <w:lang w:val="en" w:bidi="ar-SA"/>
+                              </w:rPr>
+                              <m:t>∂</m:t>
+                            </m:r>
+                            <m:sSup>
+                              <m:sSupPr>
+                                <m:ctrlPr>
+                                  <w:rPr>
+                                    <w:rFonts w:ascii="Cambria Math" w:hAnsi="Cambria Math" w:cstheme="minorBidi"/>
+                                    <w:i/>
+                                    <w:iCs/>
+                                    <w:lang w:val="en" w:bidi="ar-SA"/>
+                                  </w:rPr>
+                                </m:ctrlPr>
+                              </m:sSupPr>
+                              <m:e>
+                                <m:r>
+                                  <m:rPr/>
+                                  <w:rPr>
+                                    <w:rFonts w:hint="default" w:ascii="Cambria Math" w:hAnsi="Cambria Math" w:cstheme="minorBidi"/>
+                                    <w:lang w:val="en" w:bidi="ar-SA"/>
+                                  </w:rPr>
+                                  <m:t>P</m:t>
+                                </m:r>
+                                <m:ctrlPr>
+                                  <w:rPr>
+                                    <w:rFonts w:ascii="Cambria Math" w:hAnsi="Cambria Math" w:cstheme="minorBidi"/>
+                                    <w:i/>
+                                    <w:iCs/>
+                                    <w:lang w:val="en" w:bidi="ar-SA"/>
+                                  </w:rPr>
+                                </m:ctrlPr>
+                              </m:e>
+                              <m:sup>
+                                <m:r>
+                                  <m:rPr/>
+                                  <w:rPr>
+                                    <w:rFonts w:ascii="Cambria Math" w:hAnsi="Cambria Math" w:cstheme="minorBidi"/>
+                                    <w:lang w:val="en" w:bidi="ar-SA"/>
+                                  </w:rPr>
+                                  <m:t>‘</m:t>
+                                </m:r>
+                                <m:ctrlPr>
+                                  <w:rPr>
+                                    <w:rFonts w:ascii="Cambria Math" w:hAnsi="Cambria Math" w:cstheme="minorBidi"/>
+                                    <w:i/>
+                                    <w:iCs/>
+                                    <w:lang w:val="en" w:bidi="ar-SA"/>
+                                  </w:rPr>
+                                </m:ctrlPr>
+                              </m:sup>
+                            </m:sSup>
+                            <m:ctrlPr>
+                              <w:rPr>
+                                <w:rFonts w:ascii="Cambria Math" w:hAnsi="Cambria Math" w:cstheme="minorBidi"/>
+                                <w:i/>
+                                <w:iCs w:val="0"/>
+                                <w:lang w:val="en" w:bidi="ar-SA"/>
+                              </w:rPr>
+                            </m:ctrlPr>
+                          </m:num>
+                          <m:den>
+                            <m:sSubSup>
+                              <m:sSubSupPr>
+                                <m:ctrlPr>
+                                  <w:rPr>
+                                    <w:rFonts w:ascii="Cambria Math" w:hAnsi="Cambria Math" w:cstheme="minorBidi"/>
+                                    <w:i/>
+                                    <w:iCs/>
+                                    <w:lang w:val="en" w:eastAsia="zh-CN" w:bidi="ar-SA"/>
+                                  </w:rPr>
+                                </m:ctrlPr>
+                              </m:sSubSupPr>
+                              <m:e>
+                                <m:r>
+                                  <m:rPr/>
+                                  <w:rPr>
+                                    <w:rFonts w:ascii="Cambria Math" w:hAnsi="Cambria Math" w:cstheme="minorBidi"/>
+                                    <w:lang w:val="en" w:bidi="ar-SA"/>
+                                  </w:rPr>
+                                  <m:t>∂</m:t>
+                                </m:r>
+                                <m:r>
+                                  <m:rPr/>
+                                  <w:rPr>
+                                    <w:rFonts w:hint="default" w:ascii="Cambria Math" w:hAnsi="Cambria Math" w:cstheme="minorBidi"/>
+                                    <w:lang w:val="en" w:bidi="ar-SA"/>
+                                  </w:rPr>
+                                  <m:t>t</m:t>
+                                </m:r>
+                                <m:ctrlPr>
+                                  <w:rPr>
+                                    <w:rFonts w:ascii="Cambria Math" w:hAnsi="Cambria Math" w:cstheme="minorBidi"/>
+                                    <w:i/>
+                                    <w:iCs/>
+                                    <w:lang w:val="en" w:eastAsia="zh-CN" w:bidi="ar-SA"/>
+                                  </w:rPr>
+                                </m:ctrlPr>
+                              </m:e>
+                              <m:sub>
+                                <m:r>
+                                  <m:rPr/>
+                                  <w:rPr>
+                                    <w:rFonts w:hint="default" w:ascii="Cambria Math" w:hAnsi="Cambria Math" w:cstheme="minorBidi"/>
+                                    <w:lang w:val="en" w:eastAsia="zh-CN" w:bidi="ar-SA"/>
+                                  </w:rPr>
+                                  <m:t>w</m:t>
+                                </m:r>
+                                <m:ctrlPr>
+                                  <w:rPr>
+                                    <w:rFonts w:ascii="Cambria Math" w:hAnsi="Cambria Math" w:cstheme="minorBidi"/>
+                                    <w:i/>
+                                    <w:iCs/>
+                                    <w:lang w:val="en" w:eastAsia="zh-CN" w:bidi="ar-SA"/>
+                                  </w:rPr>
+                                </m:ctrlPr>
+                              </m:sub>
+                              <m:sup>
+                                <m:r>
+                                  <m:rPr/>
+                                  <w:rPr>
+                                    <w:rFonts w:hint="default" w:ascii="Cambria Math" w:hAnsi="Cambria Math" w:cstheme="minorBidi"/>
+                                    <w:lang w:val="en" w:eastAsia="zh-CN" w:bidi="ar-SA"/>
+                                  </w:rPr>
+                                  <m:t>ck</m:t>
+                                </m:r>
+                                <m:ctrlPr>
+                                  <w:rPr>
+                                    <w:rFonts w:ascii="Cambria Math" w:hAnsi="Cambria Math" w:cstheme="minorBidi"/>
+                                    <w:i/>
+                                    <w:iCs/>
+                                    <w:lang w:val="en" w:eastAsia="zh-CN" w:bidi="ar-SA"/>
+                                  </w:rPr>
+                                </m:ctrlPr>
+                              </m:sup>
+                            </m:sSubSup>
+                            <m:ctrlPr>
+                              <w:rPr>
+                                <w:rFonts w:ascii="Cambria Math" w:hAnsi="Cambria Math" w:cstheme="minorBidi"/>
+                                <w:i/>
+                                <w:iCs w:val="0"/>
+                                <w:lang w:val="en" w:bidi="ar-SA"/>
+                              </w:rPr>
+                            </m:ctrlPr>
+                          </m:den>
+                        </m:f>
+                        <m:ctrlPr>
+                          <m:rPr/>
+                          <w:rPr>
+                            <w:rFonts w:hint="default" w:ascii="Cambria Math" w:hAnsi="Cambria Math" w:cstheme="minorBidi"/>
+                            <w:i/>
+                            <w:iCs w:val="0"/>
+                            <w:lang w:val="en" w:bidi="ar-SA"/>
+                          </w:rPr>
+                        </m:ctrlPr>
+                      </m:e>
+                      <m:e>
+                        <m:f>
+                          <m:fPr>
+                            <m:ctrlPr>
+                              <w:rPr>
+                                <w:rFonts w:ascii="Cambria Math" w:hAnsi="Cambria Math" w:cstheme="minorBidi"/>
+                                <w:i/>
+                                <w:iCs w:val="0"/>
+                                <w:lang w:val="en" w:bidi="ar-SA"/>
+                              </w:rPr>
+                            </m:ctrlPr>
+                          </m:fPr>
+                          <m:num>
+                            <m:r>
+                              <m:rPr/>
+                              <w:rPr>
+                                <w:rFonts w:ascii="Cambria Math" w:hAnsi="Cambria Math" w:cstheme="minorBidi"/>
+                                <w:lang w:val="en" w:bidi="ar-SA"/>
+                              </w:rPr>
+                              <m:t>∂</m:t>
+                            </m:r>
+                            <m:sSup>
+                              <m:sSupPr>
+                                <m:ctrlPr>
+                                  <w:rPr>
+                                    <w:rFonts w:ascii="Cambria Math" w:hAnsi="Cambria Math" w:cstheme="minorBidi"/>
+                                    <w:i/>
+                                    <w:iCs/>
+                                    <w:lang w:val="en" w:bidi="ar-SA"/>
+                                  </w:rPr>
+                                </m:ctrlPr>
+                              </m:sSupPr>
+                              <m:e>
+                                <m:r>
+                                  <m:rPr/>
+                                  <w:rPr>
+                                    <w:rFonts w:hint="default" w:ascii="Cambria Math" w:hAnsi="Cambria Math" w:cstheme="minorBidi"/>
+                                    <w:lang w:val="en" w:bidi="ar-SA"/>
+                                  </w:rPr>
+                                  <m:t>P</m:t>
+                                </m:r>
+                                <m:ctrlPr>
+                                  <w:rPr>
+                                    <w:rFonts w:ascii="Cambria Math" w:hAnsi="Cambria Math" w:cstheme="minorBidi"/>
+                                    <w:i/>
+                                    <w:iCs/>
+                                    <w:lang w:val="en" w:bidi="ar-SA"/>
+                                  </w:rPr>
+                                </m:ctrlPr>
+                              </m:e>
+                              <m:sup>
+                                <m:r>
+                                  <m:rPr/>
+                                  <w:rPr>
+                                    <w:rFonts w:ascii="Cambria Math" w:hAnsi="Cambria Math" w:cstheme="minorBidi"/>
+                                    <w:lang w:val="en" w:bidi="ar-SA"/>
+                                  </w:rPr>
+                                  <m:t>‘</m:t>
+                                </m:r>
+                                <m:ctrlPr>
+                                  <w:rPr>
+                                    <w:rFonts w:ascii="Cambria Math" w:hAnsi="Cambria Math" w:cstheme="minorBidi"/>
+                                    <w:i/>
+                                    <w:iCs/>
+                                    <w:lang w:val="en" w:bidi="ar-SA"/>
+                                  </w:rPr>
+                                </m:ctrlPr>
+                              </m:sup>
+                            </m:sSup>
+                            <m:ctrlPr>
+                              <w:rPr>
+                                <w:rFonts w:ascii="Cambria Math" w:hAnsi="Cambria Math" w:cstheme="minorBidi"/>
+                                <w:i/>
+                                <w:iCs w:val="0"/>
+                                <w:lang w:val="en" w:bidi="ar-SA"/>
+                              </w:rPr>
+                            </m:ctrlPr>
+                          </m:num>
+                          <m:den>
+                            <m:sSub>
+                              <m:sSubPr>
+                                <m:ctrlPr>
+                                  <w:rPr>
+                                    <w:rFonts w:hint="default" w:ascii="Cambria Math" w:hAnsi="Cambria Math" w:cstheme="minorBidi"/>
+                                    <w:i/>
+                                    <w:iCs w:val="0"/>
+                                    <w:lang w:val="en" w:eastAsia="zh-CN" w:bidi="ar-SA"/>
+                                  </w:rPr>
+                                </m:ctrlPr>
+                              </m:sSubPr>
+                              <m:e>
+                                <m:r>
+                                  <m:rPr/>
+                                  <w:rPr>
+                                    <w:rFonts w:hint="default" w:ascii="Cambria Math" w:hAnsi="Cambria Math" w:cstheme="minorBidi"/>
+                                    <w:lang w:val="en" w:eastAsia="zh-CN" w:bidi="ar-SA"/>
+                                  </w:rPr>
+                                  <m:t>P</m:t>
+                                </m:r>
+                                <m:ctrlPr>
+                                  <w:rPr>
+                                    <w:rFonts w:hint="default" w:ascii="Cambria Math" w:hAnsi="Cambria Math" w:cstheme="minorBidi"/>
+                                    <w:i/>
+                                    <w:iCs w:val="0"/>
+                                    <w:lang w:val="en" w:eastAsia="zh-CN" w:bidi="ar-SA"/>
+                                  </w:rPr>
+                                </m:ctrlPr>
+                              </m:e>
+                              <m:sub>
+                                <m:r>
+                                  <m:rPr/>
+                                  <w:rPr>
+                                    <w:rFonts w:hint="default" w:ascii="Cambria Math" w:hAnsi="Cambria Math" w:cstheme="minorBidi"/>
+                                    <w:lang w:val="en" w:eastAsia="zh-CN" w:bidi="ar-SA"/>
+                                  </w:rPr>
+                                  <m:t>i</m:t>
+                                </m:r>
+                                <m:ctrlPr>
+                                  <w:rPr>
+                                    <w:rFonts w:hint="default" w:ascii="Cambria Math" w:hAnsi="Cambria Math" w:cstheme="minorBidi"/>
+                                    <w:i/>
+                                    <w:iCs w:val="0"/>
+                                    <w:lang w:val="en" w:eastAsia="zh-CN" w:bidi="ar-SA"/>
+                                  </w:rPr>
+                                </m:ctrlPr>
+                              </m:sub>
+                            </m:sSub>
+                            <m:ctrlPr>
+                              <w:rPr>
+                                <w:rFonts w:ascii="Cambria Math" w:hAnsi="Cambria Math" w:cstheme="minorBidi"/>
+                                <w:i/>
+                                <w:iCs w:val="0"/>
+                                <w:lang w:val="en" w:bidi="ar-SA"/>
+                              </w:rPr>
+                            </m:ctrlPr>
+                          </m:den>
+                        </m:f>
+                        <m:ctrlPr>
+                          <m:rPr/>
+                          <w:rPr>
+                            <w:rFonts w:hint="default" w:ascii="Cambria Math" w:hAnsi="Cambria Math" w:cstheme="minorBidi"/>
+                            <w:i/>
+                            <w:iCs w:val="0"/>
+                            <w:lang w:val="en" w:bidi="ar-SA"/>
+                          </w:rPr>
+                        </m:ctrlPr>
+                      </m:e>
+                    </m:mr>
+                  </m:m>
+                  <m:ctrlPr>
+                    <m:rPr/>
+                    <w:rPr>
+                      <w:rFonts w:hint="default" w:ascii="Cambria Math" w:hAnsi="Cambria Math" w:cstheme="minorBidi"/>
+                      <w:i/>
+                      <w:iCs w:val="0"/>
+                      <w:lang w:val="en" w:bidi="ar-SA"/>
+                    </w:rPr>
+                  </m:ctrlPr>
+                </m:e>
+              </m:d>
+              <m:ctrlPr>
+                <m:rPr/>
+                <w:rPr>
+                  <w:rFonts w:hint="default" w:ascii="Cambria Math" w:hAnsi="Cambria Math" w:cstheme="minorBidi"/>
+                  <w:i/>
+                  <w:iCs w:val="0"/>
+                  <w:lang w:val="en" w:bidi="ar-SA"/>
+                </w:rPr>
+              </m:ctrlPr>
+            </m:e>
+            <m:sup>
+              <m:r>
+                <m:rPr/>
+                <w:rPr>
+                  <w:rFonts w:hint="default" w:ascii="Cambria Math" w:hAnsi="Cambria Math" w:cstheme="minorBidi"/>
+                  <w:lang w:val="en" w:bidi="ar-SA"/>
+                </w:rPr>
+                <m:t>T</m:t>
+              </m:r>
+              <m:ctrlPr>
+                <m:rPr/>
+                <w:rPr>
+                  <w:rFonts w:hint="default" w:ascii="Cambria Math" w:hAnsi="Cambria Math" w:cstheme="minorBidi"/>
+                  <w:i/>
+                  <w:iCs w:val="0"/>
+                  <w:lang w:val="en" w:bidi="ar-SA"/>
+                </w:rPr>
+              </m:ctrlPr>
+            </m:sup>
+          </m:sSup>
+        </m:oMath>
+      </m:oMathPara>
     </w:p>
     <w:p>
       <w:pPr>
@@ -22734,6 +27362,3634 @@
           <w:numId w:val="0"/>
         </w:numPr>
         <w:ind w:leftChars="0" w:firstLine="420" w:firstLineChars="0"/>
+        <m:rPr/>
+        <w:rPr>
+          <w:rFonts w:hint="default" w:hAnsi="Cambria Math" w:cstheme="minorBidi"/>
+          <w:i/>
+          <w:iCs w:val="0"/>
+          <w:lang w:val="en" w:bidi="ar-SA"/>
+        </w:rPr>
+      </w:pPr>
+      <m:oMathPara>
+        <m:oMath>
+          <m:f>
+            <m:fPr>
+              <m:ctrlPr>
+                <w:rPr>
+                  <w:rFonts w:ascii="Cambria Math" w:hAnsi="Cambria Math" w:cstheme="minorBidi"/>
+                  <w:i/>
+                  <w:iCs w:val="0"/>
+                  <w:lang w:val="en" w:bidi="ar-SA"/>
+                </w:rPr>
+              </m:ctrlPr>
+            </m:fPr>
+            <m:num>
+              <m:r>
+                <m:rPr/>
+                <w:rPr>
+                  <w:rFonts w:ascii="Cambria Math" w:hAnsi="Cambria Math" w:cstheme="minorBidi"/>
+                  <w:lang w:val="en" w:bidi="ar-SA"/>
+                </w:rPr>
+                <m:t>∂</m:t>
+              </m:r>
+              <m:sSup>
+                <m:sSupPr>
+                  <m:ctrlPr>
+                    <w:rPr>
+                      <w:rFonts w:ascii="Cambria Math" w:hAnsi="Cambria Math" w:cstheme="minorBidi"/>
+                      <w:i/>
+                      <w:iCs/>
+                      <w:lang w:val="en" w:bidi="ar-SA"/>
+                    </w:rPr>
+                  </m:ctrlPr>
+                </m:sSupPr>
+                <m:e>
+                  <m:r>
+                    <m:rPr/>
+                    <w:rPr>
+                      <w:rFonts w:hint="default" w:ascii="Cambria Math" w:hAnsi="Cambria Math" w:cstheme="minorBidi"/>
+                      <w:lang w:val="en" w:bidi="ar-SA"/>
+                    </w:rPr>
+                    <m:t>P</m:t>
+                  </m:r>
+                  <m:ctrlPr>
+                    <w:rPr>
+                      <w:rFonts w:ascii="Cambria Math" w:hAnsi="Cambria Math" w:cstheme="minorBidi"/>
+                      <w:i/>
+                      <w:iCs/>
+                      <w:lang w:val="en" w:bidi="ar-SA"/>
+                    </w:rPr>
+                  </m:ctrlPr>
+                </m:e>
+                <m:sup>
+                  <m:r>
+                    <m:rPr/>
+                    <w:rPr>
+                      <w:rFonts w:ascii="Cambria Math" w:hAnsi="Cambria Math" w:cstheme="minorBidi"/>
+                      <w:lang w:val="en" w:bidi="ar-SA"/>
+                    </w:rPr>
+                    <m:t>‘</m:t>
+                  </m:r>
+                  <m:ctrlPr>
+                    <w:rPr>
+                      <w:rFonts w:ascii="Cambria Math" w:hAnsi="Cambria Math" w:cstheme="minorBidi"/>
+                      <w:i/>
+                      <w:iCs/>
+                      <w:lang w:val="en" w:bidi="ar-SA"/>
+                    </w:rPr>
+                  </m:ctrlPr>
+                </m:sup>
+              </m:sSup>
+              <m:ctrlPr>
+                <w:rPr>
+                  <w:rFonts w:ascii="Cambria Math" w:hAnsi="Cambria Math" w:cstheme="minorBidi"/>
+                  <w:i/>
+                  <w:iCs w:val="0"/>
+                  <w:lang w:val="en" w:bidi="ar-SA"/>
+                </w:rPr>
+              </m:ctrlPr>
+            </m:num>
+            <m:den>
+              <m:sSubSup>
+                <m:sSubSupPr>
+                  <m:ctrlPr>
+                    <w:rPr>
+                      <w:rFonts w:ascii="Cambria Math" w:hAnsi="Cambria Math" w:cstheme="minorBidi"/>
+                      <w:i/>
+                      <w:iCs/>
+                      <w:lang w:val="en" w:eastAsia="zh-CN" w:bidi="ar-SA"/>
+                    </w:rPr>
+                  </m:ctrlPr>
+                </m:sSubSupPr>
+                <m:e>
+                  <m:r>
+                    <m:rPr/>
+                    <w:rPr>
+                      <w:rFonts w:ascii="Cambria Math" w:hAnsi="Cambria Math" w:cstheme="minorBidi"/>
+                      <w:lang w:val="en" w:bidi="ar-SA"/>
+                    </w:rPr>
+                    <m:t>∂</m:t>
+                  </m:r>
+                  <m:r>
+                    <m:rPr/>
+                    <w:rPr>
+                      <w:rFonts w:hint="default" w:ascii="Cambria Math" w:hAnsi="Cambria Math" w:cstheme="minorBidi"/>
+                      <w:lang w:val="en" w:eastAsia="zh-CN" w:bidi="ar-SA"/>
+                    </w:rPr>
+                    <m:t>R</m:t>
+                  </m:r>
+                  <m:ctrlPr>
+                    <w:rPr>
+                      <w:rFonts w:ascii="Cambria Math" w:hAnsi="Cambria Math" w:cstheme="minorBidi"/>
+                      <w:i/>
+                      <w:iCs/>
+                      <w:lang w:val="en" w:eastAsia="zh-CN" w:bidi="ar-SA"/>
+                    </w:rPr>
+                  </m:ctrlPr>
+                </m:e>
+                <m:sub>
+                  <m:r>
+                    <m:rPr/>
+                    <w:rPr>
+                      <w:rFonts w:hint="default" w:ascii="Cambria Math" w:hAnsi="Cambria Math" w:cstheme="minorBidi"/>
+                      <w:lang w:val="en" w:eastAsia="zh-CN" w:bidi="ar-SA"/>
+                    </w:rPr>
+                    <m:t>w</m:t>
+                  </m:r>
+                  <m:ctrlPr>
+                    <w:rPr>
+                      <w:rFonts w:ascii="Cambria Math" w:hAnsi="Cambria Math" w:cstheme="minorBidi"/>
+                      <w:i/>
+                      <w:iCs/>
+                      <w:lang w:val="en" w:eastAsia="zh-CN" w:bidi="ar-SA"/>
+                    </w:rPr>
+                  </m:ctrlPr>
+                </m:sub>
+                <m:sup>
+                  <m:r>
+                    <m:rPr/>
+                    <w:rPr>
+                      <w:rFonts w:hint="default" w:ascii="Cambria Math" w:hAnsi="Cambria Math" w:cstheme="minorBidi"/>
+                      <w:lang w:val="en" w:eastAsia="zh-CN" w:bidi="ar-SA"/>
+                    </w:rPr>
+                    <m:t>ck</m:t>
+                  </m:r>
+                  <m:ctrlPr>
+                    <w:rPr>
+                      <w:rFonts w:ascii="Cambria Math" w:hAnsi="Cambria Math" w:cstheme="minorBidi"/>
+                      <w:i/>
+                      <w:iCs/>
+                      <w:lang w:val="en" w:eastAsia="zh-CN" w:bidi="ar-SA"/>
+                    </w:rPr>
+                  </m:ctrlPr>
+                </m:sup>
+              </m:sSubSup>
+              <m:ctrlPr>
+                <w:rPr>
+                  <w:rFonts w:ascii="Cambria Math" w:hAnsi="Cambria Math" w:cstheme="minorBidi"/>
+                  <w:i/>
+                  <w:iCs w:val="0"/>
+                  <w:lang w:val="en" w:bidi="ar-SA"/>
+                </w:rPr>
+              </m:ctrlPr>
+            </m:den>
+          </m:f>
+          <m:r>
+            <m:rPr/>
+            <w:rPr>
+              <w:rFonts w:hint="default" w:ascii="Cambria Math" w:hAnsi="Cambria Math" w:cstheme="minorBidi"/>
+              <w:lang w:val="en" w:bidi="ar-SA"/>
+            </w:rPr>
+            <m:t>=</m:t>
+          </m:r>
+          <m:f>
+            <m:fPr>
+              <m:ctrlPr>
+                <m:rPr/>
+                <w:rPr>
+                  <w:rFonts w:hint="default" w:ascii="Cambria Math" w:hAnsi="Cambria Math" w:cstheme="minorBidi"/>
+                  <w:i/>
+                  <w:iCs w:val="0"/>
+                  <w:lang w:val="en" w:bidi="ar-SA"/>
+                </w:rPr>
+              </m:ctrlPr>
+            </m:fPr>
+            <m:num>
+              <m:r>
+                <m:rPr/>
+                <w:rPr>
+                  <w:rFonts w:ascii="Cambria Math" w:hAnsi="Cambria Math" w:cstheme="minorBidi"/>
+                  <w:lang w:val="en" w:bidi="ar-SA"/>
+                </w:rPr>
+                <m:t>∂</m:t>
+              </m:r>
+              <m:d>
+                <m:dPr>
+                  <m:ctrlPr>
+                    <m:rPr/>
+                    <w:rPr>
+                      <w:rFonts w:ascii="Cambria Math" w:hAnsi="Cambria Math" w:cstheme="minorBidi"/>
+                      <w:i/>
+                      <w:iCs w:val="0"/>
+                      <w:lang w:val="en" w:bidi="ar-SA"/>
+                    </w:rPr>
+                  </m:ctrlPr>
+                </m:dPr>
+                <m:e>
+                  <m:sSubSup>
+                    <m:sSubSupPr>
+                      <m:ctrlPr>
+                        <w:rPr>
+                          <w:rFonts w:ascii="Cambria Math" w:hAnsi="Cambria Math" w:cstheme="minorBidi"/>
+                          <w:i/>
+                          <w:iCs/>
+                          <w:lang w:val="en" w:eastAsia="zh-CN" w:bidi="ar-SA"/>
+                        </w:rPr>
+                      </m:ctrlPr>
+                    </m:sSubSupPr>
+                    <m:e>
+                      <m:r>
+                        <m:rPr/>
+                        <w:rPr>
+                          <w:rFonts w:hint="default" w:ascii="Cambria Math" w:hAnsi="Cambria Math" w:cstheme="minorBidi"/>
+                          <w:lang w:val="en" w:eastAsia="zh-CN" w:bidi="ar-SA"/>
+                        </w:rPr>
+                        <m:t>R</m:t>
+                      </m:r>
+                      <m:ctrlPr>
+                        <w:rPr>
+                          <w:rFonts w:ascii="Cambria Math" w:hAnsi="Cambria Math" w:cstheme="minorBidi"/>
+                          <w:i/>
+                          <w:iCs/>
+                          <w:lang w:val="en" w:eastAsia="zh-CN" w:bidi="ar-SA"/>
+                        </w:rPr>
+                      </m:ctrlPr>
+                    </m:e>
+                    <m:sub>
+                      <m:r>
+                        <m:rPr/>
+                        <w:rPr>
+                          <w:rFonts w:hint="default" w:ascii="Cambria Math" w:hAnsi="Cambria Math" w:cstheme="minorBidi"/>
+                          <w:lang w:val="en" w:eastAsia="zh-CN" w:bidi="ar-SA"/>
+                        </w:rPr>
+                        <m:t>w</m:t>
+                      </m:r>
+                      <m:ctrlPr>
+                        <w:rPr>
+                          <w:rFonts w:ascii="Cambria Math" w:hAnsi="Cambria Math" w:cstheme="minorBidi"/>
+                          <w:i/>
+                          <w:iCs/>
+                          <w:lang w:val="en" w:eastAsia="zh-CN" w:bidi="ar-SA"/>
+                        </w:rPr>
+                      </m:ctrlPr>
+                    </m:sub>
+                    <m:sup>
+                      <m:r>
+                        <m:rPr/>
+                        <w:rPr>
+                          <w:rFonts w:hint="default" w:ascii="Cambria Math" w:hAnsi="Cambria Math" w:cstheme="minorBidi"/>
+                          <w:lang w:val="en" w:eastAsia="zh-CN" w:bidi="ar-SA"/>
+                        </w:rPr>
+                        <m:t>ck</m:t>
+                      </m:r>
+                      <m:ctrlPr>
+                        <w:rPr>
+                          <w:rFonts w:ascii="Cambria Math" w:hAnsi="Cambria Math" w:cstheme="minorBidi"/>
+                          <w:i/>
+                          <w:iCs/>
+                          <w:lang w:val="en" w:eastAsia="zh-CN" w:bidi="ar-SA"/>
+                        </w:rPr>
+                      </m:ctrlPr>
+                    </m:sup>
+                  </m:sSubSup>
+                  <m:sSub>
+                    <m:sSubPr>
+                      <m:ctrlPr>
+                        <w:rPr>
+                          <w:rFonts w:hint="default" w:ascii="Cambria Math" w:hAnsi="Cambria Math" w:cstheme="minorBidi"/>
+                          <w:i/>
+                          <w:iCs w:val="0"/>
+                          <w:lang w:val="en" w:eastAsia="zh-CN" w:bidi="ar-SA"/>
+                        </w:rPr>
+                      </m:ctrlPr>
+                    </m:sSubPr>
+                    <m:e>
+                      <m:r>
+                        <m:rPr/>
+                        <w:rPr>
+                          <w:rFonts w:hint="default" w:ascii="Cambria Math" w:hAnsi="Cambria Math" w:cstheme="minorBidi"/>
+                          <w:lang w:val="en" w:eastAsia="zh-CN" w:bidi="ar-SA"/>
+                        </w:rPr>
+                        <m:t>P</m:t>
+                      </m:r>
+                      <m:ctrlPr>
+                        <w:rPr>
+                          <w:rFonts w:hint="default" w:ascii="Cambria Math" w:hAnsi="Cambria Math" w:cstheme="minorBidi"/>
+                          <w:i/>
+                          <w:iCs w:val="0"/>
+                          <w:lang w:val="en" w:eastAsia="zh-CN" w:bidi="ar-SA"/>
+                        </w:rPr>
+                      </m:ctrlPr>
+                    </m:e>
+                    <m:sub>
+                      <m:r>
+                        <m:rPr/>
+                        <w:rPr>
+                          <w:rFonts w:hint="default" w:ascii="Cambria Math" w:hAnsi="Cambria Math" w:cstheme="minorBidi"/>
+                          <w:lang w:val="en" w:eastAsia="zh-CN" w:bidi="ar-SA"/>
+                        </w:rPr>
+                        <m:t>i</m:t>
+                      </m:r>
+                      <m:ctrlPr>
+                        <w:rPr>
+                          <w:rFonts w:hint="default" w:ascii="Cambria Math" w:hAnsi="Cambria Math" w:cstheme="minorBidi"/>
+                          <w:i/>
+                          <w:iCs w:val="0"/>
+                          <w:lang w:val="en" w:eastAsia="zh-CN" w:bidi="ar-SA"/>
+                        </w:rPr>
+                      </m:ctrlPr>
+                    </m:sub>
+                  </m:sSub>
+                  <m:r>
+                    <m:rPr/>
+                    <w:rPr>
+                      <w:rFonts w:hint="default" w:ascii="Cambria Math" w:hAnsi="Cambria Math" w:cstheme="minorBidi"/>
+                      <w:lang w:val="en" w:eastAsia="zh-CN" w:bidi="ar-SA"/>
+                    </w:rPr>
+                    <m:t>+</m:t>
+                  </m:r>
+                  <m:sSubSup>
+                    <m:sSubSupPr>
+                      <m:ctrlPr>
+                        <w:rPr>
+                          <w:rFonts w:ascii="Cambria Math" w:hAnsi="Cambria Math" w:cstheme="minorBidi"/>
+                          <w:i/>
+                          <w:iCs/>
+                          <w:lang w:val="en" w:eastAsia="zh-CN" w:bidi="ar-SA"/>
+                        </w:rPr>
+                      </m:ctrlPr>
+                    </m:sSubSupPr>
+                    <m:e>
+                      <m:r>
+                        <m:rPr/>
+                        <w:rPr>
+                          <w:rFonts w:hint="default" w:ascii="Cambria Math" w:hAnsi="Cambria Math" w:cstheme="minorBidi"/>
+                          <w:lang w:val="en" w:eastAsia="zh-CN" w:bidi="ar-SA"/>
+                        </w:rPr>
+                        <m:t>t</m:t>
+                      </m:r>
+                      <m:ctrlPr>
+                        <w:rPr>
+                          <w:rFonts w:ascii="Cambria Math" w:hAnsi="Cambria Math" w:cstheme="minorBidi"/>
+                          <w:i/>
+                          <w:iCs/>
+                          <w:lang w:val="en" w:eastAsia="zh-CN" w:bidi="ar-SA"/>
+                        </w:rPr>
+                      </m:ctrlPr>
+                    </m:e>
+                    <m:sub>
+                      <m:r>
+                        <m:rPr/>
+                        <w:rPr>
+                          <w:rFonts w:hint="default" w:ascii="Cambria Math" w:hAnsi="Cambria Math" w:cstheme="minorBidi"/>
+                          <w:lang w:val="en" w:eastAsia="zh-CN" w:bidi="ar-SA"/>
+                        </w:rPr>
+                        <m:t>w</m:t>
+                      </m:r>
+                      <m:ctrlPr>
+                        <w:rPr>
+                          <w:rFonts w:ascii="Cambria Math" w:hAnsi="Cambria Math" w:cstheme="minorBidi"/>
+                          <w:i/>
+                          <w:iCs/>
+                          <w:lang w:val="en" w:eastAsia="zh-CN" w:bidi="ar-SA"/>
+                        </w:rPr>
+                      </m:ctrlPr>
+                    </m:sub>
+                    <m:sup>
+                      <m:r>
+                        <m:rPr/>
+                        <w:rPr>
+                          <w:rFonts w:hint="default" w:ascii="Cambria Math" w:hAnsi="Cambria Math" w:cstheme="minorBidi"/>
+                          <w:lang w:val="en" w:eastAsia="zh-CN" w:bidi="ar-SA"/>
+                        </w:rPr>
+                        <m:t>ck</m:t>
+                      </m:r>
+                      <m:ctrlPr>
+                        <w:rPr>
+                          <w:rFonts w:ascii="Cambria Math" w:hAnsi="Cambria Math" w:cstheme="minorBidi"/>
+                          <w:i/>
+                          <w:iCs/>
+                          <w:lang w:val="en" w:eastAsia="zh-CN" w:bidi="ar-SA"/>
+                        </w:rPr>
+                      </m:ctrlPr>
+                    </m:sup>
+                  </m:sSubSup>
+                  <m:ctrlPr>
+                    <m:rPr/>
+                    <w:rPr>
+                      <w:rFonts w:ascii="Cambria Math" w:hAnsi="Cambria Math" w:cstheme="minorBidi"/>
+                      <w:i/>
+                      <w:iCs w:val="0"/>
+                      <w:lang w:val="en" w:bidi="ar-SA"/>
+                    </w:rPr>
+                  </m:ctrlPr>
+                </m:e>
+              </m:d>
+              <m:ctrlPr>
+                <m:rPr/>
+                <w:rPr>
+                  <w:rFonts w:hint="default" w:ascii="Cambria Math" w:hAnsi="Cambria Math" w:cstheme="minorBidi"/>
+                  <w:i/>
+                  <w:iCs w:val="0"/>
+                  <w:lang w:val="en" w:bidi="ar-SA"/>
+                </w:rPr>
+              </m:ctrlPr>
+            </m:num>
+            <m:den>
+              <m:sSubSup>
+                <m:sSubSupPr>
+                  <m:ctrlPr>
+                    <w:rPr>
+                      <w:rFonts w:ascii="Cambria Math" w:hAnsi="Cambria Math" w:cstheme="minorBidi"/>
+                      <w:i/>
+                      <w:iCs/>
+                      <w:lang w:val="en" w:eastAsia="zh-CN" w:bidi="ar-SA"/>
+                    </w:rPr>
+                  </m:ctrlPr>
+                </m:sSubSupPr>
+                <m:e>
+                  <m:r>
+                    <m:rPr/>
+                    <w:rPr>
+                      <w:rFonts w:ascii="Cambria Math" w:hAnsi="Cambria Math" w:cstheme="minorBidi"/>
+                      <w:lang w:val="en" w:bidi="ar-SA"/>
+                    </w:rPr>
+                    <m:t>∂</m:t>
+                  </m:r>
+                  <m:r>
+                    <m:rPr/>
+                    <w:rPr>
+                      <w:rFonts w:hint="default" w:ascii="Cambria Math" w:hAnsi="Cambria Math" w:cstheme="minorBidi"/>
+                      <w:lang w:val="en" w:eastAsia="zh-CN" w:bidi="ar-SA"/>
+                    </w:rPr>
+                    <m:t>R</m:t>
+                  </m:r>
+                  <m:ctrlPr>
+                    <w:rPr>
+                      <w:rFonts w:ascii="Cambria Math" w:hAnsi="Cambria Math" w:cstheme="minorBidi"/>
+                      <w:i/>
+                      <w:iCs/>
+                      <w:lang w:val="en" w:eastAsia="zh-CN" w:bidi="ar-SA"/>
+                    </w:rPr>
+                  </m:ctrlPr>
+                </m:e>
+                <m:sub>
+                  <m:r>
+                    <m:rPr/>
+                    <w:rPr>
+                      <w:rFonts w:hint="default" w:ascii="Cambria Math" w:hAnsi="Cambria Math" w:cstheme="minorBidi"/>
+                      <w:lang w:val="en" w:eastAsia="zh-CN" w:bidi="ar-SA"/>
+                    </w:rPr>
+                    <m:t>w</m:t>
+                  </m:r>
+                  <m:ctrlPr>
+                    <w:rPr>
+                      <w:rFonts w:ascii="Cambria Math" w:hAnsi="Cambria Math" w:cstheme="minorBidi"/>
+                      <w:i/>
+                      <w:iCs/>
+                      <w:lang w:val="en" w:eastAsia="zh-CN" w:bidi="ar-SA"/>
+                    </w:rPr>
+                  </m:ctrlPr>
+                </m:sub>
+                <m:sup>
+                  <m:r>
+                    <m:rPr/>
+                    <w:rPr>
+                      <w:rFonts w:hint="default" w:ascii="Cambria Math" w:hAnsi="Cambria Math" w:cstheme="minorBidi"/>
+                      <w:lang w:val="en" w:eastAsia="zh-CN" w:bidi="ar-SA"/>
+                    </w:rPr>
+                    <m:t>ck</m:t>
+                  </m:r>
+                  <m:ctrlPr>
+                    <w:rPr>
+                      <w:rFonts w:ascii="Cambria Math" w:hAnsi="Cambria Math" w:cstheme="minorBidi"/>
+                      <w:i/>
+                      <w:iCs/>
+                      <w:lang w:val="en" w:eastAsia="zh-CN" w:bidi="ar-SA"/>
+                    </w:rPr>
+                  </m:ctrlPr>
+                </m:sup>
+              </m:sSubSup>
+              <m:ctrlPr>
+                <m:rPr/>
+                <w:rPr>
+                  <w:rFonts w:hint="default" w:ascii="Cambria Math" w:hAnsi="Cambria Math" w:cstheme="minorBidi"/>
+                  <w:i/>
+                  <w:iCs w:val="0"/>
+                  <w:lang w:val="en" w:bidi="ar-SA"/>
+                </w:rPr>
+              </m:ctrlPr>
+            </m:den>
+          </m:f>
+          <m:r>
+            <m:rPr/>
+            <w:rPr>
+              <w:rFonts w:hint="default" w:ascii="Cambria Math" w:hAnsi="Cambria Math" w:cstheme="minorBidi"/>
+              <w:lang w:val="en" w:bidi="ar-SA"/>
+            </w:rPr>
+            <m:t>=</m:t>
+          </m:r>
+          <m:func>
+            <m:funcPr>
+              <m:ctrlPr>
+                <m:rPr/>
+                <w:rPr>
+                  <w:rFonts w:hint="default" w:ascii="Cambria Math" w:hAnsi="Cambria Math" w:cstheme="minorBidi"/>
+                  <w:i/>
+                  <w:iCs w:val="0"/>
+                  <w:lang w:val="en" w:bidi="ar-SA"/>
+                </w:rPr>
+              </m:ctrlPr>
+            </m:funcPr>
+            <m:fName>
+              <m:limLow>
+                <m:limLowPr>
+                  <m:ctrlPr>
+                    <m:rPr/>
+                    <w:rPr>
+                      <w:rFonts w:hint="default" w:ascii="Cambria Math" w:hAnsi="Cambria Math" w:cstheme="minorBidi"/>
+                      <w:iCs w:val="0"/>
+                      <w:lang w:val="en" w:bidi="ar-SA"/>
+                    </w:rPr>
+                  </m:ctrlPr>
+                </m:limLowPr>
+                <m:e>
+                  <m:r>
+                    <m:rPr>
+                      <m:sty m:val="p"/>
+                    </m:rPr>
+                    <w:rPr>
+                      <w:rFonts w:ascii="Cambria Math" w:hAnsi="Cambria Math" w:cstheme="minorBidi"/>
+                      <w:lang w:val="en" w:bidi="ar-SA"/>
+                    </w:rPr>
+                    <m:t>lim</m:t>
+                  </m:r>
+                  <m:ctrlPr>
+                    <m:rPr/>
+                    <w:rPr>
+                      <w:rFonts w:hint="default" w:ascii="Cambria Math" w:hAnsi="Cambria Math" w:cstheme="minorBidi"/>
+                      <w:i/>
+                      <w:iCs w:val="0"/>
+                      <w:lang w:val="en" w:bidi="ar-SA"/>
+                    </w:rPr>
+                  </m:ctrlPr>
+                </m:e>
+                <m:lim>
+                  <m:r>
+                    <m:rPr/>
+                    <w:rPr>
+                      <w:rFonts w:ascii="Cambria Math" w:hAnsi="Cambria Math" w:cstheme="minorBidi"/>
+                      <w:lang w:val="en" w:bidi="ar-SA"/>
+                    </w:rPr>
+                    <m:t>δφ→</m:t>
+                  </m:r>
+                  <m:r>
+                    <m:rPr/>
+                    <w:rPr>
+                      <w:rFonts w:hint="default" w:ascii="Cambria Math" w:hAnsi="Cambria Math" w:cstheme="minorBidi"/>
+                      <w:lang w:val="en" w:bidi="ar-SA"/>
+                    </w:rPr>
+                    <m:t>0</m:t>
+                  </m:r>
+                  <m:ctrlPr>
+                    <m:rPr/>
+                    <w:rPr>
+                      <w:rFonts w:hint="default" w:ascii="Cambria Math" w:hAnsi="Cambria Math" w:cstheme="minorBidi"/>
+                      <w:i/>
+                      <w:iCs w:val="0"/>
+                      <w:lang w:val="en" w:bidi="ar-SA"/>
+                    </w:rPr>
+                  </m:ctrlPr>
+                </m:lim>
+              </m:limLow>
+              <m:ctrlPr>
+                <m:rPr/>
+                <w:rPr>
+                  <w:rFonts w:hint="default" w:ascii="Cambria Math" w:hAnsi="Cambria Math" w:cstheme="minorBidi"/>
+                  <w:i/>
+                  <w:iCs w:val="0"/>
+                  <w:lang w:val="en" w:bidi="ar-SA"/>
+                </w:rPr>
+              </m:ctrlPr>
+            </m:fName>
+            <m:e>
+              <m:f>
+                <m:fPr>
+                  <m:ctrlPr>
+                    <m:rPr/>
+                    <w:rPr>
+                      <w:rFonts w:hint="default" w:ascii="Cambria Math" w:hAnsi="Cambria Math" w:cstheme="minorBidi"/>
+                      <w:i/>
+                      <w:iCs w:val="0"/>
+                      <w:lang w:val="en" w:bidi="ar-SA"/>
+                    </w:rPr>
+                  </m:ctrlPr>
+                </m:fPr>
+                <m:num>
+                  <m:r>
+                    <m:rPr/>
+                    <w:rPr>
+                      <w:rFonts w:hint="default" w:ascii="Cambria Math" w:hAnsi="Cambria Math" w:cstheme="minorBidi"/>
+                      <w:lang w:val="en" w:bidi="ar-SA"/>
+                    </w:rPr>
+                    <m:t>exp</m:t>
+                  </m:r>
+                  <m:d>
+                    <m:dPr>
+                      <m:ctrlPr>
+                        <m:rPr/>
+                        <w:rPr>
+                          <w:rFonts w:hint="default" w:ascii="Cambria Math" w:hAnsi="Cambria Math" w:cstheme="minorBidi"/>
+                          <w:i/>
+                          <w:iCs w:val="0"/>
+                          <w:lang w:val="en" w:bidi="ar-SA"/>
+                        </w:rPr>
+                      </m:ctrlPr>
+                    </m:dPr>
+                    <m:e>
+                      <m:sSup>
+                        <m:sSupPr>
+                          <m:ctrlPr>
+                            <m:rPr/>
+                            <w:rPr>
+                              <w:rFonts w:hint="default" w:ascii="Cambria Math" w:hAnsi="Cambria Math" w:cstheme="minorBidi"/>
+                              <w:i/>
+                              <w:iCs w:val="0"/>
+                              <w:lang w:val="en" w:bidi="ar-SA"/>
+                            </w:rPr>
+                          </m:ctrlPr>
+                        </m:sSupPr>
+                        <m:e>
+                          <m:r>
+                            <m:rPr/>
+                            <w:rPr>
+                              <w:rFonts w:ascii="Cambria Math" w:hAnsi="Cambria Math" w:cstheme="minorBidi"/>
+                              <w:lang w:val="en" w:bidi="ar-SA"/>
+                            </w:rPr>
+                            <m:t>δφ</m:t>
+                          </m:r>
+                          <m:ctrlPr>
+                            <m:rPr/>
+                            <w:rPr>
+                              <w:rFonts w:hint="default" w:ascii="Cambria Math" w:hAnsi="Cambria Math" w:cstheme="minorBidi"/>
+                              <w:i/>
+                              <w:iCs w:val="0"/>
+                              <w:lang w:val="en" w:bidi="ar-SA"/>
+                            </w:rPr>
+                          </m:ctrlPr>
+                        </m:e>
+                        <m:sup>
+                          <m:r>
+                            <m:rPr/>
+                            <w:rPr>
+                              <w:rFonts w:ascii="Cambria Math" w:hAnsi="Cambria Math" w:cstheme="minorBidi"/>
+                              <w:lang w:val="en" w:bidi="ar-SA"/>
+                            </w:rPr>
+                            <m:t>Λ</m:t>
+                          </m:r>
+                          <m:ctrlPr>
+                            <m:rPr/>
+                            <w:rPr>
+                              <w:rFonts w:hint="default" w:ascii="Cambria Math" w:hAnsi="Cambria Math" w:cstheme="minorBidi"/>
+                              <w:i/>
+                              <w:iCs w:val="0"/>
+                              <w:lang w:val="en" w:bidi="ar-SA"/>
+                            </w:rPr>
+                          </m:ctrlPr>
+                        </m:sup>
+                      </m:sSup>
+                      <m:ctrlPr>
+                        <m:rPr/>
+                        <w:rPr>
+                          <w:rFonts w:hint="default" w:ascii="Cambria Math" w:hAnsi="Cambria Math" w:cstheme="minorBidi"/>
+                          <w:i/>
+                          <w:iCs w:val="0"/>
+                          <w:lang w:val="en" w:bidi="ar-SA"/>
+                        </w:rPr>
+                      </m:ctrlPr>
+                    </m:e>
+                  </m:d>
+                  <m:sSubSup>
+                    <m:sSubSupPr>
+                      <m:ctrlPr>
+                        <w:rPr>
+                          <w:rFonts w:ascii="Cambria Math" w:hAnsi="Cambria Math" w:cstheme="minorBidi"/>
+                          <w:i/>
+                          <w:iCs/>
+                          <w:lang w:val="en" w:eastAsia="zh-CN" w:bidi="ar-SA"/>
+                        </w:rPr>
+                      </m:ctrlPr>
+                    </m:sSubSupPr>
+                    <m:e>
+                      <m:r>
+                        <m:rPr/>
+                        <w:rPr>
+                          <w:rFonts w:hint="default" w:ascii="Cambria Math" w:hAnsi="Cambria Math" w:cstheme="minorBidi"/>
+                          <w:lang w:val="en" w:eastAsia="zh-CN" w:bidi="ar-SA"/>
+                        </w:rPr>
+                        <m:t>R</m:t>
+                      </m:r>
+                      <m:ctrlPr>
+                        <w:rPr>
+                          <w:rFonts w:ascii="Cambria Math" w:hAnsi="Cambria Math" w:cstheme="minorBidi"/>
+                          <w:i/>
+                          <w:iCs/>
+                          <w:lang w:val="en" w:eastAsia="zh-CN" w:bidi="ar-SA"/>
+                        </w:rPr>
+                      </m:ctrlPr>
+                    </m:e>
+                    <m:sub>
+                      <m:r>
+                        <m:rPr/>
+                        <w:rPr>
+                          <w:rFonts w:hint="default" w:ascii="Cambria Math" w:hAnsi="Cambria Math" w:cstheme="minorBidi"/>
+                          <w:lang w:val="en" w:eastAsia="zh-CN" w:bidi="ar-SA"/>
+                        </w:rPr>
+                        <m:t>w</m:t>
+                      </m:r>
+                      <m:ctrlPr>
+                        <w:rPr>
+                          <w:rFonts w:ascii="Cambria Math" w:hAnsi="Cambria Math" w:cstheme="minorBidi"/>
+                          <w:i/>
+                          <w:iCs/>
+                          <w:lang w:val="en" w:eastAsia="zh-CN" w:bidi="ar-SA"/>
+                        </w:rPr>
+                      </m:ctrlPr>
+                    </m:sub>
+                    <m:sup>
+                      <m:r>
+                        <m:rPr/>
+                        <w:rPr>
+                          <w:rFonts w:hint="default" w:ascii="Cambria Math" w:hAnsi="Cambria Math" w:cstheme="minorBidi"/>
+                          <w:lang w:val="en" w:eastAsia="zh-CN" w:bidi="ar-SA"/>
+                        </w:rPr>
+                        <m:t>ck</m:t>
+                      </m:r>
+                      <m:ctrlPr>
+                        <w:rPr>
+                          <w:rFonts w:ascii="Cambria Math" w:hAnsi="Cambria Math" w:cstheme="minorBidi"/>
+                          <w:i/>
+                          <w:iCs/>
+                          <w:lang w:val="en" w:eastAsia="zh-CN" w:bidi="ar-SA"/>
+                        </w:rPr>
+                      </m:ctrlPr>
+                    </m:sup>
+                  </m:sSubSup>
+                  <m:sSub>
+                    <m:sSubPr>
+                      <m:ctrlPr>
+                        <w:rPr>
+                          <w:rFonts w:hint="default" w:ascii="Cambria Math" w:hAnsi="Cambria Math" w:cstheme="minorBidi"/>
+                          <w:i/>
+                          <w:iCs w:val="0"/>
+                          <w:lang w:val="en" w:eastAsia="zh-CN" w:bidi="ar-SA"/>
+                        </w:rPr>
+                      </m:ctrlPr>
+                    </m:sSubPr>
+                    <m:e>
+                      <m:r>
+                        <m:rPr/>
+                        <w:rPr>
+                          <w:rFonts w:hint="default" w:ascii="Cambria Math" w:hAnsi="Cambria Math" w:cstheme="minorBidi"/>
+                          <w:lang w:val="en" w:eastAsia="zh-CN" w:bidi="ar-SA"/>
+                        </w:rPr>
+                        <m:t>P</m:t>
+                      </m:r>
+                      <m:ctrlPr>
+                        <w:rPr>
+                          <w:rFonts w:hint="default" w:ascii="Cambria Math" w:hAnsi="Cambria Math" w:cstheme="minorBidi"/>
+                          <w:i/>
+                          <w:iCs w:val="0"/>
+                          <w:lang w:val="en" w:eastAsia="zh-CN" w:bidi="ar-SA"/>
+                        </w:rPr>
+                      </m:ctrlPr>
+                    </m:e>
+                    <m:sub>
+                      <m:r>
+                        <m:rPr/>
+                        <w:rPr>
+                          <w:rFonts w:hint="default" w:ascii="Cambria Math" w:hAnsi="Cambria Math" w:cstheme="minorBidi"/>
+                          <w:lang w:val="en" w:eastAsia="zh-CN" w:bidi="ar-SA"/>
+                        </w:rPr>
+                        <m:t>i</m:t>
+                      </m:r>
+                      <m:ctrlPr>
+                        <w:rPr>
+                          <w:rFonts w:hint="default" w:ascii="Cambria Math" w:hAnsi="Cambria Math" w:cstheme="minorBidi"/>
+                          <w:i/>
+                          <w:iCs w:val="0"/>
+                          <w:lang w:val="en" w:eastAsia="zh-CN" w:bidi="ar-SA"/>
+                        </w:rPr>
+                      </m:ctrlPr>
+                    </m:sub>
+                  </m:sSub>
+                  <m:r>
+                    <m:rPr/>
+                    <w:rPr>
+                      <w:rFonts w:hint="default" w:ascii="Cambria Math" w:hAnsi="Cambria Math" w:cstheme="minorBidi"/>
+                      <w:lang w:val="en" w:eastAsia="zh-CN" w:bidi="ar-SA"/>
+                    </w:rPr>
+                    <m:t>+</m:t>
+                  </m:r>
+                  <m:sSubSup>
+                    <m:sSubSupPr>
+                      <m:ctrlPr>
+                        <m:rPr/>
+                        <w:rPr>
+                          <w:rFonts w:hint="default" w:ascii="Cambria Math" w:hAnsi="Cambria Math" w:cstheme="minorBidi"/>
+                          <w:i/>
+                          <w:iCs w:val="0"/>
+                          <w:lang w:val="en" w:eastAsia="zh-CN" w:bidi="ar-SA"/>
+                        </w:rPr>
+                      </m:ctrlPr>
+                    </m:sSubSupPr>
+                    <m:e>
+                      <m:r>
+                        <m:rPr/>
+                        <w:rPr>
+                          <w:rFonts w:hint="default" w:ascii="Cambria Math" w:hAnsi="Cambria Math" w:cstheme="minorBidi"/>
+                          <w:lang w:val="en" w:eastAsia="zh-CN" w:bidi="ar-SA"/>
+                        </w:rPr>
+                        <m:t>t</m:t>
+                      </m:r>
+                      <m:ctrlPr>
+                        <m:rPr/>
+                        <w:rPr>
+                          <w:rFonts w:hint="default" w:ascii="Cambria Math" w:hAnsi="Cambria Math" w:cstheme="minorBidi"/>
+                          <w:i/>
+                          <w:iCs w:val="0"/>
+                          <w:lang w:val="en" w:eastAsia="zh-CN" w:bidi="ar-SA"/>
+                        </w:rPr>
+                      </m:ctrlPr>
+                    </m:e>
+                    <m:sub>
+                      <m:r>
+                        <m:rPr/>
+                        <w:rPr>
+                          <w:rFonts w:hint="default" w:ascii="Cambria Math" w:hAnsi="Cambria Math" w:cstheme="minorBidi"/>
+                          <w:lang w:val="en" w:eastAsia="zh-CN" w:bidi="ar-SA"/>
+                        </w:rPr>
+                        <m:t>w</m:t>
+                      </m:r>
+                      <m:ctrlPr>
+                        <m:rPr/>
+                        <w:rPr>
+                          <w:rFonts w:hint="default" w:ascii="Cambria Math" w:hAnsi="Cambria Math" w:cstheme="minorBidi"/>
+                          <w:i/>
+                          <w:iCs w:val="0"/>
+                          <w:lang w:val="en" w:eastAsia="zh-CN" w:bidi="ar-SA"/>
+                        </w:rPr>
+                      </m:ctrlPr>
+                    </m:sub>
+                    <m:sup>
+                      <m:r>
+                        <m:rPr/>
+                        <w:rPr>
+                          <w:rFonts w:hint="default" w:ascii="Cambria Math" w:hAnsi="Cambria Math" w:cstheme="minorBidi"/>
+                          <w:lang w:val="en" w:eastAsia="zh-CN" w:bidi="ar-SA"/>
+                        </w:rPr>
+                        <m:t>ck</m:t>
+                      </m:r>
+                      <m:ctrlPr>
+                        <m:rPr/>
+                        <w:rPr>
+                          <w:rFonts w:hint="default" w:ascii="Cambria Math" w:hAnsi="Cambria Math" w:cstheme="minorBidi"/>
+                          <w:i/>
+                          <w:iCs w:val="0"/>
+                          <w:lang w:val="en" w:eastAsia="zh-CN" w:bidi="ar-SA"/>
+                        </w:rPr>
+                      </m:ctrlPr>
+                    </m:sup>
+                  </m:sSubSup>
+                  <m:r>
+                    <m:rPr/>
+                    <w:rPr>
+                      <w:rFonts w:hint="default" w:ascii="Cambria Math" w:hAnsi="Cambria Math" w:cstheme="minorBidi"/>
+                      <w:lang w:val="en" w:eastAsia="zh-CN" w:bidi="ar-SA"/>
+                    </w:rPr>
+                    <m:t xml:space="preserve"> − </m:t>
+                  </m:r>
+                  <m:d>
+                    <m:dPr>
+                      <m:ctrlPr>
+                        <m:rPr/>
+                        <w:rPr>
+                          <w:rFonts w:hint="default" w:ascii="Cambria Math" w:hAnsi="Cambria Math" w:cstheme="minorBidi"/>
+                          <w:i/>
+                          <w:iCs w:val="0"/>
+                          <w:lang w:val="en" w:eastAsia="zh-CN" w:bidi="ar-SA"/>
+                        </w:rPr>
+                      </m:ctrlPr>
+                    </m:dPr>
+                    <m:e>
+                      <m:sSubSup>
+                        <m:sSubSupPr>
+                          <m:ctrlPr>
+                            <w:rPr>
+                              <w:rFonts w:ascii="Cambria Math" w:hAnsi="Cambria Math" w:cstheme="minorBidi"/>
+                              <w:i/>
+                              <w:iCs/>
+                              <w:lang w:val="en" w:eastAsia="zh-CN" w:bidi="ar-SA"/>
+                            </w:rPr>
+                          </m:ctrlPr>
+                        </m:sSubSupPr>
+                        <m:e>
+                          <m:r>
+                            <m:rPr/>
+                            <w:rPr>
+                              <w:rFonts w:hint="default" w:ascii="Cambria Math" w:hAnsi="Cambria Math" w:cstheme="minorBidi"/>
+                              <w:lang w:val="en" w:eastAsia="zh-CN" w:bidi="ar-SA"/>
+                            </w:rPr>
+                            <m:t>R</m:t>
+                          </m:r>
+                          <m:ctrlPr>
+                            <w:rPr>
+                              <w:rFonts w:ascii="Cambria Math" w:hAnsi="Cambria Math" w:cstheme="minorBidi"/>
+                              <w:i/>
+                              <w:iCs/>
+                              <w:lang w:val="en" w:eastAsia="zh-CN" w:bidi="ar-SA"/>
+                            </w:rPr>
+                          </m:ctrlPr>
+                        </m:e>
+                        <m:sub>
+                          <m:r>
+                            <m:rPr/>
+                            <w:rPr>
+                              <w:rFonts w:hint="default" w:ascii="Cambria Math" w:hAnsi="Cambria Math" w:cstheme="minorBidi"/>
+                              <w:lang w:val="en" w:eastAsia="zh-CN" w:bidi="ar-SA"/>
+                            </w:rPr>
+                            <m:t>w</m:t>
+                          </m:r>
+                          <m:ctrlPr>
+                            <w:rPr>
+                              <w:rFonts w:ascii="Cambria Math" w:hAnsi="Cambria Math" w:cstheme="minorBidi"/>
+                              <w:i/>
+                              <w:iCs/>
+                              <w:lang w:val="en" w:eastAsia="zh-CN" w:bidi="ar-SA"/>
+                            </w:rPr>
+                          </m:ctrlPr>
+                        </m:sub>
+                        <m:sup>
+                          <m:r>
+                            <m:rPr/>
+                            <w:rPr>
+                              <w:rFonts w:hint="default" w:ascii="Cambria Math" w:hAnsi="Cambria Math" w:cstheme="minorBidi"/>
+                              <w:lang w:val="en" w:eastAsia="zh-CN" w:bidi="ar-SA"/>
+                            </w:rPr>
+                            <m:t>ck</m:t>
+                          </m:r>
+                          <m:ctrlPr>
+                            <w:rPr>
+                              <w:rFonts w:ascii="Cambria Math" w:hAnsi="Cambria Math" w:cstheme="minorBidi"/>
+                              <w:i/>
+                              <w:iCs/>
+                              <w:lang w:val="en" w:eastAsia="zh-CN" w:bidi="ar-SA"/>
+                            </w:rPr>
+                          </m:ctrlPr>
+                        </m:sup>
+                      </m:sSubSup>
+                      <m:sSub>
+                        <m:sSubPr>
+                          <m:ctrlPr>
+                            <w:rPr>
+                              <w:rFonts w:hint="default" w:ascii="Cambria Math" w:hAnsi="Cambria Math" w:cstheme="minorBidi"/>
+                              <w:i/>
+                              <w:iCs w:val="0"/>
+                              <w:lang w:val="en" w:eastAsia="zh-CN" w:bidi="ar-SA"/>
+                            </w:rPr>
+                          </m:ctrlPr>
+                        </m:sSubPr>
+                        <m:e>
+                          <m:r>
+                            <m:rPr/>
+                            <w:rPr>
+                              <w:rFonts w:hint="default" w:ascii="Cambria Math" w:hAnsi="Cambria Math" w:cstheme="minorBidi"/>
+                              <w:lang w:val="en" w:eastAsia="zh-CN" w:bidi="ar-SA"/>
+                            </w:rPr>
+                            <m:t>P</m:t>
+                          </m:r>
+                          <m:ctrlPr>
+                            <w:rPr>
+                              <w:rFonts w:hint="default" w:ascii="Cambria Math" w:hAnsi="Cambria Math" w:cstheme="minorBidi"/>
+                              <w:i/>
+                              <w:iCs w:val="0"/>
+                              <w:lang w:val="en" w:eastAsia="zh-CN" w:bidi="ar-SA"/>
+                            </w:rPr>
+                          </m:ctrlPr>
+                        </m:e>
+                        <m:sub>
+                          <m:r>
+                            <m:rPr/>
+                            <w:rPr>
+                              <w:rFonts w:hint="default" w:ascii="Cambria Math" w:hAnsi="Cambria Math" w:cstheme="minorBidi"/>
+                              <w:lang w:val="en" w:eastAsia="zh-CN" w:bidi="ar-SA"/>
+                            </w:rPr>
+                            <m:t>i</m:t>
+                          </m:r>
+                          <m:ctrlPr>
+                            <w:rPr>
+                              <w:rFonts w:hint="default" w:ascii="Cambria Math" w:hAnsi="Cambria Math" w:cstheme="minorBidi"/>
+                              <w:i/>
+                              <w:iCs w:val="0"/>
+                              <w:lang w:val="en" w:eastAsia="zh-CN" w:bidi="ar-SA"/>
+                            </w:rPr>
+                          </m:ctrlPr>
+                        </m:sub>
+                      </m:sSub>
+                      <m:r>
+                        <m:rPr/>
+                        <w:rPr>
+                          <w:rFonts w:hint="default" w:ascii="Cambria Math" w:hAnsi="Cambria Math" w:cstheme="minorBidi"/>
+                          <w:lang w:val="en" w:eastAsia="zh-CN" w:bidi="ar-SA"/>
+                        </w:rPr>
+                        <m:t>+</m:t>
+                      </m:r>
+                      <m:sSubSup>
+                        <m:sSubSupPr>
+                          <m:ctrlPr>
+                            <w:rPr>
+                              <w:rFonts w:ascii="Cambria Math" w:hAnsi="Cambria Math" w:cstheme="minorBidi"/>
+                              <w:i/>
+                              <w:iCs/>
+                              <w:lang w:val="en" w:eastAsia="zh-CN" w:bidi="ar-SA"/>
+                            </w:rPr>
+                          </m:ctrlPr>
+                        </m:sSubSupPr>
+                        <m:e>
+                          <m:r>
+                            <m:rPr/>
+                            <w:rPr>
+                              <w:rFonts w:hint="default" w:ascii="Cambria Math" w:hAnsi="Cambria Math" w:cstheme="minorBidi"/>
+                              <w:lang w:val="en" w:eastAsia="zh-CN" w:bidi="ar-SA"/>
+                            </w:rPr>
+                            <m:t>t</m:t>
+                          </m:r>
+                          <m:ctrlPr>
+                            <w:rPr>
+                              <w:rFonts w:ascii="Cambria Math" w:hAnsi="Cambria Math" w:cstheme="minorBidi"/>
+                              <w:i/>
+                              <w:iCs/>
+                              <w:lang w:val="en" w:eastAsia="zh-CN" w:bidi="ar-SA"/>
+                            </w:rPr>
+                          </m:ctrlPr>
+                        </m:e>
+                        <m:sub>
+                          <m:r>
+                            <m:rPr/>
+                            <w:rPr>
+                              <w:rFonts w:hint="default" w:ascii="Cambria Math" w:hAnsi="Cambria Math" w:cstheme="minorBidi"/>
+                              <w:lang w:val="en" w:eastAsia="zh-CN" w:bidi="ar-SA"/>
+                            </w:rPr>
+                            <m:t>w</m:t>
+                          </m:r>
+                          <m:ctrlPr>
+                            <w:rPr>
+                              <w:rFonts w:ascii="Cambria Math" w:hAnsi="Cambria Math" w:cstheme="minorBidi"/>
+                              <w:i/>
+                              <w:iCs/>
+                              <w:lang w:val="en" w:eastAsia="zh-CN" w:bidi="ar-SA"/>
+                            </w:rPr>
+                          </m:ctrlPr>
+                        </m:sub>
+                        <m:sup>
+                          <m:r>
+                            <m:rPr/>
+                            <w:rPr>
+                              <w:rFonts w:hint="default" w:ascii="Cambria Math" w:hAnsi="Cambria Math" w:cstheme="minorBidi"/>
+                              <w:lang w:val="en" w:eastAsia="zh-CN" w:bidi="ar-SA"/>
+                            </w:rPr>
+                            <m:t>ck</m:t>
+                          </m:r>
+                          <m:ctrlPr>
+                            <w:rPr>
+                              <w:rFonts w:ascii="Cambria Math" w:hAnsi="Cambria Math" w:cstheme="minorBidi"/>
+                              <w:i/>
+                              <w:iCs/>
+                              <w:lang w:val="en" w:eastAsia="zh-CN" w:bidi="ar-SA"/>
+                            </w:rPr>
+                          </m:ctrlPr>
+                        </m:sup>
+                      </m:sSubSup>
+                      <m:ctrlPr>
+                        <m:rPr/>
+                        <w:rPr>
+                          <w:rFonts w:hint="default" w:ascii="Cambria Math" w:hAnsi="Cambria Math" w:cstheme="minorBidi"/>
+                          <w:i/>
+                          <w:iCs w:val="0"/>
+                          <w:lang w:val="en" w:eastAsia="zh-CN" w:bidi="ar-SA"/>
+                        </w:rPr>
+                      </m:ctrlPr>
+                    </m:e>
+                  </m:d>
+                  <m:ctrlPr>
+                    <m:rPr/>
+                    <w:rPr>
+                      <w:rFonts w:hint="default" w:ascii="Cambria Math" w:hAnsi="Cambria Math" w:cstheme="minorBidi"/>
+                      <w:i/>
+                      <w:iCs w:val="0"/>
+                      <w:lang w:val="en" w:bidi="ar-SA"/>
+                    </w:rPr>
+                  </m:ctrlPr>
+                </m:num>
+                <m:den>
+                  <m:r>
+                    <m:rPr/>
+                    <w:rPr>
+                      <w:rFonts w:ascii="Cambria Math" w:hAnsi="Cambria Math" w:cstheme="minorBidi"/>
+                      <w:lang w:val="en" w:bidi="ar-SA"/>
+                    </w:rPr>
+                    <m:t>δφ</m:t>
+                  </m:r>
+                  <m:ctrlPr>
+                    <m:rPr/>
+                    <w:rPr>
+                      <w:rFonts w:hint="default" w:ascii="Cambria Math" w:hAnsi="Cambria Math" w:cstheme="minorBidi"/>
+                      <w:i/>
+                      <w:iCs w:val="0"/>
+                      <w:lang w:val="en" w:bidi="ar-SA"/>
+                    </w:rPr>
+                  </m:ctrlPr>
+                </m:den>
+              </m:f>
+              <m:ctrlPr>
+                <m:rPr/>
+                <w:rPr>
+                  <w:rFonts w:hint="default" w:ascii="Cambria Math" w:hAnsi="Cambria Math" w:cstheme="minorBidi"/>
+                  <w:i/>
+                  <w:iCs w:val="0"/>
+                  <w:lang w:val="en" w:bidi="ar-SA"/>
+                </w:rPr>
+              </m:ctrlPr>
+            </m:e>
+          </m:func>
+        </m:oMath>
+      </m:oMathPara>
+    </w:p>
+    <w:p>
+      <w:pPr>
+        <w:numPr>
+          <w:ilvl w:val="0"/>
+          <w:numId w:val="0"/>
+        </w:numPr>
+        <w:ind w:leftChars="0" w:firstLine="420" w:firstLineChars="0"/>
+        <m:rPr/>
+        <w:rPr>
+          <w:rFonts w:hint="default" w:hAnsi="Cambria Math" w:cstheme="minorBidi"/>
+          <w:i/>
+          <w:iCs w:val="0"/>
+          <w:lang w:val="en" w:bidi="ar-SA"/>
+        </w:rPr>
+      </w:pPr>
+      <m:oMathPara>
+        <m:oMath>
+          <m:r>
+            <m:rPr/>
+            <w:rPr>
+              <w:rFonts w:hint="default" w:ascii="Cambria Math" w:hAnsi="Cambria Math" w:cstheme="minorBidi"/>
+              <w:lang w:val="en" w:bidi="ar-SA"/>
+            </w:rPr>
+            <m:t>=</m:t>
+          </m:r>
+          <m:func>
+            <m:funcPr>
+              <m:ctrlPr>
+                <m:rPr/>
+                <w:rPr>
+                  <w:rFonts w:hint="default" w:ascii="Cambria Math" w:hAnsi="Cambria Math" w:cstheme="minorBidi"/>
+                  <w:i/>
+                  <w:iCs w:val="0"/>
+                  <w:lang w:val="en" w:bidi="ar-SA"/>
+                </w:rPr>
+              </m:ctrlPr>
+            </m:funcPr>
+            <m:fName>
+              <m:limLow>
+                <m:limLowPr>
+                  <m:ctrlPr>
+                    <m:rPr/>
+                    <w:rPr>
+                      <w:rFonts w:hint="default" w:ascii="Cambria Math" w:hAnsi="Cambria Math" w:cstheme="minorBidi"/>
+                      <w:iCs w:val="0"/>
+                      <w:lang w:val="en" w:bidi="ar-SA"/>
+                    </w:rPr>
+                  </m:ctrlPr>
+                </m:limLowPr>
+                <m:e>
+                  <m:r>
+                    <m:rPr>
+                      <m:sty m:val="p"/>
+                    </m:rPr>
+                    <w:rPr>
+                      <w:rFonts w:ascii="Cambria Math" w:hAnsi="Cambria Math" w:cstheme="minorBidi"/>
+                      <w:lang w:val="en" w:bidi="ar-SA"/>
+                    </w:rPr>
+                    <m:t>lim</m:t>
+                  </m:r>
+                  <m:ctrlPr>
+                    <m:rPr/>
+                    <w:rPr>
+                      <w:rFonts w:hint="default" w:ascii="Cambria Math" w:hAnsi="Cambria Math" w:cstheme="minorBidi"/>
+                      <w:i/>
+                      <w:iCs w:val="0"/>
+                      <w:lang w:val="en" w:bidi="ar-SA"/>
+                    </w:rPr>
+                  </m:ctrlPr>
+                </m:e>
+                <m:lim>
+                  <m:r>
+                    <m:rPr/>
+                    <w:rPr>
+                      <w:rFonts w:ascii="Cambria Math" w:hAnsi="Cambria Math" w:cstheme="minorBidi"/>
+                      <w:lang w:val="en" w:bidi="ar-SA"/>
+                    </w:rPr>
+                    <m:t>δφ→</m:t>
+                  </m:r>
+                  <m:r>
+                    <m:rPr/>
+                    <w:rPr>
+                      <w:rFonts w:hint="default" w:ascii="Cambria Math" w:hAnsi="Cambria Math" w:cstheme="minorBidi"/>
+                      <w:lang w:val="en" w:bidi="ar-SA"/>
+                    </w:rPr>
+                    <m:t>0</m:t>
+                  </m:r>
+                  <m:ctrlPr>
+                    <m:rPr/>
+                    <w:rPr>
+                      <w:rFonts w:hint="default" w:ascii="Cambria Math" w:hAnsi="Cambria Math" w:cstheme="minorBidi"/>
+                      <w:i/>
+                      <w:iCs w:val="0"/>
+                      <w:lang w:val="en" w:bidi="ar-SA"/>
+                    </w:rPr>
+                  </m:ctrlPr>
+                </m:lim>
+              </m:limLow>
+              <m:ctrlPr>
+                <m:rPr/>
+                <w:rPr>
+                  <w:rFonts w:hint="default" w:ascii="Cambria Math" w:hAnsi="Cambria Math" w:cstheme="minorBidi"/>
+                  <w:i/>
+                  <w:iCs w:val="0"/>
+                  <w:lang w:val="en" w:bidi="ar-SA"/>
+                </w:rPr>
+              </m:ctrlPr>
+            </m:fName>
+            <m:e>
+              <m:f>
+                <m:fPr>
+                  <m:ctrlPr>
+                    <m:rPr/>
+                    <w:rPr>
+                      <w:rFonts w:hint="default" w:ascii="Cambria Math" w:hAnsi="Cambria Math" w:cstheme="minorBidi"/>
+                      <w:i/>
+                      <w:iCs w:val="0"/>
+                      <w:lang w:val="en" w:bidi="ar-SA"/>
+                    </w:rPr>
+                  </m:ctrlPr>
+                </m:fPr>
+                <m:num>
+                  <m:r>
+                    <m:rPr/>
+                    <w:rPr>
+                      <w:rFonts w:hint="default" w:ascii="Cambria Math" w:hAnsi="Cambria Math" w:cstheme="minorBidi"/>
+                      <w:lang w:val="en" w:bidi="ar-SA"/>
+                    </w:rPr>
+                    <m:t>exp</m:t>
+                  </m:r>
+                  <m:d>
+                    <m:dPr>
+                      <m:ctrlPr>
+                        <w:rPr>
+                          <w:rFonts w:hint="default" w:ascii="Cambria Math" w:hAnsi="Cambria Math" w:cstheme="minorBidi"/>
+                          <w:i/>
+                          <w:iCs w:val="0"/>
+                          <w:lang w:val="en" w:bidi="ar-SA"/>
+                        </w:rPr>
+                      </m:ctrlPr>
+                    </m:dPr>
+                    <m:e>
+                      <m:sSup>
+                        <m:sSupPr>
+                          <m:ctrlPr>
+                            <w:rPr>
+                              <w:rFonts w:hint="default" w:ascii="Cambria Math" w:hAnsi="Cambria Math" w:cstheme="minorBidi"/>
+                              <w:i/>
+                              <w:iCs w:val="0"/>
+                              <w:lang w:val="en" w:bidi="ar-SA"/>
+                            </w:rPr>
+                          </m:ctrlPr>
+                        </m:sSupPr>
+                        <m:e>
+                          <m:r>
+                            <m:rPr/>
+                            <w:rPr>
+                              <w:rFonts w:ascii="Cambria Math" w:hAnsi="Cambria Math" w:cstheme="minorBidi"/>
+                              <w:lang w:val="en" w:bidi="ar-SA"/>
+                            </w:rPr>
+                            <m:t>δφ</m:t>
+                          </m:r>
+                          <m:ctrlPr>
+                            <w:rPr>
+                              <w:rFonts w:hint="default" w:ascii="Cambria Math" w:hAnsi="Cambria Math" w:cstheme="minorBidi"/>
+                              <w:i/>
+                              <w:iCs w:val="0"/>
+                              <w:lang w:val="en" w:bidi="ar-SA"/>
+                            </w:rPr>
+                          </m:ctrlPr>
+                        </m:e>
+                        <m:sup>
+                          <m:r>
+                            <m:rPr/>
+                            <w:rPr>
+                              <w:rFonts w:ascii="Cambria Math" w:hAnsi="Cambria Math" w:cstheme="minorBidi"/>
+                              <w:lang w:val="en" w:bidi="ar-SA"/>
+                            </w:rPr>
+                            <m:t>Λ</m:t>
+                          </m:r>
+                          <m:ctrlPr>
+                            <w:rPr>
+                              <w:rFonts w:hint="default" w:ascii="Cambria Math" w:hAnsi="Cambria Math" w:cstheme="minorBidi"/>
+                              <w:i/>
+                              <w:iCs w:val="0"/>
+                              <w:lang w:val="en" w:bidi="ar-SA"/>
+                            </w:rPr>
+                          </m:ctrlPr>
+                        </m:sup>
+                      </m:sSup>
+                      <m:ctrlPr>
+                        <w:rPr>
+                          <w:rFonts w:hint="default" w:ascii="Cambria Math" w:hAnsi="Cambria Math" w:cstheme="minorBidi"/>
+                          <w:i/>
+                          <w:iCs w:val="0"/>
+                          <w:lang w:val="en" w:bidi="ar-SA"/>
+                        </w:rPr>
+                      </m:ctrlPr>
+                    </m:e>
+                  </m:d>
+                  <m:sSubSup>
+                    <m:sSubSupPr>
+                      <m:ctrlPr>
+                        <w:rPr>
+                          <w:rFonts w:ascii="Cambria Math" w:hAnsi="Cambria Math" w:cstheme="minorBidi"/>
+                          <w:i/>
+                          <w:iCs/>
+                          <w:lang w:val="en" w:eastAsia="zh-CN" w:bidi="ar-SA"/>
+                        </w:rPr>
+                      </m:ctrlPr>
+                    </m:sSubSupPr>
+                    <m:e>
+                      <m:r>
+                        <m:rPr/>
+                        <w:rPr>
+                          <w:rFonts w:hint="default" w:ascii="Cambria Math" w:hAnsi="Cambria Math" w:cstheme="minorBidi"/>
+                          <w:lang w:val="en" w:eastAsia="zh-CN" w:bidi="ar-SA"/>
+                        </w:rPr>
+                        <m:t>R</m:t>
+                      </m:r>
+                      <m:ctrlPr>
+                        <w:rPr>
+                          <w:rFonts w:ascii="Cambria Math" w:hAnsi="Cambria Math" w:cstheme="minorBidi"/>
+                          <w:i/>
+                          <w:iCs/>
+                          <w:lang w:val="en" w:eastAsia="zh-CN" w:bidi="ar-SA"/>
+                        </w:rPr>
+                      </m:ctrlPr>
+                    </m:e>
+                    <m:sub>
+                      <m:r>
+                        <m:rPr/>
+                        <w:rPr>
+                          <w:rFonts w:hint="default" w:ascii="Cambria Math" w:hAnsi="Cambria Math" w:cstheme="minorBidi"/>
+                          <w:lang w:val="en" w:eastAsia="zh-CN" w:bidi="ar-SA"/>
+                        </w:rPr>
+                        <m:t>w</m:t>
+                      </m:r>
+                      <m:ctrlPr>
+                        <w:rPr>
+                          <w:rFonts w:ascii="Cambria Math" w:hAnsi="Cambria Math" w:cstheme="minorBidi"/>
+                          <w:i/>
+                          <w:iCs/>
+                          <w:lang w:val="en" w:eastAsia="zh-CN" w:bidi="ar-SA"/>
+                        </w:rPr>
+                      </m:ctrlPr>
+                    </m:sub>
+                    <m:sup>
+                      <m:r>
+                        <m:rPr/>
+                        <w:rPr>
+                          <w:rFonts w:hint="default" w:ascii="Cambria Math" w:hAnsi="Cambria Math" w:cstheme="minorBidi"/>
+                          <w:lang w:val="en" w:eastAsia="zh-CN" w:bidi="ar-SA"/>
+                        </w:rPr>
+                        <m:t>ck</m:t>
+                      </m:r>
+                      <m:ctrlPr>
+                        <w:rPr>
+                          <w:rFonts w:ascii="Cambria Math" w:hAnsi="Cambria Math" w:cstheme="minorBidi"/>
+                          <w:i/>
+                          <w:iCs/>
+                          <w:lang w:val="en" w:eastAsia="zh-CN" w:bidi="ar-SA"/>
+                        </w:rPr>
+                      </m:ctrlPr>
+                    </m:sup>
+                  </m:sSubSup>
+                  <m:sSub>
+                    <m:sSubPr>
+                      <m:ctrlPr>
+                        <w:rPr>
+                          <w:rFonts w:hint="default" w:ascii="Cambria Math" w:hAnsi="Cambria Math" w:cstheme="minorBidi"/>
+                          <w:i/>
+                          <w:iCs w:val="0"/>
+                          <w:lang w:val="en" w:eastAsia="zh-CN" w:bidi="ar-SA"/>
+                        </w:rPr>
+                      </m:ctrlPr>
+                    </m:sSubPr>
+                    <m:e>
+                      <m:r>
+                        <m:rPr/>
+                        <w:rPr>
+                          <w:rFonts w:hint="default" w:ascii="Cambria Math" w:hAnsi="Cambria Math" w:cstheme="minorBidi"/>
+                          <w:lang w:val="en" w:eastAsia="zh-CN" w:bidi="ar-SA"/>
+                        </w:rPr>
+                        <m:t>P</m:t>
+                      </m:r>
+                      <m:ctrlPr>
+                        <w:rPr>
+                          <w:rFonts w:hint="default" w:ascii="Cambria Math" w:hAnsi="Cambria Math" w:cstheme="minorBidi"/>
+                          <w:i/>
+                          <w:iCs w:val="0"/>
+                          <w:lang w:val="en" w:eastAsia="zh-CN" w:bidi="ar-SA"/>
+                        </w:rPr>
+                      </m:ctrlPr>
+                    </m:e>
+                    <m:sub>
+                      <m:r>
+                        <m:rPr/>
+                        <w:rPr>
+                          <w:rFonts w:hint="default" w:ascii="Cambria Math" w:hAnsi="Cambria Math" w:cstheme="minorBidi"/>
+                          <w:lang w:val="en" w:eastAsia="zh-CN" w:bidi="ar-SA"/>
+                        </w:rPr>
+                        <m:t>i</m:t>
+                      </m:r>
+                      <m:ctrlPr>
+                        <w:rPr>
+                          <w:rFonts w:hint="default" w:ascii="Cambria Math" w:hAnsi="Cambria Math" w:cstheme="minorBidi"/>
+                          <w:i/>
+                          <w:iCs w:val="0"/>
+                          <w:lang w:val="en" w:eastAsia="zh-CN" w:bidi="ar-SA"/>
+                        </w:rPr>
+                      </m:ctrlPr>
+                    </m:sub>
+                  </m:sSub>
+                  <m:r>
+                    <m:rPr/>
+                    <w:rPr>
+                      <w:rFonts w:hint="default" w:ascii="Cambria Math" w:hAnsi="Cambria Math" w:cstheme="minorBidi"/>
+                      <w:lang w:val="en" w:eastAsia="zh-CN" w:bidi="ar-SA"/>
+                    </w:rPr>
+                    <m:t xml:space="preserve"> − </m:t>
+                  </m:r>
+                  <m:sSubSup>
+                    <m:sSubSupPr>
+                      <m:ctrlPr>
+                        <w:rPr>
+                          <w:rFonts w:ascii="Cambria Math" w:hAnsi="Cambria Math" w:cstheme="minorBidi"/>
+                          <w:i/>
+                          <w:iCs/>
+                          <w:lang w:val="en" w:eastAsia="zh-CN" w:bidi="ar-SA"/>
+                        </w:rPr>
+                      </m:ctrlPr>
+                    </m:sSubSupPr>
+                    <m:e>
+                      <m:r>
+                        <m:rPr/>
+                        <w:rPr>
+                          <w:rFonts w:hint="default" w:ascii="Cambria Math" w:hAnsi="Cambria Math" w:cstheme="minorBidi"/>
+                          <w:lang w:val="en" w:eastAsia="zh-CN" w:bidi="ar-SA"/>
+                        </w:rPr>
+                        <m:t>R</m:t>
+                      </m:r>
+                      <m:ctrlPr>
+                        <w:rPr>
+                          <w:rFonts w:ascii="Cambria Math" w:hAnsi="Cambria Math" w:cstheme="minorBidi"/>
+                          <w:i/>
+                          <w:iCs/>
+                          <w:lang w:val="en" w:eastAsia="zh-CN" w:bidi="ar-SA"/>
+                        </w:rPr>
+                      </m:ctrlPr>
+                    </m:e>
+                    <m:sub>
+                      <m:r>
+                        <m:rPr/>
+                        <w:rPr>
+                          <w:rFonts w:hint="default" w:ascii="Cambria Math" w:hAnsi="Cambria Math" w:cstheme="minorBidi"/>
+                          <w:lang w:val="en" w:eastAsia="zh-CN" w:bidi="ar-SA"/>
+                        </w:rPr>
+                        <m:t>w</m:t>
+                      </m:r>
+                      <m:ctrlPr>
+                        <w:rPr>
+                          <w:rFonts w:ascii="Cambria Math" w:hAnsi="Cambria Math" w:cstheme="minorBidi"/>
+                          <w:i/>
+                          <w:iCs/>
+                          <w:lang w:val="en" w:eastAsia="zh-CN" w:bidi="ar-SA"/>
+                        </w:rPr>
+                      </m:ctrlPr>
+                    </m:sub>
+                    <m:sup>
+                      <m:r>
+                        <m:rPr/>
+                        <w:rPr>
+                          <w:rFonts w:hint="default" w:ascii="Cambria Math" w:hAnsi="Cambria Math" w:cstheme="minorBidi"/>
+                          <w:lang w:val="en" w:eastAsia="zh-CN" w:bidi="ar-SA"/>
+                        </w:rPr>
+                        <m:t>ck</m:t>
+                      </m:r>
+                      <m:ctrlPr>
+                        <w:rPr>
+                          <w:rFonts w:ascii="Cambria Math" w:hAnsi="Cambria Math" w:cstheme="minorBidi"/>
+                          <w:i/>
+                          <w:iCs/>
+                          <w:lang w:val="en" w:eastAsia="zh-CN" w:bidi="ar-SA"/>
+                        </w:rPr>
+                      </m:ctrlPr>
+                    </m:sup>
+                  </m:sSubSup>
+                  <m:sSub>
+                    <m:sSubPr>
+                      <m:ctrlPr>
+                        <w:rPr>
+                          <w:rFonts w:hint="default" w:ascii="Cambria Math" w:hAnsi="Cambria Math" w:cstheme="minorBidi"/>
+                          <w:i/>
+                          <w:iCs w:val="0"/>
+                          <w:lang w:val="en" w:eastAsia="zh-CN" w:bidi="ar-SA"/>
+                        </w:rPr>
+                      </m:ctrlPr>
+                    </m:sSubPr>
+                    <m:e>
+                      <m:r>
+                        <m:rPr/>
+                        <w:rPr>
+                          <w:rFonts w:hint="default" w:ascii="Cambria Math" w:hAnsi="Cambria Math" w:cstheme="minorBidi"/>
+                          <w:lang w:val="en" w:eastAsia="zh-CN" w:bidi="ar-SA"/>
+                        </w:rPr>
+                        <m:t>P</m:t>
+                      </m:r>
+                      <m:ctrlPr>
+                        <w:rPr>
+                          <w:rFonts w:hint="default" w:ascii="Cambria Math" w:hAnsi="Cambria Math" w:cstheme="minorBidi"/>
+                          <w:i/>
+                          <w:iCs w:val="0"/>
+                          <w:lang w:val="en" w:eastAsia="zh-CN" w:bidi="ar-SA"/>
+                        </w:rPr>
+                      </m:ctrlPr>
+                    </m:e>
+                    <m:sub>
+                      <m:r>
+                        <m:rPr/>
+                        <w:rPr>
+                          <w:rFonts w:hint="default" w:ascii="Cambria Math" w:hAnsi="Cambria Math" w:cstheme="minorBidi"/>
+                          <w:lang w:val="en" w:eastAsia="zh-CN" w:bidi="ar-SA"/>
+                        </w:rPr>
+                        <m:t>i</m:t>
+                      </m:r>
+                      <m:ctrlPr>
+                        <w:rPr>
+                          <w:rFonts w:hint="default" w:ascii="Cambria Math" w:hAnsi="Cambria Math" w:cstheme="minorBidi"/>
+                          <w:i/>
+                          <w:iCs w:val="0"/>
+                          <w:lang w:val="en" w:eastAsia="zh-CN" w:bidi="ar-SA"/>
+                        </w:rPr>
+                      </m:ctrlPr>
+                    </m:sub>
+                  </m:sSub>
+                  <m:ctrlPr>
+                    <m:rPr/>
+                    <w:rPr>
+                      <w:rFonts w:hint="default" w:ascii="Cambria Math" w:hAnsi="Cambria Math" w:cstheme="minorBidi"/>
+                      <w:i/>
+                      <w:iCs w:val="0"/>
+                      <w:lang w:val="en" w:bidi="ar-SA"/>
+                    </w:rPr>
+                  </m:ctrlPr>
+                </m:num>
+                <m:den>
+                  <m:r>
+                    <m:rPr/>
+                    <w:rPr>
+                      <w:rFonts w:ascii="Cambria Math" w:hAnsi="Cambria Math" w:cstheme="minorBidi"/>
+                      <w:lang w:val="en" w:bidi="ar-SA"/>
+                    </w:rPr>
+                    <m:t>δφ</m:t>
+                  </m:r>
+                  <m:ctrlPr>
+                    <m:rPr/>
+                    <w:rPr>
+                      <w:rFonts w:hint="default" w:ascii="Cambria Math" w:hAnsi="Cambria Math" w:cstheme="minorBidi"/>
+                      <w:i/>
+                      <w:iCs w:val="0"/>
+                      <w:lang w:val="en" w:bidi="ar-SA"/>
+                    </w:rPr>
+                  </m:ctrlPr>
+                </m:den>
+              </m:f>
+              <m:ctrlPr>
+                <m:rPr/>
+                <w:rPr>
+                  <w:rFonts w:hint="default" w:ascii="Cambria Math" w:hAnsi="Cambria Math" w:cstheme="minorBidi"/>
+                  <w:i/>
+                  <w:iCs w:val="0"/>
+                  <w:lang w:val="en" w:bidi="ar-SA"/>
+                </w:rPr>
+              </m:ctrlPr>
+            </m:e>
+          </m:func>
+        </m:oMath>
+      </m:oMathPara>
+    </w:p>
+    <w:p>
+      <w:pPr>
+        <w:numPr>
+          <w:ilvl w:val="0"/>
+          <w:numId w:val="0"/>
+        </w:numPr>
+        <w:ind w:leftChars="0" w:firstLine="420" w:firstLineChars="0"/>
+        <m:rPr/>
+        <w:rPr>
+          <w:rFonts w:hint="default" w:hAnsi="Cambria Math" w:cstheme="minorBidi"/>
+          <w:i w:val="0"/>
+          <w:iCs w:val="0"/>
+          <w:lang w:val="en" w:bidi="ar-SA"/>
+        </w:rPr>
+      </w:pPr>
+      <m:oMathPara>
+        <m:oMath>
+          <m:r>
+            <m:rPr/>
+            <w:rPr>
+              <w:rFonts w:ascii="Cambria Math" w:hAnsi="Cambria Math" w:cstheme="minorBidi"/>
+              <w:lang w:val="en" w:bidi="ar-SA"/>
+            </w:rPr>
+            <m:t>≈</m:t>
+          </m:r>
+          <m:func>
+            <m:funcPr>
+              <m:ctrlPr>
+                <w:rPr>
+                  <w:rFonts w:hint="default" w:ascii="Cambria Math" w:hAnsi="Cambria Math" w:cstheme="minorBidi"/>
+                  <w:i/>
+                  <w:iCs w:val="0"/>
+                  <w:lang w:val="en" w:bidi="ar-SA"/>
+                </w:rPr>
+              </m:ctrlPr>
+            </m:funcPr>
+            <m:fName>
+              <m:limLow>
+                <m:limLowPr>
+                  <m:ctrlPr>
+                    <w:rPr>
+                      <w:rFonts w:hint="default" w:ascii="Cambria Math" w:hAnsi="Cambria Math" w:cstheme="minorBidi"/>
+                      <w:iCs w:val="0"/>
+                      <w:lang w:val="en" w:bidi="ar-SA"/>
+                    </w:rPr>
+                  </m:ctrlPr>
+                </m:limLowPr>
+                <m:e>
+                  <m:r>
+                    <m:rPr>
+                      <m:sty m:val="p"/>
+                    </m:rPr>
+                    <w:rPr>
+                      <w:rFonts w:ascii="Cambria Math" w:hAnsi="Cambria Math" w:cstheme="minorBidi"/>
+                      <w:lang w:val="en" w:bidi="ar-SA"/>
+                    </w:rPr>
+                    <m:t>lim</m:t>
+                  </m:r>
+                  <m:ctrlPr>
+                    <w:rPr>
+                      <w:rFonts w:hint="default" w:ascii="Cambria Math" w:hAnsi="Cambria Math" w:cstheme="minorBidi"/>
+                      <w:i/>
+                      <w:iCs w:val="0"/>
+                      <w:lang w:val="en" w:bidi="ar-SA"/>
+                    </w:rPr>
+                  </m:ctrlPr>
+                </m:e>
+                <m:lim>
+                  <m:r>
+                    <m:rPr/>
+                    <w:rPr>
+                      <w:rFonts w:ascii="Cambria Math" w:hAnsi="Cambria Math" w:cstheme="minorBidi"/>
+                      <w:lang w:val="en" w:bidi="ar-SA"/>
+                    </w:rPr>
+                    <m:t>δφ→</m:t>
+                  </m:r>
+                  <m:r>
+                    <m:rPr/>
+                    <w:rPr>
+                      <w:rFonts w:hint="default" w:ascii="Cambria Math" w:hAnsi="Cambria Math" w:cstheme="minorBidi"/>
+                      <w:lang w:val="en" w:bidi="ar-SA"/>
+                    </w:rPr>
+                    <m:t>0</m:t>
+                  </m:r>
+                  <m:ctrlPr>
+                    <w:rPr>
+                      <w:rFonts w:hint="default" w:ascii="Cambria Math" w:hAnsi="Cambria Math" w:cstheme="minorBidi"/>
+                      <w:i/>
+                      <w:iCs w:val="0"/>
+                      <w:lang w:val="en" w:bidi="ar-SA"/>
+                    </w:rPr>
+                  </m:ctrlPr>
+                </m:lim>
+              </m:limLow>
+              <m:ctrlPr>
+                <w:rPr>
+                  <w:rFonts w:hint="default" w:ascii="Cambria Math" w:hAnsi="Cambria Math" w:cstheme="minorBidi"/>
+                  <w:i/>
+                  <w:iCs w:val="0"/>
+                  <w:lang w:val="en" w:bidi="ar-SA"/>
+                </w:rPr>
+              </m:ctrlPr>
+            </m:fName>
+            <m:e>
+              <m:f>
+                <m:fPr>
+                  <m:ctrlPr>
+                    <w:rPr>
+                      <w:rFonts w:hint="default" w:ascii="Cambria Math" w:hAnsi="Cambria Math" w:cstheme="minorBidi"/>
+                      <w:i/>
+                      <w:iCs w:val="0"/>
+                      <w:lang w:val="en" w:bidi="ar-SA"/>
+                    </w:rPr>
+                  </m:ctrlPr>
+                </m:fPr>
+                <m:num>
+                  <m:d>
+                    <m:dPr>
+                      <m:ctrlPr>
+                        <w:rPr>
+                          <w:rFonts w:hint="default" w:ascii="Cambria Math" w:hAnsi="Cambria Math" w:cstheme="minorBidi"/>
+                          <w:i/>
+                          <w:iCs w:val="0"/>
+                          <w:lang w:val="en" w:bidi="ar-SA"/>
+                        </w:rPr>
+                      </m:ctrlPr>
+                    </m:dPr>
+                    <m:e>
+                      <m:r>
+                        <m:rPr/>
+                        <w:rPr>
+                          <w:rFonts w:hint="default" w:ascii="Cambria Math" w:hAnsi="Cambria Math" w:cstheme="minorBidi"/>
+                          <w:lang w:val="en" w:bidi="ar-SA"/>
+                        </w:rPr>
+                        <m:t>I+</m:t>
+                      </m:r>
+                      <m:sSup>
+                        <m:sSupPr>
+                          <m:ctrlPr>
+                            <w:rPr>
+                              <w:rFonts w:hint="default" w:ascii="Cambria Math" w:hAnsi="Cambria Math" w:cstheme="minorBidi"/>
+                              <w:i/>
+                              <w:iCs w:val="0"/>
+                              <w:lang w:val="en" w:bidi="ar-SA"/>
+                            </w:rPr>
+                          </m:ctrlPr>
+                        </m:sSupPr>
+                        <m:e>
+                          <m:r>
+                            <m:rPr/>
+                            <w:rPr>
+                              <w:rFonts w:ascii="Cambria Math" w:hAnsi="Cambria Math" w:cstheme="minorBidi"/>
+                              <w:lang w:val="en" w:bidi="ar-SA"/>
+                            </w:rPr>
+                            <m:t>δφ</m:t>
+                          </m:r>
+                          <m:ctrlPr>
+                            <w:rPr>
+                              <w:rFonts w:hint="default" w:ascii="Cambria Math" w:hAnsi="Cambria Math" w:cstheme="minorBidi"/>
+                              <w:i/>
+                              <w:iCs w:val="0"/>
+                              <w:lang w:val="en" w:bidi="ar-SA"/>
+                            </w:rPr>
+                          </m:ctrlPr>
+                        </m:e>
+                        <m:sup>
+                          <m:r>
+                            <m:rPr/>
+                            <w:rPr>
+                              <w:rFonts w:ascii="Cambria Math" w:hAnsi="Cambria Math" w:cstheme="minorBidi"/>
+                              <w:lang w:val="en" w:bidi="ar-SA"/>
+                            </w:rPr>
+                            <m:t>Λ</m:t>
+                          </m:r>
+                          <m:ctrlPr>
+                            <w:rPr>
+                              <w:rFonts w:hint="default" w:ascii="Cambria Math" w:hAnsi="Cambria Math" w:cstheme="minorBidi"/>
+                              <w:i/>
+                              <w:iCs w:val="0"/>
+                              <w:lang w:val="en" w:bidi="ar-SA"/>
+                            </w:rPr>
+                          </m:ctrlPr>
+                        </m:sup>
+                      </m:sSup>
+                      <m:ctrlPr>
+                        <w:rPr>
+                          <w:rFonts w:hint="default" w:ascii="Cambria Math" w:hAnsi="Cambria Math" w:cstheme="minorBidi"/>
+                          <w:i/>
+                          <w:iCs w:val="0"/>
+                          <w:lang w:val="en" w:bidi="ar-SA"/>
+                        </w:rPr>
+                      </m:ctrlPr>
+                    </m:e>
+                  </m:d>
+                  <m:sSubSup>
+                    <m:sSubSupPr>
+                      <m:ctrlPr>
+                        <w:rPr>
+                          <w:rFonts w:ascii="Cambria Math" w:hAnsi="Cambria Math" w:cstheme="minorBidi"/>
+                          <w:i/>
+                          <w:iCs/>
+                          <w:lang w:val="en" w:eastAsia="zh-CN" w:bidi="ar-SA"/>
+                        </w:rPr>
+                      </m:ctrlPr>
+                    </m:sSubSupPr>
+                    <m:e>
+                      <m:r>
+                        <m:rPr/>
+                        <w:rPr>
+                          <w:rFonts w:hint="default" w:ascii="Cambria Math" w:hAnsi="Cambria Math" w:cstheme="minorBidi"/>
+                          <w:lang w:val="en" w:eastAsia="zh-CN" w:bidi="ar-SA"/>
+                        </w:rPr>
+                        <m:t>R</m:t>
+                      </m:r>
+                      <m:ctrlPr>
+                        <w:rPr>
+                          <w:rFonts w:ascii="Cambria Math" w:hAnsi="Cambria Math" w:cstheme="minorBidi"/>
+                          <w:i/>
+                          <w:iCs/>
+                          <w:lang w:val="en" w:eastAsia="zh-CN" w:bidi="ar-SA"/>
+                        </w:rPr>
+                      </m:ctrlPr>
+                    </m:e>
+                    <m:sub>
+                      <m:r>
+                        <m:rPr/>
+                        <w:rPr>
+                          <w:rFonts w:hint="default" w:ascii="Cambria Math" w:hAnsi="Cambria Math" w:cstheme="minorBidi"/>
+                          <w:lang w:val="en" w:eastAsia="zh-CN" w:bidi="ar-SA"/>
+                        </w:rPr>
+                        <m:t>w</m:t>
+                      </m:r>
+                      <m:ctrlPr>
+                        <w:rPr>
+                          <w:rFonts w:ascii="Cambria Math" w:hAnsi="Cambria Math" w:cstheme="minorBidi"/>
+                          <w:i/>
+                          <w:iCs/>
+                          <w:lang w:val="en" w:eastAsia="zh-CN" w:bidi="ar-SA"/>
+                        </w:rPr>
+                      </m:ctrlPr>
+                    </m:sub>
+                    <m:sup>
+                      <m:r>
+                        <m:rPr/>
+                        <w:rPr>
+                          <w:rFonts w:hint="default" w:ascii="Cambria Math" w:hAnsi="Cambria Math" w:cstheme="minorBidi"/>
+                          <w:lang w:val="en" w:eastAsia="zh-CN" w:bidi="ar-SA"/>
+                        </w:rPr>
+                        <m:t>ck</m:t>
+                      </m:r>
+                      <m:ctrlPr>
+                        <w:rPr>
+                          <w:rFonts w:ascii="Cambria Math" w:hAnsi="Cambria Math" w:cstheme="minorBidi"/>
+                          <w:i/>
+                          <w:iCs/>
+                          <w:lang w:val="en" w:eastAsia="zh-CN" w:bidi="ar-SA"/>
+                        </w:rPr>
+                      </m:ctrlPr>
+                    </m:sup>
+                  </m:sSubSup>
+                  <m:sSub>
+                    <m:sSubPr>
+                      <m:ctrlPr>
+                        <w:rPr>
+                          <w:rFonts w:hint="default" w:ascii="Cambria Math" w:hAnsi="Cambria Math" w:cstheme="minorBidi"/>
+                          <w:i/>
+                          <w:iCs w:val="0"/>
+                          <w:lang w:val="en" w:eastAsia="zh-CN" w:bidi="ar-SA"/>
+                        </w:rPr>
+                      </m:ctrlPr>
+                    </m:sSubPr>
+                    <m:e>
+                      <m:r>
+                        <m:rPr/>
+                        <w:rPr>
+                          <w:rFonts w:hint="default" w:ascii="Cambria Math" w:hAnsi="Cambria Math" w:cstheme="minorBidi"/>
+                          <w:lang w:val="en" w:eastAsia="zh-CN" w:bidi="ar-SA"/>
+                        </w:rPr>
+                        <m:t>P</m:t>
+                      </m:r>
+                      <m:ctrlPr>
+                        <w:rPr>
+                          <w:rFonts w:hint="default" w:ascii="Cambria Math" w:hAnsi="Cambria Math" w:cstheme="minorBidi"/>
+                          <w:i/>
+                          <w:iCs w:val="0"/>
+                          <w:lang w:val="en" w:eastAsia="zh-CN" w:bidi="ar-SA"/>
+                        </w:rPr>
+                      </m:ctrlPr>
+                    </m:e>
+                    <m:sub>
+                      <m:r>
+                        <m:rPr/>
+                        <w:rPr>
+                          <w:rFonts w:hint="default" w:ascii="Cambria Math" w:hAnsi="Cambria Math" w:cstheme="minorBidi"/>
+                          <w:lang w:val="en" w:eastAsia="zh-CN" w:bidi="ar-SA"/>
+                        </w:rPr>
+                        <m:t>i</m:t>
+                      </m:r>
+                      <m:ctrlPr>
+                        <w:rPr>
+                          <w:rFonts w:hint="default" w:ascii="Cambria Math" w:hAnsi="Cambria Math" w:cstheme="minorBidi"/>
+                          <w:i/>
+                          <w:iCs w:val="0"/>
+                          <w:lang w:val="en" w:eastAsia="zh-CN" w:bidi="ar-SA"/>
+                        </w:rPr>
+                      </m:ctrlPr>
+                    </m:sub>
+                  </m:sSub>
+                  <m:r>
+                    <m:rPr/>
+                    <w:rPr>
+                      <w:rFonts w:hint="default" w:ascii="Cambria Math" w:hAnsi="Cambria Math" w:cstheme="minorBidi"/>
+                      <w:lang w:val="en" w:eastAsia="zh-CN" w:bidi="ar-SA"/>
+                    </w:rPr>
+                    <m:t xml:space="preserve"> − </m:t>
+                  </m:r>
+                  <m:sSubSup>
+                    <m:sSubSupPr>
+                      <m:ctrlPr>
+                        <w:rPr>
+                          <w:rFonts w:ascii="Cambria Math" w:hAnsi="Cambria Math" w:cstheme="minorBidi"/>
+                          <w:i/>
+                          <w:iCs/>
+                          <w:lang w:val="en" w:eastAsia="zh-CN" w:bidi="ar-SA"/>
+                        </w:rPr>
+                      </m:ctrlPr>
+                    </m:sSubSupPr>
+                    <m:e>
+                      <m:r>
+                        <m:rPr/>
+                        <w:rPr>
+                          <w:rFonts w:hint="default" w:ascii="Cambria Math" w:hAnsi="Cambria Math" w:cstheme="minorBidi"/>
+                          <w:lang w:val="en" w:eastAsia="zh-CN" w:bidi="ar-SA"/>
+                        </w:rPr>
+                        <m:t>R</m:t>
+                      </m:r>
+                      <m:ctrlPr>
+                        <w:rPr>
+                          <w:rFonts w:ascii="Cambria Math" w:hAnsi="Cambria Math" w:cstheme="minorBidi"/>
+                          <w:i/>
+                          <w:iCs/>
+                          <w:lang w:val="en" w:eastAsia="zh-CN" w:bidi="ar-SA"/>
+                        </w:rPr>
+                      </m:ctrlPr>
+                    </m:e>
+                    <m:sub>
+                      <m:r>
+                        <m:rPr/>
+                        <w:rPr>
+                          <w:rFonts w:hint="default" w:ascii="Cambria Math" w:hAnsi="Cambria Math" w:cstheme="minorBidi"/>
+                          <w:lang w:val="en" w:eastAsia="zh-CN" w:bidi="ar-SA"/>
+                        </w:rPr>
+                        <m:t>w</m:t>
+                      </m:r>
+                      <m:ctrlPr>
+                        <w:rPr>
+                          <w:rFonts w:ascii="Cambria Math" w:hAnsi="Cambria Math" w:cstheme="minorBidi"/>
+                          <w:i/>
+                          <w:iCs/>
+                          <w:lang w:val="en" w:eastAsia="zh-CN" w:bidi="ar-SA"/>
+                        </w:rPr>
+                      </m:ctrlPr>
+                    </m:sub>
+                    <m:sup>
+                      <m:r>
+                        <m:rPr/>
+                        <w:rPr>
+                          <w:rFonts w:hint="default" w:ascii="Cambria Math" w:hAnsi="Cambria Math" w:cstheme="minorBidi"/>
+                          <w:lang w:val="en" w:eastAsia="zh-CN" w:bidi="ar-SA"/>
+                        </w:rPr>
+                        <m:t>ck</m:t>
+                      </m:r>
+                      <m:ctrlPr>
+                        <w:rPr>
+                          <w:rFonts w:ascii="Cambria Math" w:hAnsi="Cambria Math" w:cstheme="minorBidi"/>
+                          <w:i/>
+                          <w:iCs/>
+                          <w:lang w:val="en" w:eastAsia="zh-CN" w:bidi="ar-SA"/>
+                        </w:rPr>
+                      </m:ctrlPr>
+                    </m:sup>
+                  </m:sSubSup>
+                  <m:sSub>
+                    <m:sSubPr>
+                      <m:ctrlPr>
+                        <w:rPr>
+                          <w:rFonts w:hint="default" w:ascii="Cambria Math" w:hAnsi="Cambria Math" w:cstheme="minorBidi"/>
+                          <w:i/>
+                          <w:iCs w:val="0"/>
+                          <w:lang w:val="en" w:eastAsia="zh-CN" w:bidi="ar-SA"/>
+                        </w:rPr>
+                      </m:ctrlPr>
+                    </m:sSubPr>
+                    <m:e>
+                      <m:r>
+                        <m:rPr/>
+                        <w:rPr>
+                          <w:rFonts w:hint="default" w:ascii="Cambria Math" w:hAnsi="Cambria Math" w:cstheme="minorBidi"/>
+                          <w:lang w:val="en" w:eastAsia="zh-CN" w:bidi="ar-SA"/>
+                        </w:rPr>
+                        <m:t>P</m:t>
+                      </m:r>
+                      <m:ctrlPr>
+                        <w:rPr>
+                          <w:rFonts w:hint="default" w:ascii="Cambria Math" w:hAnsi="Cambria Math" w:cstheme="minorBidi"/>
+                          <w:i/>
+                          <w:iCs w:val="0"/>
+                          <w:lang w:val="en" w:eastAsia="zh-CN" w:bidi="ar-SA"/>
+                        </w:rPr>
+                      </m:ctrlPr>
+                    </m:e>
+                    <m:sub>
+                      <m:r>
+                        <m:rPr/>
+                        <w:rPr>
+                          <w:rFonts w:hint="default" w:ascii="Cambria Math" w:hAnsi="Cambria Math" w:cstheme="minorBidi"/>
+                          <w:lang w:val="en" w:eastAsia="zh-CN" w:bidi="ar-SA"/>
+                        </w:rPr>
+                        <m:t>i</m:t>
+                      </m:r>
+                      <m:ctrlPr>
+                        <w:rPr>
+                          <w:rFonts w:hint="default" w:ascii="Cambria Math" w:hAnsi="Cambria Math" w:cstheme="minorBidi"/>
+                          <w:i/>
+                          <w:iCs w:val="0"/>
+                          <w:lang w:val="en" w:eastAsia="zh-CN" w:bidi="ar-SA"/>
+                        </w:rPr>
+                      </m:ctrlPr>
+                    </m:sub>
+                  </m:sSub>
+                  <m:ctrlPr>
+                    <w:rPr>
+                      <w:rFonts w:hint="default" w:ascii="Cambria Math" w:hAnsi="Cambria Math" w:cstheme="minorBidi"/>
+                      <w:i/>
+                      <w:iCs w:val="0"/>
+                      <w:lang w:val="en" w:bidi="ar-SA"/>
+                    </w:rPr>
+                  </m:ctrlPr>
+                </m:num>
+                <m:den>
+                  <m:r>
+                    <m:rPr/>
+                    <w:rPr>
+                      <w:rFonts w:ascii="Cambria Math" w:hAnsi="Cambria Math" w:cstheme="minorBidi"/>
+                      <w:lang w:val="en" w:bidi="ar-SA"/>
+                    </w:rPr>
+                    <m:t>δφ</m:t>
+                  </m:r>
+                  <m:ctrlPr>
+                    <w:rPr>
+                      <w:rFonts w:hint="default" w:ascii="Cambria Math" w:hAnsi="Cambria Math" w:cstheme="minorBidi"/>
+                      <w:i/>
+                      <w:iCs w:val="0"/>
+                      <w:lang w:val="en" w:bidi="ar-SA"/>
+                    </w:rPr>
+                  </m:ctrlPr>
+                </m:den>
+              </m:f>
+              <m:ctrlPr>
+                <w:rPr>
+                  <w:rFonts w:hint="default" w:ascii="Cambria Math" w:hAnsi="Cambria Math" w:cstheme="minorBidi"/>
+                  <w:i/>
+                  <w:iCs w:val="0"/>
+                  <w:lang w:val="en" w:bidi="ar-SA"/>
+                </w:rPr>
+              </m:ctrlPr>
+            </m:e>
+          </m:func>
+          <m:r>
+            <m:rPr/>
+            <w:rPr>
+              <w:rFonts w:hint="default" w:ascii="Cambria Math" w:hAnsi="Cambria Math" w:cstheme="minorBidi"/>
+              <w:lang w:val="en" w:bidi="ar-SA"/>
+            </w:rPr>
+            <m:t>=</m:t>
+          </m:r>
+          <m:func>
+            <m:funcPr>
+              <m:ctrlPr>
+                <w:rPr>
+                  <w:rFonts w:hint="default" w:ascii="Cambria Math" w:hAnsi="Cambria Math" w:cstheme="minorBidi"/>
+                  <w:i/>
+                  <w:iCs w:val="0"/>
+                  <w:lang w:val="en" w:bidi="ar-SA"/>
+                </w:rPr>
+              </m:ctrlPr>
+            </m:funcPr>
+            <m:fName>
+              <m:limLow>
+                <m:limLowPr>
+                  <m:ctrlPr>
+                    <w:rPr>
+                      <w:rFonts w:hint="default" w:ascii="Cambria Math" w:hAnsi="Cambria Math" w:cstheme="minorBidi"/>
+                      <w:iCs w:val="0"/>
+                      <w:lang w:val="en" w:bidi="ar-SA"/>
+                    </w:rPr>
+                  </m:ctrlPr>
+                </m:limLowPr>
+                <m:e>
+                  <m:r>
+                    <m:rPr>
+                      <m:sty m:val="p"/>
+                    </m:rPr>
+                    <w:rPr>
+                      <w:rFonts w:ascii="Cambria Math" w:hAnsi="Cambria Math" w:cstheme="minorBidi"/>
+                      <w:lang w:val="en" w:bidi="ar-SA"/>
+                    </w:rPr>
+                    <m:t>lim</m:t>
+                  </m:r>
+                  <m:ctrlPr>
+                    <w:rPr>
+                      <w:rFonts w:hint="default" w:ascii="Cambria Math" w:hAnsi="Cambria Math" w:cstheme="minorBidi"/>
+                      <w:i/>
+                      <w:iCs w:val="0"/>
+                      <w:lang w:val="en" w:bidi="ar-SA"/>
+                    </w:rPr>
+                  </m:ctrlPr>
+                </m:e>
+                <m:lim>
+                  <m:r>
+                    <m:rPr/>
+                    <w:rPr>
+                      <w:rFonts w:ascii="Cambria Math" w:hAnsi="Cambria Math" w:cstheme="minorBidi"/>
+                      <w:lang w:val="en" w:bidi="ar-SA"/>
+                    </w:rPr>
+                    <m:t>δφ→</m:t>
+                  </m:r>
+                  <m:r>
+                    <m:rPr/>
+                    <w:rPr>
+                      <w:rFonts w:hint="default" w:ascii="Cambria Math" w:hAnsi="Cambria Math" w:cstheme="minorBidi"/>
+                      <w:lang w:val="en" w:bidi="ar-SA"/>
+                    </w:rPr>
+                    <m:t>0</m:t>
+                  </m:r>
+                  <m:ctrlPr>
+                    <w:rPr>
+                      <w:rFonts w:hint="default" w:ascii="Cambria Math" w:hAnsi="Cambria Math" w:cstheme="minorBidi"/>
+                      <w:i/>
+                      <w:iCs w:val="0"/>
+                      <w:lang w:val="en" w:bidi="ar-SA"/>
+                    </w:rPr>
+                  </m:ctrlPr>
+                </m:lim>
+              </m:limLow>
+              <m:ctrlPr>
+                <w:rPr>
+                  <w:rFonts w:hint="default" w:ascii="Cambria Math" w:hAnsi="Cambria Math" w:cstheme="minorBidi"/>
+                  <w:i/>
+                  <w:iCs w:val="0"/>
+                  <w:lang w:val="en" w:bidi="ar-SA"/>
+                </w:rPr>
+              </m:ctrlPr>
+            </m:fName>
+            <m:e>
+              <m:f>
+                <m:fPr>
+                  <m:ctrlPr>
+                    <w:rPr>
+                      <w:rFonts w:hint="default" w:ascii="Cambria Math" w:hAnsi="Cambria Math" w:cstheme="minorBidi"/>
+                      <w:i/>
+                      <w:iCs w:val="0"/>
+                      <w:lang w:val="en" w:bidi="ar-SA"/>
+                    </w:rPr>
+                  </m:ctrlPr>
+                </m:fPr>
+                <m:num>
+                  <m:sSup>
+                    <m:sSupPr>
+                      <m:ctrlPr>
+                        <w:rPr>
+                          <w:rFonts w:hint="default" w:ascii="Cambria Math" w:hAnsi="Cambria Math" w:cstheme="minorBidi"/>
+                          <w:i/>
+                          <w:iCs w:val="0"/>
+                          <w:lang w:val="en" w:bidi="ar-SA"/>
+                        </w:rPr>
+                      </m:ctrlPr>
+                    </m:sSupPr>
+                    <m:e>
+                      <m:r>
+                        <m:rPr/>
+                        <w:rPr>
+                          <w:rFonts w:ascii="Cambria Math" w:hAnsi="Cambria Math" w:cstheme="minorBidi"/>
+                          <w:lang w:val="en" w:bidi="ar-SA"/>
+                        </w:rPr>
+                        <m:t>δφ</m:t>
+                      </m:r>
+                      <m:ctrlPr>
+                        <w:rPr>
+                          <w:rFonts w:hint="default" w:ascii="Cambria Math" w:hAnsi="Cambria Math" w:cstheme="minorBidi"/>
+                          <w:i/>
+                          <w:iCs w:val="0"/>
+                          <w:lang w:val="en" w:bidi="ar-SA"/>
+                        </w:rPr>
+                      </m:ctrlPr>
+                    </m:e>
+                    <m:sup>
+                      <m:r>
+                        <m:rPr/>
+                        <w:rPr>
+                          <w:rFonts w:ascii="Cambria Math" w:hAnsi="Cambria Math" w:cstheme="minorBidi"/>
+                          <w:lang w:val="en" w:bidi="ar-SA"/>
+                        </w:rPr>
+                        <m:t>Λ</m:t>
+                      </m:r>
+                      <m:ctrlPr>
+                        <w:rPr>
+                          <w:rFonts w:hint="default" w:ascii="Cambria Math" w:hAnsi="Cambria Math" w:cstheme="minorBidi"/>
+                          <w:i/>
+                          <w:iCs w:val="0"/>
+                          <w:lang w:val="en" w:bidi="ar-SA"/>
+                        </w:rPr>
+                      </m:ctrlPr>
+                    </m:sup>
+                  </m:sSup>
+                  <m:sSubSup>
+                    <m:sSubSupPr>
+                      <m:ctrlPr>
+                        <w:rPr>
+                          <w:rFonts w:ascii="Cambria Math" w:hAnsi="Cambria Math" w:cstheme="minorBidi"/>
+                          <w:i/>
+                          <w:iCs/>
+                          <w:lang w:val="en" w:eastAsia="zh-CN" w:bidi="ar-SA"/>
+                        </w:rPr>
+                      </m:ctrlPr>
+                    </m:sSubSupPr>
+                    <m:e>
+                      <m:r>
+                        <m:rPr/>
+                        <w:rPr>
+                          <w:rFonts w:hint="default" w:ascii="Cambria Math" w:hAnsi="Cambria Math" w:cstheme="minorBidi"/>
+                          <w:lang w:val="en" w:eastAsia="zh-CN" w:bidi="ar-SA"/>
+                        </w:rPr>
+                        <m:t>R</m:t>
+                      </m:r>
+                      <m:ctrlPr>
+                        <w:rPr>
+                          <w:rFonts w:ascii="Cambria Math" w:hAnsi="Cambria Math" w:cstheme="minorBidi"/>
+                          <w:i/>
+                          <w:iCs/>
+                          <w:lang w:val="en" w:eastAsia="zh-CN" w:bidi="ar-SA"/>
+                        </w:rPr>
+                      </m:ctrlPr>
+                    </m:e>
+                    <m:sub>
+                      <m:r>
+                        <m:rPr/>
+                        <w:rPr>
+                          <w:rFonts w:hint="default" w:ascii="Cambria Math" w:hAnsi="Cambria Math" w:cstheme="minorBidi"/>
+                          <w:lang w:val="en" w:eastAsia="zh-CN" w:bidi="ar-SA"/>
+                        </w:rPr>
+                        <m:t>w</m:t>
+                      </m:r>
+                      <m:ctrlPr>
+                        <w:rPr>
+                          <w:rFonts w:ascii="Cambria Math" w:hAnsi="Cambria Math" w:cstheme="minorBidi"/>
+                          <w:i/>
+                          <w:iCs/>
+                          <w:lang w:val="en" w:eastAsia="zh-CN" w:bidi="ar-SA"/>
+                        </w:rPr>
+                      </m:ctrlPr>
+                    </m:sub>
+                    <m:sup>
+                      <m:r>
+                        <m:rPr/>
+                        <w:rPr>
+                          <w:rFonts w:hint="default" w:ascii="Cambria Math" w:hAnsi="Cambria Math" w:cstheme="minorBidi"/>
+                          <w:lang w:val="en" w:eastAsia="zh-CN" w:bidi="ar-SA"/>
+                        </w:rPr>
+                        <m:t>ck</m:t>
+                      </m:r>
+                      <m:ctrlPr>
+                        <w:rPr>
+                          <w:rFonts w:ascii="Cambria Math" w:hAnsi="Cambria Math" w:cstheme="minorBidi"/>
+                          <w:i/>
+                          <w:iCs/>
+                          <w:lang w:val="en" w:eastAsia="zh-CN" w:bidi="ar-SA"/>
+                        </w:rPr>
+                      </m:ctrlPr>
+                    </m:sup>
+                  </m:sSubSup>
+                  <m:sSub>
+                    <m:sSubPr>
+                      <m:ctrlPr>
+                        <w:rPr>
+                          <w:rFonts w:hint="default" w:ascii="Cambria Math" w:hAnsi="Cambria Math" w:cstheme="minorBidi"/>
+                          <w:i/>
+                          <w:iCs w:val="0"/>
+                          <w:lang w:val="en" w:eastAsia="zh-CN" w:bidi="ar-SA"/>
+                        </w:rPr>
+                      </m:ctrlPr>
+                    </m:sSubPr>
+                    <m:e>
+                      <m:r>
+                        <m:rPr/>
+                        <w:rPr>
+                          <w:rFonts w:hint="default" w:ascii="Cambria Math" w:hAnsi="Cambria Math" w:cstheme="minorBidi"/>
+                          <w:lang w:val="en" w:eastAsia="zh-CN" w:bidi="ar-SA"/>
+                        </w:rPr>
+                        <m:t>P</m:t>
+                      </m:r>
+                      <m:ctrlPr>
+                        <w:rPr>
+                          <w:rFonts w:hint="default" w:ascii="Cambria Math" w:hAnsi="Cambria Math" w:cstheme="minorBidi"/>
+                          <w:i/>
+                          <w:iCs w:val="0"/>
+                          <w:lang w:val="en" w:eastAsia="zh-CN" w:bidi="ar-SA"/>
+                        </w:rPr>
+                      </m:ctrlPr>
+                    </m:e>
+                    <m:sub>
+                      <m:r>
+                        <m:rPr/>
+                        <w:rPr>
+                          <w:rFonts w:hint="default" w:ascii="Cambria Math" w:hAnsi="Cambria Math" w:cstheme="minorBidi"/>
+                          <w:lang w:val="en" w:eastAsia="zh-CN" w:bidi="ar-SA"/>
+                        </w:rPr>
+                        <m:t>i</m:t>
+                      </m:r>
+                      <m:ctrlPr>
+                        <w:rPr>
+                          <w:rFonts w:hint="default" w:ascii="Cambria Math" w:hAnsi="Cambria Math" w:cstheme="minorBidi"/>
+                          <w:i/>
+                          <w:iCs w:val="0"/>
+                          <w:lang w:val="en" w:eastAsia="zh-CN" w:bidi="ar-SA"/>
+                        </w:rPr>
+                      </m:ctrlPr>
+                    </m:sub>
+                  </m:sSub>
+                  <m:r>
+                    <m:rPr/>
+                    <w:rPr>
+                      <w:rFonts w:hint="default" w:ascii="Cambria Math" w:hAnsi="Cambria Math" w:cstheme="minorBidi"/>
+                      <w:lang w:val="en" w:eastAsia="zh-CN" w:bidi="ar-SA"/>
+                    </w:rPr>
+                    <m:t xml:space="preserve"> </m:t>
+                  </m:r>
+                  <m:ctrlPr>
+                    <w:rPr>
+                      <w:rFonts w:hint="default" w:ascii="Cambria Math" w:hAnsi="Cambria Math" w:cstheme="minorBidi"/>
+                      <w:i/>
+                      <w:iCs w:val="0"/>
+                      <w:lang w:val="en" w:bidi="ar-SA"/>
+                    </w:rPr>
+                  </m:ctrlPr>
+                </m:num>
+                <m:den>
+                  <m:r>
+                    <m:rPr/>
+                    <w:rPr>
+                      <w:rFonts w:ascii="Cambria Math" w:hAnsi="Cambria Math" w:cstheme="minorBidi"/>
+                      <w:lang w:val="en" w:bidi="ar-SA"/>
+                    </w:rPr>
+                    <m:t>δφ</m:t>
+                  </m:r>
+                  <m:ctrlPr>
+                    <w:rPr>
+                      <w:rFonts w:hint="default" w:ascii="Cambria Math" w:hAnsi="Cambria Math" w:cstheme="minorBidi"/>
+                      <w:i/>
+                      <w:iCs w:val="0"/>
+                      <w:lang w:val="en" w:bidi="ar-SA"/>
+                    </w:rPr>
+                  </m:ctrlPr>
+                </m:den>
+              </m:f>
+              <m:ctrlPr>
+                <w:rPr>
+                  <w:rFonts w:hint="default" w:ascii="Cambria Math" w:hAnsi="Cambria Math" w:cstheme="minorBidi"/>
+                  <w:i/>
+                  <w:iCs w:val="0"/>
+                  <w:lang w:val="en" w:bidi="ar-SA"/>
+                </w:rPr>
+              </m:ctrlPr>
+            </m:e>
+          </m:func>
+          <m:r>
+            <m:rPr/>
+            <w:rPr>
+              <w:rFonts w:hint="default" w:ascii="Cambria Math" w:hAnsi="Cambria Math" w:cstheme="minorBidi"/>
+              <w:lang w:val="en" w:bidi="ar-SA"/>
+            </w:rPr>
+            <m:t>=−</m:t>
+          </m:r>
+          <m:sSup>
+            <m:sSupPr>
+              <m:ctrlPr>
+                <m:rPr/>
+                <w:rPr>
+                  <w:rFonts w:hint="default" w:ascii="Cambria Math" w:hAnsi="Cambria Math" w:cstheme="minorBidi"/>
+                  <w:i/>
+                  <w:iCs w:val="0"/>
+                  <w:lang w:val="en" w:bidi="ar-SA"/>
+                </w:rPr>
+              </m:ctrlPr>
+            </m:sSupPr>
+            <m:e>
+              <m:d>
+                <m:dPr>
+                  <m:ctrlPr>
+                    <m:rPr/>
+                    <w:rPr>
+                      <w:rFonts w:hint="default" w:ascii="Cambria Math" w:hAnsi="Cambria Math" w:cstheme="minorBidi"/>
+                      <w:i/>
+                      <w:iCs w:val="0"/>
+                      <w:lang w:val="en" w:bidi="ar-SA"/>
+                    </w:rPr>
+                  </m:ctrlPr>
+                </m:dPr>
+                <m:e>
+                  <m:sSub>
+                    <m:sSubPr>
+                      <m:ctrlPr>
+                        <w:rPr>
+                          <w:rFonts w:hint="default" w:ascii="Cambria Math" w:hAnsi="Cambria Math" w:cstheme="minorBidi"/>
+                          <w:i/>
+                          <w:iCs w:val="0"/>
+                          <w:lang w:val="en" w:eastAsia="zh-CN" w:bidi="ar-SA"/>
+                        </w:rPr>
+                      </m:ctrlPr>
+                    </m:sSubPr>
+                    <m:e>
+                      <m:r>
+                        <m:rPr/>
+                        <w:rPr>
+                          <w:rFonts w:hint="default" w:ascii="Cambria Math" w:hAnsi="Cambria Math" w:cstheme="minorBidi"/>
+                          <w:lang w:val="en" w:eastAsia="zh-CN" w:bidi="ar-SA"/>
+                        </w:rPr>
+                        <m:t>P</m:t>
+                      </m:r>
+                      <m:ctrlPr>
+                        <w:rPr>
+                          <w:rFonts w:hint="default" w:ascii="Cambria Math" w:hAnsi="Cambria Math" w:cstheme="minorBidi"/>
+                          <w:i/>
+                          <w:iCs w:val="0"/>
+                          <w:lang w:val="en" w:eastAsia="zh-CN" w:bidi="ar-SA"/>
+                        </w:rPr>
+                      </m:ctrlPr>
+                    </m:e>
+                    <m:sub>
+                      <m:r>
+                        <m:rPr/>
+                        <w:rPr>
+                          <w:rFonts w:hint="default" w:ascii="Cambria Math" w:hAnsi="Cambria Math" w:cstheme="minorBidi"/>
+                          <w:lang w:val="en" w:eastAsia="zh-CN" w:bidi="ar-SA"/>
+                        </w:rPr>
+                        <m:t>i</m:t>
+                      </m:r>
+                      <m:ctrlPr>
+                        <w:rPr>
+                          <w:rFonts w:hint="default" w:ascii="Cambria Math" w:hAnsi="Cambria Math" w:cstheme="minorBidi"/>
+                          <w:i/>
+                          <w:iCs w:val="0"/>
+                          <w:lang w:val="en" w:eastAsia="zh-CN" w:bidi="ar-SA"/>
+                        </w:rPr>
+                      </m:ctrlPr>
+                    </m:sub>
+                  </m:sSub>
+                  <m:ctrlPr>
+                    <m:rPr/>
+                    <w:rPr>
+                      <w:rFonts w:hint="default" w:ascii="Cambria Math" w:hAnsi="Cambria Math" w:cstheme="minorBidi"/>
+                      <w:i/>
+                      <w:iCs w:val="0"/>
+                      <w:lang w:val="en" w:bidi="ar-SA"/>
+                    </w:rPr>
+                  </m:ctrlPr>
+                </m:e>
+              </m:d>
+              <m:ctrlPr>
+                <m:rPr/>
+                <w:rPr>
+                  <w:rFonts w:hint="default" w:ascii="Cambria Math" w:hAnsi="Cambria Math" w:cstheme="minorBidi"/>
+                  <w:i/>
+                  <w:iCs w:val="0"/>
+                  <w:lang w:val="en" w:bidi="ar-SA"/>
+                </w:rPr>
+              </m:ctrlPr>
+            </m:e>
+            <m:sup>
+              <m:r>
+                <m:rPr/>
+                <w:rPr>
+                  <w:rFonts w:ascii="Cambria Math" w:hAnsi="Cambria Math" w:cstheme="minorBidi"/>
+                  <w:lang w:val="en" w:bidi="ar-SA"/>
+                </w:rPr>
+                <m:t>Λ</m:t>
+              </m:r>
+              <m:ctrlPr>
+                <m:rPr/>
+                <w:rPr>
+                  <w:rFonts w:hint="default" w:ascii="Cambria Math" w:hAnsi="Cambria Math" w:cstheme="minorBidi"/>
+                  <w:i/>
+                  <w:iCs w:val="0"/>
+                  <w:lang w:val="en" w:bidi="ar-SA"/>
+                </w:rPr>
+              </m:ctrlPr>
+            </m:sup>
+          </m:sSup>
+        </m:oMath>
+      </m:oMathPara>
+    </w:p>
+    <w:p>
+      <w:pPr>
+        <w:numPr>
+          <w:ilvl w:val="0"/>
+          <w:numId w:val="0"/>
+        </w:numPr>
+        <w:ind w:leftChars="0" w:firstLine="420" w:firstLineChars="0"/>
+        <m:rPr/>
+        <w:rPr>
+          <w:rFonts w:hint="default" w:hAnsi="Cambria Math" w:cstheme="minorBidi"/>
+          <w:i w:val="0"/>
+          <w:iCs w:val="0"/>
+          <w:lang w:val="en" w:bidi="ar-SA"/>
+        </w:rPr>
+      </w:pPr>
+    </w:p>
+    <w:p>
+      <w:pPr>
+        <w:numPr>
+          <w:ilvl w:val="0"/>
+          <w:numId w:val="0"/>
+        </w:numPr>
+        <w:ind w:leftChars="0" w:firstLine="420" w:firstLineChars="0"/>
+        <m:rPr/>
+        <w:rPr>
+          <w:rFonts w:hint="default" w:hAnsi="Cambria Math" w:cstheme="minorBidi"/>
+          <w:i w:val="0"/>
+          <w:iCs w:val="0"/>
+          <w:lang w:val="en" w:bidi="ar-SA"/>
+        </w:rPr>
+      </w:pPr>
+      <m:oMathPara>
+        <m:oMath>
+          <m:f>
+            <m:fPr>
+              <m:ctrlPr>
+                <w:rPr>
+                  <w:rFonts w:ascii="Cambria Math" w:hAnsi="Cambria Math" w:cstheme="minorBidi"/>
+                  <w:i/>
+                  <w:iCs w:val="0"/>
+                  <w:lang w:val="en" w:bidi="ar-SA"/>
+                </w:rPr>
+              </m:ctrlPr>
+            </m:fPr>
+            <m:num>
+              <m:r>
+                <m:rPr/>
+                <w:rPr>
+                  <w:rFonts w:ascii="Cambria Math" w:hAnsi="Cambria Math" w:cstheme="minorBidi"/>
+                  <w:lang w:val="en" w:bidi="ar-SA"/>
+                </w:rPr>
+                <m:t>∂</m:t>
+              </m:r>
+              <m:sSup>
+                <m:sSupPr>
+                  <m:ctrlPr>
+                    <w:rPr>
+                      <w:rFonts w:ascii="Cambria Math" w:hAnsi="Cambria Math" w:cstheme="minorBidi"/>
+                      <w:i/>
+                      <w:iCs/>
+                      <w:lang w:val="en" w:bidi="ar-SA"/>
+                    </w:rPr>
+                  </m:ctrlPr>
+                </m:sSupPr>
+                <m:e>
+                  <m:r>
+                    <m:rPr/>
+                    <w:rPr>
+                      <w:rFonts w:hint="default" w:ascii="Cambria Math" w:hAnsi="Cambria Math" w:cstheme="minorBidi"/>
+                      <w:lang w:val="en" w:bidi="ar-SA"/>
+                    </w:rPr>
+                    <m:t>P</m:t>
+                  </m:r>
+                  <m:ctrlPr>
+                    <w:rPr>
+                      <w:rFonts w:ascii="Cambria Math" w:hAnsi="Cambria Math" w:cstheme="minorBidi"/>
+                      <w:i/>
+                      <w:iCs/>
+                      <w:lang w:val="en" w:bidi="ar-SA"/>
+                    </w:rPr>
+                  </m:ctrlPr>
+                </m:e>
+                <m:sup>
+                  <m:r>
+                    <m:rPr/>
+                    <w:rPr>
+                      <w:rFonts w:ascii="Cambria Math" w:hAnsi="Cambria Math" w:cstheme="minorBidi"/>
+                      <w:lang w:val="en" w:bidi="ar-SA"/>
+                    </w:rPr>
+                    <m:t>‘</m:t>
+                  </m:r>
+                  <m:ctrlPr>
+                    <w:rPr>
+                      <w:rFonts w:ascii="Cambria Math" w:hAnsi="Cambria Math" w:cstheme="minorBidi"/>
+                      <w:i/>
+                      <w:iCs/>
+                      <w:lang w:val="en" w:bidi="ar-SA"/>
+                    </w:rPr>
+                  </m:ctrlPr>
+                </m:sup>
+              </m:sSup>
+              <m:ctrlPr>
+                <w:rPr>
+                  <w:rFonts w:ascii="Cambria Math" w:hAnsi="Cambria Math" w:cstheme="minorBidi"/>
+                  <w:i/>
+                  <w:iCs w:val="0"/>
+                  <w:lang w:val="en" w:bidi="ar-SA"/>
+                </w:rPr>
+              </m:ctrlPr>
+            </m:num>
+            <m:den>
+              <m:sSubSup>
+                <m:sSubSupPr>
+                  <m:ctrlPr>
+                    <w:rPr>
+                      <w:rFonts w:ascii="Cambria Math" w:hAnsi="Cambria Math" w:cstheme="minorBidi"/>
+                      <w:i/>
+                      <w:iCs/>
+                      <w:lang w:val="en" w:eastAsia="zh-CN" w:bidi="ar-SA"/>
+                    </w:rPr>
+                  </m:ctrlPr>
+                </m:sSubSupPr>
+                <m:e>
+                  <m:r>
+                    <m:rPr/>
+                    <w:rPr>
+                      <w:rFonts w:ascii="Cambria Math" w:hAnsi="Cambria Math" w:cstheme="minorBidi"/>
+                      <w:lang w:val="en" w:bidi="ar-SA"/>
+                    </w:rPr>
+                    <m:t>∂</m:t>
+                  </m:r>
+                  <m:r>
+                    <m:rPr/>
+                    <w:rPr>
+                      <w:rFonts w:hint="default" w:ascii="Cambria Math" w:hAnsi="Cambria Math" w:cstheme="minorBidi"/>
+                      <w:lang w:val="en" w:bidi="ar-SA"/>
+                    </w:rPr>
+                    <m:t>t</m:t>
+                  </m:r>
+                  <m:ctrlPr>
+                    <w:rPr>
+                      <w:rFonts w:ascii="Cambria Math" w:hAnsi="Cambria Math" w:cstheme="minorBidi"/>
+                      <w:i/>
+                      <w:iCs/>
+                      <w:lang w:val="en" w:eastAsia="zh-CN" w:bidi="ar-SA"/>
+                    </w:rPr>
+                  </m:ctrlPr>
+                </m:e>
+                <m:sub>
+                  <m:r>
+                    <m:rPr/>
+                    <w:rPr>
+                      <w:rFonts w:hint="default" w:ascii="Cambria Math" w:hAnsi="Cambria Math" w:cstheme="minorBidi"/>
+                      <w:lang w:val="en" w:eastAsia="zh-CN" w:bidi="ar-SA"/>
+                    </w:rPr>
+                    <m:t>w</m:t>
+                  </m:r>
+                  <m:ctrlPr>
+                    <w:rPr>
+                      <w:rFonts w:ascii="Cambria Math" w:hAnsi="Cambria Math" w:cstheme="minorBidi"/>
+                      <w:i/>
+                      <w:iCs/>
+                      <w:lang w:val="en" w:eastAsia="zh-CN" w:bidi="ar-SA"/>
+                    </w:rPr>
+                  </m:ctrlPr>
+                </m:sub>
+                <m:sup>
+                  <m:r>
+                    <m:rPr/>
+                    <w:rPr>
+                      <w:rFonts w:hint="default" w:ascii="Cambria Math" w:hAnsi="Cambria Math" w:cstheme="minorBidi"/>
+                      <w:lang w:val="en" w:eastAsia="zh-CN" w:bidi="ar-SA"/>
+                    </w:rPr>
+                    <m:t>ck</m:t>
+                  </m:r>
+                  <m:ctrlPr>
+                    <w:rPr>
+                      <w:rFonts w:ascii="Cambria Math" w:hAnsi="Cambria Math" w:cstheme="minorBidi"/>
+                      <w:i/>
+                      <w:iCs/>
+                      <w:lang w:val="en" w:eastAsia="zh-CN" w:bidi="ar-SA"/>
+                    </w:rPr>
+                  </m:ctrlPr>
+                </m:sup>
+              </m:sSubSup>
+              <m:ctrlPr>
+                <w:rPr>
+                  <w:rFonts w:ascii="Cambria Math" w:hAnsi="Cambria Math" w:cstheme="minorBidi"/>
+                  <w:i/>
+                  <w:iCs w:val="0"/>
+                  <w:lang w:val="en" w:bidi="ar-SA"/>
+                </w:rPr>
+              </m:ctrlPr>
+            </m:den>
+          </m:f>
+          <m:r>
+            <m:rPr/>
+            <w:rPr>
+              <w:rFonts w:hint="default" w:ascii="Cambria Math" w:hAnsi="Cambria Math" w:cstheme="minorBidi"/>
+              <w:lang w:val="en" w:bidi="ar-SA"/>
+            </w:rPr>
+            <m:t>=</m:t>
+          </m:r>
+          <m:f>
+            <m:fPr>
+              <m:ctrlPr>
+                <w:rPr>
+                  <w:rFonts w:hint="default" w:ascii="Cambria Math" w:hAnsi="Cambria Math" w:cstheme="minorBidi"/>
+                  <w:i/>
+                  <w:iCs w:val="0"/>
+                  <w:lang w:val="en" w:bidi="ar-SA"/>
+                </w:rPr>
+              </m:ctrlPr>
+            </m:fPr>
+            <m:num>
+              <m:r>
+                <m:rPr/>
+                <w:rPr>
+                  <w:rFonts w:ascii="Cambria Math" w:hAnsi="Cambria Math" w:cstheme="minorBidi"/>
+                  <w:lang w:val="en" w:bidi="ar-SA"/>
+                </w:rPr>
+                <m:t>∂</m:t>
+              </m:r>
+              <m:d>
+                <m:dPr>
+                  <m:ctrlPr>
+                    <w:rPr>
+                      <w:rFonts w:ascii="Cambria Math" w:hAnsi="Cambria Math" w:cstheme="minorBidi"/>
+                      <w:i/>
+                      <w:iCs w:val="0"/>
+                      <w:lang w:val="en" w:bidi="ar-SA"/>
+                    </w:rPr>
+                  </m:ctrlPr>
+                </m:dPr>
+                <m:e>
+                  <m:sSubSup>
+                    <m:sSubSupPr>
+                      <m:ctrlPr>
+                        <w:rPr>
+                          <w:rFonts w:ascii="Cambria Math" w:hAnsi="Cambria Math" w:cstheme="minorBidi"/>
+                          <w:i/>
+                          <w:iCs/>
+                          <w:lang w:val="en" w:eastAsia="zh-CN" w:bidi="ar-SA"/>
+                        </w:rPr>
+                      </m:ctrlPr>
+                    </m:sSubSupPr>
+                    <m:e>
+                      <m:r>
+                        <m:rPr/>
+                        <w:rPr>
+                          <w:rFonts w:hint="default" w:ascii="Cambria Math" w:hAnsi="Cambria Math" w:cstheme="minorBidi"/>
+                          <w:lang w:val="en" w:eastAsia="zh-CN" w:bidi="ar-SA"/>
+                        </w:rPr>
+                        <m:t>R</m:t>
+                      </m:r>
+                      <m:ctrlPr>
+                        <w:rPr>
+                          <w:rFonts w:ascii="Cambria Math" w:hAnsi="Cambria Math" w:cstheme="minorBidi"/>
+                          <w:i/>
+                          <w:iCs/>
+                          <w:lang w:val="en" w:eastAsia="zh-CN" w:bidi="ar-SA"/>
+                        </w:rPr>
+                      </m:ctrlPr>
+                    </m:e>
+                    <m:sub>
+                      <m:r>
+                        <m:rPr/>
+                        <w:rPr>
+                          <w:rFonts w:hint="default" w:ascii="Cambria Math" w:hAnsi="Cambria Math" w:cstheme="minorBidi"/>
+                          <w:lang w:val="en" w:eastAsia="zh-CN" w:bidi="ar-SA"/>
+                        </w:rPr>
+                        <m:t>w</m:t>
+                      </m:r>
+                      <m:ctrlPr>
+                        <w:rPr>
+                          <w:rFonts w:ascii="Cambria Math" w:hAnsi="Cambria Math" w:cstheme="minorBidi"/>
+                          <w:i/>
+                          <w:iCs/>
+                          <w:lang w:val="en" w:eastAsia="zh-CN" w:bidi="ar-SA"/>
+                        </w:rPr>
+                      </m:ctrlPr>
+                    </m:sub>
+                    <m:sup>
+                      <m:r>
+                        <m:rPr/>
+                        <w:rPr>
+                          <w:rFonts w:hint="default" w:ascii="Cambria Math" w:hAnsi="Cambria Math" w:cstheme="minorBidi"/>
+                          <w:lang w:val="en" w:eastAsia="zh-CN" w:bidi="ar-SA"/>
+                        </w:rPr>
+                        <m:t>ck</m:t>
+                      </m:r>
+                      <m:ctrlPr>
+                        <w:rPr>
+                          <w:rFonts w:ascii="Cambria Math" w:hAnsi="Cambria Math" w:cstheme="minorBidi"/>
+                          <w:i/>
+                          <w:iCs/>
+                          <w:lang w:val="en" w:eastAsia="zh-CN" w:bidi="ar-SA"/>
+                        </w:rPr>
+                      </m:ctrlPr>
+                    </m:sup>
+                  </m:sSubSup>
+                  <m:sSub>
+                    <m:sSubPr>
+                      <m:ctrlPr>
+                        <w:rPr>
+                          <w:rFonts w:hint="default" w:ascii="Cambria Math" w:hAnsi="Cambria Math" w:cstheme="minorBidi"/>
+                          <w:i/>
+                          <w:iCs w:val="0"/>
+                          <w:lang w:val="en" w:eastAsia="zh-CN" w:bidi="ar-SA"/>
+                        </w:rPr>
+                      </m:ctrlPr>
+                    </m:sSubPr>
+                    <m:e>
+                      <m:r>
+                        <m:rPr/>
+                        <w:rPr>
+                          <w:rFonts w:hint="default" w:ascii="Cambria Math" w:hAnsi="Cambria Math" w:cstheme="minorBidi"/>
+                          <w:lang w:val="en" w:eastAsia="zh-CN" w:bidi="ar-SA"/>
+                        </w:rPr>
+                        <m:t>P</m:t>
+                      </m:r>
+                      <m:ctrlPr>
+                        <w:rPr>
+                          <w:rFonts w:hint="default" w:ascii="Cambria Math" w:hAnsi="Cambria Math" w:cstheme="minorBidi"/>
+                          <w:i/>
+                          <w:iCs w:val="0"/>
+                          <w:lang w:val="en" w:eastAsia="zh-CN" w:bidi="ar-SA"/>
+                        </w:rPr>
+                      </m:ctrlPr>
+                    </m:e>
+                    <m:sub>
+                      <m:r>
+                        <m:rPr/>
+                        <w:rPr>
+                          <w:rFonts w:hint="default" w:ascii="Cambria Math" w:hAnsi="Cambria Math" w:cstheme="minorBidi"/>
+                          <w:lang w:val="en" w:eastAsia="zh-CN" w:bidi="ar-SA"/>
+                        </w:rPr>
+                        <m:t>i</m:t>
+                      </m:r>
+                      <m:ctrlPr>
+                        <w:rPr>
+                          <w:rFonts w:hint="default" w:ascii="Cambria Math" w:hAnsi="Cambria Math" w:cstheme="minorBidi"/>
+                          <w:i/>
+                          <w:iCs w:val="0"/>
+                          <w:lang w:val="en" w:eastAsia="zh-CN" w:bidi="ar-SA"/>
+                        </w:rPr>
+                      </m:ctrlPr>
+                    </m:sub>
+                  </m:sSub>
+                  <m:r>
+                    <m:rPr/>
+                    <w:rPr>
+                      <w:rFonts w:hint="default" w:ascii="Cambria Math" w:hAnsi="Cambria Math" w:cstheme="minorBidi"/>
+                      <w:lang w:val="en" w:eastAsia="zh-CN" w:bidi="ar-SA"/>
+                    </w:rPr>
+                    <m:t>+</m:t>
+                  </m:r>
+                  <m:sSubSup>
+                    <m:sSubSupPr>
+                      <m:ctrlPr>
+                        <w:rPr>
+                          <w:rFonts w:ascii="Cambria Math" w:hAnsi="Cambria Math" w:cstheme="minorBidi"/>
+                          <w:i/>
+                          <w:iCs/>
+                          <w:lang w:val="en" w:eastAsia="zh-CN" w:bidi="ar-SA"/>
+                        </w:rPr>
+                      </m:ctrlPr>
+                    </m:sSubSupPr>
+                    <m:e>
+                      <m:r>
+                        <m:rPr/>
+                        <w:rPr>
+                          <w:rFonts w:hint="default" w:ascii="Cambria Math" w:hAnsi="Cambria Math" w:cstheme="minorBidi"/>
+                          <w:lang w:val="en" w:eastAsia="zh-CN" w:bidi="ar-SA"/>
+                        </w:rPr>
+                        <m:t>t</m:t>
+                      </m:r>
+                      <m:ctrlPr>
+                        <w:rPr>
+                          <w:rFonts w:ascii="Cambria Math" w:hAnsi="Cambria Math" w:cstheme="minorBidi"/>
+                          <w:i/>
+                          <w:iCs/>
+                          <w:lang w:val="en" w:eastAsia="zh-CN" w:bidi="ar-SA"/>
+                        </w:rPr>
+                      </m:ctrlPr>
+                    </m:e>
+                    <m:sub>
+                      <m:r>
+                        <m:rPr/>
+                        <w:rPr>
+                          <w:rFonts w:hint="default" w:ascii="Cambria Math" w:hAnsi="Cambria Math" w:cstheme="minorBidi"/>
+                          <w:lang w:val="en" w:eastAsia="zh-CN" w:bidi="ar-SA"/>
+                        </w:rPr>
+                        <m:t>w</m:t>
+                      </m:r>
+                      <m:ctrlPr>
+                        <w:rPr>
+                          <w:rFonts w:ascii="Cambria Math" w:hAnsi="Cambria Math" w:cstheme="minorBidi"/>
+                          <w:i/>
+                          <w:iCs/>
+                          <w:lang w:val="en" w:eastAsia="zh-CN" w:bidi="ar-SA"/>
+                        </w:rPr>
+                      </m:ctrlPr>
+                    </m:sub>
+                    <m:sup>
+                      <m:r>
+                        <m:rPr/>
+                        <w:rPr>
+                          <w:rFonts w:hint="default" w:ascii="Cambria Math" w:hAnsi="Cambria Math" w:cstheme="minorBidi"/>
+                          <w:lang w:val="en" w:eastAsia="zh-CN" w:bidi="ar-SA"/>
+                        </w:rPr>
+                        <m:t>ck</m:t>
+                      </m:r>
+                      <m:ctrlPr>
+                        <w:rPr>
+                          <w:rFonts w:ascii="Cambria Math" w:hAnsi="Cambria Math" w:cstheme="minorBidi"/>
+                          <w:i/>
+                          <w:iCs/>
+                          <w:lang w:val="en" w:eastAsia="zh-CN" w:bidi="ar-SA"/>
+                        </w:rPr>
+                      </m:ctrlPr>
+                    </m:sup>
+                  </m:sSubSup>
+                  <m:ctrlPr>
+                    <w:rPr>
+                      <w:rFonts w:ascii="Cambria Math" w:hAnsi="Cambria Math" w:cstheme="minorBidi"/>
+                      <w:i/>
+                      <w:iCs w:val="0"/>
+                      <w:lang w:val="en" w:bidi="ar-SA"/>
+                    </w:rPr>
+                  </m:ctrlPr>
+                </m:e>
+              </m:d>
+              <m:ctrlPr>
+                <w:rPr>
+                  <w:rFonts w:hint="default" w:ascii="Cambria Math" w:hAnsi="Cambria Math" w:cstheme="minorBidi"/>
+                  <w:i/>
+                  <w:iCs w:val="0"/>
+                  <w:lang w:val="en" w:bidi="ar-SA"/>
+                </w:rPr>
+              </m:ctrlPr>
+            </m:num>
+            <m:den>
+              <m:sSubSup>
+                <m:sSubSupPr>
+                  <m:ctrlPr>
+                    <w:rPr>
+                      <w:rFonts w:ascii="Cambria Math" w:hAnsi="Cambria Math" w:cstheme="minorBidi"/>
+                      <w:i/>
+                      <w:iCs/>
+                      <w:lang w:val="en" w:eastAsia="zh-CN" w:bidi="ar-SA"/>
+                    </w:rPr>
+                  </m:ctrlPr>
+                </m:sSubSupPr>
+                <m:e>
+                  <m:r>
+                    <m:rPr/>
+                    <w:rPr>
+                      <w:rFonts w:ascii="Cambria Math" w:hAnsi="Cambria Math" w:cstheme="minorBidi"/>
+                      <w:lang w:val="en" w:bidi="ar-SA"/>
+                    </w:rPr>
+                    <m:t>∂</m:t>
+                  </m:r>
+                  <m:r>
+                    <m:rPr/>
+                    <w:rPr>
+                      <w:rFonts w:hint="default" w:ascii="Cambria Math" w:hAnsi="Cambria Math" w:cstheme="minorBidi"/>
+                      <w:lang w:val="en" w:bidi="ar-SA"/>
+                    </w:rPr>
+                    <m:t>t</m:t>
+                  </m:r>
+                  <m:ctrlPr>
+                    <w:rPr>
+                      <w:rFonts w:ascii="Cambria Math" w:hAnsi="Cambria Math" w:cstheme="minorBidi"/>
+                      <w:i/>
+                      <w:iCs/>
+                      <w:lang w:val="en" w:eastAsia="zh-CN" w:bidi="ar-SA"/>
+                    </w:rPr>
+                  </m:ctrlPr>
+                </m:e>
+                <m:sub>
+                  <m:r>
+                    <m:rPr/>
+                    <w:rPr>
+                      <w:rFonts w:hint="default" w:ascii="Cambria Math" w:hAnsi="Cambria Math" w:cstheme="minorBidi"/>
+                      <w:lang w:val="en" w:eastAsia="zh-CN" w:bidi="ar-SA"/>
+                    </w:rPr>
+                    <m:t>w</m:t>
+                  </m:r>
+                  <m:ctrlPr>
+                    <w:rPr>
+                      <w:rFonts w:ascii="Cambria Math" w:hAnsi="Cambria Math" w:cstheme="minorBidi"/>
+                      <w:i/>
+                      <w:iCs/>
+                      <w:lang w:val="en" w:eastAsia="zh-CN" w:bidi="ar-SA"/>
+                    </w:rPr>
+                  </m:ctrlPr>
+                </m:sub>
+                <m:sup>
+                  <m:r>
+                    <m:rPr/>
+                    <w:rPr>
+                      <w:rFonts w:hint="default" w:ascii="Cambria Math" w:hAnsi="Cambria Math" w:cstheme="minorBidi"/>
+                      <w:lang w:val="en" w:eastAsia="zh-CN" w:bidi="ar-SA"/>
+                    </w:rPr>
+                    <m:t>ck</m:t>
+                  </m:r>
+                  <m:ctrlPr>
+                    <w:rPr>
+                      <w:rFonts w:ascii="Cambria Math" w:hAnsi="Cambria Math" w:cstheme="minorBidi"/>
+                      <w:i/>
+                      <w:iCs/>
+                      <w:lang w:val="en" w:eastAsia="zh-CN" w:bidi="ar-SA"/>
+                    </w:rPr>
+                  </m:ctrlPr>
+                </m:sup>
+              </m:sSubSup>
+              <m:ctrlPr>
+                <w:rPr>
+                  <w:rFonts w:hint="default" w:ascii="Cambria Math" w:hAnsi="Cambria Math" w:cstheme="minorBidi"/>
+                  <w:i/>
+                  <w:iCs w:val="0"/>
+                  <w:lang w:val="en" w:bidi="ar-SA"/>
+                </w:rPr>
+              </m:ctrlPr>
+            </m:den>
+          </m:f>
+          <m:r>
+            <m:rPr/>
+            <w:rPr>
+              <w:rFonts w:hint="default" w:ascii="Cambria Math" w:hAnsi="Cambria Math" w:cstheme="minorBidi"/>
+              <w:lang w:val="en" w:bidi="ar-SA"/>
+            </w:rPr>
+            <m:t>=I</m:t>
+          </m:r>
+        </m:oMath>
+      </m:oMathPara>
+    </w:p>
+    <w:p>
+      <w:pPr>
+        <w:numPr>
+          <w:ilvl w:val="0"/>
+          <w:numId w:val="0"/>
+        </w:numPr>
+        <w:ind w:leftChars="0" w:firstLine="420" w:firstLineChars="0"/>
+        <m:rPr/>
+        <w:rPr>
+          <w:rFonts w:hint="default" w:hAnsi="Cambria Math" w:cstheme="minorBidi"/>
+          <w:i w:val="0"/>
+          <w:iCs w:val="0"/>
+          <w:lang w:val="en" w:bidi="ar-SA"/>
+        </w:rPr>
+      </w:pPr>
+      <m:oMathPara>
+        <m:oMath>
+          <m:f>
+            <m:fPr>
+              <m:ctrlPr>
+                <w:rPr>
+                  <w:rFonts w:ascii="Cambria Math" w:hAnsi="Cambria Math" w:cstheme="minorBidi"/>
+                  <w:i/>
+                  <w:iCs w:val="0"/>
+                  <w:lang w:val="en" w:bidi="ar-SA"/>
+                </w:rPr>
+              </m:ctrlPr>
+            </m:fPr>
+            <m:num>
+              <m:r>
+                <m:rPr/>
+                <w:rPr>
+                  <w:rFonts w:ascii="Cambria Math" w:hAnsi="Cambria Math" w:cstheme="minorBidi"/>
+                  <w:lang w:val="en" w:bidi="ar-SA"/>
+                </w:rPr>
+                <m:t>∂</m:t>
+              </m:r>
+              <m:sSup>
+                <m:sSupPr>
+                  <m:ctrlPr>
+                    <w:rPr>
+                      <w:rFonts w:ascii="Cambria Math" w:hAnsi="Cambria Math" w:cstheme="minorBidi"/>
+                      <w:i/>
+                      <w:iCs/>
+                      <w:lang w:val="en" w:bidi="ar-SA"/>
+                    </w:rPr>
+                  </m:ctrlPr>
+                </m:sSupPr>
+                <m:e>
+                  <m:r>
+                    <m:rPr/>
+                    <w:rPr>
+                      <w:rFonts w:hint="default" w:ascii="Cambria Math" w:hAnsi="Cambria Math" w:cstheme="minorBidi"/>
+                      <w:lang w:val="en" w:bidi="ar-SA"/>
+                    </w:rPr>
+                    <m:t>P</m:t>
+                  </m:r>
+                  <m:ctrlPr>
+                    <w:rPr>
+                      <w:rFonts w:ascii="Cambria Math" w:hAnsi="Cambria Math" w:cstheme="minorBidi"/>
+                      <w:i/>
+                      <w:iCs/>
+                      <w:lang w:val="en" w:bidi="ar-SA"/>
+                    </w:rPr>
+                  </m:ctrlPr>
+                </m:e>
+                <m:sup>
+                  <m:r>
+                    <m:rPr/>
+                    <w:rPr>
+                      <w:rFonts w:ascii="Cambria Math" w:hAnsi="Cambria Math" w:cstheme="minorBidi"/>
+                      <w:lang w:val="en" w:bidi="ar-SA"/>
+                    </w:rPr>
+                    <m:t>‘</m:t>
+                  </m:r>
+                  <m:ctrlPr>
+                    <w:rPr>
+                      <w:rFonts w:ascii="Cambria Math" w:hAnsi="Cambria Math" w:cstheme="minorBidi"/>
+                      <w:i/>
+                      <w:iCs/>
+                      <w:lang w:val="en" w:bidi="ar-SA"/>
+                    </w:rPr>
+                  </m:ctrlPr>
+                </m:sup>
+              </m:sSup>
+              <m:ctrlPr>
+                <w:rPr>
+                  <w:rFonts w:ascii="Cambria Math" w:hAnsi="Cambria Math" w:cstheme="minorBidi"/>
+                  <w:i/>
+                  <w:iCs w:val="0"/>
+                  <w:lang w:val="en" w:bidi="ar-SA"/>
+                </w:rPr>
+              </m:ctrlPr>
+            </m:num>
+            <m:den>
+              <m:r>
+                <m:rPr/>
+                <w:rPr>
+                  <w:rFonts w:ascii="Cambria Math" w:hAnsi="Cambria Math" w:cstheme="minorBidi"/>
+                  <w:lang w:val="en" w:bidi="ar-SA"/>
+                </w:rPr>
+                <m:t>∂</m:t>
+              </m:r>
+              <m:sSub>
+                <m:sSubPr>
+                  <m:ctrlPr>
+                    <w:rPr>
+                      <w:rFonts w:ascii="Cambria Math" w:hAnsi="Cambria Math" w:cstheme="minorBidi"/>
+                      <w:i/>
+                      <w:iCs/>
+                      <w:lang w:val="en" w:eastAsia="zh-CN" w:bidi="ar-SA"/>
+                    </w:rPr>
+                  </m:ctrlPr>
+                </m:sSubPr>
+                <m:e>
+                  <m:r>
+                    <m:rPr/>
+                    <w:rPr>
+                      <w:rFonts w:hint="default" w:ascii="Cambria Math" w:hAnsi="Cambria Math" w:cstheme="minorBidi"/>
+                      <w:lang w:val="en" w:eastAsia="zh-CN" w:bidi="ar-SA"/>
+                    </w:rPr>
+                    <m:t>P</m:t>
+                  </m:r>
+                  <m:ctrlPr>
+                    <w:rPr>
+                      <w:rFonts w:ascii="Cambria Math" w:hAnsi="Cambria Math" w:cstheme="minorBidi"/>
+                      <w:i/>
+                      <w:iCs/>
+                      <w:lang w:val="en" w:eastAsia="zh-CN" w:bidi="ar-SA"/>
+                    </w:rPr>
+                  </m:ctrlPr>
+                </m:e>
+                <m:sub>
+                  <m:r>
+                    <m:rPr/>
+                    <w:rPr>
+                      <w:rFonts w:hint="default" w:ascii="Cambria Math" w:hAnsi="Cambria Math" w:cstheme="minorBidi"/>
+                      <w:lang w:val="en" w:eastAsia="zh-CN" w:bidi="ar-SA"/>
+                    </w:rPr>
+                    <m:t>w</m:t>
+                  </m:r>
+                  <m:ctrlPr>
+                    <w:rPr>
+                      <w:rFonts w:ascii="Cambria Math" w:hAnsi="Cambria Math" w:cstheme="minorBidi"/>
+                      <w:i/>
+                      <w:iCs/>
+                      <w:lang w:val="en" w:eastAsia="zh-CN" w:bidi="ar-SA"/>
+                    </w:rPr>
+                  </m:ctrlPr>
+                </m:sub>
+              </m:sSub>
+              <w:bookmarkStart w:id="0" w:name="_GoBack"/>
+              <w:bookmarkEnd w:id="0"/>
+              <m:ctrlPr>
+                <w:rPr>
+                  <w:rFonts w:ascii="Cambria Math" w:hAnsi="Cambria Math" w:cstheme="minorBidi"/>
+                  <w:i/>
+                  <w:iCs w:val="0"/>
+                  <w:lang w:val="en" w:bidi="ar-SA"/>
+                </w:rPr>
+              </m:ctrlPr>
+            </m:den>
+          </m:f>
+          <m:r>
+            <m:rPr/>
+            <w:rPr>
+              <w:rFonts w:hint="default" w:ascii="Cambria Math" w:hAnsi="Cambria Math" w:cstheme="minorBidi"/>
+              <w:lang w:val="en" w:bidi="ar-SA"/>
+            </w:rPr>
+            <m:t>=</m:t>
+          </m:r>
+          <m:f>
+            <m:fPr>
+              <m:ctrlPr>
+                <w:rPr>
+                  <w:rFonts w:ascii="Cambria Math" w:hAnsi="Cambria Math" w:cstheme="minorBidi"/>
+                  <w:i/>
+                  <w:iCs w:val="0"/>
+                  <w:lang w:val="en" w:bidi="ar-SA"/>
+                </w:rPr>
+              </m:ctrlPr>
+            </m:fPr>
+            <m:num>
+              <m:r>
+                <m:rPr/>
+                <w:rPr>
+                  <w:rFonts w:ascii="Cambria Math" w:hAnsi="Cambria Math" w:cstheme="minorBidi"/>
+                  <w:lang w:val="en" w:bidi="ar-SA"/>
+                </w:rPr>
+                <m:t>∂</m:t>
+              </m:r>
+              <m:r>
+                <m:rPr/>
+                <w:rPr>
+                  <w:rFonts w:hint="default" w:ascii="Cambria Math" w:hAnsi="Cambria Math" w:cstheme="minorBidi"/>
+                  <w:lang w:val="en" w:bidi="ar-SA"/>
+                </w:rPr>
+                <m:t>(</m:t>
+              </m:r>
+              <m:sSubSup>
+                <m:sSubSupPr>
+                  <m:ctrlPr>
+                    <w:rPr>
+                      <w:rFonts w:ascii="Cambria Math" w:hAnsi="Cambria Math" w:cstheme="minorBidi"/>
+                      <w:i/>
+                      <w:iCs/>
+                      <w:lang w:val="en" w:eastAsia="zh-CN" w:bidi="ar-SA"/>
+                    </w:rPr>
+                  </m:ctrlPr>
+                </m:sSubSupPr>
+                <m:e>
+                  <m:r>
+                    <m:rPr/>
+                    <w:rPr>
+                      <w:rFonts w:hint="default" w:ascii="Cambria Math" w:hAnsi="Cambria Math" w:cstheme="minorBidi"/>
+                      <w:lang w:val="en" w:eastAsia="zh-CN" w:bidi="ar-SA"/>
+                    </w:rPr>
+                    <m:t>R</m:t>
+                  </m:r>
+                  <m:ctrlPr>
+                    <w:rPr>
+                      <w:rFonts w:ascii="Cambria Math" w:hAnsi="Cambria Math" w:cstheme="minorBidi"/>
+                      <w:i/>
+                      <w:iCs/>
+                      <w:lang w:val="en" w:eastAsia="zh-CN" w:bidi="ar-SA"/>
+                    </w:rPr>
+                  </m:ctrlPr>
+                </m:e>
+                <m:sub>
+                  <m:r>
+                    <m:rPr/>
+                    <w:rPr>
+                      <w:rFonts w:hint="default" w:ascii="Cambria Math" w:hAnsi="Cambria Math" w:cstheme="minorBidi"/>
+                      <w:lang w:val="en" w:eastAsia="zh-CN" w:bidi="ar-SA"/>
+                    </w:rPr>
+                    <m:t>w</m:t>
+                  </m:r>
+                  <m:ctrlPr>
+                    <w:rPr>
+                      <w:rFonts w:ascii="Cambria Math" w:hAnsi="Cambria Math" w:cstheme="minorBidi"/>
+                      <w:i/>
+                      <w:iCs/>
+                      <w:lang w:val="en" w:eastAsia="zh-CN" w:bidi="ar-SA"/>
+                    </w:rPr>
+                  </m:ctrlPr>
+                </m:sub>
+                <m:sup>
+                  <m:r>
+                    <m:rPr/>
+                    <w:rPr>
+                      <w:rFonts w:hint="default" w:ascii="Cambria Math" w:hAnsi="Cambria Math" w:cstheme="minorBidi"/>
+                      <w:lang w:val="en" w:eastAsia="zh-CN" w:bidi="ar-SA"/>
+                    </w:rPr>
+                    <m:t>ck</m:t>
+                  </m:r>
+                  <m:ctrlPr>
+                    <w:rPr>
+                      <w:rFonts w:ascii="Cambria Math" w:hAnsi="Cambria Math" w:cstheme="minorBidi"/>
+                      <w:i/>
+                      <w:iCs/>
+                      <w:lang w:val="en" w:eastAsia="zh-CN" w:bidi="ar-SA"/>
+                    </w:rPr>
+                  </m:ctrlPr>
+                </m:sup>
+              </m:sSubSup>
+              <m:sSub>
+                <m:sSubPr>
+                  <m:ctrlPr>
+                    <w:rPr>
+                      <w:rFonts w:ascii="Cambria Math" w:hAnsi="Cambria Math" w:cstheme="minorBidi"/>
+                      <w:i/>
+                      <w:iCs/>
+                      <w:lang w:val="en" w:eastAsia="zh-CN" w:bidi="ar-SA"/>
+                    </w:rPr>
+                  </m:ctrlPr>
+                </m:sSubPr>
+                <m:e>
+                  <m:r>
+                    <m:rPr/>
+                    <w:rPr>
+                      <w:rFonts w:hint="default" w:ascii="Cambria Math" w:hAnsi="Cambria Math" w:cstheme="minorBidi"/>
+                      <w:lang w:val="en" w:eastAsia="zh-CN" w:bidi="ar-SA"/>
+                    </w:rPr>
+                    <m:t>P</m:t>
+                  </m:r>
+                  <m:ctrlPr>
+                    <w:rPr>
+                      <w:rFonts w:ascii="Cambria Math" w:hAnsi="Cambria Math" w:cstheme="minorBidi"/>
+                      <w:i/>
+                      <w:iCs/>
+                      <w:lang w:val="en" w:eastAsia="zh-CN" w:bidi="ar-SA"/>
+                    </w:rPr>
+                  </m:ctrlPr>
+                </m:e>
+                <m:sub>
+                  <m:r>
+                    <m:rPr/>
+                    <w:rPr>
+                      <w:rFonts w:hint="default" w:ascii="Cambria Math" w:hAnsi="Cambria Math" w:cstheme="minorBidi"/>
+                      <w:lang w:val="en" w:eastAsia="zh-CN" w:bidi="ar-SA"/>
+                    </w:rPr>
+                    <m:t>w</m:t>
+                  </m:r>
+                  <m:ctrlPr>
+                    <w:rPr>
+                      <w:rFonts w:ascii="Cambria Math" w:hAnsi="Cambria Math" w:cstheme="minorBidi"/>
+                      <w:i/>
+                      <w:iCs/>
+                      <w:lang w:val="en" w:eastAsia="zh-CN" w:bidi="ar-SA"/>
+                    </w:rPr>
+                  </m:ctrlPr>
+                </m:sub>
+              </m:sSub>
+              <m:r>
+                <m:rPr/>
+                <w:rPr>
+                  <w:rFonts w:hint="default" w:ascii="Cambria Math" w:hAnsi="Cambria Math" w:cstheme="minorBidi"/>
+                  <w:lang w:val="en" w:eastAsia="zh-CN" w:bidi="ar-SA"/>
+                </w:rPr>
+                <m:t>+</m:t>
+              </m:r>
+              <m:sSubSup>
+                <m:sSubSupPr>
+                  <m:ctrlPr>
+                    <w:rPr>
+                      <w:rFonts w:ascii="Cambria Math" w:hAnsi="Cambria Math" w:cstheme="minorBidi"/>
+                      <w:i/>
+                      <w:iCs/>
+                      <w:lang w:val="en" w:eastAsia="zh-CN" w:bidi="ar-SA"/>
+                    </w:rPr>
+                  </m:ctrlPr>
+                </m:sSubSupPr>
+                <m:e>
+                  <m:r>
+                    <m:rPr/>
+                    <w:rPr>
+                      <w:rFonts w:hint="default" w:ascii="Cambria Math" w:hAnsi="Cambria Math" w:cstheme="minorBidi"/>
+                      <w:lang w:val="en" w:eastAsia="zh-CN" w:bidi="ar-SA"/>
+                    </w:rPr>
+                    <m:t>t</m:t>
+                  </m:r>
+                  <m:ctrlPr>
+                    <w:rPr>
+                      <w:rFonts w:ascii="Cambria Math" w:hAnsi="Cambria Math" w:cstheme="minorBidi"/>
+                      <w:i/>
+                      <w:iCs/>
+                      <w:lang w:val="en" w:eastAsia="zh-CN" w:bidi="ar-SA"/>
+                    </w:rPr>
+                  </m:ctrlPr>
+                </m:e>
+                <m:sub>
+                  <m:r>
+                    <m:rPr/>
+                    <w:rPr>
+                      <w:rFonts w:hint="default" w:ascii="Cambria Math" w:hAnsi="Cambria Math" w:cstheme="minorBidi"/>
+                      <w:lang w:val="en" w:eastAsia="zh-CN" w:bidi="ar-SA"/>
+                    </w:rPr>
+                    <m:t>w</m:t>
+                  </m:r>
+                  <m:ctrlPr>
+                    <w:rPr>
+                      <w:rFonts w:ascii="Cambria Math" w:hAnsi="Cambria Math" w:cstheme="minorBidi"/>
+                      <w:i/>
+                      <w:iCs/>
+                      <w:lang w:val="en" w:eastAsia="zh-CN" w:bidi="ar-SA"/>
+                    </w:rPr>
+                  </m:ctrlPr>
+                </m:sub>
+                <m:sup>
+                  <m:r>
+                    <m:rPr/>
+                    <w:rPr>
+                      <w:rFonts w:hint="default" w:ascii="Cambria Math" w:hAnsi="Cambria Math" w:cstheme="minorBidi"/>
+                      <w:lang w:val="en" w:eastAsia="zh-CN" w:bidi="ar-SA"/>
+                    </w:rPr>
+                    <m:t>ck</m:t>
+                  </m:r>
+                  <m:ctrlPr>
+                    <w:rPr>
+                      <w:rFonts w:ascii="Cambria Math" w:hAnsi="Cambria Math" w:cstheme="minorBidi"/>
+                      <w:i/>
+                      <w:iCs/>
+                      <w:lang w:val="en" w:eastAsia="zh-CN" w:bidi="ar-SA"/>
+                    </w:rPr>
+                  </m:ctrlPr>
+                </m:sup>
+              </m:sSubSup>
+              <m:r>
+                <m:rPr/>
+                <w:rPr>
+                  <w:rFonts w:hint="default" w:ascii="Cambria Math" w:hAnsi="Cambria Math" w:cstheme="minorBidi"/>
+                  <w:lang w:val="en" w:bidi="ar-SA"/>
+                </w:rPr>
+                <m:t>)</m:t>
+              </m:r>
+              <m:ctrlPr>
+                <w:rPr>
+                  <w:rFonts w:ascii="Cambria Math" w:hAnsi="Cambria Math" w:cstheme="minorBidi"/>
+                  <w:i/>
+                  <w:iCs w:val="0"/>
+                  <w:lang w:val="en" w:bidi="ar-SA"/>
+                </w:rPr>
+              </m:ctrlPr>
+            </m:num>
+            <m:den>
+              <m:r>
+                <m:rPr/>
+                <w:rPr>
+                  <w:rFonts w:ascii="Cambria Math" w:hAnsi="Cambria Math" w:cstheme="minorBidi"/>
+                  <w:lang w:val="en" w:bidi="ar-SA"/>
+                </w:rPr>
+                <m:t>∂</m:t>
+              </m:r>
+              <m:sSub>
+                <m:sSubPr>
+                  <m:ctrlPr>
+                    <w:rPr>
+                      <w:rFonts w:ascii="Cambria Math" w:hAnsi="Cambria Math" w:cstheme="minorBidi"/>
+                      <w:i/>
+                      <w:iCs/>
+                      <w:lang w:val="en" w:eastAsia="zh-CN" w:bidi="ar-SA"/>
+                    </w:rPr>
+                  </m:ctrlPr>
+                </m:sSubPr>
+                <m:e>
+                  <m:r>
+                    <m:rPr/>
+                    <w:rPr>
+                      <w:rFonts w:hint="default" w:ascii="Cambria Math" w:hAnsi="Cambria Math" w:cstheme="minorBidi"/>
+                      <w:lang w:val="en" w:eastAsia="zh-CN" w:bidi="ar-SA"/>
+                    </w:rPr>
+                    <m:t>P</m:t>
+                  </m:r>
+                  <m:ctrlPr>
+                    <w:rPr>
+                      <w:rFonts w:ascii="Cambria Math" w:hAnsi="Cambria Math" w:cstheme="minorBidi"/>
+                      <w:i/>
+                      <w:iCs/>
+                      <w:lang w:val="en" w:eastAsia="zh-CN" w:bidi="ar-SA"/>
+                    </w:rPr>
+                  </m:ctrlPr>
+                </m:e>
+                <m:sub>
+                  <m:r>
+                    <m:rPr/>
+                    <w:rPr>
+                      <w:rFonts w:hint="default" w:ascii="Cambria Math" w:hAnsi="Cambria Math" w:cstheme="minorBidi"/>
+                      <w:lang w:val="en" w:eastAsia="zh-CN" w:bidi="ar-SA"/>
+                    </w:rPr>
+                    <m:t>w</m:t>
+                  </m:r>
+                  <m:ctrlPr>
+                    <w:rPr>
+                      <w:rFonts w:ascii="Cambria Math" w:hAnsi="Cambria Math" w:cstheme="minorBidi"/>
+                      <w:i/>
+                      <w:iCs/>
+                      <w:lang w:val="en" w:eastAsia="zh-CN" w:bidi="ar-SA"/>
+                    </w:rPr>
+                  </m:ctrlPr>
+                </m:sub>
+              </m:sSub>
+              <m:ctrlPr>
+                <w:rPr>
+                  <w:rFonts w:ascii="Cambria Math" w:hAnsi="Cambria Math" w:cstheme="minorBidi"/>
+                  <w:i/>
+                  <w:iCs w:val="0"/>
+                  <w:lang w:val="en" w:bidi="ar-SA"/>
+                </w:rPr>
+              </m:ctrlPr>
+            </m:den>
+          </m:f>
+          <m:r>
+            <m:rPr/>
+            <w:rPr>
+              <w:rFonts w:hint="default" w:ascii="Cambria Math" w:hAnsi="Cambria Math" w:cstheme="minorBidi"/>
+              <w:lang w:val="en" w:bidi="ar-SA"/>
+            </w:rPr>
+            <m:t>=</m:t>
+          </m:r>
+          <m:sSubSup>
+            <m:sSubSupPr>
+              <m:ctrlPr>
+                <w:rPr>
+                  <w:rFonts w:ascii="Cambria Math" w:hAnsi="Cambria Math" w:cstheme="minorBidi"/>
+                  <w:i/>
+                  <w:iCs/>
+                  <w:lang w:val="en" w:eastAsia="zh-CN" w:bidi="ar-SA"/>
+                </w:rPr>
+              </m:ctrlPr>
+            </m:sSubSupPr>
+            <m:e>
+              <m:r>
+                <m:rPr/>
+                <w:rPr>
+                  <w:rFonts w:hint="default" w:ascii="Cambria Math" w:hAnsi="Cambria Math" w:cstheme="minorBidi"/>
+                  <w:lang w:val="en" w:eastAsia="zh-CN" w:bidi="ar-SA"/>
+                </w:rPr>
+                <m:t>R</m:t>
+              </m:r>
+              <m:ctrlPr>
+                <w:rPr>
+                  <w:rFonts w:ascii="Cambria Math" w:hAnsi="Cambria Math" w:cstheme="minorBidi"/>
+                  <w:i/>
+                  <w:iCs/>
+                  <w:lang w:val="en" w:eastAsia="zh-CN" w:bidi="ar-SA"/>
+                </w:rPr>
+              </m:ctrlPr>
+            </m:e>
+            <m:sub>
+              <m:r>
+                <m:rPr/>
+                <w:rPr>
+                  <w:rFonts w:hint="default" w:ascii="Cambria Math" w:hAnsi="Cambria Math" w:cstheme="minorBidi"/>
+                  <w:lang w:val="en" w:eastAsia="zh-CN" w:bidi="ar-SA"/>
+                </w:rPr>
+                <m:t>w</m:t>
+              </m:r>
+              <m:ctrlPr>
+                <w:rPr>
+                  <w:rFonts w:ascii="Cambria Math" w:hAnsi="Cambria Math" w:cstheme="minorBidi"/>
+                  <w:i/>
+                  <w:iCs/>
+                  <w:lang w:val="en" w:eastAsia="zh-CN" w:bidi="ar-SA"/>
+                </w:rPr>
+              </m:ctrlPr>
+            </m:sub>
+            <m:sup>
+              <m:r>
+                <m:rPr/>
+                <w:rPr>
+                  <w:rFonts w:hint="default" w:ascii="Cambria Math" w:hAnsi="Cambria Math" w:cstheme="minorBidi"/>
+                  <w:lang w:val="en" w:eastAsia="zh-CN" w:bidi="ar-SA"/>
+                </w:rPr>
+                <m:t>ck</m:t>
+              </m:r>
+              <m:ctrlPr>
+                <w:rPr>
+                  <w:rFonts w:ascii="Cambria Math" w:hAnsi="Cambria Math" w:cstheme="minorBidi"/>
+                  <w:i/>
+                  <w:iCs/>
+                  <w:lang w:val="en" w:eastAsia="zh-CN" w:bidi="ar-SA"/>
+                </w:rPr>
+              </m:ctrlPr>
+            </m:sup>
+          </m:sSubSup>
+        </m:oMath>
+      </m:oMathPara>
+    </w:p>
+    <w:p>
+      <w:pPr>
+        <w:numPr>
+          <w:ilvl w:val="0"/>
+          <w:numId w:val="0"/>
+        </w:numPr>
+        <w:ind w:leftChars="0" w:firstLine="420" w:firstLineChars="0"/>
+        <m:rPr/>
         <w:rPr>
           <w:rFonts w:hint="default" w:hAnsi="Cambria Math" w:cstheme="minorBidi"/>
           <w:i w:val="0"/>
@@ -22753,7 +31009,7 @@
 </file>
 
 <file path=word/numbering.xml><?xml version="1.0" encoding="utf-8"?>
-<w:numbering xmlns:wpc="http://schemas.microsoft.com/office/word/2010/wordprocessingCanvas" xmlns:mc="http://schemas.openxmlformats.org/markup-compatibility/2006" xmlns:o="urn:schemas-microsoft-com:office:office" xmlns:r="http://schemas.openxmlformats.org/officeDocument/2006/relationships" xmlns:m="http://schemas.openxmlformats.org/officeDocument/2006/math" xmlns:v="urn:schemas-microsoft-com:vml" xmlns:wp14="http://schemas.microsoft.com/office/word/2010/wordprocessingDrawing" xmlns:wp="http://schemas.openxmlformats.org/drawingml/2006/wordprocessingDrawing" xmlns:w10="urn:schemas-microsoft-com:office:word" xmlns:w="http://schemas.openxmlformats.org/wordprocessingml/2006/main" xmlns:w14="http://schemas.microsoft.com/office/word/2010/wordml" xmlns:wpg="http://schemas.microsoft.com/office/word/2010/wordprocessingGroup" xmlns:wpi="http://schemas.microsoft.com/office/word/2010/wordprocessingInk" xmlns:wne="http://schemas.microsoft.com/office/word/2006/wordml" xmlns:wps="http://schemas.microsoft.com/office/word/2010/wordprocessingShape" mc:Ignorable="w14 wp14">
+<w:numbering xmlns:wpc="http://schemas.microsoft.com/office/word/2010/wordprocessingCanvas" xmlns:mc="http://schemas.openxmlformats.org/markup-compatibility/2006" xmlns:o="urn:schemas-microsoft-com:office:office" xmlns:r="http://schemas.openxmlformats.org/officeDocument/2006/relationships" xmlns:m="http://schemas.openxmlformats.org/officeDocument/2006/math" xmlns:v="urn:schemas-microsoft-com:vml" xmlns:wp14="http://schemas.microsoft.com/office/word/2010/wordprocessingDrawing" xmlns:wp="http://schemas.openxmlformats.org/drawingml/2006/wordprocessingDrawing" xmlns:w10="urn:schemas-microsoft-com:office:word" xmlns:w="http://schemas.openxmlformats.org/wordprocessingml/2006/main" xmlns:w14="http://schemas.microsoft.com/office/word/2010/wordml" xmlns:wpg="http://schemas.microsoft.com/office/word/2010/wordprocessingGroup" xmlns:wpi="http://schemas.microsoft.com/office/word/2010/wordprocessingInk" xmlns:wne="http://schemas.microsoft.com/office/word/2006/wordml" xmlns:wps="http://schemas.microsoft.com/office/word/2010/wordprocessingShape" xmlns:wpsCustomData="http://www.wps.cn/officeDocument/2013/wpsCustomData" mc:Ignorable="w14 wp14">
   <w:abstractNum w:abstractNumId="0">
     <w:nsid w:val="DD7F93A2"/>
     <w:multiLevelType w:val="singleLevel"/>
@@ -22773,7 +31029,7 @@
 </file>
 
 <file path=word/styles.xml><?xml version="1.0" encoding="utf-8"?>
-<w:styles xmlns:mc="http://schemas.openxmlformats.org/markup-compatibility/2006" xmlns:o="urn:schemas-microsoft-com:office:office" xmlns:r="http://schemas.openxmlformats.org/officeDocument/2006/relationships" xmlns:m="http://schemas.openxmlformats.org/officeDocument/2006/math" xmlns:v="urn:schemas-microsoft-com:vml" xmlns:w="http://schemas.openxmlformats.org/wordprocessingml/2006/main" xmlns:w14="http://schemas.microsoft.com/office/word/2010/wordml" xmlns:w10="urn:schemas-microsoft-com:office:word" xmlns:sl="http://schemas.openxmlformats.org/schemaLibrary/2006/main" mc:Ignorable="w14">
+<w:styles xmlns:mc="http://schemas.openxmlformats.org/markup-compatibility/2006" xmlns:o="urn:schemas-microsoft-com:office:office" xmlns:r="http://schemas.openxmlformats.org/officeDocument/2006/relationships" xmlns:m="http://schemas.openxmlformats.org/officeDocument/2006/math" xmlns:v="urn:schemas-microsoft-com:vml" xmlns:w="http://schemas.openxmlformats.org/wordprocessingml/2006/main" xmlns:w14="http://schemas.microsoft.com/office/word/2010/wordml" xmlns:w10="urn:schemas-microsoft-com:office:word" xmlns:sl="http://schemas.openxmlformats.org/schemaLibrary/2006/main" xmlns:wpsCustomData="http://www.wps.cn/officeDocument/2013/wpsCustomData" mc:Ignorable="w14">
   <w:docDefaults>
     <w:rPrDefault>
       <w:rPr>
@@ -23188,7 +31444,7 @@
         <a:solidFill>
           <a:schemeClr val="phClr"/>
         </a:solidFill>
-        <a:gradFill rotWithShape="1">
+        <a:gradFill rotWithShape="true">
           <a:gsLst>
             <a:gs pos="0">
               <a:schemeClr val="phClr">
@@ -23212,9 +31468,9 @@
               </a:schemeClr>
             </a:gs>
           </a:gsLst>
-          <a:lin ang="5400000" scaled="0"/>
+          <a:lin ang="5400000" scaled="false"/>
         </a:gradFill>
-        <a:gradFill rotWithShape="1">
+        <a:gradFill rotWithShape="true">
           <a:gsLst>
             <a:gs pos="0">
               <a:schemeClr val="phClr">
@@ -23238,7 +31494,7 @@
               </a:schemeClr>
             </a:gs>
           </a:gsLst>
-          <a:lin ang="5400000" scaled="0"/>
+          <a:lin ang="5400000" scaled="false"/>
         </a:gradFill>
       </a:fillStyleLst>
       <a:lnStyleLst>
@@ -23291,7 +31547,7 @@
             <a:satMod val="170000"/>
           </a:schemeClr>
         </a:solidFill>
-        <a:gradFill rotWithShape="1">
+        <a:gradFill rotWithShape="true">
           <a:gsLst>
             <a:gs pos="0">
               <a:schemeClr val="phClr">
@@ -23316,7 +31572,7 @@
               </a:schemeClr>
             </a:gs>
           </a:gsLst>
-          <a:lin ang="5400000" scaled="0"/>
+          <a:lin ang="5400000" scaled="false"/>
         </a:gradFill>
       </a:bgFillStyleLst>
     </a:fmtScheme>

--- a/doc/Stereo&&RGBDBAOptimization.docx
+++ b/doc/Stereo&&RGBDBAOptimization.docx
@@ -25488,7 +25488,6 @@
           <w:ilvl w:val="0"/>
           <w:numId w:val="0"/>
         </w:numPr>
-        <m:rPr/>
         <w:rPr>
           <w:rFonts w:hint="default" w:ascii="Calibri" w:hAnsi="Cambria Math" w:cstheme="minorBidi"/>
           <w:i w:val="0"/>
@@ -25534,7 +25533,6 @@
         <m:sSup>
           <m:sSupPr>
             <m:ctrlPr>
-              <m:rPr/>
               <w:rPr>
                 <w:rFonts w:hint="default" w:ascii="Cambria Math" w:hAnsi="Cambria Math" w:cstheme="minorBidi"/>
                 <w:i/>
@@ -25606,7 +25604,7 @@
                               <w:rFonts w:hint="default" w:ascii="Cambria Math" w:hAnsi="Cambria Math" w:cstheme="minorBidi"/>
                               <w:lang w:val="en" w:eastAsia="zh-CN" w:bidi="ar-SA"/>
                             </w:rPr>
-                            <m:t>R</m:t>
+                            <m:t>t</m:t>
                           </m:r>
                           <m:ctrlPr>
                             <w:rPr>
@@ -25685,7 +25683,7 @@
                               <w:rFonts w:hint="default" w:ascii="Cambria Math" w:hAnsi="Cambria Math" w:cstheme="minorBidi"/>
                               <w:lang w:val="en" w:eastAsia="zh-CN" w:bidi="ar-SA"/>
                             </w:rPr>
-                            <m:t>t</m:t>
+                            <m:t>R</m:t>
                           </m:r>
                           <m:ctrlPr>
                             <w:rPr>
@@ -25822,7 +25820,6 @@
               </m:e>
             </m:d>
             <m:ctrlPr>
-              <m:rPr/>
               <w:rPr>
                 <w:rFonts w:hint="default" w:ascii="Cambria Math" w:hAnsi="Cambria Math" w:cstheme="minorBidi"/>
                 <w:i/>
@@ -25847,7 +25844,6 @@
               <m:t>T</m:t>
             </m:r>
             <m:ctrlPr>
-              <m:rPr/>
               <w:rPr>
                 <w:rFonts w:hint="default" w:ascii="Cambria Math" w:hAnsi="Cambria Math" w:cstheme="minorBidi"/>
                 <w:i/>
@@ -25862,7 +25858,6 @@
         </m:sSup>
       </m:oMath>
       <w:r>
-        <m:rPr/>
         <w:rPr>
           <w:rFonts w:hint="default" w:ascii="Calibri" w:hAnsi="Cambria Math" w:cstheme="minorBidi"/>
           <w:i w:val="0"/>
@@ -26617,7 +26612,6 @@
           <w:ilvl w:val="0"/>
           <w:numId w:val="0"/>
         </w:numPr>
-        <m:rPr/>
         <w:rPr>
           <w:rFonts w:hint="default" w:ascii="Calibri" w:hAnsi="Cambria Math" w:cstheme="minorBidi"/>
           <w:i w:val="0"/>
@@ -26756,7 +26750,6 @@
           <m:sSup>
             <m:sSupPr>
               <m:ctrlPr>
-                <m:rPr/>
                 <w:rPr>
                   <w:rFonts w:hint="default" w:ascii="Cambria Math" w:hAnsi="Cambria Math" w:cstheme="minorBidi"/>
                   <w:i/>
@@ -26771,7 +26764,6 @@
                   <m:begChr m:val="["/>
                   <m:endChr m:val="]"/>
                   <m:ctrlPr>
-                    <m:rPr/>
                     <w:rPr>
                       <w:rFonts w:hint="default" w:ascii="Cambria Math" w:hAnsi="Cambria Math" w:cstheme="minorBidi"/>
                       <w:i/>
@@ -26792,7 +26784,6 @@
                         </m:mc>
                       </m:mcs>
                       <m:ctrlPr>
-                        <m:rPr/>
                         <w:rPr>
                           <w:rFonts w:hint="default" w:ascii="Cambria Math" w:hAnsi="Cambria Math" w:cstheme="minorBidi"/>
                           <w:i/>
@@ -26802,6 +26793,178 @@
                       </m:ctrlPr>
                     </m:mPr>
                     <m:mr>
+                      <m:e>
+                        <m:f>
+                          <m:fPr>
+                            <m:ctrlPr>
+                              <w:rPr>
+                                <w:rFonts w:ascii="Cambria Math" w:hAnsi="Cambria Math" w:cstheme="minorBidi"/>
+                                <w:i/>
+                                <w:iCs w:val="0"/>
+                                <w:lang w:val="en" w:bidi="ar-SA"/>
+                              </w:rPr>
+                            </m:ctrlPr>
+                          </m:fPr>
+                          <m:num>
+                            <m:r>
+                              <m:rPr/>
+                              <w:rPr>
+                                <w:rFonts w:ascii="Cambria Math" w:hAnsi="Cambria Math" w:cstheme="minorBidi"/>
+                                <w:lang w:val="en" w:bidi="ar-SA"/>
+                              </w:rPr>
+                              <m:t>∂</m:t>
+                            </m:r>
+                            <m:sSup>
+                              <m:sSupPr>
+                                <m:ctrlPr>
+                                  <w:rPr>
+                                    <w:rFonts w:ascii="Cambria Math" w:hAnsi="Cambria Math" w:cstheme="minorBidi"/>
+                                    <w:i/>
+                                    <w:iCs/>
+                                    <w:lang w:val="en" w:bidi="ar-SA"/>
+                                  </w:rPr>
+                                </m:ctrlPr>
+                              </m:sSupPr>
+                              <m:e>
+                                <m:r>
+                                  <m:rPr/>
+                                  <w:rPr>
+                                    <w:rFonts w:hint="default" w:ascii="Cambria Math" w:hAnsi="Cambria Math" w:cstheme="minorBidi"/>
+                                    <w:lang w:val="en" w:bidi="ar-SA"/>
+                                  </w:rPr>
+                                  <m:t>P</m:t>
+                                </m:r>
+                                <m:ctrlPr>
+                                  <w:rPr>
+                                    <w:rFonts w:ascii="Cambria Math" w:hAnsi="Cambria Math" w:cstheme="minorBidi"/>
+                                    <w:i/>
+                                    <w:iCs/>
+                                    <w:lang w:val="en" w:bidi="ar-SA"/>
+                                  </w:rPr>
+                                </m:ctrlPr>
+                              </m:e>
+                              <m:sup>
+                                <m:r>
+                                  <m:rPr/>
+                                  <w:rPr>
+                                    <w:rFonts w:ascii="Cambria Math" w:hAnsi="Cambria Math" w:cstheme="minorBidi"/>
+                                    <w:lang w:val="en" w:bidi="ar-SA"/>
+                                  </w:rPr>
+                                  <m:t>‘</m:t>
+                                </m:r>
+                                <m:ctrlPr>
+                                  <w:rPr>
+                                    <w:rFonts w:ascii="Cambria Math" w:hAnsi="Cambria Math" w:cstheme="minorBidi"/>
+                                    <w:i/>
+                                    <w:iCs/>
+                                    <w:lang w:val="en" w:bidi="ar-SA"/>
+                                  </w:rPr>
+                                </m:ctrlPr>
+                              </m:sup>
+                            </m:sSup>
+                            <m:ctrlPr>
+                              <w:rPr>
+                                <w:rFonts w:ascii="Cambria Math" w:hAnsi="Cambria Math" w:cstheme="minorBidi"/>
+                                <w:i/>
+                                <w:iCs w:val="0"/>
+                                <w:lang w:val="en" w:bidi="ar-SA"/>
+                              </w:rPr>
+                            </m:ctrlPr>
+                          </m:num>
+                          <m:den>
+                            <m:sSubSup>
+                              <m:sSubSupPr>
+                                <m:ctrlPr>
+                                  <w:rPr>
+                                    <w:rFonts w:ascii="Cambria Math" w:hAnsi="Cambria Math" w:cstheme="minorBidi"/>
+                                    <w:i/>
+                                    <w:iCs/>
+                                    <w:lang w:val="en" w:eastAsia="zh-CN" w:bidi="ar-SA"/>
+                                  </w:rPr>
+                                </m:ctrlPr>
+                              </m:sSubSupPr>
+                              <m:e>
+                                <m:r>
+                                  <m:rPr/>
+                                  <w:rPr>
+                                    <w:rFonts w:ascii="Cambria Math" w:hAnsi="Cambria Math" w:cstheme="minorBidi"/>
+                                    <w:lang w:val="en" w:bidi="ar-SA"/>
+                                  </w:rPr>
+                                  <m:t>∂</m:t>
+                                </m:r>
+                                <m:r>
+                                  <m:rPr/>
+                                  <w:rPr>
+                                    <w:rFonts w:hint="default" w:ascii="Cambria Math" w:hAnsi="Cambria Math" w:cstheme="minorBidi"/>
+                                    <w:lang w:val="en" w:bidi="ar-SA"/>
+                                  </w:rPr>
+                                  <m:t>t</m:t>
+                                </m:r>
+                                <m:ctrlPr>
+                                  <w:rPr>
+                                    <w:rFonts w:ascii="Cambria Math" w:hAnsi="Cambria Math" w:cstheme="minorBidi"/>
+                                    <w:i/>
+                                    <w:iCs/>
+                                    <w:lang w:val="en" w:eastAsia="zh-CN" w:bidi="ar-SA"/>
+                                  </w:rPr>
+                                </m:ctrlPr>
+                              </m:e>
+                              <m:sub>
+                                <m:r>
+                                  <m:rPr/>
+                                  <w:rPr>
+                                    <w:rFonts w:hint="default" w:ascii="Cambria Math" w:hAnsi="Cambria Math" w:cstheme="minorBidi"/>
+                                    <w:lang w:val="en" w:eastAsia="zh-CN" w:bidi="ar-SA"/>
+                                  </w:rPr>
+                                  <m:t>w</m:t>
+                                </m:r>
+                                <m:ctrlPr>
+                                  <w:rPr>
+                                    <w:rFonts w:ascii="Cambria Math" w:hAnsi="Cambria Math" w:cstheme="minorBidi"/>
+                                    <w:i/>
+                                    <w:iCs/>
+                                    <w:lang w:val="en" w:eastAsia="zh-CN" w:bidi="ar-SA"/>
+                                  </w:rPr>
+                                </m:ctrlPr>
+                              </m:sub>
+                              <m:sup>
+                                <m:r>
+                                  <m:rPr/>
+                                  <w:rPr>
+                                    <w:rFonts w:hint="default" w:ascii="Cambria Math" w:hAnsi="Cambria Math" w:cstheme="minorBidi"/>
+                                    <w:lang w:val="en" w:eastAsia="zh-CN" w:bidi="ar-SA"/>
+                                  </w:rPr>
+                                  <m:t>ck</m:t>
+                                </m:r>
+                                <m:ctrlPr>
+                                  <w:rPr>
+                                    <w:rFonts w:ascii="Cambria Math" w:hAnsi="Cambria Math" w:cstheme="minorBidi"/>
+                                    <w:i/>
+                                    <w:iCs/>
+                                    <w:lang w:val="en" w:eastAsia="zh-CN" w:bidi="ar-SA"/>
+                                  </w:rPr>
+                                </m:ctrlPr>
+                              </m:sup>
+                            </m:sSubSup>
+                            <m:ctrlPr>
+                              <w:rPr>
+                                <w:rFonts w:ascii="Cambria Math" w:hAnsi="Cambria Math" w:cstheme="minorBidi"/>
+                                <w:i/>
+                                <w:iCs w:val="0"/>
+                                <w:lang w:val="en" w:bidi="ar-SA"/>
+                              </w:rPr>
+                            </m:ctrlPr>
+                          </m:den>
+                        </m:f>
+                        <m:ctrlPr>
+                          <w:rPr>
+                            <w:rFonts w:hint="default" w:ascii="Cambria Math" w:hAnsi="Cambria Math" w:cstheme="minorBidi"/>
+                            <w:i/>
+                            <w:iCs w:val="0"/>
+                            <w:lang w:val="en" w:bidi="ar-SA"/>
+                          </w:rPr>
+                        </m:ctrlPr>
+                      </m:e>
                       <m:e>
                         <m:f>
                           <m:fPr>
@@ -26966,7 +27129,6 @@
                           </m:den>
                         </m:f>
                         <m:ctrlPr>
-                          <m:rPr/>
                           <w:rPr>
                             <w:rFonts w:hint="default" w:ascii="Cambria Math" w:hAnsi="Cambria Math" w:cstheme="minorBidi"/>
                             <w:i/>
@@ -27054,179 +27216,6 @@
                             </m:ctrlPr>
                           </m:num>
                           <m:den>
-                            <m:sSubSup>
-                              <m:sSubSupPr>
-                                <m:ctrlPr>
-                                  <w:rPr>
-                                    <w:rFonts w:ascii="Cambria Math" w:hAnsi="Cambria Math" w:cstheme="minorBidi"/>
-                                    <w:i/>
-                                    <w:iCs/>
-                                    <w:lang w:val="en" w:eastAsia="zh-CN" w:bidi="ar-SA"/>
-                                  </w:rPr>
-                                </m:ctrlPr>
-                              </m:sSubSupPr>
-                              <m:e>
-                                <m:r>
-                                  <m:rPr/>
-                                  <w:rPr>
-                                    <w:rFonts w:ascii="Cambria Math" w:hAnsi="Cambria Math" w:cstheme="minorBidi"/>
-                                    <w:lang w:val="en" w:bidi="ar-SA"/>
-                                  </w:rPr>
-                                  <m:t>∂</m:t>
-                                </m:r>
-                                <m:r>
-                                  <m:rPr/>
-                                  <w:rPr>
-                                    <w:rFonts w:hint="default" w:ascii="Cambria Math" w:hAnsi="Cambria Math" w:cstheme="minorBidi"/>
-                                    <w:lang w:val="en" w:bidi="ar-SA"/>
-                                  </w:rPr>
-                                  <m:t>t</m:t>
-                                </m:r>
-                                <m:ctrlPr>
-                                  <w:rPr>
-                                    <w:rFonts w:ascii="Cambria Math" w:hAnsi="Cambria Math" w:cstheme="minorBidi"/>
-                                    <w:i/>
-                                    <w:iCs/>
-                                    <w:lang w:val="en" w:eastAsia="zh-CN" w:bidi="ar-SA"/>
-                                  </w:rPr>
-                                </m:ctrlPr>
-                              </m:e>
-                              <m:sub>
-                                <m:r>
-                                  <m:rPr/>
-                                  <w:rPr>
-                                    <w:rFonts w:hint="default" w:ascii="Cambria Math" w:hAnsi="Cambria Math" w:cstheme="minorBidi"/>
-                                    <w:lang w:val="en" w:eastAsia="zh-CN" w:bidi="ar-SA"/>
-                                  </w:rPr>
-                                  <m:t>w</m:t>
-                                </m:r>
-                                <m:ctrlPr>
-                                  <w:rPr>
-                                    <w:rFonts w:ascii="Cambria Math" w:hAnsi="Cambria Math" w:cstheme="minorBidi"/>
-                                    <w:i/>
-                                    <w:iCs/>
-                                    <w:lang w:val="en" w:eastAsia="zh-CN" w:bidi="ar-SA"/>
-                                  </w:rPr>
-                                </m:ctrlPr>
-                              </m:sub>
-                              <m:sup>
-                                <m:r>
-                                  <m:rPr/>
-                                  <w:rPr>
-                                    <w:rFonts w:hint="default" w:ascii="Cambria Math" w:hAnsi="Cambria Math" w:cstheme="minorBidi"/>
-                                    <w:lang w:val="en" w:eastAsia="zh-CN" w:bidi="ar-SA"/>
-                                  </w:rPr>
-                                  <m:t>ck</m:t>
-                                </m:r>
-                                <m:ctrlPr>
-                                  <w:rPr>
-                                    <w:rFonts w:ascii="Cambria Math" w:hAnsi="Cambria Math" w:cstheme="minorBidi"/>
-                                    <w:i/>
-                                    <w:iCs/>
-                                    <w:lang w:val="en" w:eastAsia="zh-CN" w:bidi="ar-SA"/>
-                                  </w:rPr>
-                                </m:ctrlPr>
-                              </m:sup>
-                            </m:sSubSup>
-                            <m:ctrlPr>
-                              <w:rPr>
-                                <w:rFonts w:ascii="Cambria Math" w:hAnsi="Cambria Math" w:cstheme="minorBidi"/>
-                                <w:i/>
-                                <w:iCs w:val="0"/>
-                                <w:lang w:val="en" w:bidi="ar-SA"/>
-                              </w:rPr>
-                            </m:ctrlPr>
-                          </m:den>
-                        </m:f>
-                        <m:ctrlPr>
-                          <m:rPr/>
-                          <w:rPr>
-                            <w:rFonts w:hint="default" w:ascii="Cambria Math" w:hAnsi="Cambria Math" w:cstheme="minorBidi"/>
-                            <w:i/>
-                            <w:iCs w:val="0"/>
-                            <w:lang w:val="en" w:bidi="ar-SA"/>
-                          </w:rPr>
-                        </m:ctrlPr>
-                      </m:e>
-                      <m:e>
-                        <m:f>
-                          <m:fPr>
-                            <m:ctrlPr>
-                              <w:rPr>
-                                <w:rFonts w:ascii="Cambria Math" w:hAnsi="Cambria Math" w:cstheme="minorBidi"/>
-                                <w:i/>
-                                <w:iCs w:val="0"/>
-                                <w:lang w:val="en" w:bidi="ar-SA"/>
-                              </w:rPr>
-                            </m:ctrlPr>
-                          </m:fPr>
-                          <m:num>
-                            <m:r>
-                              <m:rPr/>
-                              <w:rPr>
-                                <w:rFonts w:ascii="Cambria Math" w:hAnsi="Cambria Math" w:cstheme="minorBidi"/>
-                                <w:lang w:val="en" w:bidi="ar-SA"/>
-                              </w:rPr>
-                              <m:t>∂</m:t>
-                            </m:r>
-                            <m:sSup>
-                              <m:sSupPr>
-                                <m:ctrlPr>
-                                  <w:rPr>
-                                    <w:rFonts w:ascii="Cambria Math" w:hAnsi="Cambria Math" w:cstheme="minorBidi"/>
-                                    <w:i/>
-                                    <w:iCs/>
-                                    <w:lang w:val="en" w:bidi="ar-SA"/>
-                                  </w:rPr>
-                                </m:ctrlPr>
-                              </m:sSupPr>
-                              <m:e>
-                                <m:r>
-                                  <m:rPr/>
-                                  <w:rPr>
-                                    <w:rFonts w:hint="default" w:ascii="Cambria Math" w:hAnsi="Cambria Math" w:cstheme="minorBidi"/>
-                                    <w:lang w:val="en" w:bidi="ar-SA"/>
-                                  </w:rPr>
-                                  <m:t>P</m:t>
-                                </m:r>
-                                <m:ctrlPr>
-                                  <w:rPr>
-                                    <w:rFonts w:ascii="Cambria Math" w:hAnsi="Cambria Math" w:cstheme="minorBidi"/>
-                                    <w:i/>
-                                    <w:iCs/>
-                                    <w:lang w:val="en" w:bidi="ar-SA"/>
-                                  </w:rPr>
-                                </m:ctrlPr>
-                              </m:e>
-                              <m:sup>
-                                <m:r>
-                                  <m:rPr/>
-                                  <w:rPr>
-                                    <w:rFonts w:ascii="Cambria Math" w:hAnsi="Cambria Math" w:cstheme="minorBidi"/>
-                                    <w:lang w:val="en" w:bidi="ar-SA"/>
-                                  </w:rPr>
-                                  <m:t>‘</m:t>
-                                </m:r>
-                                <m:ctrlPr>
-                                  <w:rPr>
-                                    <w:rFonts w:ascii="Cambria Math" w:hAnsi="Cambria Math" w:cstheme="minorBidi"/>
-                                    <w:i/>
-                                    <w:iCs/>
-                                    <w:lang w:val="en" w:bidi="ar-SA"/>
-                                  </w:rPr>
-                                </m:ctrlPr>
-                              </m:sup>
-                            </m:sSup>
-                            <m:ctrlPr>
-                              <w:rPr>
-                                <w:rFonts w:ascii="Cambria Math" w:hAnsi="Cambria Math" w:cstheme="minorBidi"/>
-                                <w:i/>
-                                <w:iCs w:val="0"/>
-                                <w:lang w:val="en" w:bidi="ar-SA"/>
-                              </w:rPr>
-                            </m:ctrlPr>
-                          </m:num>
-                          <m:den>
                             <m:sSub>
                               <m:sSubPr>
                                 <m:ctrlPr>
@@ -27239,6 +27228,14 @@
                                 </m:ctrlPr>
                               </m:sSubPr>
                               <m:e>
+                                <m:r>
+                                  <m:rPr/>
+                                  <w:rPr>
+                                    <w:rFonts w:ascii="Cambria Math" w:hAnsi="Cambria Math" w:cstheme="minorBidi"/>
+                                    <w:lang w:val="en" w:bidi="ar-SA"/>
+                                  </w:rPr>
+                                  <m:t>∂</m:t>
+                                </m:r>
                                 <m:r>
                                   <m:rPr/>
                                   <w:rPr>
@@ -27286,7 +27283,6 @@
                           </m:den>
                         </m:f>
                         <m:ctrlPr>
-                          <m:rPr/>
                           <w:rPr>
                             <w:rFonts w:hint="default" w:ascii="Cambria Math" w:hAnsi="Cambria Math" w:cstheme="minorBidi"/>
                             <w:i/>
@@ -27298,7 +27294,6 @@
                     </m:mr>
                   </m:m>
                   <m:ctrlPr>
-                    <m:rPr/>
                     <w:rPr>
                       <w:rFonts w:hint="default" w:ascii="Cambria Math" w:hAnsi="Cambria Math" w:cstheme="minorBidi"/>
                       <w:i/>
@@ -27309,7 +27304,6 @@
                 </m:e>
               </m:d>
               <m:ctrlPr>
-                <m:rPr/>
                 <w:rPr>
                   <w:rFonts w:hint="default" w:ascii="Cambria Math" w:hAnsi="Cambria Math" w:cstheme="minorBidi"/>
                   <w:i/>
@@ -27328,7 +27322,6 @@
                 <m:t>T</m:t>
               </m:r>
               <m:ctrlPr>
-                <m:rPr/>
                 <w:rPr>
                   <w:rFonts w:hint="default" w:ascii="Cambria Math" w:hAnsi="Cambria Math" w:cstheme="minorBidi"/>
                   <w:i/>
@@ -27362,7 +27355,6 @@
           <w:numId w:val="0"/>
         </w:numPr>
         <w:ind w:leftChars="0" w:firstLine="420" w:firstLineChars="0"/>
-        <m:rPr/>
         <w:rPr>
           <w:rFonts w:hint="default" w:hAnsi="Cambria Math" w:cstheme="minorBidi"/>
           <w:i/>
@@ -27545,7 +27537,6 @@
           <m:f>
             <m:fPr>
               <m:ctrlPr>
-                <m:rPr/>
                 <w:rPr>
                   <w:rFonts w:hint="default" w:ascii="Cambria Math" w:hAnsi="Cambria Math" w:cstheme="minorBidi"/>
                   <w:i/>
@@ -27566,7 +27557,6 @@
               <m:d>
                 <m:dPr>
                   <m:ctrlPr>
-                    <m:rPr/>
                     <w:rPr>
                       <w:rFonts w:ascii="Cambria Math" w:hAnsi="Cambria Math" w:cstheme="minorBidi"/>
                       <w:i/>
@@ -27765,7 +27755,6 @@
                     </m:sup>
                   </m:sSubSup>
                   <m:ctrlPr>
-                    <m:rPr/>
                     <w:rPr>
                       <w:rFonts w:ascii="Cambria Math" w:hAnsi="Cambria Math" w:cstheme="minorBidi"/>
                       <w:i/>
@@ -27776,7 +27765,6 @@
                 </m:e>
               </m:d>
               <m:ctrlPr>
-                <m:rPr/>
                 <w:rPr>
                   <w:rFonts w:hint="default" w:ascii="Cambria Math" w:hAnsi="Cambria Math" w:cstheme="minorBidi"/>
                   <w:i/>
@@ -27861,7 +27849,6 @@
                 </m:sup>
               </m:sSubSup>
               <m:ctrlPr>
-                <m:rPr/>
                 <w:rPr>
                   <w:rFonts w:hint="default" w:ascii="Cambria Math" w:hAnsi="Cambria Math" w:cstheme="minorBidi"/>
                   <w:i/>
@@ -27882,7 +27869,6 @@
           <m:func>
             <m:funcPr>
               <m:ctrlPr>
-                <m:rPr/>
                 <w:rPr>
                   <w:rFonts w:hint="default" w:ascii="Cambria Math" w:hAnsi="Cambria Math" w:cstheme="minorBidi"/>
                   <w:i/>
@@ -27895,7 +27881,6 @@
               <m:limLow>
                 <m:limLowPr>
                   <m:ctrlPr>
-                    <m:rPr/>
                     <w:rPr>
                       <w:rFonts w:hint="default" w:ascii="Cambria Math" w:hAnsi="Cambria Math" w:cstheme="minorBidi"/>
                       <w:iCs w:val="0"/>
@@ -27915,7 +27900,6 @@
                     <m:t>lim</m:t>
                   </m:r>
                   <m:ctrlPr>
-                    <m:rPr/>
                     <w:rPr>
                       <w:rFonts w:hint="default" w:ascii="Cambria Math" w:hAnsi="Cambria Math" w:cstheme="minorBidi"/>
                       <w:i/>
@@ -27942,7 +27926,6 @@
                     <m:t>0</m:t>
                   </m:r>
                   <m:ctrlPr>
-                    <m:rPr/>
                     <w:rPr>
                       <w:rFonts w:hint="default" w:ascii="Cambria Math" w:hAnsi="Cambria Math" w:cstheme="minorBidi"/>
                       <w:i/>
@@ -27953,7 +27936,6 @@
                 </m:lim>
               </m:limLow>
               <m:ctrlPr>
-                <m:rPr/>
                 <w:rPr>
                   <w:rFonts w:hint="default" w:ascii="Cambria Math" w:hAnsi="Cambria Math" w:cstheme="minorBidi"/>
                   <w:i/>
@@ -27966,7 +27948,6 @@
               <m:f>
                 <m:fPr>
                   <m:ctrlPr>
-                    <m:rPr/>
                     <w:rPr>
                       <w:rFonts w:hint="default" w:ascii="Cambria Math" w:hAnsi="Cambria Math" w:cstheme="minorBidi"/>
                       <w:i/>
@@ -27987,7 +27968,6 @@
                   <m:d>
                     <m:dPr>
                       <m:ctrlPr>
-                        <m:rPr/>
                         <w:rPr>
                           <w:rFonts w:hint="default" w:ascii="Cambria Math" w:hAnsi="Cambria Math" w:cstheme="minorBidi"/>
                           <w:i/>
@@ -28000,7 +27980,6 @@
                       <m:sSup>
                         <m:sSupPr>
                           <m:ctrlPr>
-                            <m:rPr/>
                             <w:rPr>
                               <w:rFonts w:hint="default" w:ascii="Cambria Math" w:hAnsi="Cambria Math" w:cstheme="minorBidi"/>
                               <w:i/>
@@ -28019,7 +27998,6 @@
                             <m:t>δφ</m:t>
                           </m:r>
                           <m:ctrlPr>
-                            <m:rPr/>
                             <w:rPr>
                               <w:rFonts w:hint="default" w:ascii="Cambria Math" w:hAnsi="Cambria Math" w:cstheme="minorBidi"/>
                               <w:i/>
@@ -28038,7 +28016,6 @@
                             <m:t>Λ</m:t>
                           </m:r>
                           <m:ctrlPr>
-                            <m:rPr/>
                             <w:rPr>
                               <w:rFonts w:hint="default" w:ascii="Cambria Math" w:hAnsi="Cambria Math" w:cstheme="minorBidi"/>
                               <w:i/>
@@ -28049,7 +28026,6 @@
                         </m:sup>
                       </m:sSup>
                       <m:ctrlPr>
-                        <m:rPr/>
                         <w:rPr>
                           <w:rFonts w:hint="default" w:ascii="Cambria Math" w:hAnsi="Cambria Math" w:cstheme="minorBidi"/>
                           <w:i/>
@@ -28184,7 +28160,6 @@
                   <m:sSubSup>
                     <m:sSubSupPr>
                       <m:ctrlPr>
-                        <m:rPr/>
                         <w:rPr>
                           <w:rFonts w:hint="default" w:ascii="Cambria Math" w:hAnsi="Cambria Math" w:cstheme="minorBidi"/>
                           <w:i/>
@@ -28203,7 +28178,6 @@
                         <m:t>t</m:t>
                       </m:r>
                       <m:ctrlPr>
-                        <m:rPr/>
                         <w:rPr>
                           <w:rFonts w:hint="default" w:ascii="Cambria Math" w:hAnsi="Cambria Math" w:cstheme="minorBidi"/>
                           <w:i/>
@@ -28222,7 +28196,6 @@
                         <m:t>w</m:t>
                       </m:r>
                       <m:ctrlPr>
-                        <m:rPr/>
                         <w:rPr>
                           <w:rFonts w:hint="default" w:ascii="Cambria Math" w:hAnsi="Cambria Math" w:cstheme="minorBidi"/>
                           <w:i/>
@@ -28241,7 +28214,6 @@
                         <m:t>ck</m:t>
                       </m:r>
                       <m:ctrlPr>
-                        <m:rPr/>
                         <w:rPr>
                           <w:rFonts w:hint="default" w:ascii="Cambria Math" w:hAnsi="Cambria Math" w:cstheme="minorBidi"/>
                           <w:i/>
@@ -28262,7 +28234,6 @@
                   <m:d>
                     <m:dPr>
                       <m:ctrlPr>
-                        <m:rPr/>
                         <w:rPr>
                           <w:rFonts w:hint="default" w:ascii="Cambria Math" w:hAnsi="Cambria Math" w:cstheme="minorBidi"/>
                           <w:i/>
@@ -28461,7 +28432,6 @@
                         </m:sup>
                       </m:sSubSup>
                       <m:ctrlPr>
-                        <m:rPr/>
                         <w:rPr>
                           <w:rFonts w:hint="default" w:ascii="Cambria Math" w:hAnsi="Cambria Math" w:cstheme="minorBidi"/>
                           <w:i/>
@@ -28472,7 +28442,6 @@
                     </m:e>
                   </m:d>
                   <m:ctrlPr>
-                    <m:rPr/>
                     <w:rPr>
                       <w:rFonts w:hint="default" w:ascii="Cambria Math" w:hAnsi="Cambria Math" w:cstheme="minorBidi"/>
                       <w:i/>
@@ -28491,7 +28460,6 @@
                     <m:t>δφ</m:t>
                   </m:r>
                   <m:ctrlPr>
-                    <m:rPr/>
                     <w:rPr>
                       <w:rFonts w:hint="default" w:ascii="Cambria Math" w:hAnsi="Cambria Math" w:cstheme="minorBidi"/>
                       <w:i/>
@@ -28502,7 +28470,6 @@
                 </m:den>
               </m:f>
               <m:ctrlPr>
-                <m:rPr/>
                 <w:rPr>
                   <w:rFonts w:hint="default" w:ascii="Cambria Math" w:hAnsi="Cambria Math" w:cstheme="minorBidi"/>
                   <w:i/>
@@ -28522,7 +28489,6 @@
           <w:numId w:val="0"/>
         </w:numPr>
         <w:ind w:leftChars="0" w:firstLine="420" w:firstLineChars="0"/>
-        <m:rPr/>
         <w:rPr>
           <w:rFonts w:hint="default" w:hAnsi="Cambria Math" w:cstheme="minorBidi"/>
           <w:i/>
@@ -28543,7 +28509,6 @@
           <m:func>
             <m:funcPr>
               <m:ctrlPr>
-                <m:rPr/>
                 <w:rPr>
                   <w:rFonts w:hint="default" w:ascii="Cambria Math" w:hAnsi="Cambria Math" w:cstheme="minorBidi"/>
                   <w:i/>
@@ -28556,7 +28521,6 @@
               <m:limLow>
                 <m:limLowPr>
                   <m:ctrlPr>
-                    <m:rPr/>
                     <w:rPr>
                       <w:rFonts w:hint="default" w:ascii="Cambria Math" w:hAnsi="Cambria Math" w:cstheme="minorBidi"/>
                       <w:iCs w:val="0"/>
@@ -28576,7 +28540,6 @@
                     <m:t>lim</m:t>
                   </m:r>
                   <m:ctrlPr>
-                    <m:rPr/>
                     <w:rPr>
                       <w:rFonts w:hint="default" w:ascii="Cambria Math" w:hAnsi="Cambria Math" w:cstheme="minorBidi"/>
                       <w:i/>
@@ -28603,7 +28566,6 @@
                     <m:t>0</m:t>
                   </m:r>
                   <m:ctrlPr>
-                    <m:rPr/>
                     <w:rPr>
                       <w:rFonts w:hint="default" w:ascii="Cambria Math" w:hAnsi="Cambria Math" w:cstheme="minorBidi"/>
                       <w:i/>
@@ -28614,7 +28576,6 @@
                 </m:lim>
               </m:limLow>
               <m:ctrlPr>
-                <m:rPr/>
                 <w:rPr>
                   <w:rFonts w:hint="default" w:ascii="Cambria Math" w:hAnsi="Cambria Math" w:cstheme="minorBidi"/>
                   <w:i/>
@@ -28627,7 +28588,6 @@
               <m:f>
                 <m:fPr>
                   <m:ctrlPr>
-                    <m:rPr/>
                     <w:rPr>
                       <w:rFonts w:hint="default" w:ascii="Cambria Math" w:hAnsi="Cambria Math" w:cstheme="minorBidi"/>
                       <w:i/>
@@ -28952,7 +28912,6 @@
                     </m:sub>
                   </m:sSub>
                   <m:ctrlPr>
-                    <m:rPr/>
                     <w:rPr>
                       <w:rFonts w:hint="default" w:ascii="Cambria Math" w:hAnsi="Cambria Math" w:cstheme="minorBidi"/>
                       <w:i/>
@@ -28971,7 +28930,6 @@
                     <m:t>δφ</m:t>
                   </m:r>
                   <m:ctrlPr>
-                    <m:rPr/>
                     <w:rPr>
                       <w:rFonts w:hint="default" w:ascii="Cambria Math" w:hAnsi="Cambria Math" w:cstheme="minorBidi"/>
                       <w:i/>
@@ -28982,7 +28940,6 @@
                 </m:den>
               </m:f>
               <m:ctrlPr>
-                <m:rPr/>
                 <w:rPr>
                   <w:rFonts w:hint="default" w:ascii="Cambria Math" w:hAnsi="Cambria Math" w:cstheme="minorBidi"/>
                   <w:i/>
@@ -29002,7 +28959,6 @@
           <w:numId w:val="0"/>
         </w:numPr>
         <w:ind w:leftChars="0" w:firstLine="420" w:firstLineChars="0"/>
-        <m:rPr/>
         <w:rPr>
           <w:rFonts w:hint="default" w:hAnsi="Cambria Math" w:cstheme="minorBidi"/>
           <w:i w:val="0"/>
@@ -29781,7 +29737,6 @@
           <m:sSup>
             <m:sSupPr>
               <m:ctrlPr>
-                <m:rPr/>
                 <w:rPr>
                   <w:rFonts w:hint="default" w:ascii="Cambria Math" w:hAnsi="Cambria Math" w:cstheme="minorBidi"/>
                   <w:i/>
@@ -29794,7 +29749,6 @@
               <m:d>
                 <m:dPr>
                   <m:ctrlPr>
-                    <m:rPr/>
                     <w:rPr>
                       <w:rFonts w:hint="default" w:ascii="Cambria Math" w:hAnsi="Cambria Math" w:cstheme="minorBidi"/>
                       <w:i/>
@@ -29853,7 +29807,6 @@
                     </m:sub>
                   </m:sSub>
                   <m:ctrlPr>
-                    <m:rPr/>
                     <w:rPr>
                       <w:rFonts w:hint="default" w:ascii="Cambria Math" w:hAnsi="Cambria Math" w:cstheme="minorBidi"/>
                       <w:i/>
@@ -29864,7 +29817,6 @@
                 </m:e>
               </m:d>
               <m:ctrlPr>
-                <m:rPr/>
                 <w:rPr>
                   <w:rFonts w:hint="default" w:ascii="Cambria Math" w:hAnsi="Cambria Math" w:cstheme="minorBidi"/>
                   <w:i/>
@@ -29883,7 +29835,6 @@
                 <m:t>Λ</m:t>
               </m:r>
               <m:ctrlPr>
-                <m:rPr/>
                 <w:rPr>
                   <w:rFonts w:hint="default" w:ascii="Cambria Math" w:hAnsi="Cambria Math" w:cstheme="minorBidi"/>
                   <w:i/>
@@ -29903,7 +29854,6 @@
           <w:numId w:val="0"/>
         </w:numPr>
         <w:ind w:leftChars="0" w:firstLine="420" w:firstLineChars="0"/>
-        <m:rPr/>
         <w:rPr>
           <w:rFonts w:hint="default" w:hAnsi="Cambria Math" w:cstheme="minorBidi"/>
           <w:i w:val="0"/>
@@ -29919,7 +29869,6 @@
           <w:numId w:val="0"/>
         </w:numPr>
         <w:ind w:leftChars="0" w:firstLine="420" w:firstLineChars="0"/>
-        <m:rPr/>
         <w:rPr>
           <w:rFonts w:hint="default" w:hAnsi="Cambria Math" w:cstheme="minorBidi"/>
           <w:i w:val="0"/>
@@ -30441,7 +30390,6 @@
           <w:numId w:val="0"/>
         </w:numPr>
         <w:ind w:leftChars="0" w:firstLine="420" w:firstLineChars="0"/>
-        <m:rPr/>
         <w:rPr>
           <w:rFonts w:hint="default" w:hAnsi="Cambria Math" w:cstheme="minorBidi"/>
           <w:i w:val="0"/>
@@ -30585,8 +30533,6 @@
                   </m:ctrlPr>
                 </m:sub>
               </m:sSub>
-              <w:bookmarkStart w:id="0" w:name="_GoBack"/>
-              <w:bookmarkEnd w:id="0"/>
               <m:ctrlPr>
                 <w:rPr>
                   <w:rFonts w:ascii="Cambria Math" w:hAnsi="Cambria Math" w:cstheme="minorBidi"/>
@@ -30989,7 +30935,6 @@
           <w:numId w:val="0"/>
         </w:numPr>
         <w:ind w:leftChars="0" w:firstLine="420" w:firstLineChars="0"/>
-        <m:rPr/>
         <w:rPr>
           <w:rFonts w:hint="default" w:hAnsi="Cambria Math" w:cstheme="minorBidi"/>
           <w:i w:val="0"/>
@@ -30997,6 +30942,6154 @@
           <w:lang w:val="en" w:bidi="ar-SA"/>
         </w:rPr>
       </w:pPr>
+      <m:oMathPara>
+        <m:oMath>
+          <m:f>
+            <m:fPr>
+              <m:ctrlPr>
+                <w:rPr>
+                  <w:rFonts w:ascii="Cambria Math" w:hAnsi="Cambria Math" w:cstheme="minorBidi"/>
+                  <w:i/>
+                  <w:iCs w:val="0"/>
+                  <w:lang w:val="en" w:bidi="ar-SA"/>
+                </w:rPr>
+              </m:ctrlPr>
+            </m:fPr>
+            <m:num>
+              <m:r>
+                <m:rPr/>
+                <w:rPr>
+                  <w:rFonts w:ascii="Cambria Math" w:hAnsi="Cambria Math" w:cstheme="minorBidi"/>
+                  <w:lang w:val="en" w:bidi="ar-SA"/>
+                </w:rPr>
+                <m:t>∂</m:t>
+              </m:r>
+              <m:r>
+                <m:rPr/>
+                <w:rPr>
+                  <w:rFonts w:hint="default" w:ascii="Cambria Math" w:hAnsi="Cambria Math" w:cstheme="minorBidi"/>
+                  <w:lang w:val="en" w:bidi="ar-SA"/>
+                </w:rPr>
+                <m:t>e</m:t>
+              </m:r>
+              <m:ctrlPr>
+                <w:rPr>
+                  <w:rFonts w:ascii="Cambria Math" w:hAnsi="Cambria Math" w:cstheme="minorBidi"/>
+                  <w:i/>
+                  <w:iCs w:val="0"/>
+                  <w:lang w:val="en" w:bidi="ar-SA"/>
+                </w:rPr>
+              </m:ctrlPr>
+            </m:num>
+            <m:den>
+              <m:r>
+                <m:rPr/>
+                <w:rPr>
+                  <w:rFonts w:ascii="Cambria Math" w:hAnsi="Cambria Math" w:cstheme="minorBidi"/>
+                  <w:lang w:val="en" w:bidi="ar-SA"/>
+                </w:rPr>
+                <m:t>∂</m:t>
+              </m:r>
+              <m:sSup>
+                <m:sSupPr>
+                  <m:ctrlPr>
+                    <w:rPr>
+                      <w:rFonts w:ascii="Cambria Math" w:hAnsi="Cambria Math" w:cstheme="minorBidi"/>
+                      <w:i/>
+                      <w:iCs/>
+                      <w:lang w:val="en" w:bidi="ar-SA"/>
+                    </w:rPr>
+                  </m:ctrlPr>
+                </m:sSupPr>
+                <m:e>
+                  <m:r>
+                    <m:rPr/>
+                    <w:rPr>
+                      <w:rFonts w:hint="default" w:ascii="Cambria Math" w:hAnsi="Cambria Math" w:cstheme="minorBidi"/>
+                      <w:lang w:val="en" w:bidi="ar-SA"/>
+                    </w:rPr>
+                    <m:t>P</m:t>
+                  </m:r>
+                  <m:ctrlPr>
+                    <w:rPr>
+                      <w:rFonts w:ascii="Cambria Math" w:hAnsi="Cambria Math" w:cstheme="minorBidi"/>
+                      <w:i/>
+                      <w:iCs/>
+                      <w:lang w:val="en" w:bidi="ar-SA"/>
+                    </w:rPr>
+                  </m:ctrlPr>
+                </m:e>
+                <m:sup>
+                  <m:r>
+                    <m:rPr/>
+                    <w:rPr>
+                      <w:rFonts w:ascii="Cambria Math" w:hAnsi="Cambria Math" w:cstheme="minorBidi"/>
+                      <w:lang w:val="en" w:bidi="ar-SA"/>
+                    </w:rPr>
+                    <m:t>‘</m:t>
+                  </m:r>
+                  <m:ctrlPr>
+                    <w:rPr>
+                      <w:rFonts w:ascii="Cambria Math" w:hAnsi="Cambria Math" w:cstheme="minorBidi"/>
+                      <w:i/>
+                      <w:iCs/>
+                      <w:lang w:val="en" w:bidi="ar-SA"/>
+                    </w:rPr>
+                  </m:ctrlPr>
+                </m:sup>
+              </m:sSup>
+              <m:ctrlPr>
+                <w:rPr>
+                  <w:rFonts w:ascii="Cambria Math" w:hAnsi="Cambria Math" w:cstheme="minorBidi"/>
+                  <w:i/>
+                  <w:iCs w:val="0"/>
+                  <w:lang w:val="en" w:bidi="ar-SA"/>
+                </w:rPr>
+              </m:ctrlPr>
+            </m:den>
+          </m:f>
+          <m:f>
+            <m:fPr>
+              <m:ctrlPr>
+                <w:rPr>
+                  <w:rFonts w:ascii="Cambria Math" w:hAnsi="Cambria Math" w:cstheme="minorBidi"/>
+                  <w:i/>
+                  <w:iCs w:val="0"/>
+                  <w:lang w:val="en" w:bidi="ar-SA"/>
+                </w:rPr>
+              </m:ctrlPr>
+            </m:fPr>
+            <m:num>
+              <m:r>
+                <m:rPr/>
+                <w:rPr>
+                  <w:rFonts w:ascii="Cambria Math" w:hAnsi="Cambria Math" w:cstheme="minorBidi"/>
+                  <w:lang w:val="en" w:bidi="ar-SA"/>
+                </w:rPr>
+                <m:t>∂</m:t>
+              </m:r>
+              <m:sSup>
+                <m:sSupPr>
+                  <m:ctrlPr>
+                    <w:rPr>
+                      <w:rFonts w:ascii="Cambria Math" w:hAnsi="Cambria Math" w:cstheme="minorBidi"/>
+                      <w:i/>
+                      <w:iCs/>
+                      <w:lang w:val="en" w:bidi="ar-SA"/>
+                    </w:rPr>
+                  </m:ctrlPr>
+                </m:sSupPr>
+                <m:e>
+                  <m:r>
+                    <m:rPr/>
+                    <w:rPr>
+                      <w:rFonts w:hint="default" w:ascii="Cambria Math" w:hAnsi="Cambria Math" w:cstheme="minorBidi"/>
+                      <w:lang w:val="en" w:bidi="ar-SA"/>
+                    </w:rPr>
+                    <m:t>P</m:t>
+                  </m:r>
+                  <m:ctrlPr>
+                    <w:rPr>
+                      <w:rFonts w:ascii="Cambria Math" w:hAnsi="Cambria Math" w:cstheme="minorBidi"/>
+                      <w:i/>
+                      <w:iCs/>
+                      <w:lang w:val="en" w:bidi="ar-SA"/>
+                    </w:rPr>
+                  </m:ctrlPr>
+                </m:e>
+                <m:sup>
+                  <m:r>
+                    <m:rPr/>
+                    <w:rPr>
+                      <w:rFonts w:ascii="Cambria Math" w:hAnsi="Cambria Math" w:cstheme="minorBidi"/>
+                      <w:lang w:val="en" w:bidi="ar-SA"/>
+                    </w:rPr>
+                    <m:t>‘</m:t>
+                  </m:r>
+                  <m:ctrlPr>
+                    <w:rPr>
+                      <w:rFonts w:ascii="Cambria Math" w:hAnsi="Cambria Math" w:cstheme="minorBidi"/>
+                      <w:i/>
+                      <w:iCs/>
+                      <w:lang w:val="en" w:bidi="ar-SA"/>
+                    </w:rPr>
+                  </m:ctrlPr>
+                </m:sup>
+              </m:sSup>
+              <m:ctrlPr>
+                <w:rPr>
+                  <w:rFonts w:ascii="Cambria Math" w:hAnsi="Cambria Math" w:cstheme="minorBidi"/>
+                  <w:i/>
+                  <w:iCs w:val="0"/>
+                  <w:lang w:val="en" w:bidi="ar-SA"/>
+                </w:rPr>
+              </m:ctrlPr>
+            </m:num>
+            <m:den>
+              <m:r>
+                <m:rPr/>
+                <w:rPr>
+                  <w:rFonts w:ascii="Cambria Math" w:hAnsi="Cambria Math" w:cstheme="minorBidi"/>
+                  <w:lang w:val="en" w:bidi="ar-SA"/>
+                </w:rPr>
+                <m:t>∂δ</m:t>
+              </m:r>
+              <m:r>
+                <m:rPr>
+                  <m:sty m:val="p"/>
+                </m:rPr>
+                <w:rPr>
+                  <w:rFonts w:ascii="Cambria Math" w:hAnsi="Cambria Math"/>
+                  <w:lang w:val="en"/>
+                </w:rPr>
+                <m:t>ζ</m:t>
+              </m:r>
+              <m:ctrlPr>
+                <w:rPr>
+                  <w:rFonts w:ascii="Cambria Math" w:hAnsi="Cambria Math" w:cstheme="minorBidi"/>
+                  <w:i/>
+                  <w:iCs w:val="0"/>
+                  <w:lang w:val="en" w:bidi="ar-SA"/>
+                </w:rPr>
+              </m:ctrlPr>
+            </m:den>
+          </m:f>
+          <m:r>
+            <m:rPr/>
+            <w:rPr>
+              <w:rFonts w:hint="default" w:ascii="Cambria Math" w:hAnsi="Cambria Math" w:cstheme="minorBidi"/>
+              <w:lang w:val="en" w:bidi="ar-SA"/>
+            </w:rPr>
+            <m:t>=−</m:t>
+          </m:r>
+          <m:d>
+            <m:dPr>
+              <m:begChr m:val="["/>
+              <m:endChr m:val="]"/>
+              <m:ctrlPr>
+                <w:rPr>
+                  <w:rFonts w:hint="default" w:ascii="Cambria Math" w:hAnsi="Cambria Math" w:cstheme="minorBidi"/>
+                  <w:i/>
+                  <w:iCs w:val="0"/>
+                  <w:lang w:val="en" w:bidi="ar-SA"/>
+                </w:rPr>
+              </m:ctrlPr>
+            </m:dPr>
+            <m:e>
+              <m:m>
+                <m:mPr>
+                  <m:mcs>
+                    <m:mc>
+                      <m:mcPr>
+                        <m:count m:val="3"/>
+                        <m:mcJc m:val="center"/>
+                      </m:mcPr>
+                    </m:mc>
+                  </m:mcs>
+                  <m:ctrlPr>
+                    <w:rPr>
+                      <w:rFonts w:hint="default" w:ascii="Cambria Math" w:hAnsi="Cambria Math" w:cstheme="minorBidi"/>
+                      <w:i/>
+                      <w:iCs w:val="0"/>
+                      <w:lang w:val="en" w:bidi="ar-SA"/>
+                    </w:rPr>
+                  </m:ctrlPr>
+                </m:mPr>
+                <m:mr>
+                  <m:e>
+                    <m:f>
+                      <m:fPr>
+                        <m:ctrlPr>
+                          <w:rPr>
+                            <w:rFonts w:hint="default" w:ascii="Cambria Math" w:hAnsi="Cambria Math" w:cstheme="minorBidi"/>
+                            <w:i/>
+                            <w:iCs w:val="0"/>
+                            <w:lang w:val="en" w:bidi="ar-SA"/>
+                          </w:rPr>
+                        </m:ctrlPr>
+                      </m:fPr>
+                      <m:num>
+                        <m:sSub>
+                          <m:sSubPr>
+                            <m:ctrlPr>
+                              <w:rPr>
+                                <w:rFonts w:hint="default" w:ascii="Cambria Math" w:hAnsi="Cambria Math" w:cstheme="minorBidi"/>
+                                <w:i/>
+                                <w:iCs w:val="0"/>
+                                <w:lang w:val="en" w:eastAsia="zh-CN" w:bidi="ar-SA"/>
+                              </w:rPr>
+                            </m:ctrlPr>
+                          </m:sSubPr>
+                          <m:e>
+                            <m:r>
+                              <m:rPr/>
+                              <w:rPr>
+                                <w:rFonts w:hint="default" w:ascii="Cambria Math" w:hAnsi="Cambria Math" w:cstheme="minorBidi"/>
+                                <w:lang w:val="en" w:eastAsia="zh-CN" w:bidi="ar-SA"/>
+                              </w:rPr>
+                              <m:t>f</m:t>
+                            </m:r>
+                            <m:ctrlPr>
+                              <w:rPr>
+                                <w:rFonts w:hint="default" w:ascii="Cambria Math" w:hAnsi="Cambria Math" w:cstheme="minorBidi"/>
+                                <w:i/>
+                                <w:iCs w:val="0"/>
+                                <w:lang w:val="en" w:eastAsia="zh-CN" w:bidi="ar-SA"/>
+                              </w:rPr>
+                            </m:ctrlPr>
+                          </m:e>
+                          <m:sub>
+                            <m:r>
+                              <m:rPr/>
+                              <w:rPr>
+                                <w:rFonts w:hint="default" w:ascii="Cambria Math" w:hAnsi="Cambria Math" w:cstheme="minorBidi"/>
+                                <w:lang w:val="en" w:eastAsia="zh-CN" w:bidi="ar-SA"/>
+                              </w:rPr>
+                              <m:t>x</m:t>
+                            </m:r>
+                            <m:ctrlPr>
+                              <w:rPr>
+                                <w:rFonts w:hint="default" w:ascii="Cambria Math" w:hAnsi="Cambria Math" w:cstheme="minorBidi"/>
+                                <w:i/>
+                                <w:iCs w:val="0"/>
+                                <w:lang w:val="en" w:eastAsia="zh-CN" w:bidi="ar-SA"/>
+                              </w:rPr>
+                            </m:ctrlPr>
+                          </m:sub>
+                        </m:sSub>
+                        <m:ctrlPr>
+                          <w:rPr>
+                            <w:rFonts w:hint="default" w:ascii="Cambria Math" w:hAnsi="Cambria Math" w:cstheme="minorBidi"/>
+                            <w:i/>
+                            <w:iCs w:val="0"/>
+                            <w:lang w:val="en" w:bidi="ar-SA"/>
+                          </w:rPr>
+                        </m:ctrlPr>
+                      </m:num>
+                      <m:den>
+                        <m:sSup>
+                          <m:sSupPr>
+                            <m:ctrlPr>
+                              <w:rPr>
+                                <w:rFonts w:hint="default" w:ascii="Cambria Math" w:hAnsi="Cambria Math" w:cstheme="minorBidi"/>
+                                <w:i/>
+                                <w:iCs w:val="0"/>
+                                <w:lang w:val="en" w:bidi="ar-SA"/>
+                              </w:rPr>
+                            </m:ctrlPr>
+                          </m:sSupPr>
+                          <m:e>
+                            <m:r>
+                              <m:rPr/>
+                              <w:rPr>
+                                <w:rFonts w:hint="default" w:ascii="Cambria Math" w:hAnsi="Cambria Math" w:cstheme="minorBidi"/>
+                                <w:lang w:val="en" w:bidi="ar-SA"/>
+                              </w:rPr>
+                              <m:t>Z</m:t>
+                            </m:r>
+                            <m:ctrlPr>
+                              <w:rPr>
+                                <w:rFonts w:hint="default" w:ascii="Cambria Math" w:hAnsi="Cambria Math" w:cstheme="minorBidi"/>
+                                <w:i/>
+                                <w:iCs w:val="0"/>
+                                <w:lang w:val="en" w:bidi="ar-SA"/>
+                              </w:rPr>
+                            </m:ctrlPr>
+                          </m:e>
+                          <m:sup>
+                            <m:r>
+                              <m:rPr/>
+                              <w:rPr>
+                                <w:rFonts w:hint="default" w:ascii="Cambria Math" w:hAnsi="Cambria Math" w:cstheme="minorBidi"/>
+                                <w:lang w:val="en" w:bidi="ar-SA"/>
+                              </w:rPr>
+                              <m:t>'</m:t>
+                            </m:r>
+                            <m:ctrlPr>
+                              <w:rPr>
+                                <w:rFonts w:hint="default" w:ascii="Cambria Math" w:hAnsi="Cambria Math" w:cstheme="minorBidi"/>
+                                <w:i/>
+                                <w:iCs w:val="0"/>
+                                <w:lang w:val="en" w:bidi="ar-SA"/>
+                              </w:rPr>
+                            </m:ctrlPr>
+                          </m:sup>
+                        </m:sSup>
+                        <m:ctrlPr>
+                          <w:rPr>
+                            <w:rFonts w:hint="default" w:ascii="Cambria Math" w:hAnsi="Cambria Math" w:cstheme="minorBidi"/>
+                            <w:i/>
+                            <w:iCs w:val="0"/>
+                            <w:lang w:val="en" w:bidi="ar-SA"/>
+                          </w:rPr>
+                        </m:ctrlPr>
+                      </m:den>
+                    </m:f>
+                    <m:ctrlPr>
+                      <w:rPr>
+                        <w:rFonts w:hint="default" w:ascii="Cambria Math" w:hAnsi="Cambria Math" w:cstheme="minorBidi"/>
+                        <w:i/>
+                        <w:iCs w:val="0"/>
+                        <w:lang w:val="en" w:bidi="ar-SA"/>
+                      </w:rPr>
+                    </m:ctrlPr>
+                  </m:e>
+                  <m:e>
+                    <m:r>
+                      <m:rPr/>
+                      <w:rPr>
+                        <w:rFonts w:hint="default" w:ascii="Cambria Math" w:hAnsi="Cambria Math" w:cstheme="minorBidi"/>
+                        <w:lang w:val="en" w:bidi="ar-SA"/>
+                      </w:rPr>
+                      <m:t>0</m:t>
+                    </m:r>
+                    <m:ctrlPr>
+                      <w:rPr>
+                        <w:rFonts w:hint="default" w:ascii="Cambria Math" w:hAnsi="Cambria Math" w:cstheme="minorBidi"/>
+                        <w:i/>
+                        <w:iCs w:val="0"/>
+                        <w:lang w:val="en" w:bidi="ar-SA"/>
+                      </w:rPr>
+                    </m:ctrlPr>
+                  </m:e>
+                  <m:e>
+                    <m:r>
+                      <m:rPr/>
+                      <w:rPr>
+                        <w:rFonts w:hint="default" w:ascii="Cambria Math" w:hAnsi="Cambria Math" w:cstheme="minorBidi"/>
+                        <w:lang w:val="en" w:bidi="ar-SA"/>
+                      </w:rPr>
+                      <m:t>−</m:t>
+                    </m:r>
+                    <m:f>
+                      <m:fPr>
+                        <m:ctrlPr>
+                          <w:rPr>
+                            <w:rFonts w:hint="default" w:ascii="Cambria Math" w:hAnsi="Cambria Math" w:cstheme="minorBidi"/>
+                            <w:i/>
+                            <w:iCs w:val="0"/>
+                            <w:lang w:val="en" w:bidi="ar-SA"/>
+                          </w:rPr>
+                        </m:ctrlPr>
+                      </m:fPr>
+                      <m:num>
+                        <m:sSub>
+                          <m:sSubPr>
+                            <m:ctrlPr>
+                              <w:rPr>
+                                <w:rFonts w:hint="default" w:ascii="Cambria Math" w:hAnsi="Cambria Math" w:cstheme="minorBidi"/>
+                                <w:i/>
+                                <w:iCs w:val="0"/>
+                                <w:lang w:val="en" w:eastAsia="zh-CN" w:bidi="ar-SA"/>
+                              </w:rPr>
+                            </m:ctrlPr>
+                          </m:sSubPr>
+                          <m:e>
+                            <m:r>
+                              <m:rPr/>
+                              <w:rPr>
+                                <w:rFonts w:hint="default" w:ascii="Cambria Math" w:hAnsi="Cambria Math" w:cstheme="minorBidi"/>
+                                <w:lang w:val="en" w:eastAsia="zh-CN" w:bidi="ar-SA"/>
+                              </w:rPr>
+                              <m:t>f</m:t>
+                            </m:r>
+                            <m:ctrlPr>
+                              <w:rPr>
+                                <w:rFonts w:hint="default" w:ascii="Cambria Math" w:hAnsi="Cambria Math" w:cstheme="minorBidi"/>
+                                <w:i/>
+                                <w:iCs w:val="0"/>
+                                <w:lang w:val="en" w:eastAsia="zh-CN" w:bidi="ar-SA"/>
+                              </w:rPr>
+                            </m:ctrlPr>
+                          </m:e>
+                          <m:sub>
+                            <m:r>
+                              <m:rPr/>
+                              <w:rPr>
+                                <w:rFonts w:hint="default" w:ascii="Cambria Math" w:hAnsi="Cambria Math" w:cstheme="minorBidi"/>
+                                <w:lang w:val="en" w:eastAsia="zh-CN" w:bidi="ar-SA"/>
+                              </w:rPr>
+                              <m:t>x</m:t>
+                            </m:r>
+                            <m:ctrlPr>
+                              <w:rPr>
+                                <w:rFonts w:hint="default" w:ascii="Cambria Math" w:hAnsi="Cambria Math" w:cstheme="minorBidi"/>
+                                <w:i/>
+                                <w:iCs w:val="0"/>
+                                <w:lang w:val="en" w:eastAsia="zh-CN" w:bidi="ar-SA"/>
+                              </w:rPr>
+                            </m:ctrlPr>
+                          </m:sub>
+                        </m:sSub>
+                        <m:sSup>
+                          <m:sSupPr>
+                            <m:ctrlPr>
+                              <w:rPr>
+                                <w:rFonts w:hint="default" w:ascii="Cambria Math" w:hAnsi="Cambria Math" w:cstheme="minorBidi"/>
+                                <w:i/>
+                                <w:iCs w:val="0"/>
+                                <w:lang w:val="en" w:bidi="ar-SA"/>
+                              </w:rPr>
+                            </m:ctrlPr>
+                          </m:sSupPr>
+                          <m:e>
+                            <m:r>
+                              <m:rPr/>
+                              <w:rPr>
+                                <w:rFonts w:hint="default" w:ascii="Cambria Math" w:hAnsi="Cambria Math" w:cstheme="minorBidi"/>
+                                <w:lang w:val="en" w:bidi="ar-SA"/>
+                              </w:rPr>
+                              <m:t>X</m:t>
+                            </m:r>
+                            <m:ctrlPr>
+                              <w:rPr>
+                                <w:rFonts w:hint="default" w:ascii="Cambria Math" w:hAnsi="Cambria Math" w:cstheme="minorBidi"/>
+                                <w:i/>
+                                <w:iCs w:val="0"/>
+                                <w:lang w:val="en" w:bidi="ar-SA"/>
+                              </w:rPr>
+                            </m:ctrlPr>
+                          </m:e>
+                          <m:sup>
+                            <m:r>
+                              <m:rPr/>
+                              <w:rPr>
+                                <w:rFonts w:hint="default" w:ascii="Cambria Math" w:hAnsi="Cambria Math" w:cstheme="minorBidi"/>
+                                <w:lang w:val="en" w:bidi="ar-SA"/>
+                              </w:rPr>
+                              <m:t>'</m:t>
+                            </m:r>
+                            <m:ctrlPr>
+                              <w:rPr>
+                                <w:rFonts w:hint="default" w:ascii="Cambria Math" w:hAnsi="Cambria Math" w:cstheme="minorBidi"/>
+                                <w:i/>
+                                <w:iCs w:val="0"/>
+                                <w:lang w:val="en" w:bidi="ar-SA"/>
+                              </w:rPr>
+                            </m:ctrlPr>
+                          </m:sup>
+                        </m:sSup>
+                        <m:ctrlPr>
+                          <w:rPr>
+                            <w:rFonts w:hint="default" w:ascii="Cambria Math" w:hAnsi="Cambria Math" w:cstheme="minorBidi"/>
+                            <w:i/>
+                            <w:iCs w:val="0"/>
+                            <w:lang w:val="en" w:bidi="ar-SA"/>
+                          </w:rPr>
+                        </m:ctrlPr>
+                      </m:num>
+                      <m:den>
+                        <m:sSup>
+                          <m:sSupPr>
+                            <m:ctrlPr>
+                              <w:rPr>
+                                <w:rFonts w:hint="default" w:ascii="Cambria Math" w:hAnsi="Cambria Math" w:cstheme="minorBidi"/>
+                                <w:i/>
+                                <w:iCs w:val="0"/>
+                                <w:lang w:val="en" w:bidi="ar-SA"/>
+                              </w:rPr>
+                            </m:ctrlPr>
+                          </m:sSupPr>
+                          <m:e>
+                            <m:sSup>
+                              <m:sSupPr>
+                                <m:ctrlPr>
+                                  <w:rPr>
+                                    <w:rFonts w:hint="default" w:ascii="Cambria Math" w:hAnsi="Cambria Math" w:cstheme="minorBidi"/>
+                                    <w:i/>
+                                    <w:iCs w:val="0"/>
+                                    <w:lang w:val="en" w:bidi="ar-SA"/>
+                                  </w:rPr>
+                                </m:ctrlPr>
+                              </m:sSupPr>
+                              <m:e>
+                                <m:r>
+                                  <m:rPr/>
+                                  <w:rPr>
+                                    <w:rFonts w:hint="default" w:ascii="Cambria Math" w:hAnsi="Cambria Math" w:cstheme="minorBidi"/>
+                                    <w:lang w:val="en" w:bidi="ar-SA"/>
+                                  </w:rPr>
+                                  <m:t>Z</m:t>
+                                </m:r>
+                                <m:ctrlPr>
+                                  <w:rPr>
+                                    <w:rFonts w:hint="default" w:ascii="Cambria Math" w:hAnsi="Cambria Math" w:cstheme="minorBidi"/>
+                                    <w:i/>
+                                    <w:iCs w:val="0"/>
+                                    <w:lang w:val="en" w:bidi="ar-SA"/>
+                                  </w:rPr>
+                                </m:ctrlPr>
+                              </m:e>
+                              <m:sup>
+                                <m:r>
+                                  <m:rPr/>
+                                  <w:rPr>
+                                    <w:rFonts w:hint="default" w:ascii="Cambria Math" w:hAnsi="Cambria Math" w:cstheme="minorBidi"/>
+                                    <w:lang w:val="en" w:bidi="ar-SA"/>
+                                  </w:rPr>
+                                  <m:t>'</m:t>
+                                </m:r>
+                                <m:ctrlPr>
+                                  <w:rPr>
+                                    <w:rFonts w:hint="default" w:ascii="Cambria Math" w:hAnsi="Cambria Math" w:cstheme="minorBidi"/>
+                                    <w:i/>
+                                    <w:iCs w:val="0"/>
+                                    <w:lang w:val="en" w:bidi="ar-SA"/>
+                                  </w:rPr>
+                                </m:ctrlPr>
+                              </m:sup>
+                            </m:sSup>
+                            <m:ctrlPr>
+                              <w:rPr>
+                                <w:rFonts w:hint="default" w:ascii="Cambria Math" w:hAnsi="Cambria Math" w:cstheme="minorBidi"/>
+                                <w:i/>
+                                <w:iCs w:val="0"/>
+                                <w:lang w:val="en" w:bidi="ar-SA"/>
+                              </w:rPr>
+                            </m:ctrlPr>
+                          </m:e>
+                          <m:sup>
+                            <m:r>
+                              <m:rPr/>
+                              <w:rPr>
+                                <w:rFonts w:hint="default" w:ascii="Cambria Math" w:hAnsi="Cambria Math" w:cstheme="minorBidi"/>
+                                <w:lang w:val="en" w:bidi="ar-SA"/>
+                              </w:rPr>
+                              <m:t>2</m:t>
+                            </m:r>
+                            <m:ctrlPr>
+                              <w:rPr>
+                                <w:rFonts w:hint="default" w:ascii="Cambria Math" w:hAnsi="Cambria Math" w:cstheme="minorBidi"/>
+                                <w:i/>
+                                <w:iCs w:val="0"/>
+                                <w:lang w:val="en" w:bidi="ar-SA"/>
+                              </w:rPr>
+                            </m:ctrlPr>
+                          </m:sup>
+                        </m:sSup>
+                        <m:ctrlPr>
+                          <w:rPr>
+                            <w:rFonts w:hint="default" w:ascii="Cambria Math" w:hAnsi="Cambria Math" w:cstheme="minorBidi"/>
+                            <w:i/>
+                            <w:iCs w:val="0"/>
+                            <w:lang w:val="en" w:bidi="ar-SA"/>
+                          </w:rPr>
+                        </m:ctrlPr>
+                      </m:den>
+                    </m:f>
+                    <m:ctrlPr>
+                      <w:rPr>
+                        <w:rFonts w:hint="default" w:ascii="Cambria Math" w:hAnsi="Cambria Math" w:cstheme="minorBidi"/>
+                        <w:i/>
+                        <w:iCs w:val="0"/>
+                        <w:lang w:val="en" w:bidi="ar-SA"/>
+                      </w:rPr>
+                    </m:ctrlPr>
+                  </m:e>
+                </m:mr>
+                <m:mr>
+                  <m:e>
+                    <m:r>
+                      <m:rPr/>
+                      <w:rPr>
+                        <w:rFonts w:hint="default" w:ascii="Cambria Math" w:hAnsi="Cambria Math" w:cstheme="minorBidi"/>
+                        <w:lang w:val="en" w:bidi="ar-SA"/>
+                      </w:rPr>
+                      <m:t>0</m:t>
+                    </m:r>
+                    <m:ctrlPr>
+                      <w:rPr>
+                        <w:rFonts w:hint="default" w:ascii="Cambria Math" w:hAnsi="Cambria Math" w:cstheme="minorBidi"/>
+                        <w:i/>
+                        <w:iCs w:val="0"/>
+                        <w:lang w:val="en" w:bidi="ar-SA"/>
+                      </w:rPr>
+                    </m:ctrlPr>
+                  </m:e>
+                  <m:e>
+                    <m:f>
+                      <m:fPr>
+                        <m:ctrlPr>
+                          <w:rPr>
+                            <w:rFonts w:hint="default" w:ascii="Cambria Math" w:hAnsi="Cambria Math" w:cstheme="minorBidi"/>
+                            <w:i/>
+                            <w:iCs w:val="0"/>
+                            <w:lang w:val="en" w:bidi="ar-SA"/>
+                          </w:rPr>
+                        </m:ctrlPr>
+                      </m:fPr>
+                      <m:num>
+                        <m:sSub>
+                          <m:sSubPr>
+                            <m:ctrlPr>
+                              <w:rPr>
+                                <w:rFonts w:hint="default" w:ascii="Cambria Math" w:hAnsi="Cambria Math" w:cstheme="minorBidi"/>
+                                <w:i/>
+                                <w:iCs w:val="0"/>
+                                <w:lang w:val="en" w:eastAsia="zh-CN" w:bidi="ar-SA"/>
+                              </w:rPr>
+                            </m:ctrlPr>
+                          </m:sSubPr>
+                          <m:e>
+                            <m:r>
+                              <m:rPr/>
+                              <w:rPr>
+                                <w:rFonts w:hint="default" w:ascii="Cambria Math" w:hAnsi="Cambria Math" w:cstheme="minorBidi"/>
+                                <w:lang w:val="en" w:eastAsia="zh-CN" w:bidi="ar-SA"/>
+                              </w:rPr>
+                              <m:t>f</m:t>
+                            </m:r>
+                            <m:ctrlPr>
+                              <w:rPr>
+                                <w:rFonts w:hint="default" w:ascii="Cambria Math" w:hAnsi="Cambria Math" w:cstheme="minorBidi"/>
+                                <w:i/>
+                                <w:iCs w:val="0"/>
+                                <w:lang w:val="en" w:eastAsia="zh-CN" w:bidi="ar-SA"/>
+                              </w:rPr>
+                            </m:ctrlPr>
+                          </m:e>
+                          <m:sub>
+                            <m:r>
+                              <m:rPr/>
+                              <w:rPr>
+                                <w:rFonts w:hint="default" w:ascii="Cambria Math" w:hAnsi="Cambria Math" w:cstheme="minorBidi"/>
+                                <w:lang w:val="en" w:eastAsia="zh-CN" w:bidi="ar-SA"/>
+                              </w:rPr>
+                              <m:t>y</m:t>
+                            </m:r>
+                            <m:ctrlPr>
+                              <w:rPr>
+                                <w:rFonts w:hint="default" w:ascii="Cambria Math" w:hAnsi="Cambria Math" w:cstheme="minorBidi"/>
+                                <w:i/>
+                                <w:iCs w:val="0"/>
+                                <w:lang w:val="en" w:eastAsia="zh-CN" w:bidi="ar-SA"/>
+                              </w:rPr>
+                            </m:ctrlPr>
+                          </m:sub>
+                        </m:sSub>
+                        <m:ctrlPr>
+                          <w:rPr>
+                            <w:rFonts w:hint="default" w:ascii="Cambria Math" w:hAnsi="Cambria Math" w:cstheme="minorBidi"/>
+                            <w:i/>
+                            <w:iCs w:val="0"/>
+                            <w:lang w:val="en" w:bidi="ar-SA"/>
+                          </w:rPr>
+                        </m:ctrlPr>
+                      </m:num>
+                      <m:den>
+                        <m:sSup>
+                          <m:sSupPr>
+                            <m:ctrlPr>
+                              <w:rPr>
+                                <w:rFonts w:hint="default" w:ascii="Cambria Math" w:hAnsi="Cambria Math" w:cstheme="minorBidi"/>
+                                <w:i/>
+                                <w:iCs w:val="0"/>
+                                <w:lang w:val="en" w:bidi="ar-SA"/>
+                              </w:rPr>
+                            </m:ctrlPr>
+                          </m:sSupPr>
+                          <m:e>
+                            <m:r>
+                              <m:rPr/>
+                              <w:rPr>
+                                <w:rFonts w:hint="default" w:ascii="Cambria Math" w:hAnsi="Cambria Math" w:cstheme="minorBidi"/>
+                                <w:lang w:val="en" w:bidi="ar-SA"/>
+                              </w:rPr>
+                              <m:t>Z</m:t>
+                            </m:r>
+                            <m:ctrlPr>
+                              <w:rPr>
+                                <w:rFonts w:hint="default" w:ascii="Cambria Math" w:hAnsi="Cambria Math" w:cstheme="minorBidi"/>
+                                <w:i/>
+                                <w:iCs w:val="0"/>
+                                <w:lang w:val="en" w:bidi="ar-SA"/>
+                              </w:rPr>
+                            </m:ctrlPr>
+                          </m:e>
+                          <m:sup>
+                            <m:r>
+                              <m:rPr/>
+                              <w:rPr>
+                                <w:rFonts w:hint="default" w:ascii="Cambria Math" w:hAnsi="Cambria Math" w:cstheme="minorBidi"/>
+                                <w:lang w:val="en" w:bidi="ar-SA"/>
+                              </w:rPr>
+                              <m:t>'</m:t>
+                            </m:r>
+                            <m:ctrlPr>
+                              <w:rPr>
+                                <w:rFonts w:hint="default" w:ascii="Cambria Math" w:hAnsi="Cambria Math" w:cstheme="minorBidi"/>
+                                <w:i/>
+                                <w:iCs w:val="0"/>
+                                <w:lang w:val="en" w:bidi="ar-SA"/>
+                              </w:rPr>
+                            </m:ctrlPr>
+                          </m:sup>
+                        </m:sSup>
+                        <m:ctrlPr>
+                          <w:rPr>
+                            <w:rFonts w:hint="default" w:ascii="Cambria Math" w:hAnsi="Cambria Math" w:cstheme="minorBidi"/>
+                            <w:i/>
+                            <w:iCs w:val="0"/>
+                            <w:lang w:val="en" w:bidi="ar-SA"/>
+                          </w:rPr>
+                        </m:ctrlPr>
+                      </m:den>
+                    </m:f>
+                    <m:ctrlPr>
+                      <w:rPr>
+                        <w:rFonts w:hint="default" w:ascii="Cambria Math" w:hAnsi="Cambria Math" w:cstheme="minorBidi"/>
+                        <w:i/>
+                        <w:iCs w:val="0"/>
+                        <w:lang w:val="en" w:bidi="ar-SA"/>
+                      </w:rPr>
+                    </m:ctrlPr>
+                  </m:e>
+                  <m:e>
+                    <m:r>
+                      <m:rPr/>
+                      <w:rPr>
+                        <w:rFonts w:hint="default" w:ascii="Cambria Math" w:hAnsi="Cambria Math" w:cstheme="minorBidi"/>
+                        <w:lang w:val="en" w:bidi="ar-SA"/>
+                      </w:rPr>
+                      <m:t>−</m:t>
+                    </m:r>
+                    <m:f>
+                      <m:fPr>
+                        <m:ctrlPr>
+                          <w:rPr>
+                            <w:rFonts w:hint="default" w:ascii="Cambria Math" w:hAnsi="Cambria Math" w:cstheme="minorBidi"/>
+                            <w:i/>
+                            <w:iCs w:val="0"/>
+                            <w:lang w:val="en" w:bidi="ar-SA"/>
+                          </w:rPr>
+                        </m:ctrlPr>
+                      </m:fPr>
+                      <m:num>
+                        <m:sSub>
+                          <m:sSubPr>
+                            <m:ctrlPr>
+                              <w:rPr>
+                                <w:rFonts w:hint="default" w:ascii="Cambria Math" w:hAnsi="Cambria Math" w:cstheme="minorBidi"/>
+                                <w:i/>
+                                <w:iCs w:val="0"/>
+                                <w:lang w:val="en" w:eastAsia="zh-CN" w:bidi="ar-SA"/>
+                              </w:rPr>
+                            </m:ctrlPr>
+                          </m:sSubPr>
+                          <m:e>
+                            <m:r>
+                              <m:rPr/>
+                              <w:rPr>
+                                <w:rFonts w:hint="default" w:ascii="Cambria Math" w:hAnsi="Cambria Math" w:cstheme="minorBidi"/>
+                                <w:lang w:val="en" w:eastAsia="zh-CN" w:bidi="ar-SA"/>
+                              </w:rPr>
+                              <m:t>f</m:t>
+                            </m:r>
+                            <m:ctrlPr>
+                              <w:rPr>
+                                <w:rFonts w:hint="default" w:ascii="Cambria Math" w:hAnsi="Cambria Math" w:cstheme="minorBidi"/>
+                                <w:i/>
+                                <w:iCs w:val="0"/>
+                                <w:lang w:val="en" w:eastAsia="zh-CN" w:bidi="ar-SA"/>
+                              </w:rPr>
+                            </m:ctrlPr>
+                          </m:e>
+                          <m:sub>
+                            <m:r>
+                              <m:rPr/>
+                              <w:rPr>
+                                <w:rFonts w:hint="default" w:ascii="Cambria Math" w:hAnsi="Cambria Math" w:cstheme="minorBidi"/>
+                                <w:lang w:val="en" w:eastAsia="zh-CN" w:bidi="ar-SA"/>
+                              </w:rPr>
+                              <m:t>y</m:t>
+                            </m:r>
+                            <m:ctrlPr>
+                              <w:rPr>
+                                <w:rFonts w:hint="default" w:ascii="Cambria Math" w:hAnsi="Cambria Math" w:cstheme="minorBidi"/>
+                                <w:i/>
+                                <w:iCs w:val="0"/>
+                                <w:lang w:val="en" w:eastAsia="zh-CN" w:bidi="ar-SA"/>
+                              </w:rPr>
+                            </m:ctrlPr>
+                          </m:sub>
+                        </m:sSub>
+                        <m:sSup>
+                          <m:sSupPr>
+                            <m:ctrlPr>
+                              <w:rPr>
+                                <w:rFonts w:hint="default" w:ascii="Cambria Math" w:hAnsi="Cambria Math" w:cstheme="minorBidi"/>
+                                <w:i/>
+                                <w:iCs w:val="0"/>
+                                <w:lang w:val="en" w:bidi="ar-SA"/>
+                              </w:rPr>
+                            </m:ctrlPr>
+                          </m:sSupPr>
+                          <m:e>
+                            <m:r>
+                              <m:rPr/>
+                              <w:rPr>
+                                <w:rFonts w:hint="default" w:ascii="Cambria Math" w:hAnsi="Cambria Math" w:cstheme="minorBidi"/>
+                                <w:lang w:val="en" w:bidi="ar-SA"/>
+                              </w:rPr>
+                              <m:t>Y</m:t>
+                            </m:r>
+                            <m:ctrlPr>
+                              <w:rPr>
+                                <w:rFonts w:hint="default" w:ascii="Cambria Math" w:hAnsi="Cambria Math" w:cstheme="minorBidi"/>
+                                <w:i/>
+                                <w:iCs w:val="0"/>
+                                <w:lang w:val="en" w:bidi="ar-SA"/>
+                              </w:rPr>
+                            </m:ctrlPr>
+                          </m:e>
+                          <m:sup>
+                            <m:r>
+                              <m:rPr/>
+                              <w:rPr>
+                                <w:rFonts w:hint="default" w:ascii="Cambria Math" w:hAnsi="Cambria Math" w:cstheme="minorBidi"/>
+                                <w:lang w:val="en" w:bidi="ar-SA"/>
+                              </w:rPr>
+                              <m:t>'</m:t>
+                            </m:r>
+                            <m:ctrlPr>
+                              <w:rPr>
+                                <w:rFonts w:hint="default" w:ascii="Cambria Math" w:hAnsi="Cambria Math" w:cstheme="minorBidi"/>
+                                <w:i/>
+                                <w:iCs w:val="0"/>
+                                <w:lang w:val="en" w:bidi="ar-SA"/>
+                              </w:rPr>
+                            </m:ctrlPr>
+                          </m:sup>
+                        </m:sSup>
+                        <m:ctrlPr>
+                          <w:rPr>
+                            <w:rFonts w:hint="default" w:ascii="Cambria Math" w:hAnsi="Cambria Math" w:cstheme="minorBidi"/>
+                            <w:i/>
+                            <w:iCs w:val="0"/>
+                            <w:lang w:val="en" w:bidi="ar-SA"/>
+                          </w:rPr>
+                        </m:ctrlPr>
+                      </m:num>
+                      <m:den>
+                        <m:sSup>
+                          <m:sSupPr>
+                            <m:ctrlPr>
+                              <w:rPr>
+                                <w:rFonts w:hint="default" w:ascii="Cambria Math" w:hAnsi="Cambria Math" w:cstheme="minorBidi"/>
+                                <w:i/>
+                                <w:iCs w:val="0"/>
+                                <w:lang w:val="en" w:bidi="ar-SA"/>
+                              </w:rPr>
+                            </m:ctrlPr>
+                          </m:sSupPr>
+                          <m:e>
+                            <m:sSup>
+                              <m:sSupPr>
+                                <m:ctrlPr>
+                                  <w:rPr>
+                                    <w:rFonts w:hint="default" w:ascii="Cambria Math" w:hAnsi="Cambria Math" w:cstheme="minorBidi"/>
+                                    <w:i/>
+                                    <w:iCs w:val="0"/>
+                                    <w:lang w:val="en" w:bidi="ar-SA"/>
+                                  </w:rPr>
+                                </m:ctrlPr>
+                              </m:sSupPr>
+                              <m:e>
+                                <m:r>
+                                  <m:rPr/>
+                                  <w:rPr>
+                                    <w:rFonts w:hint="default" w:ascii="Cambria Math" w:hAnsi="Cambria Math" w:cstheme="minorBidi"/>
+                                    <w:lang w:val="en" w:bidi="ar-SA"/>
+                                  </w:rPr>
+                                  <m:t>Z</m:t>
+                                </m:r>
+                                <m:ctrlPr>
+                                  <w:rPr>
+                                    <w:rFonts w:hint="default" w:ascii="Cambria Math" w:hAnsi="Cambria Math" w:cstheme="minorBidi"/>
+                                    <w:i/>
+                                    <w:iCs w:val="0"/>
+                                    <w:lang w:val="en" w:bidi="ar-SA"/>
+                                  </w:rPr>
+                                </m:ctrlPr>
+                              </m:e>
+                              <m:sup>
+                                <m:r>
+                                  <m:rPr/>
+                                  <w:rPr>
+                                    <w:rFonts w:hint="default" w:ascii="Cambria Math" w:hAnsi="Cambria Math" w:cstheme="minorBidi"/>
+                                    <w:lang w:val="en" w:bidi="ar-SA"/>
+                                  </w:rPr>
+                                  <m:t>'</m:t>
+                                </m:r>
+                                <m:ctrlPr>
+                                  <w:rPr>
+                                    <w:rFonts w:hint="default" w:ascii="Cambria Math" w:hAnsi="Cambria Math" w:cstheme="minorBidi"/>
+                                    <w:i/>
+                                    <w:iCs w:val="0"/>
+                                    <w:lang w:val="en" w:bidi="ar-SA"/>
+                                  </w:rPr>
+                                </m:ctrlPr>
+                              </m:sup>
+                            </m:sSup>
+                            <m:ctrlPr>
+                              <w:rPr>
+                                <w:rFonts w:hint="default" w:ascii="Cambria Math" w:hAnsi="Cambria Math" w:cstheme="minorBidi"/>
+                                <w:i/>
+                                <w:iCs w:val="0"/>
+                                <w:lang w:val="en" w:bidi="ar-SA"/>
+                              </w:rPr>
+                            </m:ctrlPr>
+                          </m:e>
+                          <m:sup>
+                            <m:r>
+                              <m:rPr/>
+                              <w:rPr>
+                                <w:rFonts w:hint="default" w:ascii="Cambria Math" w:hAnsi="Cambria Math" w:cstheme="minorBidi"/>
+                                <w:lang w:val="en" w:bidi="ar-SA"/>
+                              </w:rPr>
+                              <m:t>2</m:t>
+                            </m:r>
+                            <m:ctrlPr>
+                              <w:rPr>
+                                <w:rFonts w:hint="default" w:ascii="Cambria Math" w:hAnsi="Cambria Math" w:cstheme="minorBidi"/>
+                                <w:i/>
+                                <w:iCs w:val="0"/>
+                                <w:lang w:val="en" w:bidi="ar-SA"/>
+                              </w:rPr>
+                            </m:ctrlPr>
+                          </m:sup>
+                        </m:sSup>
+                        <m:ctrlPr>
+                          <w:rPr>
+                            <w:rFonts w:hint="default" w:ascii="Cambria Math" w:hAnsi="Cambria Math" w:cstheme="minorBidi"/>
+                            <w:i/>
+                            <w:iCs w:val="0"/>
+                            <w:lang w:val="en" w:bidi="ar-SA"/>
+                          </w:rPr>
+                        </m:ctrlPr>
+                      </m:den>
+                    </m:f>
+                    <m:ctrlPr>
+                      <w:rPr>
+                        <w:rFonts w:hint="default" w:ascii="Cambria Math" w:hAnsi="Cambria Math" w:cstheme="minorBidi"/>
+                        <w:i/>
+                        <w:iCs w:val="0"/>
+                        <w:lang w:val="en" w:bidi="ar-SA"/>
+                      </w:rPr>
+                    </m:ctrlPr>
+                  </m:e>
+                </m:mr>
+                <m:mr>
+                  <m:e>
+                    <m:f>
+                      <m:fPr>
+                        <m:ctrlPr>
+                          <w:rPr>
+                            <w:rFonts w:hint="default" w:ascii="Cambria Math" w:hAnsi="Cambria Math" w:cstheme="minorBidi"/>
+                            <w:i/>
+                            <w:iCs w:val="0"/>
+                            <w:lang w:val="en" w:bidi="ar-SA"/>
+                          </w:rPr>
+                        </m:ctrlPr>
+                      </m:fPr>
+                      <m:num>
+                        <m:sSub>
+                          <m:sSubPr>
+                            <m:ctrlPr>
+                              <w:rPr>
+                                <w:rFonts w:hint="default" w:ascii="Cambria Math" w:hAnsi="Cambria Math" w:cstheme="minorBidi"/>
+                                <w:i/>
+                                <w:iCs w:val="0"/>
+                                <w:lang w:val="en" w:eastAsia="zh-CN" w:bidi="ar-SA"/>
+                              </w:rPr>
+                            </m:ctrlPr>
+                          </m:sSubPr>
+                          <m:e>
+                            <m:r>
+                              <m:rPr/>
+                              <w:rPr>
+                                <w:rFonts w:hint="default" w:ascii="Cambria Math" w:hAnsi="Cambria Math" w:cstheme="minorBidi"/>
+                                <w:lang w:val="en" w:eastAsia="zh-CN" w:bidi="ar-SA"/>
+                              </w:rPr>
+                              <m:t>f</m:t>
+                            </m:r>
+                            <m:ctrlPr>
+                              <w:rPr>
+                                <w:rFonts w:hint="default" w:ascii="Cambria Math" w:hAnsi="Cambria Math" w:cstheme="minorBidi"/>
+                                <w:i/>
+                                <w:iCs w:val="0"/>
+                                <w:lang w:val="en" w:eastAsia="zh-CN" w:bidi="ar-SA"/>
+                              </w:rPr>
+                            </m:ctrlPr>
+                          </m:e>
+                          <m:sub>
+                            <m:r>
+                              <m:rPr/>
+                              <w:rPr>
+                                <w:rFonts w:hint="default" w:ascii="Cambria Math" w:hAnsi="Cambria Math" w:cstheme="minorBidi"/>
+                                <w:lang w:val="en" w:eastAsia="zh-CN" w:bidi="ar-SA"/>
+                              </w:rPr>
+                              <m:t>x</m:t>
+                            </m:r>
+                            <m:ctrlPr>
+                              <w:rPr>
+                                <w:rFonts w:hint="default" w:ascii="Cambria Math" w:hAnsi="Cambria Math" w:cstheme="minorBidi"/>
+                                <w:i/>
+                                <w:iCs w:val="0"/>
+                                <w:lang w:val="en" w:eastAsia="zh-CN" w:bidi="ar-SA"/>
+                              </w:rPr>
+                            </m:ctrlPr>
+                          </m:sub>
+                        </m:sSub>
+                        <m:ctrlPr>
+                          <w:rPr>
+                            <w:rFonts w:hint="default" w:ascii="Cambria Math" w:hAnsi="Cambria Math" w:cstheme="minorBidi"/>
+                            <w:i/>
+                            <w:iCs w:val="0"/>
+                            <w:lang w:val="en" w:bidi="ar-SA"/>
+                          </w:rPr>
+                        </m:ctrlPr>
+                      </m:num>
+                      <m:den>
+                        <m:sSup>
+                          <m:sSupPr>
+                            <m:ctrlPr>
+                              <w:rPr>
+                                <w:rFonts w:hint="default" w:ascii="Cambria Math" w:hAnsi="Cambria Math" w:cstheme="minorBidi"/>
+                                <w:i/>
+                                <w:iCs w:val="0"/>
+                                <w:lang w:val="en" w:bidi="ar-SA"/>
+                              </w:rPr>
+                            </m:ctrlPr>
+                          </m:sSupPr>
+                          <m:e>
+                            <m:r>
+                              <m:rPr/>
+                              <w:rPr>
+                                <w:rFonts w:hint="default" w:ascii="Cambria Math" w:hAnsi="Cambria Math" w:cstheme="minorBidi"/>
+                                <w:lang w:val="en" w:bidi="ar-SA"/>
+                              </w:rPr>
+                              <m:t>Z</m:t>
+                            </m:r>
+                            <m:ctrlPr>
+                              <w:rPr>
+                                <w:rFonts w:hint="default" w:ascii="Cambria Math" w:hAnsi="Cambria Math" w:cstheme="minorBidi"/>
+                                <w:i/>
+                                <w:iCs w:val="0"/>
+                                <w:lang w:val="en" w:bidi="ar-SA"/>
+                              </w:rPr>
+                            </m:ctrlPr>
+                          </m:e>
+                          <m:sup>
+                            <m:r>
+                              <m:rPr/>
+                              <w:rPr>
+                                <w:rFonts w:hint="default" w:ascii="Cambria Math" w:hAnsi="Cambria Math" w:cstheme="minorBidi"/>
+                                <w:lang w:val="en" w:bidi="ar-SA"/>
+                              </w:rPr>
+                              <m:t>'</m:t>
+                            </m:r>
+                            <m:ctrlPr>
+                              <w:rPr>
+                                <w:rFonts w:hint="default" w:ascii="Cambria Math" w:hAnsi="Cambria Math" w:cstheme="minorBidi"/>
+                                <w:i/>
+                                <w:iCs w:val="0"/>
+                                <w:lang w:val="en" w:bidi="ar-SA"/>
+                              </w:rPr>
+                            </m:ctrlPr>
+                          </m:sup>
+                        </m:sSup>
+                        <m:ctrlPr>
+                          <w:rPr>
+                            <w:rFonts w:hint="default" w:ascii="Cambria Math" w:hAnsi="Cambria Math" w:cstheme="minorBidi"/>
+                            <w:i/>
+                            <w:iCs w:val="0"/>
+                            <w:lang w:val="en" w:bidi="ar-SA"/>
+                          </w:rPr>
+                        </m:ctrlPr>
+                      </m:den>
+                    </m:f>
+                    <m:ctrlPr>
+                      <w:rPr>
+                        <w:rFonts w:hint="default" w:ascii="Cambria Math" w:hAnsi="Cambria Math" w:cstheme="minorBidi"/>
+                        <w:i/>
+                        <w:iCs w:val="0"/>
+                        <w:lang w:val="en" w:bidi="ar-SA"/>
+                      </w:rPr>
+                    </m:ctrlPr>
+                  </m:e>
+                  <m:e>
+                    <m:r>
+                      <m:rPr/>
+                      <w:rPr>
+                        <w:rFonts w:hint="default" w:ascii="Cambria Math" w:hAnsi="Cambria Math" w:cstheme="minorBidi"/>
+                        <w:lang w:val="en" w:bidi="ar-SA"/>
+                      </w:rPr>
+                      <m:t>0</m:t>
+                    </m:r>
+                    <m:ctrlPr>
+                      <w:rPr>
+                        <w:rFonts w:hint="default" w:ascii="Cambria Math" w:hAnsi="Cambria Math" w:cstheme="minorBidi"/>
+                        <w:i/>
+                        <w:iCs w:val="0"/>
+                        <w:lang w:val="en" w:bidi="ar-SA"/>
+                      </w:rPr>
+                    </m:ctrlPr>
+                  </m:e>
+                  <m:e>
+                    <m:f>
+                      <m:fPr>
+                        <m:ctrlPr>
+                          <w:rPr>
+                            <w:rFonts w:hint="default" w:ascii="Cambria Math" w:hAnsi="Cambria Math" w:cstheme="minorBidi"/>
+                            <w:i/>
+                            <w:iCs w:val="0"/>
+                            <w:lang w:val="en" w:bidi="ar-SA"/>
+                          </w:rPr>
+                        </m:ctrlPr>
+                      </m:fPr>
+                      <m:num>
+                        <m:sSub>
+                          <m:sSubPr>
+                            <m:ctrlPr>
+                              <w:rPr>
+                                <w:rFonts w:hint="default" w:ascii="Cambria Math" w:hAnsi="Cambria Math" w:cstheme="minorBidi"/>
+                                <w:i/>
+                                <w:iCs w:val="0"/>
+                                <w:lang w:val="en" w:eastAsia="zh-CN" w:bidi="ar-SA"/>
+                              </w:rPr>
+                            </m:ctrlPr>
+                          </m:sSubPr>
+                          <m:e>
+                            <m:r>
+                              <m:rPr/>
+                              <w:rPr>
+                                <w:rFonts w:hint="default" w:ascii="Cambria Math" w:hAnsi="Cambria Math" w:cstheme="minorBidi"/>
+                                <w:lang w:val="en" w:eastAsia="zh-CN" w:bidi="ar-SA"/>
+                              </w:rPr>
+                              <m:t>−f</m:t>
+                            </m:r>
+                            <m:ctrlPr>
+                              <w:rPr>
+                                <w:rFonts w:hint="default" w:ascii="Cambria Math" w:hAnsi="Cambria Math" w:cstheme="minorBidi"/>
+                                <w:i/>
+                                <w:iCs w:val="0"/>
+                                <w:lang w:val="en" w:eastAsia="zh-CN" w:bidi="ar-SA"/>
+                              </w:rPr>
+                            </m:ctrlPr>
+                          </m:e>
+                          <m:sub>
+                            <m:r>
+                              <m:rPr/>
+                              <w:rPr>
+                                <w:rFonts w:hint="default" w:ascii="Cambria Math" w:hAnsi="Cambria Math" w:cstheme="minorBidi"/>
+                                <w:lang w:val="en" w:eastAsia="zh-CN" w:bidi="ar-SA"/>
+                              </w:rPr>
+                              <m:t>x</m:t>
+                            </m:r>
+                            <m:ctrlPr>
+                              <w:rPr>
+                                <w:rFonts w:hint="default" w:ascii="Cambria Math" w:hAnsi="Cambria Math" w:cstheme="minorBidi"/>
+                                <w:i/>
+                                <w:iCs w:val="0"/>
+                                <w:lang w:val="en" w:eastAsia="zh-CN" w:bidi="ar-SA"/>
+                              </w:rPr>
+                            </m:ctrlPr>
+                          </m:sub>
+                        </m:sSub>
+                        <m:sSup>
+                          <m:sSupPr>
+                            <m:ctrlPr>
+                              <w:rPr>
+                                <w:rFonts w:hint="default" w:ascii="Cambria Math" w:hAnsi="Cambria Math" w:cstheme="minorBidi"/>
+                                <w:i/>
+                                <w:iCs w:val="0"/>
+                                <w:lang w:val="en" w:bidi="ar-SA"/>
+                              </w:rPr>
+                            </m:ctrlPr>
+                          </m:sSupPr>
+                          <m:e>
+                            <m:r>
+                              <m:rPr/>
+                              <w:rPr>
+                                <w:rFonts w:hint="default" w:ascii="Cambria Math" w:hAnsi="Cambria Math" w:cstheme="minorBidi"/>
+                                <w:lang w:val="en" w:bidi="ar-SA"/>
+                              </w:rPr>
+                              <m:t>X</m:t>
+                            </m:r>
+                            <m:ctrlPr>
+                              <w:rPr>
+                                <w:rFonts w:hint="default" w:ascii="Cambria Math" w:hAnsi="Cambria Math" w:cstheme="minorBidi"/>
+                                <w:i/>
+                                <w:iCs w:val="0"/>
+                                <w:lang w:val="en" w:bidi="ar-SA"/>
+                              </w:rPr>
+                            </m:ctrlPr>
+                          </m:e>
+                          <m:sup>
+                            <m:r>
+                              <m:rPr/>
+                              <w:rPr>
+                                <w:rFonts w:hint="default" w:ascii="Cambria Math" w:hAnsi="Cambria Math" w:cstheme="minorBidi"/>
+                                <w:lang w:val="en" w:bidi="ar-SA"/>
+                              </w:rPr>
+                              <m:t>'</m:t>
+                            </m:r>
+                            <m:ctrlPr>
+                              <w:rPr>
+                                <w:rFonts w:hint="default" w:ascii="Cambria Math" w:hAnsi="Cambria Math" w:cstheme="minorBidi"/>
+                                <w:i/>
+                                <w:iCs w:val="0"/>
+                                <w:lang w:val="en" w:bidi="ar-SA"/>
+                              </w:rPr>
+                            </m:ctrlPr>
+                          </m:sup>
+                        </m:sSup>
+                        <m:r>
+                          <m:rPr/>
+                          <w:rPr>
+                            <w:rFonts w:hint="default" w:ascii="Cambria Math" w:hAnsi="Cambria Math" w:cstheme="minorBidi"/>
+                            <w:lang w:val="en" w:bidi="ar-SA"/>
+                          </w:rPr>
+                          <m:t>+b</m:t>
+                        </m:r>
+                        <m:sSub>
+                          <m:sSubPr>
+                            <m:ctrlPr>
+                              <w:rPr>
+                                <w:rFonts w:hint="default" w:ascii="Cambria Math" w:hAnsi="Cambria Math" w:cstheme="minorBidi"/>
+                                <w:i/>
+                                <w:iCs w:val="0"/>
+                                <w:lang w:val="en" w:eastAsia="zh-CN" w:bidi="ar-SA"/>
+                              </w:rPr>
+                            </m:ctrlPr>
+                          </m:sSubPr>
+                          <m:e>
+                            <m:r>
+                              <m:rPr/>
+                              <w:rPr>
+                                <w:rFonts w:hint="default" w:ascii="Cambria Math" w:hAnsi="Cambria Math" w:cstheme="minorBidi"/>
+                                <w:lang w:val="en" w:eastAsia="zh-CN" w:bidi="ar-SA"/>
+                              </w:rPr>
+                              <m:t>f</m:t>
+                            </m:r>
+                            <m:ctrlPr>
+                              <w:rPr>
+                                <w:rFonts w:hint="default" w:ascii="Cambria Math" w:hAnsi="Cambria Math" w:cstheme="minorBidi"/>
+                                <w:i/>
+                                <w:iCs w:val="0"/>
+                                <w:lang w:val="en" w:eastAsia="zh-CN" w:bidi="ar-SA"/>
+                              </w:rPr>
+                            </m:ctrlPr>
+                          </m:e>
+                          <m:sub>
+                            <m:r>
+                              <m:rPr/>
+                              <w:rPr>
+                                <w:rFonts w:hint="default" w:ascii="Cambria Math" w:hAnsi="Cambria Math" w:cstheme="minorBidi"/>
+                                <w:lang w:val="en" w:eastAsia="zh-CN" w:bidi="ar-SA"/>
+                              </w:rPr>
+                              <m:t>x</m:t>
+                            </m:r>
+                            <m:ctrlPr>
+                              <w:rPr>
+                                <w:rFonts w:hint="default" w:ascii="Cambria Math" w:hAnsi="Cambria Math" w:cstheme="minorBidi"/>
+                                <w:i/>
+                                <w:iCs w:val="0"/>
+                                <w:lang w:val="en" w:eastAsia="zh-CN" w:bidi="ar-SA"/>
+                              </w:rPr>
+                            </m:ctrlPr>
+                          </m:sub>
+                        </m:sSub>
+                        <m:ctrlPr>
+                          <w:rPr>
+                            <w:rFonts w:hint="default" w:ascii="Cambria Math" w:hAnsi="Cambria Math" w:cstheme="minorBidi"/>
+                            <w:i/>
+                            <w:iCs w:val="0"/>
+                            <w:lang w:val="en" w:bidi="ar-SA"/>
+                          </w:rPr>
+                        </m:ctrlPr>
+                      </m:num>
+                      <m:den>
+                        <m:sSup>
+                          <m:sSupPr>
+                            <m:ctrlPr>
+                              <w:rPr>
+                                <w:rFonts w:hint="default" w:ascii="Cambria Math" w:hAnsi="Cambria Math" w:cstheme="minorBidi"/>
+                                <w:i/>
+                                <w:iCs w:val="0"/>
+                                <w:lang w:val="en" w:bidi="ar-SA"/>
+                              </w:rPr>
+                            </m:ctrlPr>
+                          </m:sSupPr>
+                          <m:e>
+                            <m:sSup>
+                              <m:sSupPr>
+                                <m:ctrlPr>
+                                  <w:rPr>
+                                    <w:rFonts w:hint="default" w:ascii="Cambria Math" w:hAnsi="Cambria Math" w:cstheme="minorBidi"/>
+                                    <w:i/>
+                                    <w:iCs w:val="0"/>
+                                    <w:lang w:val="en" w:bidi="ar-SA"/>
+                                  </w:rPr>
+                                </m:ctrlPr>
+                              </m:sSupPr>
+                              <m:e>
+                                <m:r>
+                                  <m:rPr/>
+                                  <w:rPr>
+                                    <w:rFonts w:hint="default" w:ascii="Cambria Math" w:hAnsi="Cambria Math" w:cstheme="minorBidi"/>
+                                    <w:lang w:val="en" w:bidi="ar-SA"/>
+                                  </w:rPr>
+                                  <m:t>Z</m:t>
+                                </m:r>
+                                <m:ctrlPr>
+                                  <w:rPr>
+                                    <w:rFonts w:hint="default" w:ascii="Cambria Math" w:hAnsi="Cambria Math" w:cstheme="minorBidi"/>
+                                    <w:i/>
+                                    <w:iCs w:val="0"/>
+                                    <w:lang w:val="en" w:bidi="ar-SA"/>
+                                  </w:rPr>
+                                </m:ctrlPr>
+                              </m:e>
+                              <m:sup>
+                                <m:r>
+                                  <m:rPr/>
+                                  <w:rPr>
+                                    <w:rFonts w:hint="default" w:ascii="Cambria Math" w:hAnsi="Cambria Math" w:cstheme="minorBidi"/>
+                                    <w:lang w:val="en" w:bidi="ar-SA"/>
+                                  </w:rPr>
+                                  <m:t>'</m:t>
+                                </m:r>
+                                <m:ctrlPr>
+                                  <w:rPr>
+                                    <w:rFonts w:hint="default" w:ascii="Cambria Math" w:hAnsi="Cambria Math" w:cstheme="minorBidi"/>
+                                    <w:i/>
+                                    <w:iCs w:val="0"/>
+                                    <w:lang w:val="en" w:bidi="ar-SA"/>
+                                  </w:rPr>
+                                </m:ctrlPr>
+                              </m:sup>
+                            </m:sSup>
+                            <m:ctrlPr>
+                              <w:rPr>
+                                <w:rFonts w:hint="default" w:ascii="Cambria Math" w:hAnsi="Cambria Math" w:cstheme="minorBidi"/>
+                                <w:i/>
+                                <w:iCs w:val="0"/>
+                                <w:lang w:val="en" w:bidi="ar-SA"/>
+                              </w:rPr>
+                            </m:ctrlPr>
+                          </m:e>
+                          <m:sup>
+                            <m:r>
+                              <m:rPr/>
+                              <w:rPr>
+                                <w:rFonts w:hint="default" w:ascii="Cambria Math" w:hAnsi="Cambria Math" w:cstheme="minorBidi"/>
+                                <w:lang w:val="en" w:bidi="ar-SA"/>
+                              </w:rPr>
+                              <m:t>2</m:t>
+                            </m:r>
+                            <m:ctrlPr>
+                              <w:rPr>
+                                <w:rFonts w:hint="default" w:ascii="Cambria Math" w:hAnsi="Cambria Math" w:cstheme="minorBidi"/>
+                                <w:i/>
+                                <w:iCs w:val="0"/>
+                                <w:lang w:val="en" w:bidi="ar-SA"/>
+                              </w:rPr>
+                            </m:ctrlPr>
+                          </m:sup>
+                        </m:sSup>
+                        <m:ctrlPr>
+                          <w:rPr>
+                            <w:rFonts w:hint="default" w:ascii="Cambria Math" w:hAnsi="Cambria Math" w:cstheme="minorBidi"/>
+                            <w:i/>
+                            <w:iCs w:val="0"/>
+                            <w:lang w:val="en" w:bidi="ar-SA"/>
+                          </w:rPr>
+                        </m:ctrlPr>
+                      </m:den>
+                    </m:f>
+                    <m:ctrlPr>
+                      <w:rPr>
+                        <w:rFonts w:hint="default" w:ascii="Cambria Math" w:hAnsi="Cambria Math" w:cstheme="minorBidi"/>
+                        <w:i/>
+                        <w:iCs w:val="0"/>
+                        <w:lang w:val="en" w:bidi="ar-SA"/>
+                      </w:rPr>
+                    </m:ctrlPr>
+                  </m:e>
+                </m:mr>
+              </m:m>
+              <m:ctrlPr>
+                <w:rPr>
+                  <w:rFonts w:hint="default" w:ascii="Cambria Math" w:hAnsi="Cambria Math" w:cstheme="minorBidi"/>
+                  <w:i/>
+                  <w:iCs w:val="0"/>
+                  <w:lang w:val="en" w:bidi="ar-SA"/>
+                </w:rPr>
+              </m:ctrlPr>
+            </m:e>
+          </m:d>
+          <m:d>
+            <m:dPr>
+              <m:begChr m:val="["/>
+              <m:endChr m:val="]"/>
+              <m:ctrlPr>
+                <w:rPr>
+                  <w:rFonts w:hint="default" w:ascii="Cambria Math" w:hAnsi="Cambria Math" w:cstheme="minorBidi"/>
+                  <w:i/>
+                  <w:iCs w:val="0"/>
+                  <w:lang w:val="en" w:bidi="ar-SA"/>
+                </w:rPr>
+              </m:ctrlPr>
+            </m:dPr>
+            <m:e>
+              <m:m>
+                <m:mPr>
+                  <m:mcs>
+                    <m:mc>
+                      <m:mcPr>
+                        <m:count m:val="2"/>
+                        <m:mcJc m:val="center"/>
+                      </m:mcPr>
+                    </m:mc>
+                  </m:mcs>
+                  <m:ctrlPr>
+                    <w:rPr>
+                      <w:rFonts w:hint="default" w:ascii="Cambria Math" w:hAnsi="Cambria Math" w:cstheme="minorBidi"/>
+                      <w:i/>
+                      <w:iCs w:val="0"/>
+                      <w:lang w:val="en" w:bidi="ar-SA"/>
+                    </w:rPr>
+                  </m:ctrlPr>
+                </m:mPr>
+                <m:mr>
+                  <m:e>
+                    <m:m>
+                      <m:mPr>
+                        <m:mcs>
+                          <m:mc>
+                            <m:mcPr>
+                              <m:count m:val="3"/>
+                              <m:mcJc m:val="center"/>
+                            </m:mcPr>
+                          </m:mc>
+                        </m:mcs>
+                        <m:ctrlPr>
+                          <w:rPr>
+                            <w:rFonts w:hint="default" w:ascii="Cambria Math" w:hAnsi="Cambria Math" w:cstheme="minorBidi"/>
+                            <w:i/>
+                            <w:iCs w:val="0"/>
+                            <w:lang w:val="en" w:bidi="ar-SA"/>
+                          </w:rPr>
+                        </m:ctrlPr>
+                      </m:mPr>
+                      <m:mr>
+                        <m:e>
+                          <m:r>
+                            <m:rPr/>
+                            <w:rPr>
+                              <w:rFonts w:hint="default" w:ascii="Cambria Math" w:hAnsi="Cambria Math" w:cstheme="minorBidi"/>
+                              <w:lang w:val="en" w:bidi="ar-SA"/>
+                            </w:rPr>
+                            <m:t>1</m:t>
+                          </m:r>
+                          <m:ctrlPr>
+                            <w:rPr>
+                              <w:rFonts w:hint="default" w:ascii="Cambria Math" w:hAnsi="Cambria Math" w:cstheme="minorBidi"/>
+                              <w:i/>
+                              <w:iCs w:val="0"/>
+                              <w:lang w:val="en" w:bidi="ar-SA"/>
+                            </w:rPr>
+                          </m:ctrlPr>
+                        </m:e>
+                        <m:e>
+                          <m:r>
+                            <m:rPr/>
+                            <w:rPr>
+                              <w:rFonts w:hint="default" w:ascii="Cambria Math" w:hAnsi="Cambria Math" w:cstheme="minorBidi"/>
+                              <w:lang w:val="en" w:bidi="ar-SA"/>
+                            </w:rPr>
+                            <m:t>0</m:t>
+                          </m:r>
+                          <m:ctrlPr>
+                            <w:rPr>
+                              <w:rFonts w:hint="default" w:ascii="Cambria Math" w:hAnsi="Cambria Math" w:cstheme="minorBidi"/>
+                              <w:i/>
+                              <w:iCs w:val="0"/>
+                              <w:lang w:val="en" w:bidi="ar-SA"/>
+                            </w:rPr>
+                          </m:ctrlPr>
+                        </m:e>
+                        <m:e>
+                          <m:r>
+                            <m:rPr/>
+                            <w:rPr>
+                              <w:rFonts w:hint="default" w:ascii="Cambria Math" w:hAnsi="Cambria Math" w:cstheme="minorBidi"/>
+                              <w:lang w:val="en" w:bidi="ar-SA"/>
+                            </w:rPr>
+                            <m:t>0</m:t>
+                          </m:r>
+                          <m:ctrlPr>
+                            <w:rPr>
+                              <w:rFonts w:hint="default" w:ascii="Cambria Math" w:hAnsi="Cambria Math" w:cstheme="minorBidi"/>
+                              <w:i/>
+                              <w:iCs w:val="0"/>
+                              <w:lang w:val="en" w:bidi="ar-SA"/>
+                            </w:rPr>
+                          </m:ctrlPr>
+                        </m:e>
+                      </m:mr>
+                      <m:mr>
+                        <m:e>
+                          <m:r>
+                            <m:rPr/>
+                            <w:rPr>
+                              <w:rFonts w:hint="default" w:ascii="Cambria Math" w:hAnsi="Cambria Math" w:cstheme="minorBidi"/>
+                              <w:lang w:val="en" w:bidi="ar-SA"/>
+                            </w:rPr>
+                            <m:t>0</m:t>
+                          </m:r>
+                          <m:ctrlPr>
+                            <w:rPr>
+                              <w:rFonts w:hint="default" w:ascii="Cambria Math" w:hAnsi="Cambria Math" w:cstheme="minorBidi"/>
+                              <w:i/>
+                              <w:iCs w:val="0"/>
+                              <w:lang w:val="en" w:bidi="ar-SA"/>
+                            </w:rPr>
+                          </m:ctrlPr>
+                        </m:e>
+                        <m:e>
+                          <m:r>
+                            <m:rPr/>
+                            <w:rPr>
+                              <w:rFonts w:hint="default" w:ascii="Cambria Math" w:hAnsi="Cambria Math" w:cstheme="minorBidi"/>
+                              <w:lang w:val="en" w:bidi="ar-SA"/>
+                            </w:rPr>
+                            <m:t>1</m:t>
+                          </m:r>
+                          <m:ctrlPr>
+                            <w:rPr>
+                              <w:rFonts w:hint="default" w:ascii="Cambria Math" w:hAnsi="Cambria Math" w:cstheme="minorBidi"/>
+                              <w:i/>
+                              <w:iCs w:val="0"/>
+                              <w:lang w:val="en" w:bidi="ar-SA"/>
+                            </w:rPr>
+                          </m:ctrlPr>
+                        </m:e>
+                        <m:e>
+                          <m:r>
+                            <m:rPr/>
+                            <w:rPr>
+                              <w:rFonts w:hint="default" w:ascii="Cambria Math" w:hAnsi="Cambria Math" w:cstheme="minorBidi"/>
+                              <w:lang w:val="en" w:bidi="ar-SA"/>
+                            </w:rPr>
+                            <m:t>0</m:t>
+                          </m:r>
+                          <m:ctrlPr>
+                            <w:rPr>
+                              <w:rFonts w:hint="default" w:ascii="Cambria Math" w:hAnsi="Cambria Math" w:cstheme="minorBidi"/>
+                              <w:i/>
+                              <w:iCs w:val="0"/>
+                              <w:lang w:val="en" w:bidi="ar-SA"/>
+                            </w:rPr>
+                          </m:ctrlPr>
+                        </m:e>
+                      </m:mr>
+                      <m:mr>
+                        <m:e>
+                          <m:r>
+                            <m:rPr/>
+                            <w:rPr>
+                              <w:rFonts w:hint="default" w:ascii="Cambria Math" w:hAnsi="Cambria Math" w:cstheme="minorBidi"/>
+                              <w:lang w:val="en" w:bidi="ar-SA"/>
+                            </w:rPr>
+                            <m:t>0</m:t>
+                          </m:r>
+                          <m:ctrlPr>
+                            <w:rPr>
+                              <w:rFonts w:hint="default" w:ascii="Cambria Math" w:hAnsi="Cambria Math" w:cstheme="minorBidi"/>
+                              <w:i/>
+                              <w:iCs w:val="0"/>
+                              <w:lang w:val="en" w:bidi="ar-SA"/>
+                            </w:rPr>
+                          </m:ctrlPr>
+                        </m:e>
+                        <m:e>
+                          <m:r>
+                            <m:rPr/>
+                            <w:rPr>
+                              <w:rFonts w:hint="default" w:ascii="Cambria Math" w:hAnsi="Cambria Math" w:cstheme="minorBidi"/>
+                              <w:lang w:val="en" w:bidi="ar-SA"/>
+                            </w:rPr>
+                            <m:t>0</m:t>
+                          </m:r>
+                          <m:ctrlPr>
+                            <w:rPr>
+                              <w:rFonts w:hint="default" w:ascii="Cambria Math" w:hAnsi="Cambria Math" w:cstheme="minorBidi"/>
+                              <w:i/>
+                              <w:iCs w:val="0"/>
+                              <w:lang w:val="en" w:bidi="ar-SA"/>
+                            </w:rPr>
+                          </m:ctrlPr>
+                        </m:e>
+                        <m:e>
+                          <m:r>
+                            <m:rPr/>
+                            <w:rPr>
+                              <w:rFonts w:hint="default" w:ascii="Cambria Math" w:hAnsi="Cambria Math" w:cstheme="minorBidi"/>
+                              <w:lang w:val="en" w:bidi="ar-SA"/>
+                            </w:rPr>
+                            <m:t>1</m:t>
+                          </m:r>
+                          <m:ctrlPr>
+                            <w:rPr>
+                              <w:rFonts w:hint="default" w:ascii="Cambria Math" w:hAnsi="Cambria Math" w:cstheme="minorBidi"/>
+                              <w:i/>
+                              <w:iCs w:val="0"/>
+                              <w:lang w:val="en" w:bidi="ar-SA"/>
+                            </w:rPr>
+                          </m:ctrlPr>
+                        </m:e>
+                      </m:mr>
+                    </m:m>
+                    <m:ctrlPr>
+                      <w:rPr>
+                        <w:rFonts w:hint="default" w:ascii="Cambria Math" w:hAnsi="Cambria Math" w:cstheme="minorBidi"/>
+                        <w:i/>
+                        <w:iCs w:val="0"/>
+                        <w:lang w:val="en" w:bidi="ar-SA"/>
+                      </w:rPr>
+                    </m:ctrlPr>
+                  </m:e>
+                  <m:e>
+                    <m:m>
+                      <m:mPr>
+                        <m:mcs>
+                          <m:mc>
+                            <m:mcPr>
+                              <m:count m:val="3"/>
+                              <m:mcJc m:val="center"/>
+                            </m:mcPr>
+                          </m:mc>
+                        </m:mcs>
+                        <m:ctrlPr>
+                          <w:rPr>
+                            <w:rFonts w:hint="default" w:ascii="Cambria Math" w:hAnsi="Cambria Math" w:cstheme="minorBidi"/>
+                            <w:i/>
+                            <w:iCs w:val="0"/>
+                            <w:lang w:val="en" w:bidi="ar-SA"/>
+                          </w:rPr>
+                        </m:ctrlPr>
+                      </m:mPr>
+                      <m:mr>
+                        <m:e>
+                          <m:r>
+                            <m:rPr/>
+                            <w:rPr>
+                              <w:rFonts w:hint="default" w:ascii="Cambria Math" w:hAnsi="Cambria Math" w:cstheme="minorBidi"/>
+                              <w:lang w:val="en" w:bidi="ar-SA"/>
+                            </w:rPr>
+                            <m:t>0</m:t>
+                          </m:r>
+                          <m:ctrlPr>
+                            <w:rPr>
+                              <w:rFonts w:hint="default" w:ascii="Cambria Math" w:hAnsi="Cambria Math" w:cstheme="minorBidi"/>
+                              <w:i/>
+                              <w:iCs w:val="0"/>
+                              <w:lang w:val="en" w:bidi="ar-SA"/>
+                            </w:rPr>
+                          </m:ctrlPr>
+                        </m:e>
+                        <m:e>
+                          <m:sSup>
+                            <m:sSupPr>
+                              <m:ctrlPr>
+                                <w:rPr>
+                                  <w:rFonts w:hint="default" w:ascii="Cambria Math" w:hAnsi="Cambria Math" w:cstheme="minorBidi"/>
+                                  <w:i/>
+                                  <w:iCs w:val="0"/>
+                                  <w:lang w:val="en" w:bidi="ar-SA"/>
+                                </w:rPr>
+                              </m:ctrlPr>
+                            </m:sSupPr>
+                            <m:e>
+                              <m:r>
+                                <m:rPr/>
+                                <w:rPr>
+                                  <w:rFonts w:hint="default" w:ascii="Cambria Math" w:hAnsi="Cambria Math" w:cstheme="minorBidi"/>
+                                  <w:lang w:val="en" w:bidi="ar-SA"/>
+                                </w:rPr>
+                                <m:t>Z</m:t>
+                              </m:r>
+                              <m:ctrlPr>
+                                <w:rPr>
+                                  <w:rFonts w:hint="default" w:ascii="Cambria Math" w:hAnsi="Cambria Math" w:cstheme="minorBidi"/>
+                                  <w:i/>
+                                  <w:iCs w:val="0"/>
+                                  <w:lang w:val="en" w:bidi="ar-SA"/>
+                                </w:rPr>
+                              </m:ctrlPr>
+                            </m:e>
+                            <m:sup>
+                              <m:r>
+                                <m:rPr/>
+                                <w:rPr>
+                                  <w:rFonts w:hint="default" w:ascii="Cambria Math" w:hAnsi="Cambria Math" w:cstheme="minorBidi"/>
+                                  <w:lang w:val="en" w:bidi="ar-SA"/>
+                                </w:rPr>
+                                <m:t>'</m:t>
+                              </m:r>
+                              <m:ctrlPr>
+                                <w:rPr>
+                                  <w:rFonts w:hint="default" w:ascii="Cambria Math" w:hAnsi="Cambria Math" w:cstheme="minorBidi"/>
+                                  <w:i/>
+                                  <w:iCs w:val="0"/>
+                                  <w:lang w:val="en" w:bidi="ar-SA"/>
+                                </w:rPr>
+                              </m:ctrlPr>
+                            </m:sup>
+                          </m:sSup>
+                          <m:ctrlPr>
+                            <w:rPr>
+                              <w:rFonts w:hint="default" w:ascii="Cambria Math" w:hAnsi="Cambria Math" w:cstheme="minorBidi"/>
+                              <w:i/>
+                              <w:iCs w:val="0"/>
+                              <w:lang w:val="en" w:bidi="ar-SA"/>
+                            </w:rPr>
+                          </m:ctrlPr>
+                        </m:e>
+                        <m:e>
+                          <m:r>
+                            <m:rPr/>
+                            <w:rPr>
+                              <w:rFonts w:hint="default" w:ascii="Cambria Math" w:hAnsi="Cambria Math" w:cstheme="minorBidi"/>
+                              <w:lang w:val="en" w:bidi="ar-SA"/>
+                            </w:rPr>
+                            <m:t>−</m:t>
+                          </m:r>
+                          <m:sSup>
+                            <m:sSupPr>
+                              <m:ctrlPr>
+                                <w:rPr>
+                                  <w:rFonts w:hint="default" w:ascii="Cambria Math" w:hAnsi="Cambria Math" w:cstheme="minorBidi"/>
+                                  <w:i/>
+                                  <w:iCs w:val="0"/>
+                                  <w:lang w:val="en" w:bidi="ar-SA"/>
+                                </w:rPr>
+                              </m:ctrlPr>
+                            </m:sSupPr>
+                            <m:e>
+                              <m:r>
+                                <m:rPr/>
+                                <w:rPr>
+                                  <w:rFonts w:hint="default" w:ascii="Cambria Math" w:hAnsi="Cambria Math" w:cstheme="minorBidi"/>
+                                  <w:lang w:val="en" w:bidi="ar-SA"/>
+                                </w:rPr>
+                                <m:t>Y</m:t>
+                              </m:r>
+                              <m:ctrlPr>
+                                <w:rPr>
+                                  <w:rFonts w:hint="default" w:ascii="Cambria Math" w:hAnsi="Cambria Math" w:cstheme="minorBidi"/>
+                                  <w:i/>
+                                  <w:iCs w:val="0"/>
+                                  <w:lang w:val="en" w:bidi="ar-SA"/>
+                                </w:rPr>
+                              </m:ctrlPr>
+                            </m:e>
+                            <m:sup>
+                              <m:r>
+                                <m:rPr/>
+                                <w:rPr>
+                                  <w:rFonts w:hint="default" w:ascii="Cambria Math" w:hAnsi="Cambria Math" w:cstheme="minorBidi"/>
+                                  <w:lang w:val="en" w:bidi="ar-SA"/>
+                                </w:rPr>
+                                <m:t>'</m:t>
+                              </m:r>
+                              <m:ctrlPr>
+                                <w:rPr>
+                                  <w:rFonts w:hint="default" w:ascii="Cambria Math" w:hAnsi="Cambria Math" w:cstheme="minorBidi"/>
+                                  <w:i/>
+                                  <w:iCs w:val="0"/>
+                                  <w:lang w:val="en" w:bidi="ar-SA"/>
+                                </w:rPr>
+                              </m:ctrlPr>
+                            </m:sup>
+                          </m:sSup>
+                          <m:ctrlPr>
+                            <w:rPr>
+                              <w:rFonts w:hint="default" w:ascii="Cambria Math" w:hAnsi="Cambria Math" w:cstheme="minorBidi"/>
+                              <w:i/>
+                              <w:iCs w:val="0"/>
+                              <w:lang w:val="en" w:bidi="ar-SA"/>
+                            </w:rPr>
+                          </m:ctrlPr>
+                        </m:e>
+                      </m:mr>
+                      <m:mr>
+                        <m:e>
+                          <m:sSup>
+                            <m:sSupPr>
+                              <m:ctrlPr>
+                                <w:rPr>
+                                  <w:rFonts w:hint="default" w:ascii="Cambria Math" w:hAnsi="Cambria Math" w:cstheme="minorBidi"/>
+                                  <w:i/>
+                                  <w:iCs w:val="0"/>
+                                  <w:lang w:val="en" w:bidi="ar-SA"/>
+                                </w:rPr>
+                              </m:ctrlPr>
+                            </m:sSupPr>
+                            <m:e>
+                              <m:r>
+                                <m:rPr/>
+                                <w:rPr>
+                                  <w:rFonts w:hint="default" w:ascii="Cambria Math" w:hAnsi="Cambria Math" w:cstheme="minorBidi"/>
+                                  <w:lang w:val="en" w:bidi="ar-SA"/>
+                                </w:rPr>
+                                <m:t>−Z</m:t>
+                              </m:r>
+                              <m:ctrlPr>
+                                <w:rPr>
+                                  <w:rFonts w:hint="default" w:ascii="Cambria Math" w:hAnsi="Cambria Math" w:cstheme="minorBidi"/>
+                                  <w:i/>
+                                  <w:iCs w:val="0"/>
+                                  <w:lang w:val="en" w:bidi="ar-SA"/>
+                                </w:rPr>
+                              </m:ctrlPr>
+                            </m:e>
+                            <m:sup>
+                              <m:r>
+                                <m:rPr/>
+                                <w:rPr>
+                                  <w:rFonts w:hint="default" w:ascii="Cambria Math" w:hAnsi="Cambria Math" w:cstheme="minorBidi"/>
+                                  <w:lang w:val="en" w:bidi="ar-SA"/>
+                                </w:rPr>
+                                <m:t>'</m:t>
+                              </m:r>
+                              <m:ctrlPr>
+                                <w:rPr>
+                                  <w:rFonts w:hint="default" w:ascii="Cambria Math" w:hAnsi="Cambria Math" w:cstheme="minorBidi"/>
+                                  <w:i/>
+                                  <w:iCs w:val="0"/>
+                                  <w:lang w:val="en" w:bidi="ar-SA"/>
+                                </w:rPr>
+                              </m:ctrlPr>
+                            </m:sup>
+                          </m:sSup>
+                          <m:ctrlPr>
+                            <w:rPr>
+                              <w:rFonts w:hint="default" w:ascii="Cambria Math" w:hAnsi="Cambria Math" w:cstheme="minorBidi"/>
+                              <w:i/>
+                              <w:iCs w:val="0"/>
+                              <w:lang w:val="en" w:bidi="ar-SA"/>
+                            </w:rPr>
+                          </m:ctrlPr>
+                        </m:e>
+                        <m:e>
+                          <m:r>
+                            <m:rPr/>
+                            <w:rPr>
+                              <w:rFonts w:hint="default" w:ascii="Cambria Math" w:hAnsi="Cambria Math" w:cstheme="minorBidi"/>
+                              <w:lang w:val="en" w:bidi="ar-SA"/>
+                            </w:rPr>
+                            <m:t>0</m:t>
+                          </m:r>
+                          <m:ctrlPr>
+                            <w:rPr>
+                              <w:rFonts w:hint="default" w:ascii="Cambria Math" w:hAnsi="Cambria Math" w:cstheme="minorBidi"/>
+                              <w:i/>
+                              <w:iCs w:val="0"/>
+                              <w:lang w:val="en" w:bidi="ar-SA"/>
+                            </w:rPr>
+                          </m:ctrlPr>
+                        </m:e>
+                        <m:e>
+                          <m:sSup>
+                            <m:sSupPr>
+                              <m:ctrlPr>
+                                <w:rPr>
+                                  <w:rFonts w:hint="default" w:ascii="Cambria Math" w:hAnsi="Cambria Math" w:cstheme="minorBidi"/>
+                                  <w:i/>
+                                  <w:iCs w:val="0"/>
+                                  <w:lang w:val="en" w:bidi="ar-SA"/>
+                                </w:rPr>
+                              </m:ctrlPr>
+                            </m:sSupPr>
+                            <m:e>
+                              <m:r>
+                                <m:rPr/>
+                                <w:rPr>
+                                  <w:rFonts w:hint="default" w:ascii="Cambria Math" w:hAnsi="Cambria Math" w:cstheme="minorBidi"/>
+                                  <w:lang w:val="en" w:bidi="ar-SA"/>
+                                </w:rPr>
+                                <m:t>X</m:t>
+                              </m:r>
+                              <m:ctrlPr>
+                                <w:rPr>
+                                  <w:rFonts w:hint="default" w:ascii="Cambria Math" w:hAnsi="Cambria Math" w:cstheme="minorBidi"/>
+                                  <w:i/>
+                                  <w:iCs w:val="0"/>
+                                  <w:lang w:val="en" w:bidi="ar-SA"/>
+                                </w:rPr>
+                              </m:ctrlPr>
+                            </m:e>
+                            <m:sup>
+                              <m:r>
+                                <m:rPr/>
+                                <w:rPr>
+                                  <w:rFonts w:hint="default" w:ascii="Cambria Math" w:hAnsi="Cambria Math" w:cstheme="minorBidi"/>
+                                  <w:lang w:val="en" w:bidi="ar-SA"/>
+                                </w:rPr>
+                                <m:t>'</m:t>
+                              </m:r>
+                              <m:ctrlPr>
+                                <w:rPr>
+                                  <w:rFonts w:hint="default" w:ascii="Cambria Math" w:hAnsi="Cambria Math" w:cstheme="minorBidi"/>
+                                  <w:i/>
+                                  <w:iCs w:val="0"/>
+                                  <w:lang w:val="en" w:bidi="ar-SA"/>
+                                </w:rPr>
+                              </m:ctrlPr>
+                            </m:sup>
+                          </m:sSup>
+                          <m:ctrlPr>
+                            <w:rPr>
+                              <w:rFonts w:hint="default" w:ascii="Cambria Math" w:hAnsi="Cambria Math" w:cstheme="minorBidi"/>
+                              <w:i/>
+                              <w:iCs w:val="0"/>
+                              <w:lang w:val="en" w:bidi="ar-SA"/>
+                            </w:rPr>
+                          </m:ctrlPr>
+                        </m:e>
+                      </m:mr>
+                      <m:mr>
+                        <m:e>
+                          <m:sSup>
+                            <m:sSupPr>
+                              <m:ctrlPr>
+                                <w:rPr>
+                                  <w:rFonts w:hint="default" w:ascii="Cambria Math" w:hAnsi="Cambria Math" w:cstheme="minorBidi"/>
+                                  <w:i/>
+                                  <w:iCs w:val="0"/>
+                                  <w:lang w:val="en" w:bidi="ar-SA"/>
+                                </w:rPr>
+                              </m:ctrlPr>
+                            </m:sSupPr>
+                            <m:e>
+                              <m:r>
+                                <m:rPr/>
+                                <w:rPr>
+                                  <w:rFonts w:hint="default" w:ascii="Cambria Math" w:hAnsi="Cambria Math" w:cstheme="minorBidi"/>
+                                  <w:lang w:val="en" w:bidi="ar-SA"/>
+                                </w:rPr>
+                                <m:t>Y</m:t>
+                              </m:r>
+                              <m:ctrlPr>
+                                <w:rPr>
+                                  <w:rFonts w:hint="default" w:ascii="Cambria Math" w:hAnsi="Cambria Math" w:cstheme="minorBidi"/>
+                                  <w:i/>
+                                  <w:iCs w:val="0"/>
+                                  <w:lang w:val="en" w:bidi="ar-SA"/>
+                                </w:rPr>
+                              </m:ctrlPr>
+                            </m:e>
+                            <m:sup>
+                              <m:r>
+                                <m:rPr/>
+                                <w:rPr>
+                                  <w:rFonts w:hint="default" w:ascii="Cambria Math" w:hAnsi="Cambria Math" w:cstheme="minorBidi"/>
+                                  <w:lang w:val="en" w:bidi="ar-SA"/>
+                                </w:rPr>
+                                <m:t>'</m:t>
+                              </m:r>
+                              <m:ctrlPr>
+                                <w:rPr>
+                                  <w:rFonts w:hint="default" w:ascii="Cambria Math" w:hAnsi="Cambria Math" w:cstheme="minorBidi"/>
+                                  <w:i/>
+                                  <w:iCs w:val="0"/>
+                                  <w:lang w:val="en" w:bidi="ar-SA"/>
+                                </w:rPr>
+                              </m:ctrlPr>
+                            </m:sup>
+                          </m:sSup>
+                          <m:ctrlPr>
+                            <w:rPr>
+                              <w:rFonts w:hint="default" w:ascii="Cambria Math" w:hAnsi="Cambria Math" w:cstheme="minorBidi"/>
+                              <w:i/>
+                              <w:iCs w:val="0"/>
+                              <w:lang w:val="en" w:bidi="ar-SA"/>
+                            </w:rPr>
+                          </m:ctrlPr>
+                        </m:e>
+                        <m:e>
+                          <m:r>
+                            <m:rPr/>
+                            <w:rPr>
+                              <w:rFonts w:hint="default" w:ascii="Cambria Math" w:hAnsi="Cambria Math" w:cstheme="minorBidi"/>
+                              <w:lang w:val="en" w:bidi="ar-SA"/>
+                            </w:rPr>
+                            <m:t>−</m:t>
+                          </m:r>
+                          <m:sSup>
+                            <m:sSupPr>
+                              <m:ctrlPr>
+                                <w:rPr>
+                                  <w:rFonts w:hint="default" w:ascii="Cambria Math" w:hAnsi="Cambria Math" w:cstheme="minorBidi"/>
+                                  <w:i/>
+                                  <w:iCs w:val="0"/>
+                                  <w:lang w:val="en" w:bidi="ar-SA"/>
+                                </w:rPr>
+                              </m:ctrlPr>
+                            </m:sSupPr>
+                            <m:e>
+                              <m:r>
+                                <m:rPr/>
+                                <w:rPr>
+                                  <w:rFonts w:hint="default" w:ascii="Cambria Math" w:hAnsi="Cambria Math" w:cstheme="minorBidi"/>
+                                  <w:lang w:val="en" w:bidi="ar-SA"/>
+                                </w:rPr>
+                                <m:t>X</m:t>
+                              </m:r>
+                              <m:ctrlPr>
+                                <w:rPr>
+                                  <w:rFonts w:hint="default" w:ascii="Cambria Math" w:hAnsi="Cambria Math" w:cstheme="minorBidi"/>
+                                  <w:i/>
+                                  <w:iCs w:val="0"/>
+                                  <w:lang w:val="en" w:bidi="ar-SA"/>
+                                </w:rPr>
+                              </m:ctrlPr>
+                            </m:e>
+                            <m:sup>
+                              <m:r>
+                                <m:rPr/>
+                                <w:rPr>
+                                  <w:rFonts w:hint="default" w:ascii="Cambria Math" w:hAnsi="Cambria Math" w:cstheme="minorBidi"/>
+                                  <w:lang w:val="en" w:bidi="ar-SA"/>
+                                </w:rPr>
+                                <m:t>'</m:t>
+                              </m:r>
+                              <m:ctrlPr>
+                                <w:rPr>
+                                  <w:rFonts w:hint="default" w:ascii="Cambria Math" w:hAnsi="Cambria Math" w:cstheme="minorBidi"/>
+                                  <w:i/>
+                                  <w:iCs w:val="0"/>
+                                  <w:lang w:val="en" w:bidi="ar-SA"/>
+                                </w:rPr>
+                              </m:ctrlPr>
+                            </m:sup>
+                          </m:sSup>
+                          <m:ctrlPr>
+                            <w:rPr>
+                              <w:rFonts w:hint="default" w:ascii="Cambria Math" w:hAnsi="Cambria Math" w:cstheme="minorBidi"/>
+                              <w:i/>
+                              <w:iCs w:val="0"/>
+                              <w:lang w:val="en" w:bidi="ar-SA"/>
+                            </w:rPr>
+                          </m:ctrlPr>
+                        </m:e>
+                        <m:e>
+                          <m:r>
+                            <m:rPr/>
+                            <w:rPr>
+                              <w:rFonts w:hint="default" w:ascii="Cambria Math" w:hAnsi="Cambria Math" w:cstheme="minorBidi"/>
+                              <w:lang w:val="en" w:bidi="ar-SA"/>
+                            </w:rPr>
+                            <m:t>0</m:t>
+                          </m:r>
+                          <m:ctrlPr>
+                            <w:rPr>
+                              <w:rFonts w:hint="default" w:ascii="Cambria Math" w:hAnsi="Cambria Math" w:cstheme="minorBidi"/>
+                              <w:i/>
+                              <w:iCs w:val="0"/>
+                              <w:lang w:val="en" w:bidi="ar-SA"/>
+                            </w:rPr>
+                          </m:ctrlPr>
+                        </m:e>
+                      </m:mr>
+                    </m:m>
+                    <m:ctrlPr>
+                      <w:rPr>
+                        <w:rFonts w:hint="default" w:ascii="Cambria Math" w:hAnsi="Cambria Math" w:cstheme="minorBidi"/>
+                        <w:i/>
+                        <w:iCs w:val="0"/>
+                        <w:lang w:val="en" w:bidi="ar-SA"/>
+                      </w:rPr>
+                    </m:ctrlPr>
+                  </m:e>
+                </m:mr>
+              </m:m>
+              <m:ctrlPr>
+                <w:rPr>
+                  <w:rFonts w:hint="default" w:ascii="Cambria Math" w:hAnsi="Cambria Math" w:cstheme="minorBidi"/>
+                  <w:i/>
+                  <w:iCs w:val="0"/>
+                  <w:lang w:val="en" w:bidi="ar-SA"/>
+                </w:rPr>
+              </m:ctrlPr>
+            </m:e>
+          </m:d>
+        </m:oMath>
+      </m:oMathPara>
+    </w:p>
+    <w:p>
+      <w:pPr>
+        <w:numPr>
+          <w:ilvl w:val="0"/>
+          <w:numId w:val="0"/>
+        </w:numPr>
+        <w:rPr>
+          <w:rFonts w:hint="default" w:hAnsi="Cambria Math" w:cstheme="minorBidi"/>
+          <w:i w:val="0"/>
+          <w:iCs w:val="0"/>
+          <w:lang w:val="en" w:bidi="ar-SA"/>
+        </w:rPr>
+      </w:pPr>
+      <m:oMathPara>
+        <m:oMath>
+          <m:r>
+            <m:rPr>
+              <m:sty m:val="p"/>
+            </m:rPr>
+            <w:rPr>
+              <w:rFonts w:hint="default" w:ascii="Cambria Math" w:hAnsi="Cambria Math" w:cstheme="minorBidi"/>
+              <w:lang w:val="en" w:bidi="ar-SA"/>
+            </w:rPr>
+            <m:t>=</m:t>
+          </m:r>
+          <m:d>
+            <m:dPr>
+              <m:begChr m:val="["/>
+              <m:endChr m:val="]"/>
+              <m:ctrlPr>
+                <w:rPr>
+                  <w:rFonts w:ascii="Cambria Math" w:hAnsi="Cambria Math" w:cstheme="minorBidi"/>
+                  <w:i/>
+                  <w:iCs w:val="0"/>
+                  <w:lang w:val="en" w:bidi="ar-SA"/>
+                </w:rPr>
+              </m:ctrlPr>
+            </m:dPr>
+            <m:e>
+              <m:m>
+                <m:mPr>
+                  <m:mcs>
+                    <m:mc>
+                      <m:mcPr>
+                        <m:count m:val="2"/>
+                        <m:mcJc m:val="center"/>
+                      </m:mcPr>
+                    </m:mc>
+                  </m:mcs>
+                  <m:ctrlPr>
+                    <w:rPr>
+                      <w:rFonts w:ascii="Cambria Math" w:hAnsi="Cambria Math" w:cstheme="minorBidi"/>
+                      <w:i/>
+                      <w:iCs w:val="0"/>
+                      <w:lang w:val="en" w:bidi="ar-SA"/>
+                    </w:rPr>
+                  </m:ctrlPr>
+                </m:mPr>
+                <m:mr>
+                  <m:e>
+                    <m:m>
+                      <m:mPr>
+                        <m:mcs>
+                          <m:mc>
+                            <m:mcPr>
+                              <m:count m:val="3"/>
+                              <m:mcJc m:val="center"/>
+                            </m:mcPr>
+                          </m:mc>
+                        </m:mcs>
+                        <m:ctrlPr>
+                          <w:rPr>
+                            <w:rFonts w:hint="default" w:ascii="Cambria Math" w:hAnsi="Cambria Math" w:cstheme="minorBidi"/>
+                            <w:i/>
+                            <w:iCs w:val="0"/>
+                            <w:lang w:val="en" w:bidi="ar-SA"/>
+                          </w:rPr>
+                        </m:ctrlPr>
+                      </m:mPr>
+                      <m:mr>
+                        <m:e>
+                          <m:r>
+                            <m:rPr/>
+                            <w:rPr>
+                              <w:rFonts w:hint="default" w:ascii="Cambria Math" w:hAnsi="Cambria Math" w:cstheme="minorBidi"/>
+                              <w:lang w:val="en" w:bidi="ar-SA"/>
+                            </w:rPr>
+                            <m:t>−</m:t>
+                          </m:r>
+                          <m:f>
+                            <m:fPr>
+                              <m:ctrlPr>
+                                <w:rPr>
+                                  <w:rFonts w:hint="default" w:ascii="Cambria Math" w:hAnsi="Cambria Math" w:cstheme="minorBidi"/>
+                                  <w:i/>
+                                  <w:iCs w:val="0"/>
+                                  <w:lang w:val="en" w:bidi="ar-SA"/>
+                                </w:rPr>
+                              </m:ctrlPr>
+                            </m:fPr>
+                            <m:num>
+                              <m:sSub>
+                                <m:sSubPr>
+                                  <m:ctrlPr>
+                                    <w:rPr>
+                                      <w:rFonts w:hint="default" w:ascii="Cambria Math" w:hAnsi="Cambria Math" w:cstheme="minorBidi"/>
+                                      <w:i/>
+                                      <w:iCs w:val="0"/>
+                                      <w:lang w:val="en" w:eastAsia="zh-CN" w:bidi="ar-SA"/>
+                                    </w:rPr>
+                                  </m:ctrlPr>
+                                </m:sSubPr>
+                                <m:e>
+                                  <m:r>
+                                    <m:rPr/>
+                                    <w:rPr>
+                                      <w:rFonts w:hint="default" w:ascii="Cambria Math" w:hAnsi="Cambria Math" w:cstheme="minorBidi"/>
+                                      <w:lang w:val="en" w:eastAsia="zh-CN" w:bidi="ar-SA"/>
+                                    </w:rPr>
+                                    <m:t>f</m:t>
+                                  </m:r>
+                                  <m:ctrlPr>
+                                    <w:rPr>
+                                      <w:rFonts w:hint="default" w:ascii="Cambria Math" w:hAnsi="Cambria Math" w:cstheme="minorBidi"/>
+                                      <w:i/>
+                                      <w:iCs w:val="0"/>
+                                      <w:lang w:val="en" w:eastAsia="zh-CN" w:bidi="ar-SA"/>
+                                    </w:rPr>
+                                  </m:ctrlPr>
+                                </m:e>
+                                <m:sub>
+                                  <m:r>
+                                    <m:rPr/>
+                                    <w:rPr>
+                                      <w:rFonts w:hint="default" w:ascii="Cambria Math" w:hAnsi="Cambria Math" w:cstheme="minorBidi"/>
+                                      <w:lang w:val="en" w:eastAsia="zh-CN" w:bidi="ar-SA"/>
+                                    </w:rPr>
+                                    <m:t>x</m:t>
+                                  </m:r>
+                                  <m:ctrlPr>
+                                    <w:rPr>
+                                      <w:rFonts w:hint="default" w:ascii="Cambria Math" w:hAnsi="Cambria Math" w:cstheme="minorBidi"/>
+                                      <w:i/>
+                                      <w:iCs w:val="0"/>
+                                      <w:lang w:val="en" w:eastAsia="zh-CN" w:bidi="ar-SA"/>
+                                    </w:rPr>
+                                  </m:ctrlPr>
+                                </m:sub>
+                              </m:sSub>
+                              <m:ctrlPr>
+                                <w:rPr>
+                                  <w:rFonts w:hint="default" w:ascii="Cambria Math" w:hAnsi="Cambria Math" w:cstheme="minorBidi"/>
+                                  <w:i/>
+                                  <w:iCs w:val="0"/>
+                                  <w:lang w:val="en" w:bidi="ar-SA"/>
+                                </w:rPr>
+                              </m:ctrlPr>
+                            </m:num>
+                            <m:den>
+                              <m:sSup>
+                                <m:sSupPr>
+                                  <m:ctrlPr>
+                                    <w:rPr>
+                                      <w:rFonts w:hint="default" w:ascii="Cambria Math" w:hAnsi="Cambria Math" w:cstheme="minorBidi"/>
+                                      <w:i/>
+                                      <w:iCs w:val="0"/>
+                                      <w:lang w:val="en" w:bidi="ar-SA"/>
+                                    </w:rPr>
+                                  </m:ctrlPr>
+                                </m:sSupPr>
+                                <m:e>
+                                  <m:r>
+                                    <m:rPr/>
+                                    <w:rPr>
+                                      <w:rFonts w:hint="default" w:ascii="Cambria Math" w:hAnsi="Cambria Math" w:cstheme="minorBidi"/>
+                                      <w:lang w:val="en" w:bidi="ar-SA"/>
+                                    </w:rPr>
+                                    <m:t>Z</m:t>
+                                  </m:r>
+                                  <m:ctrlPr>
+                                    <w:rPr>
+                                      <w:rFonts w:hint="default" w:ascii="Cambria Math" w:hAnsi="Cambria Math" w:cstheme="minorBidi"/>
+                                      <w:i/>
+                                      <w:iCs w:val="0"/>
+                                      <w:lang w:val="en" w:bidi="ar-SA"/>
+                                    </w:rPr>
+                                  </m:ctrlPr>
+                                </m:e>
+                                <m:sup>
+                                  <m:r>
+                                    <m:rPr/>
+                                    <w:rPr>
+                                      <w:rFonts w:hint="default" w:ascii="Cambria Math" w:hAnsi="Cambria Math" w:cstheme="minorBidi"/>
+                                      <w:lang w:val="en" w:bidi="ar-SA"/>
+                                    </w:rPr>
+                                    <m:t>'</m:t>
+                                  </m:r>
+                                  <m:ctrlPr>
+                                    <w:rPr>
+                                      <w:rFonts w:hint="default" w:ascii="Cambria Math" w:hAnsi="Cambria Math" w:cstheme="minorBidi"/>
+                                      <w:i/>
+                                      <w:iCs w:val="0"/>
+                                      <w:lang w:val="en" w:bidi="ar-SA"/>
+                                    </w:rPr>
+                                  </m:ctrlPr>
+                                </m:sup>
+                              </m:sSup>
+                              <m:ctrlPr>
+                                <w:rPr>
+                                  <w:rFonts w:hint="default" w:ascii="Cambria Math" w:hAnsi="Cambria Math" w:cstheme="minorBidi"/>
+                                  <w:i/>
+                                  <w:iCs w:val="0"/>
+                                  <w:lang w:val="en" w:bidi="ar-SA"/>
+                                </w:rPr>
+                              </m:ctrlPr>
+                            </m:den>
+                          </m:f>
+                          <m:ctrlPr>
+                            <w:rPr>
+                              <w:rFonts w:hint="default" w:ascii="Cambria Math" w:hAnsi="Cambria Math" w:cstheme="minorBidi"/>
+                              <w:i/>
+                              <w:iCs w:val="0"/>
+                              <w:lang w:val="en" w:bidi="ar-SA"/>
+                            </w:rPr>
+                          </m:ctrlPr>
+                        </m:e>
+                        <m:e>
+                          <m:r>
+                            <m:rPr/>
+                            <w:rPr>
+                              <w:rFonts w:hint="default" w:ascii="Cambria Math" w:hAnsi="Cambria Math" w:cstheme="minorBidi"/>
+                              <w:lang w:val="en" w:bidi="ar-SA"/>
+                            </w:rPr>
+                            <m:t>0</m:t>
+                          </m:r>
+                          <m:ctrlPr>
+                            <w:rPr>
+                              <w:rFonts w:hint="default" w:ascii="Cambria Math" w:hAnsi="Cambria Math" w:cstheme="minorBidi"/>
+                              <w:i/>
+                              <w:iCs w:val="0"/>
+                              <w:lang w:val="en" w:bidi="ar-SA"/>
+                            </w:rPr>
+                          </m:ctrlPr>
+                        </m:e>
+                        <m:e>
+                          <m:f>
+                            <m:fPr>
+                              <m:ctrlPr>
+                                <w:rPr>
+                                  <w:rFonts w:hint="default" w:ascii="Cambria Math" w:hAnsi="Cambria Math" w:cstheme="minorBidi"/>
+                                  <w:i/>
+                                  <w:iCs w:val="0"/>
+                                  <w:lang w:val="en" w:bidi="ar-SA"/>
+                                </w:rPr>
+                              </m:ctrlPr>
+                            </m:fPr>
+                            <m:num>
+                              <m:sSub>
+                                <m:sSubPr>
+                                  <m:ctrlPr>
+                                    <w:rPr>
+                                      <w:rFonts w:hint="default" w:ascii="Cambria Math" w:hAnsi="Cambria Math" w:cstheme="minorBidi"/>
+                                      <w:i/>
+                                      <w:iCs w:val="0"/>
+                                      <w:lang w:val="en" w:eastAsia="zh-CN" w:bidi="ar-SA"/>
+                                    </w:rPr>
+                                  </m:ctrlPr>
+                                </m:sSubPr>
+                                <m:e>
+                                  <m:r>
+                                    <m:rPr/>
+                                    <w:rPr>
+                                      <w:rFonts w:hint="default" w:ascii="Cambria Math" w:hAnsi="Cambria Math" w:cstheme="minorBidi"/>
+                                      <w:lang w:val="en" w:eastAsia="zh-CN" w:bidi="ar-SA"/>
+                                    </w:rPr>
+                                    <m:t>f</m:t>
+                                  </m:r>
+                                  <m:ctrlPr>
+                                    <w:rPr>
+                                      <w:rFonts w:hint="default" w:ascii="Cambria Math" w:hAnsi="Cambria Math" w:cstheme="minorBidi"/>
+                                      <w:i/>
+                                      <w:iCs w:val="0"/>
+                                      <w:lang w:val="en" w:eastAsia="zh-CN" w:bidi="ar-SA"/>
+                                    </w:rPr>
+                                  </m:ctrlPr>
+                                </m:e>
+                                <m:sub>
+                                  <m:r>
+                                    <m:rPr/>
+                                    <w:rPr>
+                                      <w:rFonts w:hint="default" w:ascii="Cambria Math" w:hAnsi="Cambria Math" w:cstheme="minorBidi"/>
+                                      <w:lang w:val="en" w:eastAsia="zh-CN" w:bidi="ar-SA"/>
+                                    </w:rPr>
+                                    <m:t>x</m:t>
+                                  </m:r>
+                                  <m:ctrlPr>
+                                    <w:rPr>
+                                      <w:rFonts w:hint="default" w:ascii="Cambria Math" w:hAnsi="Cambria Math" w:cstheme="minorBidi"/>
+                                      <w:i/>
+                                      <w:iCs w:val="0"/>
+                                      <w:lang w:val="en" w:eastAsia="zh-CN" w:bidi="ar-SA"/>
+                                    </w:rPr>
+                                  </m:ctrlPr>
+                                </m:sub>
+                              </m:sSub>
+                              <m:sSup>
+                                <m:sSupPr>
+                                  <m:ctrlPr>
+                                    <w:rPr>
+                                      <w:rFonts w:hint="default" w:ascii="Cambria Math" w:hAnsi="Cambria Math" w:cstheme="minorBidi"/>
+                                      <w:i/>
+                                      <w:iCs w:val="0"/>
+                                      <w:lang w:val="en" w:bidi="ar-SA"/>
+                                    </w:rPr>
+                                  </m:ctrlPr>
+                                </m:sSupPr>
+                                <m:e>
+                                  <m:r>
+                                    <m:rPr/>
+                                    <w:rPr>
+                                      <w:rFonts w:hint="default" w:ascii="Cambria Math" w:hAnsi="Cambria Math" w:cstheme="minorBidi"/>
+                                      <w:lang w:val="en" w:bidi="ar-SA"/>
+                                    </w:rPr>
+                                    <m:t>X</m:t>
+                                  </m:r>
+                                  <m:ctrlPr>
+                                    <w:rPr>
+                                      <w:rFonts w:hint="default" w:ascii="Cambria Math" w:hAnsi="Cambria Math" w:cstheme="minorBidi"/>
+                                      <w:i/>
+                                      <w:iCs w:val="0"/>
+                                      <w:lang w:val="en" w:bidi="ar-SA"/>
+                                    </w:rPr>
+                                  </m:ctrlPr>
+                                </m:e>
+                                <m:sup>
+                                  <m:r>
+                                    <m:rPr/>
+                                    <w:rPr>
+                                      <w:rFonts w:hint="default" w:ascii="Cambria Math" w:hAnsi="Cambria Math" w:cstheme="minorBidi"/>
+                                      <w:lang w:val="en" w:bidi="ar-SA"/>
+                                    </w:rPr>
+                                    <m:t>'</m:t>
+                                  </m:r>
+                                  <m:ctrlPr>
+                                    <w:rPr>
+                                      <w:rFonts w:hint="default" w:ascii="Cambria Math" w:hAnsi="Cambria Math" w:cstheme="minorBidi"/>
+                                      <w:i/>
+                                      <w:iCs w:val="0"/>
+                                      <w:lang w:val="en" w:bidi="ar-SA"/>
+                                    </w:rPr>
+                                  </m:ctrlPr>
+                                </m:sup>
+                              </m:sSup>
+                              <m:ctrlPr>
+                                <w:rPr>
+                                  <w:rFonts w:hint="default" w:ascii="Cambria Math" w:hAnsi="Cambria Math" w:cstheme="minorBidi"/>
+                                  <w:i/>
+                                  <w:iCs w:val="0"/>
+                                  <w:lang w:val="en" w:bidi="ar-SA"/>
+                                </w:rPr>
+                              </m:ctrlPr>
+                            </m:num>
+                            <m:den>
+                              <m:sSup>
+                                <m:sSupPr>
+                                  <m:ctrlPr>
+                                    <w:rPr>
+                                      <w:rFonts w:hint="default" w:ascii="Cambria Math" w:hAnsi="Cambria Math" w:cstheme="minorBidi"/>
+                                      <w:i/>
+                                      <w:iCs w:val="0"/>
+                                      <w:lang w:val="en" w:bidi="ar-SA"/>
+                                    </w:rPr>
+                                  </m:ctrlPr>
+                                </m:sSupPr>
+                                <m:e>
+                                  <m:sSup>
+                                    <m:sSupPr>
+                                      <m:ctrlPr>
+                                        <w:rPr>
+                                          <w:rFonts w:hint="default" w:ascii="Cambria Math" w:hAnsi="Cambria Math" w:cstheme="minorBidi"/>
+                                          <w:i/>
+                                          <w:iCs w:val="0"/>
+                                          <w:lang w:val="en" w:bidi="ar-SA"/>
+                                        </w:rPr>
+                                      </m:ctrlPr>
+                                    </m:sSupPr>
+                                    <m:e>
+                                      <m:r>
+                                        <m:rPr/>
+                                        <w:rPr>
+                                          <w:rFonts w:hint="default" w:ascii="Cambria Math" w:hAnsi="Cambria Math" w:cstheme="minorBidi"/>
+                                          <w:lang w:val="en" w:bidi="ar-SA"/>
+                                        </w:rPr>
+                                        <m:t>Z</m:t>
+                                      </m:r>
+                                      <m:ctrlPr>
+                                        <w:rPr>
+                                          <w:rFonts w:hint="default" w:ascii="Cambria Math" w:hAnsi="Cambria Math" w:cstheme="minorBidi"/>
+                                          <w:i/>
+                                          <w:iCs w:val="0"/>
+                                          <w:lang w:val="en" w:bidi="ar-SA"/>
+                                        </w:rPr>
+                                      </m:ctrlPr>
+                                    </m:e>
+                                    <m:sup>
+                                      <m:r>
+                                        <m:rPr/>
+                                        <w:rPr>
+                                          <w:rFonts w:hint="default" w:ascii="Cambria Math" w:hAnsi="Cambria Math" w:cstheme="minorBidi"/>
+                                          <w:lang w:val="en" w:bidi="ar-SA"/>
+                                        </w:rPr>
+                                        <m:t>'</m:t>
+                                      </m:r>
+                                      <m:ctrlPr>
+                                        <w:rPr>
+                                          <w:rFonts w:hint="default" w:ascii="Cambria Math" w:hAnsi="Cambria Math" w:cstheme="minorBidi"/>
+                                          <w:i/>
+                                          <w:iCs w:val="0"/>
+                                          <w:lang w:val="en" w:bidi="ar-SA"/>
+                                        </w:rPr>
+                                      </m:ctrlPr>
+                                    </m:sup>
+                                  </m:sSup>
+                                  <m:ctrlPr>
+                                    <w:rPr>
+                                      <w:rFonts w:hint="default" w:ascii="Cambria Math" w:hAnsi="Cambria Math" w:cstheme="minorBidi"/>
+                                      <w:i/>
+                                      <w:iCs w:val="0"/>
+                                      <w:lang w:val="en" w:bidi="ar-SA"/>
+                                    </w:rPr>
+                                  </m:ctrlPr>
+                                </m:e>
+                                <m:sup>
+                                  <m:r>
+                                    <m:rPr/>
+                                    <w:rPr>
+                                      <w:rFonts w:hint="default" w:ascii="Cambria Math" w:hAnsi="Cambria Math" w:cstheme="minorBidi"/>
+                                      <w:lang w:val="en" w:bidi="ar-SA"/>
+                                    </w:rPr>
+                                    <m:t>2</m:t>
+                                  </m:r>
+                                  <m:ctrlPr>
+                                    <w:rPr>
+                                      <w:rFonts w:hint="default" w:ascii="Cambria Math" w:hAnsi="Cambria Math" w:cstheme="minorBidi"/>
+                                      <w:i/>
+                                      <w:iCs w:val="0"/>
+                                      <w:lang w:val="en" w:bidi="ar-SA"/>
+                                    </w:rPr>
+                                  </m:ctrlPr>
+                                </m:sup>
+                              </m:sSup>
+                              <m:ctrlPr>
+                                <w:rPr>
+                                  <w:rFonts w:hint="default" w:ascii="Cambria Math" w:hAnsi="Cambria Math" w:cstheme="minorBidi"/>
+                                  <w:i/>
+                                  <w:iCs w:val="0"/>
+                                  <w:lang w:val="en" w:bidi="ar-SA"/>
+                                </w:rPr>
+                              </m:ctrlPr>
+                            </m:den>
+                          </m:f>
+                          <m:ctrlPr>
+                            <w:rPr>
+                              <w:rFonts w:hint="default" w:ascii="Cambria Math" w:hAnsi="Cambria Math" w:cstheme="minorBidi"/>
+                              <w:i/>
+                              <w:iCs w:val="0"/>
+                              <w:lang w:val="en" w:bidi="ar-SA"/>
+                            </w:rPr>
+                          </m:ctrlPr>
+                        </m:e>
+                      </m:mr>
+                      <m:mr>
+                        <m:e>
+                          <m:r>
+                            <m:rPr/>
+                            <w:rPr>
+                              <w:rFonts w:hint="default" w:ascii="Cambria Math" w:hAnsi="Cambria Math" w:cstheme="minorBidi"/>
+                              <w:lang w:val="en" w:bidi="ar-SA"/>
+                            </w:rPr>
+                            <m:t>0</m:t>
+                          </m:r>
+                          <m:ctrlPr>
+                            <w:rPr>
+                              <w:rFonts w:hint="default" w:ascii="Cambria Math" w:hAnsi="Cambria Math" w:cstheme="minorBidi"/>
+                              <w:i/>
+                              <w:iCs w:val="0"/>
+                              <w:lang w:val="en" w:bidi="ar-SA"/>
+                            </w:rPr>
+                          </m:ctrlPr>
+                        </m:e>
+                        <m:e>
+                          <m:r>
+                            <m:rPr/>
+                            <w:rPr>
+                              <w:rFonts w:hint="default" w:ascii="Cambria Math" w:hAnsi="Cambria Math" w:cstheme="minorBidi"/>
+                              <w:lang w:val="en" w:bidi="ar-SA"/>
+                            </w:rPr>
+                            <m:t>−</m:t>
+                          </m:r>
+                          <m:f>
+                            <m:fPr>
+                              <m:ctrlPr>
+                                <w:rPr>
+                                  <w:rFonts w:hint="default" w:ascii="Cambria Math" w:hAnsi="Cambria Math" w:cstheme="minorBidi"/>
+                                  <w:i/>
+                                  <w:iCs w:val="0"/>
+                                  <w:lang w:val="en" w:bidi="ar-SA"/>
+                                </w:rPr>
+                              </m:ctrlPr>
+                            </m:fPr>
+                            <m:num>
+                              <m:sSub>
+                                <m:sSubPr>
+                                  <m:ctrlPr>
+                                    <w:rPr>
+                                      <w:rFonts w:hint="default" w:ascii="Cambria Math" w:hAnsi="Cambria Math" w:cstheme="minorBidi"/>
+                                      <w:i/>
+                                      <w:iCs w:val="0"/>
+                                      <w:lang w:val="en" w:eastAsia="zh-CN" w:bidi="ar-SA"/>
+                                    </w:rPr>
+                                  </m:ctrlPr>
+                                </m:sSubPr>
+                                <m:e>
+                                  <m:r>
+                                    <m:rPr/>
+                                    <w:rPr>
+                                      <w:rFonts w:hint="default" w:ascii="Cambria Math" w:hAnsi="Cambria Math" w:cstheme="minorBidi"/>
+                                      <w:lang w:val="en" w:eastAsia="zh-CN" w:bidi="ar-SA"/>
+                                    </w:rPr>
+                                    <m:t>f</m:t>
+                                  </m:r>
+                                  <m:ctrlPr>
+                                    <w:rPr>
+                                      <w:rFonts w:hint="default" w:ascii="Cambria Math" w:hAnsi="Cambria Math" w:cstheme="minorBidi"/>
+                                      <w:i/>
+                                      <w:iCs w:val="0"/>
+                                      <w:lang w:val="en" w:eastAsia="zh-CN" w:bidi="ar-SA"/>
+                                    </w:rPr>
+                                  </m:ctrlPr>
+                                </m:e>
+                                <m:sub>
+                                  <m:r>
+                                    <m:rPr/>
+                                    <w:rPr>
+                                      <w:rFonts w:hint="default" w:ascii="Cambria Math" w:hAnsi="Cambria Math" w:cstheme="minorBidi"/>
+                                      <w:lang w:val="en" w:eastAsia="zh-CN" w:bidi="ar-SA"/>
+                                    </w:rPr>
+                                    <m:t>y</m:t>
+                                  </m:r>
+                                  <m:ctrlPr>
+                                    <w:rPr>
+                                      <w:rFonts w:hint="default" w:ascii="Cambria Math" w:hAnsi="Cambria Math" w:cstheme="minorBidi"/>
+                                      <w:i/>
+                                      <w:iCs w:val="0"/>
+                                      <w:lang w:val="en" w:eastAsia="zh-CN" w:bidi="ar-SA"/>
+                                    </w:rPr>
+                                  </m:ctrlPr>
+                                </m:sub>
+                              </m:sSub>
+                              <m:ctrlPr>
+                                <w:rPr>
+                                  <w:rFonts w:hint="default" w:ascii="Cambria Math" w:hAnsi="Cambria Math" w:cstheme="minorBidi"/>
+                                  <w:i/>
+                                  <w:iCs w:val="0"/>
+                                  <w:lang w:val="en" w:bidi="ar-SA"/>
+                                </w:rPr>
+                              </m:ctrlPr>
+                            </m:num>
+                            <m:den>
+                              <m:sSup>
+                                <m:sSupPr>
+                                  <m:ctrlPr>
+                                    <w:rPr>
+                                      <w:rFonts w:hint="default" w:ascii="Cambria Math" w:hAnsi="Cambria Math" w:cstheme="minorBidi"/>
+                                      <w:i/>
+                                      <w:iCs w:val="0"/>
+                                      <w:lang w:val="en" w:bidi="ar-SA"/>
+                                    </w:rPr>
+                                  </m:ctrlPr>
+                                </m:sSupPr>
+                                <m:e>
+                                  <m:r>
+                                    <m:rPr/>
+                                    <w:rPr>
+                                      <w:rFonts w:hint="default" w:ascii="Cambria Math" w:hAnsi="Cambria Math" w:cstheme="minorBidi"/>
+                                      <w:lang w:val="en" w:bidi="ar-SA"/>
+                                    </w:rPr>
+                                    <m:t>Z</m:t>
+                                  </m:r>
+                                  <m:ctrlPr>
+                                    <w:rPr>
+                                      <w:rFonts w:hint="default" w:ascii="Cambria Math" w:hAnsi="Cambria Math" w:cstheme="minorBidi"/>
+                                      <w:i/>
+                                      <w:iCs w:val="0"/>
+                                      <w:lang w:val="en" w:bidi="ar-SA"/>
+                                    </w:rPr>
+                                  </m:ctrlPr>
+                                </m:e>
+                                <m:sup>
+                                  <m:r>
+                                    <m:rPr/>
+                                    <w:rPr>
+                                      <w:rFonts w:hint="default" w:ascii="Cambria Math" w:hAnsi="Cambria Math" w:cstheme="minorBidi"/>
+                                      <w:lang w:val="en" w:bidi="ar-SA"/>
+                                    </w:rPr>
+                                    <m:t>'</m:t>
+                                  </m:r>
+                                  <m:ctrlPr>
+                                    <w:rPr>
+                                      <w:rFonts w:hint="default" w:ascii="Cambria Math" w:hAnsi="Cambria Math" w:cstheme="minorBidi"/>
+                                      <w:i/>
+                                      <w:iCs w:val="0"/>
+                                      <w:lang w:val="en" w:bidi="ar-SA"/>
+                                    </w:rPr>
+                                  </m:ctrlPr>
+                                </m:sup>
+                              </m:sSup>
+                              <m:ctrlPr>
+                                <w:rPr>
+                                  <w:rFonts w:hint="default" w:ascii="Cambria Math" w:hAnsi="Cambria Math" w:cstheme="minorBidi"/>
+                                  <w:i/>
+                                  <w:iCs w:val="0"/>
+                                  <w:lang w:val="en" w:bidi="ar-SA"/>
+                                </w:rPr>
+                              </m:ctrlPr>
+                            </m:den>
+                          </m:f>
+                          <m:ctrlPr>
+                            <w:rPr>
+                              <w:rFonts w:hint="default" w:ascii="Cambria Math" w:hAnsi="Cambria Math" w:cstheme="minorBidi"/>
+                              <w:i/>
+                              <w:iCs w:val="0"/>
+                              <w:lang w:val="en" w:bidi="ar-SA"/>
+                            </w:rPr>
+                          </m:ctrlPr>
+                        </m:e>
+                        <m:e>
+                          <m:f>
+                            <m:fPr>
+                              <m:ctrlPr>
+                                <w:rPr>
+                                  <w:rFonts w:hint="default" w:ascii="Cambria Math" w:hAnsi="Cambria Math" w:cstheme="minorBidi"/>
+                                  <w:i/>
+                                  <w:iCs w:val="0"/>
+                                  <w:lang w:val="en" w:bidi="ar-SA"/>
+                                </w:rPr>
+                              </m:ctrlPr>
+                            </m:fPr>
+                            <m:num>
+                              <m:sSub>
+                                <m:sSubPr>
+                                  <m:ctrlPr>
+                                    <w:rPr>
+                                      <w:rFonts w:hint="default" w:ascii="Cambria Math" w:hAnsi="Cambria Math" w:cstheme="minorBidi"/>
+                                      <w:i/>
+                                      <w:iCs w:val="0"/>
+                                      <w:lang w:val="en" w:eastAsia="zh-CN" w:bidi="ar-SA"/>
+                                    </w:rPr>
+                                  </m:ctrlPr>
+                                </m:sSubPr>
+                                <m:e>
+                                  <m:r>
+                                    <m:rPr/>
+                                    <w:rPr>
+                                      <w:rFonts w:hint="default" w:ascii="Cambria Math" w:hAnsi="Cambria Math" w:cstheme="minorBidi"/>
+                                      <w:lang w:val="en" w:eastAsia="zh-CN" w:bidi="ar-SA"/>
+                                    </w:rPr>
+                                    <m:t>f</m:t>
+                                  </m:r>
+                                  <m:ctrlPr>
+                                    <w:rPr>
+                                      <w:rFonts w:hint="default" w:ascii="Cambria Math" w:hAnsi="Cambria Math" w:cstheme="minorBidi"/>
+                                      <w:i/>
+                                      <w:iCs w:val="0"/>
+                                      <w:lang w:val="en" w:eastAsia="zh-CN" w:bidi="ar-SA"/>
+                                    </w:rPr>
+                                  </m:ctrlPr>
+                                </m:e>
+                                <m:sub>
+                                  <m:r>
+                                    <m:rPr/>
+                                    <w:rPr>
+                                      <w:rFonts w:hint="default" w:ascii="Cambria Math" w:hAnsi="Cambria Math" w:cstheme="minorBidi"/>
+                                      <w:lang w:val="en" w:eastAsia="zh-CN" w:bidi="ar-SA"/>
+                                    </w:rPr>
+                                    <m:t>y</m:t>
+                                  </m:r>
+                                  <m:ctrlPr>
+                                    <w:rPr>
+                                      <w:rFonts w:hint="default" w:ascii="Cambria Math" w:hAnsi="Cambria Math" w:cstheme="minorBidi"/>
+                                      <w:i/>
+                                      <w:iCs w:val="0"/>
+                                      <w:lang w:val="en" w:eastAsia="zh-CN" w:bidi="ar-SA"/>
+                                    </w:rPr>
+                                  </m:ctrlPr>
+                                </m:sub>
+                              </m:sSub>
+                              <m:sSup>
+                                <m:sSupPr>
+                                  <m:ctrlPr>
+                                    <w:rPr>
+                                      <w:rFonts w:hint="default" w:ascii="Cambria Math" w:hAnsi="Cambria Math" w:cstheme="minorBidi"/>
+                                      <w:i/>
+                                      <w:iCs w:val="0"/>
+                                      <w:lang w:val="en" w:bidi="ar-SA"/>
+                                    </w:rPr>
+                                  </m:ctrlPr>
+                                </m:sSupPr>
+                                <m:e>
+                                  <m:r>
+                                    <m:rPr/>
+                                    <w:rPr>
+                                      <w:rFonts w:hint="default" w:ascii="Cambria Math" w:hAnsi="Cambria Math" w:cstheme="minorBidi"/>
+                                      <w:lang w:val="en" w:bidi="ar-SA"/>
+                                    </w:rPr>
+                                    <m:t>Y</m:t>
+                                  </m:r>
+                                  <m:ctrlPr>
+                                    <w:rPr>
+                                      <w:rFonts w:hint="default" w:ascii="Cambria Math" w:hAnsi="Cambria Math" w:cstheme="minorBidi"/>
+                                      <w:i/>
+                                      <w:iCs w:val="0"/>
+                                      <w:lang w:val="en" w:bidi="ar-SA"/>
+                                    </w:rPr>
+                                  </m:ctrlPr>
+                                </m:e>
+                                <m:sup>
+                                  <m:r>
+                                    <m:rPr/>
+                                    <w:rPr>
+                                      <w:rFonts w:hint="default" w:ascii="Cambria Math" w:hAnsi="Cambria Math" w:cstheme="minorBidi"/>
+                                      <w:lang w:val="en" w:bidi="ar-SA"/>
+                                    </w:rPr>
+                                    <m:t>'</m:t>
+                                  </m:r>
+                                  <m:ctrlPr>
+                                    <w:rPr>
+                                      <w:rFonts w:hint="default" w:ascii="Cambria Math" w:hAnsi="Cambria Math" w:cstheme="minorBidi"/>
+                                      <w:i/>
+                                      <w:iCs w:val="0"/>
+                                      <w:lang w:val="en" w:bidi="ar-SA"/>
+                                    </w:rPr>
+                                  </m:ctrlPr>
+                                </m:sup>
+                              </m:sSup>
+                              <m:ctrlPr>
+                                <w:rPr>
+                                  <w:rFonts w:hint="default" w:ascii="Cambria Math" w:hAnsi="Cambria Math" w:cstheme="minorBidi"/>
+                                  <w:i/>
+                                  <w:iCs w:val="0"/>
+                                  <w:lang w:val="en" w:bidi="ar-SA"/>
+                                </w:rPr>
+                              </m:ctrlPr>
+                            </m:num>
+                            <m:den>
+                              <m:sSup>
+                                <m:sSupPr>
+                                  <m:ctrlPr>
+                                    <w:rPr>
+                                      <w:rFonts w:hint="default" w:ascii="Cambria Math" w:hAnsi="Cambria Math" w:cstheme="minorBidi"/>
+                                      <w:i/>
+                                      <w:iCs w:val="0"/>
+                                      <w:lang w:val="en" w:bidi="ar-SA"/>
+                                    </w:rPr>
+                                  </m:ctrlPr>
+                                </m:sSupPr>
+                                <m:e>
+                                  <m:sSup>
+                                    <m:sSupPr>
+                                      <m:ctrlPr>
+                                        <w:rPr>
+                                          <w:rFonts w:hint="default" w:ascii="Cambria Math" w:hAnsi="Cambria Math" w:cstheme="minorBidi"/>
+                                          <w:i/>
+                                          <w:iCs w:val="0"/>
+                                          <w:lang w:val="en" w:bidi="ar-SA"/>
+                                        </w:rPr>
+                                      </m:ctrlPr>
+                                    </m:sSupPr>
+                                    <m:e>
+                                      <m:r>
+                                        <m:rPr/>
+                                        <w:rPr>
+                                          <w:rFonts w:hint="default" w:ascii="Cambria Math" w:hAnsi="Cambria Math" w:cstheme="minorBidi"/>
+                                          <w:lang w:val="en" w:bidi="ar-SA"/>
+                                        </w:rPr>
+                                        <m:t>Z</m:t>
+                                      </m:r>
+                                      <m:ctrlPr>
+                                        <w:rPr>
+                                          <w:rFonts w:hint="default" w:ascii="Cambria Math" w:hAnsi="Cambria Math" w:cstheme="minorBidi"/>
+                                          <w:i/>
+                                          <w:iCs w:val="0"/>
+                                          <w:lang w:val="en" w:bidi="ar-SA"/>
+                                        </w:rPr>
+                                      </m:ctrlPr>
+                                    </m:e>
+                                    <m:sup>
+                                      <m:r>
+                                        <m:rPr/>
+                                        <w:rPr>
+                                          <w:rFonts w:hint="default" w:ascii="Cambria Math" w:hAnsi="Cambria Math" w:cstheme="minorBidi"/>
+                                          <w:lang w:val="en" w:bidi="ar-SA"/>
+                                        </w:rPr>
+                                        <m:t>'</m:t>
+                                      </m:r>
+                                      <m:ctrlPr>
+                                        <w:rPr>
+                                          <w:rFonts w:hint="default" w:ascii="Cambria Math" w:hAnsi="Cambria Math" w:cstheme="minorBidi"/>
+                                          <w:i/>
+                                          <w:iCs w:val="0"/>
+                                          <w:lang w:val="en" w:bidi="ar-SA"/>
+                                        </w:rPr>
+                                      </m:ctrlPr>
+                                    </m:sup>
+                                  </m:sSup>
+                                  <m:ctrlPr>
+                                    <w:rPr>
+                                      <w:rFonts w:hint="default" w:ascii="Cambria Math" w:hAnsi="Cambria Math" w:cstheme="minorBidi"/>
+                                      <w:i/>
+                                      <w:iCs w:val="0"/>
+                                      <w:lang w:val="en" w:bidi="ar-SA"/>
+                                    </w:rPr>
+                                  </m:ctrlPr>
+                                </m:e>
+                                <m:sup>
+                                  <m:r>
+                                    <m:rPr/>
+                                    <w:rPr>
+                                      <w:rFonts w:hint="default" w:ascii="Cambria Math" w:hAnsi="Cambria Math" w:cstheme="minorBidi"/>
+                                      <w:lang w:val="en" w:bidi="ar-SA"/>
+                                    </w:rPr>
+                                    <m:t>2</m:t>
+                                  </m:r>
+                                  <m:ctrlPr>
+                                    <w:rPr>
+                                      <w:rFonts w:hint="default" w:ascii="Cambria Math" w:hAnsi="Cambria Math" w:cstheme="minorBidi"/>
+                                      <w:i/>
+                                      <w:iCs w:val="0"/>
+                                      <w:lang w:val="en" w:bidi="ar-SA"/>
+                                    </w:rPr>
+                                  </m:ctrlPr>
+                                </m:sup>
+                              </m:sSup>
+                              <m:ctrlPr>
+                                <w:rPr>
+                                  <w:rFonts w:hint="default" w:ascii="Cambria Math" w:hAnsi="Cambria Math" w:cstheme="minorBidi"/>
+                                  <w:i/>
+                                  <w:iCs w:val="0"/>
+                                  <w:lang w:val="en" w:bidi="ar-SA"/>
+                                </w:rPr>
+                              </m:ctrlPr>
+                            </m:den>
+                          </m:f>
+                          <m:ctrlPr>
+                            <w:rPr>
+                              <w:rFonts w:hint="default" w:ascii="Cambria Math" w:hAnsi="Cambria Math" w:cstheme="minorBidi"/>
+                              <w:i/>
+                              <w:iCs w:val="0"/>
+                              <w:lang w:val="en" w:bidi="ar-SA"/>
+                            </w:rPr>
+                          </m:ctrlPr>
+                        </m:e>
+                      </m:mr>
+                      <m:mr>
+                        <m:e>
+                          <m:r>
+                            <m:rPr/>
+                            <w:rPr>
+                              <w:rFonts w:hint="default" w:ascii="Cambria Math" w:hAnsi="Cambria Math" w:cstheme="minorBidi"/>
+                              <w:lang w:val="en" w:bidi="ar-SA"/>
+                            </w:rPr>
+                            <m:t>−</m:t>
+                          </m:r>
+                          <m:f>
+                            <m:fPr>
+                              <m:ctrlPr>
+                                <w:rPr>
+                                  <w:rFonts w:hint="default" w:ascii="Cambria Math" w:hAnsi="Cambria Math" w:cstheme="minorBidi"/>
+                                  <w:i/>
+                                  <w:iCs w:val="0"/>
+                                  <w:lang w:val="en" w:bidi="ar-SA"/>
+                                </w:rPr>
+                              </m:ctrlPr>
+                            </m:fPr>
+                            <m:num>
+                              <m:sSub>
+                                <m:sSubPr>
+                                  <m:ctrlPr>
+                                    <w:rPr>
+                                      <w:rFonts w:hint="default" w:ascii="Cambria Math" w:hAnsi="Cambria Math" w:cstheme="minorBidi"/>
+                                      <w:i/>
+                                      <w:iCs w:val="0"/>
+                                      <w:lang w:val="en" w:eastAsia="zh-CN" w:bidi="ar-SA"/>
+                                    </w:rPr>
+                                  </m:ctrlPr>
+                                </m:sSubPr>
+                                <m:e>
+                                  <m:r>
+                                    <m:rPr/>
+                                    <w:rPr>
+                                      <w:rFonts w:hint="default" w:ascii="Cambria Math" w:hAnsi="Cambria Math" w:cstheme="minorBidi"/>
+                                      <w:lang w:val="en" w:eastAsia="zh-CN" w:bidi="ar-SA"/>
+                                    </w:rPr>
+                                    <m:t>f</m:t>
+                                  </m:r>
+                                  <m:ctrlPr>
+                                    <w:rPr>
+                                      <w:rFonts w:hint="default" w:ascii="Cambria Math" w:hAnsi="Cambria Math" w:cstheme="minorBidi"/>
+                                      <w:i/>
+                                      <w:iCs w:val="0"/>
+                                      <w:lang w:val="en" w:eastAsia="zh-CN" w:bidi="ar-SA"/>
+                                    </w:rPr>
+                                  </m:ctrlPr>
+                                </m:e>
+                                <m:sub>
+                                  <m:r>
+                                    <m:rPr/>
+                                    <w:rPr>
+                                      <w:rFonts w:hint="default" w:ascii="Cambria Math" w:hAnsi="Cambria Math" w:cstheme="minorBidi"/>
+                                      <w:lang w:val="en" w:eastAsia="zh-CN" w:bidi="ar-SA"/>
+                                    </w:rPr>
+                                    <m:t>x</m:t>
+                                  </m:r>
+                                  <m:ctrlPr>
+                                    <w:rPr>
+                                      <w:rFonts w:hint="default" w:ascii="Cambria Math" w:hAnsi="Cambria Math" w:cstheme="minorBidi"/>
+                                      <w:i/>
+                                      <w:iCs w:val="0"/>
+                                      <w:lang w:val="en" w:eastAsia="zh-CN" w:bidi="ar-SA"/>
+                                    </w:rPr>
+                                  </m:ctrlPr>
+                                </m:sub>
+                              </m:sSub>
+                              <m:ctrlPr>
+                                <w:rPr>
+                                  <w:rFonts w:hint="default" w:ascii="Cambria Math" w:hAnsi="Cambria Math" w:cstheme="minorBidi"/>
+                                  <w:i/>
+                                  <w:iCs w:val="0"/>
+                                  <w:lang w:val="en" w:bidi="ar-SA"/>
+                                </w:rPr>
+                              </m:ctrlPr>
+                            </m:num>
+                            <m:den>
+                              <m:sSup>
+                                <m:sSupPr>
+                                  <m:ctrlPr>
+                                    <w:rPr>
+                                      <w:rFonts w:hint="default" w:ascii="Cambria Math" w:hAnsi="Cambria Math" w:cstheme="minorBidi"/>
+                                      <w:i/>
+                                      <w:iCs w:val="0"/>
+                                      <w:lang w:val="en" w:bidi="ar-SA"/>
+                                    </w:rPr>
+                                  </m:ctrlPr>
+                                </m:sSupPr>
+                                <m:e>
+                                  <m:r>
+                                    <m:rPr/>
+                                    <w:rPr>
+                                      <w:rFonts w:hint="default" w:ascii="Cambria Math" w:hAnsi="Cambria Math" w:cstheme="minorBidi"/>
+                                      <w:lang w:val="en" w:bidi="ar-SA"/>
+                                    </w:rPr>
+                                    <m:t>Z</m:t>
+                                  </m:r>
+                                  <m:ctrlPr>
+                                    <w:rPr>
+                                      <w:rFonts w:hint="default" w:ascii="Cambria Math" w:hAnsi="Cambria Math" w:cstheme="minorBidi"/>
+                                      <w:i/>
+                                      <w:iCs w:val="0"/>
+                                      <w:lang w:val="en" w:bidi="ar-SA"/>
+                                    </w:rPr>
+                                  </m:ctrlPr>
+                                </m:e>
+                                <m:sup>
+                                  <m:r>
+                                    <m:rPr/>
+                                    <w:rPr>
+                                      <w:rFonts w:hint="default" w:ascii="Cambria Math" w:hAnsi="Cambria Math" w:cstheme="minorBidi"/>
+                                      <w:lang w:val="en" w:bidi="ar-SA"/>
+                                    </w:rPr>
+                                    <m:t>'</m:t>
+                                  </m:r>
+                                  <m:ctrlPr>
+                                    <w:rPr>
+                                      <w:rFonts w:hint="default" w:ascii="Cambria Math" w:hAnsi="Cambria Math" w:cstheme="minorBidi"/>
+                                      <w:i/>
+                                      <w:iCs w:val="0"/>
+                                      <w:lang w:val="en" w:bidi="ar-SA"/>
+                                    </w:rPr>
+                                  </m:ctrlPr>
+                                </m:sup>
+                              </m:sSup>
+                              <m:ctrlPr>
+                                <w:rPr>
+                                  <w:rFonts w:hint="default" w:ascii="Cambria Math" w:hAnsi="Cambria Math" w:cstheme="minorBidi"/>
+                                  <w:i/>
+                                  <w:iCs w:val="0"/>
+                                  <w:lang w:val="en" w:bidi="ar-SA"/>
+                                </w:rPr>
+                              </m:ctrlPr>
+                            </m:den>
+                          </m:f>
+                          <m:ctrlPr>
+                            <w:rPr>
+                              <w:rFonts w:hint="default" w:ascii="Cambria Math" w:hAnsi="Cambria Math" w:cstheme="minorBidi"/>
+                              <w:i/>
+                              <w:iCs w:val="0"/>
+                              <w:lang w:val="en" w:bidi="ar-SA"/>
+                            </w:rPr>
+                          </m:ctrlPr>
+                        </m:e>
+                        <m:e>
+                          <m:r>
+                            <m:rPr/>
+                            <w:rPr>
+                              <w:rFonts w:hint="default" w:ascii="Cambria Math" w:hAnsi="Cambria Math" w:cstheme="minorBidi"/>
+                              <w:lang w:val="en" w:bidi="ar-SA"/>
+                            </w:rPr>
+                            <m:t>0</m:t>
+                          </m:r>
+                          <m:ctrlPr>
+                            <w:rPr>
+                              <w:rFonts w:hint="default" w:ascii="Cambria Math" w:hAnsi="Cambria Math" w:cstheme="minorBidi"/>
+                              <w:i/>
+                              <w:iCs w:val="0"/>
+                              <w:lang w:val="en" w:bidi="ar-SA"/>
+                            </w:rPr>
+                          </m:ctrlPr>
+                        </m:e>
+                        <m:e>
+                          <m:f>
+                            <m:fPr>
+                              <m:ctrlPr>
+                                <w:rPr>
+                                  <w:rFonts w:hint="default" w:ascii="Cambria Math" w:hAnsi="Cambria Math" w:cstheme="minorBidi"/>
+                                  <w:i/>
+                                  <w:iCs w:val="0"/>
+                                  <w:lang w:val="en" w:bidi="ar-SA"/>
+                                </w:rPr>
+                              </m:ctrlPr>
+                            </m:fPr>
+                            <m:num>
+                              <m:sSub>
+                                <m:sSubPr>
+                                  <m:ctrlPr>
+                                    <w:rPr>
+                                      <w:rFonts w:hint="default" w:ascii="Cambria Math" w:hAnsi="Cambria Math" w:cstheme="minorBidi"/>
+                                      <w:i/>
+                                      <w:iCs w:val="0"/>
+                                      <w:lang w:val="en" w:eastAsia="zh-CN" w:bidi="ar-SA"/>
+                                    </w:rPr>
+                                  </m:ctrlPr>
+                                </m:sSubPr>
+                                <m:e>
+                                  <m:r>
+                                    <m:rPr/>
+                                    <w:rPr>
+                                      <w:rFonts w:hint="default" w:ascii="Cambria Math" w:hAnsi="Cambria Math" w:cstheme="minorBidi"/>
+                                      <w:lang w:val="en" w:eastAsia="zh-CN" w:bidi="ar-SA"/>
+                                    </w:rPr>
+                                    <m:t>f</m:t>
+                                  </m:r>
+                                  <m:ctrlPr>
+                                    <w:rPr>
+                                      <w:rFonts w:hint="default" w:ascii="Cambria Math" w:hAnsi="Cambria Math" w:cstheme="minorBidi"/>
+                                      <w:i/>
+                                      <w:iCs w:val="0"/>
+                                      <w:lang w:val="en" w:eastAsia="zh-CN" w:bidi="ar-SA"/>
+                                    </w:rPr>
+                                  </m:ctrlPr>
+                                </m:e>
+                                <m:sub>
+                                  <m:r>
+                                    <m:rPr/>
+                                    <w:rPr>
+                                      <w:rFonts w:hint="default" w:ascii="Cambria Math" w:hAnsi="Cambria Math" w:cstheme="minorBidi"/>
+                                      <w:lang w:val="en" w:eastAsia="zh-CN" w:bidi="ar-SA"/>
+                                    </w:rPr>
+                                    <m:t>x</m:t>
+                                  </m:r>
+                                  <m:ctrlPr>
+                                    <w:rPr>
+                                      <w:rFonts w:hint="default" w:ascii="Cambria Math" w:hAnsi="Cambria Math" w:cstheme="minorBidi"/>
+                                      <w:i/>
+                                      <w:iCs w:val="0"/>
+                                      <w:lang w:val="en" w:eastAsia="zh-CN" w:bidi="ar-SA"/>
+                                    </w:rPr>
+                                  </m:ctrlPr>
+                                </m:sub>
+                              </m:sSub>
+                              <m:sSup>
+                                <m:sSupPr>
+                                  <m:ctrlPr>
+                                    <w:rPr>
+                                      <w:rFonts w:hint="default" w:ascii="Cambria Math" w:hAnsi="Cambria Math" w:cstheme="minorBidi"/>
+                                      <w:i/>
+                                      <w:iCs w:val="0"/>
+                                      <w:lang w:val="en" w:bidi="ar-SA"/>
+                                    </w:rPr>
+                                  </m:ctrlPr>
+                                </m:sSupPr>
+                                <m:e>
+                                  <m:r>
+                                    <m:rPr/>
+                                    <w:rPr>
+                                      <w:rFonts w:hint="default" w:ascii="Cambria Math" w:hAnsi="Cambria Math" w:cstheme="minorBidi"/>
+                                      <w:lang w:val="en" w:bidi="ar-SA"/>
+                                    </w:rPr>
+                                    <m:t>X</m:t>
+                                  </m:r>
+                                  <m:ctrlPr>
+                                    <w:rPr>
+                                      <w:rFonts w:hint="default" w:ascii="Cambria Math" w:hAnsi="Cambria Math" w:cstheme="minorBidi"/>
+                                      <w:i/>
+                                      <w:iCs w:val="0"/>
+                                      <w:lang w:val="en" w:bidi="ar-SA"/>
+                                    </w:rPr>
+                                  </m:ctrlPr>
+                                </m:e>
+                                <m:sup>
+                                  <m:r>
+                                    <m:rPr/>
+                                    <w:rPr>
+                                      <w:rFonts w:hint="default" w:ascii="Cambria Math" w:hAnsi="Cambria Math" w:cstheme="minorBidi"/>
+                                      <w:lang w:val="en" w:bidi="ar-SA"/>
+                                    </w:rPr>
+                                    <m:t>'</m:t>
+                                  </m:r>
+                                  <m:ctrlPr>
+                                    <w:rPr>
+                                      <w:rFonts w:hint="default" w:ascii="Cambria Math" w:hAnsi="Cambria Math" w:cstheme="minorBidi"/>
+                                      <w:i/>
+                                      <w:iCs w:val="0"/>
+                                      <w:lang w:val="en" w:bidi="ar-SA"/>
+                                    </w:rPr>
+                                  </m:ctrlPr>
+                                </m:sup>
+                              </m:sSup>
+                              <m:r>
+                                <m:rPr/>
+                                <w:rPr>
+                                  <w:rFonts w:hint="default" w:ascii="Cambria Math" w:hAnsi="Cambria Math" w:cstheme="minorBidi"/>
+                                  <w:lang w:val="en" w:bidi="ar-SA"/>
+                                </w:rPr>
+                                <m:t>−b</m:t>
+                              </m:r>
+                              <m:sSub>
+                                <m:sSubPr>
+                                  <m:ctrlPr>
+                                    <w:rPr>
+                                      <w:rFonts w:hint="default" w:ascii="Cambria Math" w:hAnsi="Cambria Math" w:cstheme="minorBidi"/>
+                                      <w:i/>
+                                      <w:iCs w:val="0"/>
+                                      <w:lang w:val="en" w:eastAsia="zh-CN" w:bidi="ar-SA"/>
+                                    </w:rPr>
+                                  </m:ctrlPr>
+                                </m:sSubPr>
+                                <m:e>
+                                  <m:r>
+                                    <m:rPr/>
+                                    <w:rPr>
+                                      <w:rFonts w:hint="default" w:ascii="Cambria Math" w:hAnsi="Cambria Math" w:cstheme="minorBidi"/>
+                                      <w:lang w:val="en" w:eastAsia="zh-CN" w:bidi="ar-SA"/>
+                                    </w:rPr>
+                                    <m:t>f</m:t>
+                                  </m:r>
+                                  <m:ctrlPr>
+                                    <w:rPr>
+                                      <w:rFonts w:hint="default" w:ascii="Cambria Math" w:hAnsi="Cambria Math" w:cstheme="minorBidi"/>
+                                      <w:i/>
+                                      <w:iCs w:val="0"/>
+                                      <w:lang w:val="en" w:eastAsia="zh-CN" w:bidi="ar-SA"/>
+                                    </w:rPr>
+                                  </m:ctrlPr>
+                                </m:e>
+                                <m:sub>
+                                  <m:r>
+                                    <m:rPr/>
+                                    <w:rPr>
+                                      <w:rFonts w:hint="default" w:ascii="Cambria Math" w:hAnsi="Cambria Math" w:cstheme="minorBidi"/>
+                                      <w:lang w:val="en" w:eastAsia="zh-CN" w:bidi="ar-SA"/>
+                                    </w:rPr>
+                                    <m:t>x</m:t>
+                                  </m:r>
+                                  <m:ctrlPr>
+                                    <w:rPr>
+                                      <w:rFonts w:hint="default" w:ascii="Cambria Math" w:hAnsi="Cambria Math" w:cstheme="minorBidi"/>
+                                      <w:i/>
+                                      <w:iCs w:val="0"/>
+                                      <w:lang w:val="en" w:eastAsia="zh-CN" w:bidi="ar-SA"/>
+                                    </w:rPr>
+                                  </m:ctrlPr>
+                                </m:sub>
+                              </m:sSub>
+                              <m:ctrlPr>
+                                <w:rPr>
+                                  <w:rFonts w:hint="default" w:ascii="Cambria Math" w:hAnsi="Cambria Math" w:cstheme="minorBidi"/>
+                                  <w:i/>
+                                  <w:iCs w:val="0"/>
+                                  <w:lang w:val="en" w:bidi="ar-SA"/>
+                                </w:rPr>
+                              </m:ctrlPr>
+                            </m:num>
+                            <m:den>
+                              <m:sSup>
+                                <m:sSupPr>
+                                  <m:ctrlPr>
+                                    <w:rPr>
+                                      <w:rFonts w:hint="default" w:ascii="Cambria Math" w:hAnsi="Cambria Math" w:cstheme="minorBidi"/>
+                                      <w:i/>
+                                      <w:iCs w:val="0"/>
+                                      <w:lang w:val="en" w:bidi="ar-SA"/>
+                                    </w:rPr>
+                                  </m:ctrlPr>
+                                </m:sSupPr>
+                                <m:e>
+                                  <m:sSup>
+                                    <m:sSupPr>
+                                      <m:ctrlPr>
+                                        <w:rPr>
+                                          <w:rFonts w:hint="default" w:ascii="Cambria Math" w:hAnsi="Cambria Math" w:cstheme="minorBidi"/>
+                                          <w:i/>
+                                          <w:iCs w:val="0"/>
+                                          <w:lang w:val="en" w:bidi="ar-SA"/>
+                                        </w:rPr>
+                                      </m:ctrlPr>
+                                    </m:sSupPr>
+                                    <m:e>
+                                      <m:r>
+                                        <m:rPr/>
+                                        <w:rPr>
+                                          <w:rFonts w:hint="default" w:ascii="Cambria Math" w:hAnsi="Cambria Math" w:cstheme="minorBidi"/>
+                                          <w:lang w:val="en" w:bidi="ar-SA"/>
+                                        </w:rPr>
+                                        <m:t>Z</m:t>
+                                      </m:r>
+                                      <m:ctrlPr>
+                                        <w:rPr>
+                                          <w:rFonts w:hint="default" w:ascii="Cambria Math" w:hAnsi="Cambria Math" w:cstheme="minorBidi"/>
+                                          <w:i/>
+                                          <w:iCs w:val="0"/>
+                                          <w:lang w:val="en" w:bidi="ar-SA"/>
+                                        </w:rPr>
+                                      </m:ctrlPr>
+                                    </m:e>
+                                    <m:sup>
+                                      <m:r>
+                                        <m:rPr/>
+                                        <w:rPr>
+                                          <w:rFonts w:hint="default" w:ascii="Cambria Math" w:hAnsi="Cambria Math" w:cstheme="minorBidi"/>
+                                          <w:lang w:val="en" w:bidi="ar-SA"/>
+                                        </w:rPr>
+                                        <m:t>'</m:t>
+                                      </m:r>
+                                      <m:ctrlPr>
+                                        <w:rPr>
+                                          <w:rFonts w:hint="default" w:ascii="Cambria Math" w:hAnsi="Cambria Math" w:cstheme="minorBidi"/>
+                                          <w:i/>
+                                          <w:iCs w:val="0"/>
+                                          <w:lang w:val="en" w:bidi="ar-SA"/>
+                                        </w:rPr>
+                                      </m:ctrlPr>
+                                    </m:sup>
+                                  </m:sSup>
+                                  <m:ctrlPr>
+                                    <w:rPr>
+                                      <w:rFonts w:hint="default" w:ascii="Cambria Math" w:hAnsi="Cambria Math" w:cstheme="minorBidi"/>
+                                      <w:i/>
+                                      <w:iCs w:val="0"/>
+                                      <w:lang w:val="en" w:bidi="ar-SA"/>
+                                    </w:rPr>
+                                  </m:ctrlPr>
+                                </m:e>
+                                <m:sup>
+                                  <m:r>
+                                    <m:rPr/>
+                                    <w:rPr>
+                                      <w:rFonts w:hint="default" w:ascii="Cambria Math" w:hAnsi="Cambria Math" w:cstheme="minorBidi"/>
+                                      <w:lang w:val="en" w:bidi="ar-SA"/>
+                                    </w:rPr>
+                                    <m:t>2</m:t>
+                                  </m:r>
+                                  <m:ctrlPr>
+                                    <w:rPr>
+                                      <w:rFonts w:hint="default" w:ascii="Cambria Math" w:hAnsi="Cambria Math" w:cstheme="minorBidi"/>
+                                      <w:i/>
+                                      <w:iCs w:val="0"/>
+                                      <w:lang w:val="en" w:bidi="ar-SA"/>
+                                    </w:rPr>
+                                  </m:ctrlPr>
+                                </m:sup>
+                              </m:sSup>
+                              <m:ctrlPr>
+                                <w:rPr>
+                                  <w:rFonts w:hint="default" w:ascii="Cambria Math" w:hAnsi="Cambria Math" w:cstheme="minorBidi"/>
+                                  <w:i/>
+                                  <w:iCs w:val="0"/>
+                                  <w:lang w:val="en" w:bidi="ar-SA"/>
+                                </w:rPr>
+                              </m:ctrlPr>
+                            </m:den>
+                          </m:f>
+                          <m:ctrlPr>
+                            <w:rPr>
+                              <w:rFonts w:hint="default" w:ascii="Cambria Math" w:hAnsi="Cambria Math" w:cstheme="minorBidi"/>
+                              <w:i/>
+                              <w:iCs w:val="0"/>
+                              <w:lang w:val="en" w:bidi="ar-SA"/>
+                            </w:rPr>
+                          </m:ctrlPr>
+                        </m:e>
+                      </m:mr>
+                    </m:m>
+                    <m:ctrlPr>
+                      <w:rPr>
+                        <w:rFonts w:ascii="Cambria Math" w:hAnsi="Cambria Math" w:cstheme="minorBidi"/>
+                        <w:i/>
+                        <w:iCs w:val="0"/>
+                        <w:lang w:val="en" w:bidi="ar-SA"/>
+                      </w:rPr>
+                    </m:ctrlPr>
+                  </m:e>
+                  <m:e>
+                    <m:m>
+                      <m:mPr>
+                        <m:mcs>
+                          <m:mc>
+                            <m:mcPr>
+                              <m:count m:val="3"/>
+                              <m:mcJc m:val="center"/>
+                            </m:mcPr>
+                          </m:mc>
+                        </m:mcs>
+                        <m:ctrlPr>
+                          <w:rPr>
+                            <w:rFonts w:ascii="Cambria Math" w:hAnsi="Cambria Math" w:cstheme="minorBidi"/>
+                            <w:i/>
+                            <w:iCs w:val="0"/>
+                            <w:lang w:val="en" w:bidi="ar-SA"/>
+                          </w:rPr>
+                        </m:ctrlPr>
+                      </m:mPr>
+                      <m:mr>
+                        <m:e>
+                          <m:f>
+                            <m:fPr>
+                              <m:ctrlPr>
+                                <w:rPr>
+                                  <w:rFonts w:hint="default" w:ascii="Cambria Math" w:hAnsi="Cambria Math" w:cstheme="minorBidi"/>
+                                  <w:i/>
+                                  <w:iCs w:val="0"/>
+                                  <w:lang w:val="en" w:bidi="ar-SA"/>
+                                </w:rPr>
+                              </m:ctrlPr>
+                            </m:fPr>
+                            <m:num>
+                              <m:sSub>
+                                <m:sSubPr>
+                                  <m:ctrlPr>
+                                    <w:rPr>
+                                      <w:rFonts w:hint="default" w:ascii="Cambria Math" w:hAnsi="Cambria Math" w:cstheme="minorBidi"/>
+                                      <w:i/>
+                                      <w:iCs w:val="0"/>
+                                      <w:lang w:val="en" w:eastAsia="zh-CN" w:bidi="ar-SA"/>
+                                    </w:rPr>
+                                  </m:ctrlPr>
+                                </m:sSubPr>
+                                <m:e>
+                                  <m:r>
+                                    <m:rPr/>
+                                    <w:rPr>
+                                      <w:rFonts w:hint="default" w:ascii="Cambria Math" w:hAnsi="Cambria Math" w:cstheme="minorBidi"/>
+                                      <w:lang w:val="en" w:eastAsia="zh-CN" w:bidi="ar-SA"/>
+                                    </w:rPr>
+                                    <m:t>f</m:t>
+                                  </m:r>
+                                  <m:ctrlPr>
+                                    <w:rPr>
+                                      <w:rFonts w:hint="default" w:ascii="Cambria Math" w:hAnsi="Cambria Math" w:cstheme="minorBidi"/>
+                                      <w:i/>
+                                      <w:iCs w:val="0"/>
+                                      <w:lang w:val="en" w:eastAsia="zh-CN" w:bidi="ar-SA"/>
+                                    </w:rPr>
+                                  </m:ctrlPr>
+                                </m:e>
+                                <m:sub>
+                                  <m:r>
+                                    <m:rPr/>
+                                    <w:rPr>
+                                      <w:rFonts w:hint="default" w:ascii="Cambria Math" w:hAnsi="Cambria Math" w:cstheme="minorBidi"/>
+                                      <w:lang w:val="en" w:eastAsia="zh-CN" w:bidi="ar-SA"/>
+                                    </w:rPr>
+                                    <m:t>x</m:t>
+                                  </m:r>
+                                  <m:ctrlPr>
+                                    <w:rPr>
+                                      <w:rFonts w:hint="default" w:ascii="Cambria Math" w:hAnsi="Cambria Math" w:cstheme="minorBidi"/>
+                                      <w:i/>
+                                      <w:iCs w:val="0"/>
+                                      <w:lang w:val="en" w:eastAsia="zh-CN" w:bidi="ar-SA"/>
+                                    </w:rPr>
+                                  </m:ctrlPr>
+                                </m:sub>
+                              </m:sSub>
+                              <m:sSup>
+                                <m:sSupPr>
+                                  <m:ctrlPr>
+                                    <w:rPr>
+                                      <w:rFonts w:hint="default" w:ascii="Cambria Math" w:hAnsi="Cambria Math" w:cstheme="minorBidi"/>
+                                      <w:i/>
+                                      <w:iCs w:val="0"/>
+                                      <w:lang w:val="en" w:bidi="ar-SA"/>
+                                    </w:rPr>
+                                  </m:ctrlPr>
+                                </m:sSupPr>
+                                <m:e>
+                                  <m:r>
+                                    <m:rPr/>
+                                    <w:rPr>
+                                      <w:rFonts w:hint="default" w:ascii="Cambria Math" w:hAnsi="Cambria Math" w:cstheme="minorBidi"/>
+                                      <w:lang w:val="en" w:bidi="ar-SA"/>
+                                    </w:rPr>
+                                    <m:t>X</m:t>
+                                  </m:r>
+                                  <m:ctrlPr>
+                                    <w:rPr>
+                                      <w:rFonts w:hint="default" w:ascii="Cambria Math" w:hAnsi="Cambria Math" w:cstheme="minorBidi"/>
+                                      <w:i/>
+                                      <w:iCs w:val="0"/>
+                                      <w:lang w:val="en" w:bidi="ar-SA"/>
+                                    </w:rPr>
+                                  </m:ctrlPr>
+                                </m:e>
+                                <m:sup>
+                                  <m:r>
+                                    <m:rPr/>
+                                    <w:rPr>
+                                      <w:rFonts w:hint="default" w:ascii="Cambria Math" w:hAnsi="Cambria Math" w:cstheme="minorBidi"/>
+                                      <w:lang w:val="en" w:bidi="ar-SA"/>
+                                    </w:rPr>
+                                    <m:t>'</m:t>
+                                  </m:r>
+                                  <m:ctrlPr>
+                                    <w:rPr>
+                                      <w:rFonts w:hint="default" w:ascii="Cambria Math" w:hAnsi="Cambria Math" w:cstheme="minorBidi"/>
+                                      <w:i/>
+                                      <w:iCs w:val="0"/>
+                                      <w:lang w:val="en" w:bidi="ar-SA"/>
+                                    </w:rPr>
+                                  </m:ctrlPr>
+                                </m:sup>
+                              </m:sSup>
+                              <m:sSup>
+                                <m:sSupPr>
+                                  <m:ctrlPr>
+                                    <w:rPr>
+                                      <w:rFonts w:hint="default" w:ascii="Cambria Math" w:hAnsi="Cambria Math" w:cstheme="minorBidi"/>
+                                      <w:i/>
+                                      <w:iCs w:val="0"/>
+                                      <w:lang w:val="en" w:bidi="ar-SA"/>
+                                    </w:rPr>
+                                  </m:ctrlPr>
+                                </m:sSupPr>
+                                <m:e>
+                                  <m:r>
+                                    <m:rPr/>
+                                    <w:rPr>
+                                      <w:rFonts w:hint="default" w:ascii="Cambria Math" w:hAnsi="Cambria Math" w:cstheme="minorBidi"/>
+                                      <w:lang w:val="en" w:bidi="ar-SA"/>
+                                    </w:rPr>
+                                    <m:t>Y</m:t>
+                                  </m:r>
+                                  <m:ctrlPr>
+                                    <w:rPr>
+                                      <w:rFonts w:hint="default" w:ascii="Cambria Math" w:hAnsi="Cambria Math" w:cstheme="minorBidi"/>
+                                      <w:i/>
+                                      <w:iCs w:val="0"/>
+                                      <w:lang w:val="en" w:bidi="ar-SA"/>
+                                    </w:rPr>
+                                  </m:ctrlPr>
+                                </m:e>
+                                <m:sup>
+                                  <m:r>
+                                    <m:rPr/>
+                                    <w:rPr>
+                                      <w:rFonts w:hint="default" w:ascii="Cambria Math" w:hAnsi="Cambria Math" w:cstheme="minorBidi"/>
+                                      <w:lang w:val="en" w:bidi="ar-SA"/>
+                                    </w:rPr>
+                                    <m:t>'</m:t>
+                                  </m:r>
+                                  <m:ctrlPr>
+                                    <w:rPr>
+                                      <w:rFonts w:hint="default" w:ascii="Cambria Math" w:hAnsi="Cambria Math" w:cstheme="minorBidi"/>
+                                      <w:i/>
+                                      <w:iCs w:val="0"/>
+                                      <w:lang w:val="en" w:bidi="ar-SA"/>
+                                    </w:rPr>
+                                  </m:ctrlPr>
+                                </m:sup>
+                              </m:sSup>
+                              <m:ctrlPr>
+                                <w:rPr>
+                                  <w:rFonts w:hint="default" w:ascii="Cambria Math" w:hAnsi="Cambria Math" w:cstheme="minorBidi"/>
+                                  <w:i/>
+                                  <w:iCs w:val="0"/>
+                                  <w:lang w:val="en" w:bidi="ar-SA"/>
+                                </w:rPr>
+                              </m:ctrlPr>
+                            </m:num>
+                            <m:den>
+                              <m:sSup>
+                                <m:sSupPr>
+                                  <m:ctrlPr>
+                                    <w:rPr>
+                                      <w:rFonts w:hint="default" w:ascii="Cambria Math" w:hAnsi="Cambria Math" w:cstheme="minorBidi"/>
+                                      <w:i/>
+                                      <w:iCs w:val="0"/>
+                                      <w:lang w:val="en" w:bidi="ar-SA"/>
+                                    </w:rPr>
+                                  </m:ctrlPr>
+                                </m:sSupPr>
+                                <m:e>
+                                  <m:sSup>
+                                    <m:sSupPr>
+                                      <m:ctrlPr>
+                                        <w:rPr>
+                                          <w:rFonts w:hint="default" w:ascii="Cambria Math" w:hAnsi="Cambria Math" w:cstheme="minorBidi"/>
+                                          <w:i/>
+                                          <w:iCs w:val="0"/>
+                                          <w:lang w:val="en" w:bidi="ar-SA"/>
+                                        </w:rPr>
+                                      </m:ctrlPr>
+                                    </m:sSupPr>
+                                    <m:e>
+                                      <m:r>
+                                        <m:rPr/>
+                                        <w:rPr>
+                                          <w:rFonts w:hint="default" w:ascii="Cambria Math" w:hAnsi="Cambria Math" w:cstheme="minorBidi"/>
+                                          <w:lang w:val="en" w:bidi="ar-SA"/>
+                                        </w:rPr>
+                                        <m:t>Z</m:t>
+                                      </m:r>
+                                      <m:ctrlPr>
+                                        <w:rPr>
+                                          <w:rFonts w:hint="default" w:ascii="Cambria Math" w:hAnsi="Cambria Math" w:cstheme="minorBidi"/>
+                                          <w:i/>
+                                          <w:iCs w:val="0"/>
+                                          <w:lang w:val="en" w:bidi="ar-SA"/>
+                                        </w:rPr>
+                                      </m:ctrlPr>
+                                    </m:e>
+                                    <m:sup>
+                                      <m:r>
+                                        <m:rPr/>
+                                        <w:rPr>
+                                          <w:rFonts w:hint="default" w:ascii="Cambria Math" w:hAnsi="Cambria Math" w:cstheme="minorBidi"/>
+                                          <w:lang w:val="en" w:bidi="ar-SA"/>
+                                        </w:rPr>
+                                        <m:t>'</m:t>
+                                      </m:r>
+                                      <m:ctrlPr>
+                                        <w:rPr>
+                                          <w:rFonts w:hint="default" w:ascii="Cambria Math" w:hAnsi="Cambria Math" w:cstheme="minorBidi"/>
+                                          <w:i/>
+                                          <w:iCs w:val="0"/>
+                                          <w:lang w:val="en" w:bidi="ar-SA"/>
+                                        </w:rPr>
+                                      </m:ctrlPr>
+                                    </m:sup>
+                                  </m:sSup>
+                                  <m:ctrlPr>
+                                    <w:rPr>
+                                      <w:rFonts w:hint="default" w:ascii="Cambria Math" w:hAnsi="Cambria Math" w:cstheme="minorBidi"/>
+                                      <w:i/>
+                                      <w:iCs w:val="0"/>
+                                      <w:lang w:val="en" w:bidi="ar-SA"/>
+                                    </w:rPr>
+                                  </m:ctrlPr>
+                                </m:e>
+                                <m:sup>
+                                  <m:r>
+                                    <m:rPr/>
+                                    <w:rPr>
+                                      <w:rFonts w:hint="default" w:ascii="Cambria Math" w:hAnsi="Cambria Math" w:cstheme="minorBidi"/>
+                                      <w:lang w:val="en" w:bidi="ar-SA"/>
+                                    </w:rPr>
+                                    <m:t>2</m:t>
+                                  </m:r>
+                                  <m:ctrlPr>
+                                    <w:rPr>
+                                      <w:rFonts w:hint="default" w:ascii="Cambria Math" w:hAnsi="Cambria Math" w:cstheme="minorBidi"/>
+                                      <w:i/>
+                                      <w:iCs w:val="0"/>
+                                      <w:lang w:val="en" w:bidi="ar-SA"/>
+                                    </w:rPr>
+                                  </m:ctrlPr>
+                                </m:sup>
+                              </m:sSup>
+                              <m:ctrlPr>
+                                <w:rPr>
+                                  <w:rFonts w:hint="default" w:ascii="Cambria Math" w:hAnsi="Cambria Math" w:cstheme="minorBidi"/>
+                                  <w:i/>
+                                  <w:iCs w:val="0"/>
+                                  <w:lang w:val="en" w:bidi="ar-SA"/>
+                                </w:rPr>
+                              </m:ctrlPr>
+                            </m:den>
+                          </m:f>
+                          <m:ctrlPr>
+                            <w:rPr>
+                              <w:rFonts w:ascii="Cambria Math" w:hAnsi="Cambria Math" w:cstheme="minorBidi"/>
+                              <w:i/>
+                              <w:iCs w:val="0"/>
+                              <w:lang w:val="en" w:bidi="ar-SA"/>
+                            </w:rPr>
+                          </m:ctrlPr>
+                        </m:e>
+                        <m:e>
+                          <m:r>
+                            <m:rPr/>
+                            <w:rPr>
+                              <w:rFonts w:hint="default" w:ascii="Cambria Math" w:hAnsi="Cambria Math" w:cstheme="minorBidi"/>
+                              <w:lang w:val="en" w:bidi="ar-SA"/>
+                            </w:rPr>
+                            <m:t>−</m:t>
+                          </m:r>
+                          <m:sSub>
+                            <m:sSubPr>
+                              <m:ctrlPr>
+                                <w:rPr>
+                                  <w:rFonts w:hint="default" w:ascii="Cambria Math" w:hAnsi="Cambria Math" w:cstheme="minorBidi"/>
+                                  <w:i/>
+                                  <w:iCs w:val="0"/>
+                                  <w:lang w:val="en" w:eastAsia="zh-CN" w:bidi="ar-SA"/>
+                                </w:rPr>
+                              </m:ctrlPr>
+                            </m:sSubPr>
+                            <m:e>
+                              <m:r>
+                                <m:rPr/>
+                                <w:rPr>
+                                  <w:rFonts w:hint="default" w:ascii="Cambria Math" w:hAnsi="Cambria Math" w:cstheme="minorBidi"/>
+                                  <w:lang w:val="en" w:eastAsia="zh-CN" w:bidi="ar-SA"/>
+                                </w:rPr>
+                                <m:t>f</m:t>
+                              </m:r>
+                              <m:ctrlPr>
+                                <w:rPr>
+                                  <w:rFonts w:hint="default" w:ascii="Cambria Math" w:hAnsi="Cambria Math" w:cstheme="minorBidi"/>
+                                  <w:i/>
+                                  <w:iCs w:val="0"/>
+                                  <w:lang w:val="en" w:eastAsia="zh-CN" w:bidi="ar-SA"/>
+                                </w:rPr>
+                              </m:ctrlPr>
+                            </m:e>
+                            <m:sub>
+                              <m:r>
+                                <m:rPr/>
+                                <w:rPr>
+                                  <w:rFonts w:hint="default" w:ascii="Cambria Math" w:hAnsi="Cambria Math" w:cstheme="minorBidi"/>
+                                  <w:lang w:val="en" w:eastAsia="zh-CN" w:bidi="ar-SA"/>
+                                </w:rPr>
+                                <m:t>x</m:t>
+                              </m:r>
+                              <m:ctrlPr>
+                                <w:rPr>
+                                  <w:rFonts w:hint="default" w:ascii="Cambria Math" w:hAnsi="Cambria Math" w:cstheme="minorBidi"/>
+                                  <w:i/>
+                                  <w:iCs w:val="0"/>
+                                  <w:lang w:val="en" w:eastAsia="zh-CN" w:bidi="ar-SA"/>
+                                </w:rPr>
+                              </m:ctrlPr>
+                            </m:sub>
+                          </m:sSub>
+                          <m:r>
+                            <m:rPr/>
+                            <w:rPr>
+                              <w:rFonts w:hint="default" w:ascii="Cambria Math" w:hAnsi="Cambria Math" w:cstheme="minorBidi"/>
+                              <w:lang w:val="en" w:eastAsia="zh-CN" w:bidi="ar-SA"/>
+                            </w:rPr>
+                            <m:t>−</m:t>
+                          </m:r>
+                          <m:f>
+                            <m:fPr>
+                              <m:ctrlPr>
+                                <w:rPr>
+                                  <w:rFonts w:hint="default" w:ascii="Cambria Math" w:hAnsi="Cambria Math" w:cstheme="minorBidi"/>
+                                  <w:i/>
+                                  <w:iCs w:val="0"/>
+                                  <w:lang w:val="en" w:eastAsia="zh-CN" w:bidi="ar-SA"/>
+                                </w:rPr>
+                              </m:ctrlPr>
+                            </m:fPr>
+                            <m:num>
+                              <m:sSub>
+                                <m:sSubPr>
+                                  <m:ctrlPr>
+                                    <w:rPr>
+                                      <w:rFonts w:hint="default" w:ascii="Cambria Math" w:hAnsi="Cambria Math" w:cstheme="minorBidi"/>
+                                      <w:i/>
+                                      <w:iCs w:val="0"/>
+                                      <w:lang w:val="en" w:eastAsia="zh-CN" w:bidi="ar-SA"/>
+                                    </w:rPr>
+                                  </m:ctrlPr>
+                                </m:sSubPr>
+                                <m:e>
+                                  <m:r>
+                                    <m:rPr/>
+                                    <w:rPr>
+                                      <w:rFonts w:hint="default" w:ascii="Cambria Math" w:hAnsi="Cambria Math" w:cstheme="minorBidi"/>
+                                      <w:lang w:val="en" w:eastAsia="zh-CN" w:bidi="ar-SA"/>
+                                    </w:rPr>
+                                    <m:t>f</m:t>
+                                  </m:r>
+                                  <m:ctrlPr>
+                                    <w:rPr>
+                                      <w:rFonts w:hint="default" w:ascii="Cambria Math" w:hAnsi="Cambria Math" w:cstheme="minorBidi"/>
+                                      <w:i/>
+                                      <w:iCs w:val="0"/>
+                                      <w:lang w:val="en" w:eastAsia="zh-CN" w:bidi="ar-SA"/>
+                                    </w:rPr>
+                                  </m:ctrlPr>
+                                </m:e>
+                                <m:sub>
+                                  <m:r>
+                                    <m:rPr/>
+                                    <w:rPr>
+                                      <w:rFonts w:hint="default" w:ascii="Cambria Math" w:hAnsi="Cambria Math" w:cstheme="minorBidi"/>
+                                      <w:lang w:val="en" w:eastAsia="zh-CN" w:bidi="ar-SA"/>
+                                    </w:rPr>
+                                    <m:t>x</m:t>
+                                  </m:r>
+                                  <m:ctrlPr>
+                                    <w:rPr>
+                                      <w:rFonts w:hint="default" w:ascii="Cambria Math" w:hAnsi="Cambria Math" w:cstheme="minorBidi"/>
+                                      <w:i/>
+                                      <w:iCs w:val="0"/>
+                                      <w:lang w:val="en" w:eastAsia="zh-CN" w:bidi="ar-SA"/>
+                                    </w:rPr>
+                                  </m:ctrlPr>
+                                </m:sub>
+                              </m:sSub>
+                              <m:sSup>
+                                <m:sSupPr>
+                                  <m:ctrlPr>
+                                    <w:rPr>
+                                      <w:rFonts w:hint="default" w:ascii="Cambria Math" w:hAnsi="Cambria Math" w:cstheme="minorBidi"/>
+                                      <w:i/>
+                                      <w:iCs w:val="0"/>
+                                      <w:lang w:val="en" w:eastAsia="zh-CN" w:bidi="ar-SA"/>
+                                    </w:rPr>
+                                  </m:ctrlPr>
+                                </m:sSupPr>
+                                <m:e>
+                                  <m:sSup>
+                                    <m:sSupPr>
+                                      <m:ctrlPr>
+                                        <w:rPr>
+                                          <w:rFonts w:hint="default" w:ascii="Cambria Math" w:hAnsi="Cambria Math" w:cstheme="minorBidi"/>
+                                          <w:i/>
+                                          <w:iCs w:val="0"/>
+                                          <w:lang w:val="en" w:bidi="ar-SA"/>
+                                        </w:rPr>
+                                      </m:ctrlPr>
+                                    </m:sSupPr>
+                                    <m:e>
+                                      <m:r>
+                                        <m:rPr/>
+                                        <w:rPr>
+                                          <w:rFonts w:hint="default" w:ascii="Cambria Math" w:hAnsi="Cambria Math" w:cstheme="minorBidi"/>
+                                          <w:lang w:val="en" w:bidi="ar-SA"/>
+                                        </w:rPr>
+                                        <m:t>X</m:t>
+                                      </m:r>
+                                      <m:ctrlPr>
+                                        <w:rPr>
+                                          <w:rFonts w:hint="default" w:ascii="Cambria Math" w:hAnsi="Cambria Math" w:cstheme="minorBidi"/>
+                                          <w:i/>
+                                          <w:iCs w:val="0"/>
+                                          <w:lang w:val="en" w:bidi="ar-SA"/>
+                                        </w:rPr>
+                                      </m:ctrlPr>
+                                    </m:e>
+                                    <m:sup>
+                                      <m:r>
+                                        <m:rPr/>
+                                        <w:rPr>
+                                          <w:rFonts w:hint="default" w:ascii="Cambria Math" w:hAnsi="Cambria Math" w:cstheme="minorBidi"/>
+                                          <w:lang w:val="en" w:bidi="ar-SA"/>
+                                        </w:rPr>
+                                        <m:t>'</m:t>
+                                      </m:r>
+                                      <m:ctrlPr>
+                                        <w:rPr>
+                                          <w:rFonts w:hint="default" w:ascii="Cambria Math" w:hAnsi="Cambria Math" w:cstheme="minorBidi"/>
+                                          <w:i/>
+                                          <w:iCs w:val="0"/>
+                                          <w:lang w:val="en" w:bidi="ar-SA"/>
+                                        </w:rPr>
+                                      </m:ctrlPr>
+                                    </m:sup>
+                                  </m:sSup>
+                                  <m:ctrlPr>
+                                    <w:rPr>
+                                      <w:rFonts w:hint="default" w:ascii="Cambria Math" w:hAnsi="Cambria Math" w:cstheme="minorBidi"/>
+                                      <w:i/>
+                                      <w:iCs w:val="0"/>
+                                      <w:lang w:val="en" w:eastAsia="zh-CN" w:bidi="ar-SA"/>
+                                    </w:rPr>
+                                  </m:ctrlPr>
+                                </m:e>
+                                <m:sup>
+                                  <m:r>
+                                    <m:rPr/>
+                                    <w:rPr>
+                                      <w:rFonts w:hint="default" w:ascii="Cambria Math" w:hAnsi="Cambria Math" w:cstheme="minorBidi"/>
+                                      <w:lang w:val="en" w:eastAsia="zh-CN" w:bidi="ar-SA"/>
+                                    </w:rPr>
+                                    <m:t>2</m:t>
+                                  </m:r>
+                                  <m:ctrlPr>
+                                    <w:rPr>
+                                      <w:rFonts w:hint="default" w:ascii="Cambria Math" w:hAnsi="Cambria Math" w:cstheme="minorBidi"/>
+                                      <w:i/>
+                                      <w:iCs w:val="0"/>
+                                      <w:lang w:val="en" w:eastAsia="zh-CN" w:bidi="ar-SA"/>
+                                    </w:rPr>
+                                  </m:ctrlPr>
+                                </m:sup>
+                              </m:sSup>
+                              <m:ctrlPr>
+                                <w:rPr>
+                                  <w:rFonts w:hint="default" w:ascii="Cambria Math" w:hAnsi="Cambria Math" w:cstheme="minorBidi"/>
+                                  <w:i/>
+                                  <w:iCs w:val="0"/>
+                                  <w:lang w:val="en" w:eastAsia="zh-CN" w:bidi="ar-SA"/>
+                                </w:rPr>
+                              </m:ctrlPr>
+                            </m:num>
+                            <m:den>
+                              <m:sSup>
+                                <m:sSupPr>
+                                  <m:ctrlPr>
+                                    <w:rPr>
+                                      <w:rFonts w:hint="default" w:ascii="Cambria Math" w:hAnsi="Cambria Math" w:cstheme="minorBidi"/>
+                                      <w:i/>
+                                      <w:iCs w:val="0"/>
+                                      <w:lang w:val="en" w:bidi="ar-SA"/>
+                                    </w:rPr>
+                                  </m:ctrlPr>
+                                </m:sSupPr>
+                                <m:e>
+                                  <m:sSup>
+                                    <m:sSupPr>
+                                      <m:ctrlPr>
+                                        <w:rPr>
+                                          <w:rFonts w:hint="default" w:ascii="Cambria Math" w:hAnsi="Cambria Math" w:cstheme="minorBidi"/>
+                                          <w:i/>
+                                          <w:iCs w:val="0"/>
+                                          <w:lang w:val="en" w:bidi="ar-SA"/>
+                                        </w:rPr>
+                                      </m:ctrlPr>
+                                    </m:sSupPr>
+                                    <m:e>
+                                      <m:r>
+                                        <m:rPr/>
+                                        <w:rPr>
+                                          <w:rFonts w:hint="default" w:ascii="Cambria Math" w:hAnsi="Cambria Math" w:cstheme="minorBidi"/>
+                                          <w:lang w:val="en" w:bidi="ar-SA"/>
+                                        </w:rPr>
+                                        <m:t>Z</m:t>
+                                      </m:r>
+                                      <m:ctrlPr>
+                                        <w:rPr>
+                                          <w:rFonts w:hint="default" w:ascii="Cambria Math" w:hAnsi="Cambria Math" w:cstheme="minorBidi"/>
+                                          <w:i/>
+                                          <w:iCs w:val="0"/>
+                                          <w:lang w:val="en" w:bidi="ar-SA"/>
+                                        </w:rPr>
+                                      </m:ctrlPr>
+                                    </m:e>
+                                    <m:sup>
+                                      <m:r>
+                                        <m:rPr/>
+                                        <w:rPr>
+                                          <w:rFonts w:hint="default" w:ascii="Cambria Math" w:hAnsi="Cambria Math" w:cstheme="minorBidi"/>
+                                          <w:lang w:val="en" w:bidi="ar-SA"/>
+                                        </w:rPr>
+                                        <m:t>'</m:t>
+                                      </m:r>
+                                      <m:ctrlPr>
+                                        <w:rPr>
+                                          <w:rFonts w:hint="default" w:ascii="Cambria Math" w:hAnsi="Cambria Math" w:cstheme="minorBidi"/>
+                                          <w:i/>
+                                          <w:iCs w:val="0"/>
+                                          <w:lang w:val="en" w:bidi="ar-SA"/>
+                                        </w:rPr>
+                                      </m:ctrlPr>
+                                    </m:sup>
+                                  </m:sSup>
+                                  <m:ctrlPr>
+                                    <w:rPr>
+                                      <w:rFonts w:hint="default" w:ascii="Cambria Math" w:hAnsi="Cambria Math" w:cstheme="minorBidi"/>
+                                      <w:i/>
+                                      <w:iCs w:val="0"/>
+                                      <w:lang w:val="en" w:bidi="ar-SA"/>
+                                    </w:rPr>
+                                  </m:ctrlPr>
+                                </m:e>
+                                <m:sup>
+                                  <m:r>
+                                    <m:rPr/>
+                                    <w:rPr>
+                                      <w:rFonts w:hint="default" w:ascii="Cambria Math" w:hAnsi="Cambria Math" w:cstheme="minorBidi"/>
+                                      <w:lang w:val="en" w:bidi="ar-SA"/>
+                                    </w:rPr>
+                                    <m:t>2</m:t>
+                                  </m:r>
+                                  <m:ctrlPr>
+                                    <w:rPr>
+                                      <w:rFonts w:hint="default" w:ascii="Cambria Math" w:hAnsi="Cambria Math" w:cstheme="minorBidi"/>
+                                      <w:i/>
+                                      <w:iCs w:val="0"/>
+                                      <w:lang w:val="en" w:bidi="ar-SA"/>
+                                    </w:rPr>
+                                  </m:ctrlPr>
+                                </m:sup>
+                              </m:sSup>
+                              <m:ctrlPr>
+                                <w:rPr>
+                                  <w:rFonts w:hint="default" w:ascii="Cambria Math" w:hAnsi="Cambria Math" w:cstheme="minorBidi"/>
+                                  <w:i/>
+                                  <w:iCs w:val="0"/>
+                                  <w:lang w:val="en" w:eastAsia="zh-CN" w:bidi="ar-SA"/>
+                                </w:rPr>
+                              </m:ctrlPr>
+                            </m:den>
+                          </m:f>
+                          <m:ctrlPr>
+                            <w:rPr>
+                              <w:rFonts w:ascii="Cambria Math" w:hAnsi="Cambria Math" w:cstheme="minorBidi"/>
+                              <w:i/>
+                              <w:iCs w:val="0"/>
+                              <w:lang w:val="en" w:bidi="ar-SA"/>
+                            </w:rPr>
+                          </m:ctrlPr>
+                        </m:e>
+                        <m:e>
+                          <m:f>
+                            <m:fPr>
+                              <m:ctrlPr>
+                                <w:rPr>
+                                  <w:rFonts w:hint="default" w:ascii="Cambria Math" w:hAnsi="Cambria Math" w:cstheme="minorBidi"/>
+                                  <w:i/>
+                                  <w:iCs w:val="0"/>
+                                  <w:lang w:val="en" w:bidi="ar-SA"/>
+                                </w:rPr>
+                              </m:ctrlPr>
+                            </m:fPr>
+                            <m:num>
+                              <m:sSub>
+                                <m:sSubPr>
+                                  <m:ctrlPr>
+                                    <w:rPr>
+                                      <w:rFonts w:hint="default" w:ascii="Cambria Math" w:hAnsi="Cambria Math" w:cstheme="minorBidi"/>
+                                      <w:i/>
+                                      <w:iCs w:val="0"/>
+                                      <w:lang w:val="en" w:eastAsia="zh-CN" w:bidi="ar-SA"/>
+                                    </w:rPr>
+                                  </m:ctrlPr>
+                                </m:sSubPr>
+                                <m:e>
+                                  <m:r>
+                                    <m:rPr/>
+                                    <w:rPr>
+                                      <w:rFonts w:hint="default" w:ascii="Cambria Math" w:hAnsi="Cambria Math" w:cstheme="minorBidi"/>
+                                      <w:lang w:val="en" w:eastAsia="zh-CN" w:bidi="ar-SA"/>
+                                    </w:rPr>
+                                    <m:t>f</m:t>
+                                  </m:r>
+                                  <m:ctrlPr>
+                                    <w:rPr>
+                                      <w:rFonts w:hint="default" w:ascii="Cambria Math" w:hAnsi="Cambria Math" w:cstheme="minorBidi"/>
+                                      <w:i/>
+                                      <w:iCs w:val="0"/>
+                                      <w:lang w:val="en" w:eastAsia="zh-CN" w:bidi="ar-SA"/>
+                                    </w:rPr>
+                                  </m:ctrlPr>
+                                </m:e>
+                                <m:sub>
+                                  <m:r>
+                                    <m:rPr/>
+                                    <w:rPr>
+                                      <w:rFonts w:hint="default" w:ascii="Cambria Math" w:hAnsi="Cambria Math" w:cstheme="minorBidi"/>
+                                      <w:lang w:val="en" w:eastAsia="zh-CN" w:bidi="ar-SA"/>
+                                    </w:rPr>
+                                    <m:t>x</m:t>
+                                  </m:r>
+                                  <m:ctrlPr>
+                                    <w:rPr>
+                                      <w:rFonts w:hint="default" w:ascii="Cambria Math" w:hAnsi="Cambria Math" w:cstheme="minorBidi"/>
+                                      <w:i/>
+                                      <w:iCs w:val="0"/>
+                                      <w:lang w:val="en" w:eastAsia="zh-CN" w:bidi="ar-SA"/>
+                                    </w:rPr>
+                                  </m:ctrlPr>
+                                </m:sub>
+                              </m:sSub>
+                              <m:sSup>
+                                <m:sSupPr>
+                                  <m:ctrlPr>
+                                    <w:rPr>
+                                      <w:rFonts w:hint="default" w:ascii="Cambria Math" w:hAnsi="Cambria Math" w:cstheme="minorBidi"/>
+                                      <w:i/>
+                                      <w:iCs w:val="0"/>
+                                      <w:lang w:val="en" w:bidi="ar-SA"/>
+                                    </w:rPr>
+                                  </m:ctrlPr>
+                                </m:sSupPr>
+                                <m:e>
+                                  <m:r>
+                                    <m:rPr/>
+                                    <w:rPr>
+                                      <w:rFonts w:hint="default" w:ascii="Cambria Math" w:hAnsi="Cambria Math" w:cstheme="minorBidi"/>
+                                      <w:lang w:val="en" w:bidi="ar-SA"/>
+                                    </w:rPr>
+                                    <m:t>Y</m:t>
+                                  </m:r>
+                                  <m:ctrlPr>
+                                    <w:rPr>
+                                      <w:rFonts w:hint="default" w:ascii="Cambria Math" w:hAnsi="Cambria Math" w:cstheme="minorBidi"/>
+                                      <w:i/>
+                                      <w:iCs w:val="0"/>
+                                      <w:lang w:val="en" w:bidi="ar-SA"/>
+                                    </w:rPr>
+                                  </m:ctrlPr>
+                                </m:e>
+                                <m:sup>
+                                  <m:r>
+                                    <m:rPr/>
+                                    <w:rPr>
+                                      <w:rFonts w:hint="default" w:ascii="Cambria Math" w:hAnsi="Cambria Math" w:cstheme="minorBidi"/>
+                                      <w:lang w:val="en" w:bidi="ar-SA"/>
+                                    </w:rPr>
+                                    <m:t>'</m:t>
+                                  </m:r>
+                                  <m:ctrlPr>
+                                    <w:rPr>
+                                      <w:rFonts w:hint="default" w:ascii="Cambria Math" w:hAnsi="Cambria Math" w:cstheme="minorBidi"/>
+                                      <w:i/>
+                                      <w:iCs w:val="0"/>
+                                      <w:lang w:val="en" w:bidi="ar-SA"/>
+                                    </w:rPr>
+                                  </m:ctrlPr>
+                                </m:sup>
+                              </m:sSup>
+                              <m:ctrlPr>
+                                <w:rPr>
+                                  <w:rFonts w:hint="default" w:ascii="Cambria Math" w:hAnsi="Cambria Math" w:cstheme="minorBidi"/>
+                                  <w:i/>
+                                  <w:iCs w:val="0"/>
+                                  <w:lang w:val="en" w:bidi="ar-SA"/>
+                                </w:rPr>
+                              </m:ctrlPr>
+                            </m:num>
+                            <m:den>
+                              <m:sSup>
+                                <m:sSupPr>
+                                  <m:ctrlPr>
+                                    <w:rPr>
+                                      <w:rFonts w:hint="default" w:ascii="Cambria Math" w:hAnsi="Cambria Math" w:cstheme="minorBidi"/>
+                                      <w:i/>
+                                      <w:iCs w:val="0"/>
+                                      <w:lang w:val="en" w:bidi="ar-SA"/>
+                                    </w:rPr>
+                                  </m:ctrlPr>
+                                </m:sSupPr>
+                                <m:e>
+                                  <m:r>
+                                    <m:rPr/>
+                                    <w:rPr>
+                                      <w:rFonts w:hint="default" w:ascii="Cambria Math" w:hAnsi="Cambria Math" w:cstheme="minorBidi"/>
+                                      <w:lang w:val="en" w:bidi="ar-SA"/>
+                                    </w:rPr>
+                                    <m:t>Z</m:t>
+                                  </m:r>
+                                  <m:ctrlPr>
+                                    <w:rPr>
+                                      <w:rFonts w:hint="default" w:ascii="Cambria Math" w:hAnsi="Cambria Math" w:cstheme="minorBidi"/>
+                                      <w:i/>
+                                      <w:iCs w:val="0"/>
+                                      <w:lang w:val="en" w:bidi="ar-SA"/>
+                                    </w:rPr>
+                                  </m:ctrlPr>
+                                </m:e>
+                                <m:sup>
+                                  <m:r>
+                                    <m:rPr/>
+                                    <w:rPr>
+                                      <w:rFonts w:hint="default" w:ascii="Cambria Math" w:hAnsi="Cambria Math" w:cstheme="minorBidi"/>
+                                      <w:lang w:val="en" w:bidi="ar-SA"/>
+                                    </w:rPr>
+                                    <m:t>'</m:t>
+                                  </m:r>
+                                  <m:ctrlPr>
+                                    <w:rPr>
+                                      <w:rFonts w:hint="default" w:ascii="Cambria Math" w:hAnsi="Cambria Math" w:cstheme="minorBidi"/>
+                                      <w:i/>
+                                      <w:iCs w:val="0"/>
+                                      <w:lang w:val="en" w:bidi="ar-SA"/>
+                                    </w:rPr>
+                                  </m:ctrlPr>
+                                </m:sup>
+                              </m:sSup>
+                              <m:ctrlPr>
+                                <w:rPr>
+                                  <w:rFonts w:hint="default" w:ascii="Cambria Math" w:hAnsi="Cambria Math" w:cstheme="minorBidi"/>
+                                  <w:i/>
+                                  <w:iCs w:val="0"/>
+                                  <w:lang w:val="en" w:bidi="ar-SA"/>
+                                </w:rPr>
+                              </m:ctrlPr>
+                            </m:den>
+                          </m:f>
+                          <m:ctrlPr>
+                            <w:rPr>
+                              <w:rFonts w:ascii="Cambria Math" w:hAnsi="Cambria Math" w:cstheme="minorBidi"/>
+                              <w:i/>
+                              <w:iCs w:val="0"/>
+                              <w:lang w:val="en" w:bidi="ar-SA"/>
+                            </w:rPr>
+                          </m:ctrlPr>
+                        </m:e>
+                      </m:mr>
+                      <m:mr>
+                        <m:e>
+                          <m:sSub>
+                            <m:sSubPr>
+                              <m:ctrlPr>
+                                <w:rPr>
+                                  <w:rFonts w:hint="default" w:ascii="Cambria Math" w:hAnsi="Cambria Math" w:cstheme="minorBidi"/>
+                                  <w:i/>
+                                  <w:iCs w:val="0"/>
+                                  <w:lang w:val="en" w:eastAsia="zh-CN" w:bidi="ar-SA"/>
+                                </w:rPr>
+                              </m:ctrlPr>
+                            </m:sSubPr>
+                            <m:e>
+                              <m:r>
+                                <m:rPr/>
+                                <w:rPr>
+                                  <w:rFonts w:hint="default" w:ascii="Cambria Math" w:hAnsi="Cambria Math" w:cstheme="minorBidi"/>
+                                  <w:lang w:val="en" w:eastAsia="zh-CN" w:bidi="ar-SA"/>
+                                </w:rPr>
+                                <m:t>f</m:t>
+                              </m:r>
+                              <m:ctrlPr>
+                                <w:rPr>
+                                  <w:rFonts w:hint="default" w:ascii="Cambria Math" w:hAnsi="Cambria Math" w:cstheme="minorBidi"/>
+                                  <w:i/>
+                                  <w:iCs w:val="0"/>
+                                  <w:lang w:val="en" w:eastAsia="zh-CN" w:bidi="ar-SA"/>
+                                </w:rPr>
+                              </m:ctrlPr>
+                            </m:e>
+                            <m:sub>
+                              <m:r>
+                                <m:rPr/>
+                                <w:rPr>
+                                  <w:rFonts w:hint="default" w:ascii="Cambria Math" w:hAnsi="Cambria Math" w:cstheme="minorBidi"/>
+                                  <w:lang w:val="en" w:eastAsia="zh-CN" w:bidi="ar-SA"/>
+                                </w:rPr>
+                                <m:t>y</m:t>
+                              </m:r>
+                              <m:ctrlPr>
+                                <w:rPr>
+                                  <w:rFonts w:hint="default" w:ascii="Cambria Math" w:hAnsi="Cambria Math" w:cstheme="minorBidi"/>
+                                  <w:i/>
+                                  <w:iCs w:val="0"/>
+                                  <w:lang w:val="en" w:eastAsia="zh-CN" w:bidi="ar-SA"/>
+                                </w:rPr>
+                              </m:ctrlPr>
+                            </m:sub>
+                          </m:sSub>
+                          <m:r>
+                            <m:rPr/>
+                            <w:rPr>
+                              <w:rFonts w:hint="default" w:ascii="Cambria Math" w:hAnsi="Cambria Math" w:cstheme="minorBidi"/>
+                              <w:lang w:val="en" w:eastAsia="zh-CN" w:bidi="ar-SA"/>
+                            </w:rPr>
+                            <m:t>+</m:t>
+                          </m:r>
+                          <m:f>
+                            <m:fPr>
+                              <m:ctrlPr>
+                                <w:rPr>
+                                  <w:rFonts w:hint="default" w:ascii="Cambria Math" w:hAnsi="Cambria Math" w:cstheme="minorBidi"/>
+                                  <w:i/>
+                                  <w:iCs w:val="0"/>
+                                  <w:lang w:val="en" w:bidi="ar-SA"/>
+                                </w:rPr>
+                              </m:ctrlPr>
+                            </m:fPr>
+                            <m:num>
+                              <m:sSub>
+                                <m:sSubPr>
+                                  <m:ctrlPr>
+                                    <w:rPr>
+                                      <w:rFonts w:hint="default" w:ascii="Cambria Math" w:hAnsi="Cambria Math" w:cstheme="minorBidi"/>
+                                      <w:i/>
+                                      <w:iCs w:val="0"/>
+                                      <w:lang w:val="en" w:eastAsia="zh-CN" w:bidi="ar-SA"/>
+                                    </w:rPr>
+                                  </m:ctrlPr>
+                                </m:sSubPr>
+                                <m:e>
+                                  <m:r>
+                                    <m:rPr/>
+                                    <w:rPr>
+                                      <w:rFonts w:hint="default" w:ascii="Cambria Math" w:hAnsi="Cambria Math" w:cstheme="minorBidi"/>
+                                      <w:lang w:val="en" w:eastAsia="zh-CN" w:bidi="ar-SA"/>
+                                    </w:rPr>
+                                    <m:t>f</m:t>
+                                  </m:r>
+                                  <m:ctrlPr>
+                                    <w:rPr>
+                                      <w:rFonts w:hint="default" w:ascii="Cambria Math" w:hAnsi="Cambria Math" w:cstheme="minorBidi"/>
+                                      <w:i/>
+                                      <w:iCs w:val="0"/>
+                                      <w:lang w:val="en" w:eastAsia="zh-CN" w:bidi="ar-SA"/>
+                                    </w:rPr>
+                                  </m:ctrlPr>
+                                </m:e>
+                                <m:sub>
+                                  <m:r>
+                                    <m:rPr/>
+                                    <w:rPr>
+                                      <w:rFonts w:hint="default" w:ascii="Cambria Math" w:hAnsi="Cambria Math" w:cstheme="minorBidi"/>
+                                      <w:lang w:val="en" w:eastAsia="zh-CN" w:bidi="ar-SA"/>
+                                    </w:rPr>
+                                    <m:t>y</m:t>
+                                  </m:r>
+                                  <m:ctrlPr>
+                                    <w:rPr>
+                                      <w:rFonts w:hint="default" w:ascii="Cambria Math" w:hAnsi="Cambria Math" w:cstheme="minorBidi"/>
+                                      <w:i/>
+                                      <w:iCs w:val="0"/>
+                                      <w:lang w:val="en" w:eastAsia="zh-CN" w:bidi="ar-SA"/>
+                                    </w:rPr>
+                                  </m:ctrlPr>
+                                </m:sub>
+                              </m:sSub>
+                              <m:sSup>
+                                <m:sSupPr>
+                                  <m:ctrlPr>
+                                    <w:rPr>
+                                      <w:rFonts w:hint="default" w:ascii="Cambria Math" w:hAnsi="Cambria Math" w:cstheme="minorBidi"/>
+                                      <w:i/>
+                                      <w:iCs w:val="0"/>
+                                      <w:lang w:val="en" w:eastAsia="zh-CN" w:bidi="ar-SA"/>
+                                    </w:rPr>
+                                  </m:ctrlPr>
+                                </m:sSupPr>
+                                <m:e>
+                                  <m:sSup>
+                                    <m:sSupPr>
+                                      <m:ctrlPr>
+                                        <w:rPr>
+                                          <w:rFonts w:hint="default" w:ascii="Cambria Math" w:hAnsi="Cambria Math" w:cstheme="minorBidi"/>
+                                          <w:i/>
+                                          <w:iCs w:val="0"/>
+                                          <w:lang w:val="en" w:bidi="ar-SA"/>
+                                        </w:rPr>
+                                      </m:ctrlPr>
+                                    </m:sSupPr>
+                                    <m:e>
+                                      <m:r>
+                                        <m:rPr/>
+                                        <w:rPr>
+                                          <w:rFonts w:hint="default" w:ascii="Cambria Math" w:hAnsi="Cambria Math" w:cstheme="minorBidi"/>
+                                          <w:lang w:val="en" w:bidi="ar-SA"/>
+                                        </w:rPr>
+                                        <m:t>Y</m:t>
+                                      </m:r>
+                                      <m:ctrlPr>
+                                        <w:rPr>
+                                          <w:rFonts w:hint="default" w:ascii="Cambria Math" w:hAnsi="Cambria Math" w:cstheme="minorBidi"/>
+                                          <w:i/>
+                                          <w:iCs w:val="0"/>
+                                          <w:lang w:val="en" w:bidi="ar-SA"/>
+                                        </w:rPr>
+                                      </m:ctrlPr>
+                                    </m:e>
+                                    <m:sup>
+                                      <m:r>
+                                        <m:rPr/>
+                                        <w:rPr>
+                                          <w:rFonts w:hint="default" w:ascii="Cambria Math" w:hAnsi="Cambria Math" w:cstheme="minorBidi"/>
+                                          <w:lang w:val="en" w:bidi="ar-SA"/>
+                                        </w:rPr>
+                                        <m:t>'</m:t>
+                                      </m:r>
+                                      <m:ctrlPr>
+                                        <w:rPr>
+                                          <w:rFonts w:hint="default" w:ascii="Cambria Math" w:hAnsi="Cambria Math" w:cstheme="minorBidi"/>
+                                          <w:i/>
+                                          <w:iCs w:val="0"/>
+                                          <w:lang w:val="en" w:bidi="ar-SA"/>
+                                        </w:rPr>
+                                      </m:ctrlPr>
+                                    </m:sup>
+                                  </m:sSup>
+                                  <m:ctrlPr>
+                                    <w:rPr>
+                                      <w:rFonts w:hint="default" w:ascii="Cambria Math" w:hAnsi="Cambria Math" w:cstheme="minorBidi"/>
+                                      <w:i/>
+                                      <w:iCs w:val="0"/>
+                                      <w:lang w:val="en" w:eastAsia="zh-CN" w:bidi="ar-SA"/>
+                                    </w:rPr>
+                                  </m:ctrlPr>
+                                </m:e>
+                                <m:sup>
+                                  <m:r>
+                                    <m:rPr/>
+                                    <w:rPr>
+                                      <w:rFonts w:hint="default" w:ascii="Cambria Math" w:hAnsi="Cambria Math" w:cstheme="minorBidi"/>
+                                      <w:lang w:val="en" w:eastAsia="zh-CN" w:bidi="ar-SA"/>
+                                    </w:rPr>
+                                    <m:t>2</m:t>
+                                  </m:r>
+                                  <m:ctrlPr>
+                                    <w:rPr>
+                                      <w:rFonts w:hint="default" w:ascii="Cambria Math" w:hAnsi="Cambria Math" w:cstheme="minorBidi"/>
+                                      <w:i/>
+                                      <w:iCs w:val="0"/>
+                                      <w:lang w:val="en" w:eastAsia="zh-CN" w:bidi="ar-SA"/>
+                                    </w:rPr>
+                                  </m:ctrlPr>
+                                </m:sup>
+                              </m:sSup>
+                              <m:ctrlPr>
+                                <w:rPr>
+                                  <w:rFonts w:hint="default" w:ascii="Cambria Math" w:hAnsi="Cambria Math" w:cstheme="minorBidi"/>
+                                  <w:i/>
+                                  <w:iCs w:val="0"/>
+                                  <w:lang w:val="en" w:bidi="ar-SA"/>
+                                </w:rPr>
+                              </m:ctrlPr>
+                            </m:num>
+                            <m:den>
+                              <m:sSup>
+                                <m:sSupPr>
+                                  <m:ctrlPr>
+                                    <w:rPr>
+                                      <w:rFonts w:hint="default" w:ascii="Cambria Math" w:hAnsi="Cambria Math" w:cstheme="minorBidi"/>
+                                      <w:i/>
+                                      <w:iCs w:val="0"/>
+                                      <w:lang w:val="en" w:bidi="ar-SA"/>
+                                    </w:rPr>
+                                  </m:ctrlPr>
+                                </m:sSupPr>
+                                <m:e>
+                                  <m:sSup>
+                                    <m:sSupPr>
+                                      <m:ctrlPr>
+                                        <w:rPr>
+                                          <w:rFonts w:hint="default" w:ascii="Cambria Math" w:hAnsi="Cambria Math" w:cstheme="minorBidi"/>
+                                          <w:i/>
+                                          <w:iCs w:val="0"/>
+                                          <w:lang w:val="en" w:bidi="ar-SA"/>
+                                        </w:rPr>
+                                      </m:ctrlPr>
+                                    </m:sSupPr>
+                                    <m:e>
+                                      <m:r>
+                                        <m:rPr/>
+                                        <w:rPr>
+                                          <w:rFonts w:hint="default" w:ascii="Cambria Math" w:hAnsi="Cambria Math" w:cstheme="minorBidi"/>
+                                          <w:lang w:val="en" w:bidi="ar-SA"/>
+                                        </w:rPr>
+                                        <m:t>Z</m:t>
+                                      </m:r>
+                                      <m:ctrlPr>
+                                        <w:rPr>
+                                          <w:rFonts w:hint="default" w:ascii="Cambria Math" w:hAnsi="Cambria Math" w:cstheme="minorBidi"/>
+                                          <w:i/>
+                                          <w:iCs w:val="0"/>
+                                          <w:lang w:val="en" w:bidi="ar-SA"/>
+                                        </w:rPr>
+                                      </m:ctrlPr>
+                                    </m:e>
+                                    <m:sup>
+                                      <m:r>
+                                        <m:rPr/>
+                                        <w:rPr>
+                                          <w:rFonts w:hint="default" w:ascii="Cambria Math" w:hAnsi="Cambria Math" w:cstheme="minorBidi"/>
+                                          <w:lang w:val="en" w:bidi="ar-SA"/>
+                                        </w:rPr>
+                                        <m:t>'</m:t>
+                                      </m:r>
+                                      <m:ctrlPr>
+                                        <w:rPr>
+                                          <w:rFonts w:hint="default" w:ascii="Cambria Math" w:hAnsi="Cambria Math" w:cstheme="minorBidi"/>
+                                          <w:i/>
+                                          <w:iCs w:val="0"/>
+                                          <w:lang w:val="en" w:bidi="ar-SA"/>
+                                        </w:rPr>
+                                      </m:ctrlPr>
+                                    </m:sup>
+                                  </m:sSup>
+                                  <m:ctrlPr>
+                                    <w:rPr>
+                                      <w:rFonts w:hint="default" w:ascii="Cambria Math" w:hAnsi="Cambria Math" w:cstheme="minorBidi"/>
+                                      <w:i/>
+                                      <w:iCs w:val="0"/>
+                                      <w:lang w:val="en" w:bidi="ar-SA"/>
+                                    </w:rPr>
+                                  </m:ctrlPr>
+                                </m:e>
+                                <m:sup>
+                                  <m:r>
+                                    <m:rPr/>
+                                    <w:rPr>
+                                      <w:rFonts w:hint="default" w:ascii="Cambria Math" w:hAnsi="Cambria Math" w:cstheme="minorBidi"/>
+                                      <w:lang w:val="en" w:bidi="ar-SA"/>
+                                    </w:rPr>
+                                    <m:t>2</m:t>
+                                  </m:r>
+                                  <m:ctrlPr>
+                                    <w:rPr>
+                                      <w:rFonts w:hint="default" w:ascii="Cambria Math" w:hAnsi="Cambria Math" w:cstheme="minorBidi"/>
+                                      <w:i/>
+                                      <w:iCs w:val="0"/>
+                                      <w:lang w:val="en" w:bidi="ar-SA"/>
+                                    </w:rPr>
+                                  </m:ctrlPr>
+                                </m:sup>
+                              </m:sSup>
+                              <m:ctrlPr>
+                                <w:rPr>
+                                  <w:rFonts w:hint="default" w:ascii="Cambria Math" w:hAnsi="Cambria Math" w:cstheme="minorBidi"/>
+                                  <w:i/>
+                                  <w:iCs w:val="0"/>
+                                  <w:lang w:val="en" w:bidi="ar-SA"/>
+                                </w:rPr>
+                              </m:ctrlPr>
+                            </m:den>
+                          </m:f>
+                          <m:ctrlPr>
+                            <w:rPr>
+                              <w:rFonts w:ascii="Cambria Math" w:hAnsi="Cambria Math" w:cstheme="minorBidi"/>
+                              <w:i/>
+                              <w:iCs w:val="0"/>
+                              <w:lang w:val="en" w:bidi="ar-SA"/>
+                            </w:rPr>
+                          </m:ctrlPr>
+                        </m:e>
+                        <m:e>
+                          <m:r>
+                            <m:rPr/>
+                            <w:rPr>
+                              <w:rFonts w:hint="default" w:ascii="Cambria Math" w:hAnsi="Cambria Math" w:cstheme="minorBidi"/>
+                              <w:lang w:val="en" w:bidi="ar-SA"/>
+                            </w:rPr>
+                            <m:t>−</m:t>
+                          </m:r>
+                          <m:f>
+                            <m:fPr>
+                              <m:ctrlPr>
+                                <w:rPr>
+                                  <w:rFonts w:hint="default" w:ascii="Cambria Math" w:hAnsi="Cambria Math" w:cstheme="minorBidi"/>
+                                  <w:i/>
+                                  <w:iCs w:val="0"/>
+                                  <w:lang w:val="en" w:bidi="ar-SA"/>
+                                </w:rPr>
+                              </m:ctrlPr>
+                            </m:fPr>
+                            <m:num>
+                              <m:sSub>
+                                <m:sSubPr>
+                                  <m:ctrlPr>
+                                    <w:rPr>
+                                      <w:rFonts w:hint="default" w:ascii="Cambria Math" w:hAnsi="Cambria Math" w:cstheme="minorBidi"/>
+                                      <w:i/>
+                                      <w:iCs w:val="0"/>
+                                      <w:lang w:val="en" w:eastAsia="zh-CN" w:bidi="ar-SA"/>
+                                    </w:rPr>
+                                  </m:ctrlPr>
+                                </m:sSubPr>
+                                <m:e>
+                                  <m:r>
+                                    <m:rPr/>
+                                    <w:rPr>
+                                      <w:rFonts w:hint="default" w:ascii="Cambria Math" w:hAnsi="Cambria Math" w:cstheme="minorBidi"/>
+                                      <w:lang w:val="en" w:eastAsia="zh-CN" w:bidi="ar-SA"/>
+                                    </w:rPr>
+                                    <m:t>f</m:t>
+                                  </m:r>
+                                  <m:ctrlPr>
+                                    <w:rPr>
+                                      <w:rFonts w:hint="default" w:ascii="Cambria Math" w:hAnsi="Cambria Math" w:cstheme="minorBidi"/>
+                                      <w:i/>
+                                      <w:iCs w:val="0"/>
+                                      <w:lang w:val="en" w:eastAsia="zh-CN" w:bidi="ar-SA"/>
+                                    </w:rPr>
+                                  </m:ctrlPr>
+                                </m:e>
+                                <m:sub>
+                                  <m:r>
+                                    <m:rPr/>
+                                    <w:rPr>
+                                      <w:rFonts w:hint="default" w:ascii="Cambria Math" w:hAnsi="Cambria Math" w:cstheme="minorBidi"/>
+                                      <w:lang w:val="en" w:eastAsia="zh-CN" w:bidi="ar-SA"/>
+                                    </w:rPr>
+                                    <m:t>y</m:t>
+                                  </m:r>
+                                  <m:ctrlPr>
+                                    <w:rPr>
+                                      <w:rFonts w:hint="default" w:ascii="Cambria Math" w:hAnsi="Cambria Math" w:cstheme="minorBidi"/>
+                                      <w:i/>
+                                      <w:iCs w:val="0"/>
+                                      <w:lang w:val="en" w:eastAsia="zh-CN" w:bidi="ar-SA"/>
+                                    </w:rPr>
+                                  </m:ctrlPr>
+                                </m:sub>
+                              </m:sSub>
+                              <m:sSup>
+                                <m:sSupPr>
+                                  <m:ctrlPr>
+                                    <w:rPr>
+                                      <w:rFonts w:hint="default" w:ascii="Cambria Math" w:hAnsi="Cambria Math" w:cstheme="minorBidi"/>
+                                      <w:i/>
+                                      <w:iCs w:val="0"/>
+                                      <w:lang w:val="en" w:bidi="ar-SA"/>
+                                    </w:rPr>
+                                  </m:ctrlPr>
+                                </m:sSupPr>
+                                <m:e>
+                                  <m:r>
+                                    <m:rPr/>
+                                    <w:rPr>
+                                      <w:rFonts w:hint="default" w:ascii="Cambria Math" w:hAnsi="Cambria Math" w:cstheme="minorBidi"/>
+                                      <w:lang w:val="en" w:bidi="ar-SA"/>
+                                    </w:rPr>
+                                    <m:t>X</m:t>
+                                  </m:r>
+                                  <m:ctrlPr>
+                                    <w:rPr>
+                                      <w:rFonts w:hint="default" w:ascii="Cambria Math" w:hAnsi="Cambria Math" w:cstheme="minorBidi"/>
+                                      <w:i/>
+                                      <w:iCs w:val="0"/>
+                                      <w:lang w:val="en" w:bidi="ar-SA"/>
+                                    </w:rPr>
+                                  </m:ctrlPr>
+                                </m:e>
+                                <m:sup>
+                                  <m:r>
+                                    <m:rPr/>
+                                    <w:rPr>
+                                      <w:rFonts w:hint="default" w:ascii="Cambria Math" w:hAnsi="Cambria Math" w:cstheme="minorBidi"/>
+                                      <w:lang w:val="en" w:bidi="ar-SA"/>
+                                    </w:rPr>
+                                    <m:t>'</m:t>
+                                  </m:r>
+                                  <m:ctrlPr>
+                                    <w:rPr>
+                                      <w:rFonts w:hint="default" w:ascii="Cambria Math" w:hAnsi="Cambria Math" w:cstheme="minorBidi"/>
+                                      <w:i/>
+                                      <w:iCs w:val="0"/>
+                                      <w:lang w:val="en" w:bidi="ar-SA"/>
+                                    </w:rPr>
+                                  </m:ctrlPr>
+                                </m:sup>
+                              </m:sSup>
+                              <m:sSup>
+                                <m:sSupPr>
+                                  <m:ctrlPr>
+                                    <w:rPr>
+                                      <w:rFonts w:hint="default" w:ascii="Cambria Math" w:hAnsi="Cambria Math" w:cstheme="minorBidi"/>
+                                      <w:i/>
+                                      <w:iCs w:val="0"/>
+                                      <w:lang w:val="en" w:bidi="ar-SA"/>
+                                    </w:rPr>
+                                  </m:ctrlPr>
+                                </m:sSupPr>
+                                <m:e>
+                                  <m:r>
+                                    <m:rPr/>
+                                    <w:rPr>
+                                      <w:rFonts w:hint="default" w:ascii="Cambria Math" w:hAnsi="Cambria Math" w:cstheme="minorBidi"/>
+                                      <w:lang w:val="en" w:bidi="ar-SA"/>
+                                    </w:rPr>
+                                    <m:t>Y</m:t>
+                                  </m:r>
+                                  <m:ctrlPr>
+                                    <w:rPr>
+                                      <w:rFonts w:hint="default" w:ascii="Cambria Math" w:hAnsi="Cambria Math" w:cstheme="minorBidi"/>
+                                      <w:i/>
+                                      <w:iCs w:val="0"/>
+                                      <w:lang w:val="en" w:bidi="ar-SA"/>
+                                    </w:rPr>
+                                  </m:ctrlPr>
+                                </m:e>
+                                <m:sup>
+                                  <m:r>
+                                    <m:rPr/>
+                                    <w:rPr>
+                                      <w:rFonts w:hint="default" w:ascii="Cambria Math" w:hAnsi="Cambria Math" w:cstheme="minorBidi"/>
+                                      <w:lang w:val="en" w:bidi="ar-SA"/>
+                                    </w:rPr>
+                                    <m:t>'</m:t>
+                                  </m:r>
+                                  <m:ctrlPr>
+                                    <w:rPr>
+                                      <w:rFonts w:hint="default" w:ascii="Cambria Math" w:hAnsi="Cambria Math" w:cstheme="minorBidi"/>
+                                      <w:i/>
+                                      <w:iCs w:val="0"/>
+                                      <w:lang w:val="en" w:bidi="ar-SA"/>
+                                    </w:rPr>
+                                  </m:ctrlPr>
+                                </m:sup>
+                              </m:sSup>
+                              <m:ctrlPr>
+                                <w:rPr>
+                                  <w:rFonts w:hint="default" w:ascii="Cambria Math" w:hAnsi="Cambria Math" w:cstheme="minorBidi"/>
+                                  <w:i/>
+                                  <w:iCs w:val="0"/>
+                                  <w:lang w:val="en" w:bidi="ar-SA"/>
+                                </w:rPr>
+                              </m:ctrlPr>
+                            </m:num>
+                            <m:den>
+                              <m:sSup>
+                                <m:sSupPr>
+                                  <m:ctrlPr>
+                                    <w:rPr>
+                                      <w:rFonts w:hint="default" w:ascii="Cambria Math" w:hAnsi="Cambria Math" w:cstheme="minorBidi"/>
+                                      <w:i/>
+                                      <w:iCs w:val="0"/>
+                                      <w:lang w:val="en" w:bidi="ar-SA"/>
+                                    </w:rPr>
+                                  </m:ctrlPr>
+                                </m:sSupPr>
+                                <m:e>
+                                  <m:sSup>
+                                    <m:sSupPr>
+                                      <m:ctrlPr>
+                                        <w:rPr>
+                                          <w:rFonts w:hint="default" w:ascii="Cambria Math" w:hAnsi="Cambria Math" w:cstheme="minorBidi"/>
+                                          <w:i/>
+                                          <w:iCs w:val="0"/>
+                                          <w:lang w:val="en" w:bidi="ar-SA"/>
+                                        </w:rPr>
+                                      </m:ctrlPr>
+                                    </m:sSupPr>
+                                    <m:e>
+                                      <m:r>
+                                        <m:rPr/>
+                                        <w:rPr>
+                                          <w:rFonts w:hint="default" w:ascii="Cambria Math" w:hAnsi="Cambria Math" w:cstheme="minorBidi"/>
+                                          <w:lang w:val="en" w:bidi="ar-SA"/>
+                                        </w:rPr>
+                                        <m:t>Z</m:t>
+                                      </m:r>
+                                      <m:ctrlPr>
+                                        <w:rPr>
+                                          <w:rFonts w:hint="default" w:ascii="Cambria Math" w:hAnsi="Cambria Math" w:cstheme="minorBidi"/>
+                                          <w:i/>
+                                          <w:iCs w:val="0"/>
+                                          <w:lang w:val="en" w:bidi="ar-SA"/>
+                                        </w:rPr>
+                                      </m:ctrlPr>
+                                    </m:e>
+                                    <m:sup>
+                                      <m:r>
+                                        <m:rPr/>
+                                        <w:rPr>
+                                          <w:rFonts w:hint="default" w:ascii="Cambria Math" w:hAnsi="Cambria Math" w:cstheme="minorBidi"/>
+                                          <w:lang w:val="en" w:bidi="ar-SA"/>
+                                        </w:rPr>
+                                        <m:t>'</m:t>
+                                      </m:r>
+                                      <m:ctrlPr>
+                                        <w:rPr>
+                                          <w:rFonts w:hint="default" w:ascii="Cambria Math" w:hAnsi="Cambria Math" w:cstheme="minorBidi"/>
+                                          <w:i/>
+                                          <w:iCs w:val="0"/>
+                                          <w:lang w:val="en" w:bidi="ar-SA"/>
+                                        </w:rPr>
+                                      </m:ctrlPr>
+                                    </m:sup>
+                                  </m:sSup>
+                                  <m:ctrlPr>
+                                    <w:rPr>
+                                      <w:rFonts w:hint="default" w:ascii="Cambria Math" w:hAnsi="Cambria Math" w:cstheme="minorBidi"/>
+                                      <w:i/>
+                                      <w:iCs w:val="0"/>
+                                      <w:lang w:val="en" w:bidi="ar-SA"/>
+                                    </w:rPr>
+                                  </m:ctrlPr>
+                                </m:e>
+                                <m:sup>
+                                  <m:r>
+                                    <m:rPr/>
+                                    <w:rPr>
+                                      <w:rFonts w:hint="default" w:ascii="Cambria Math" w:hAnsi="Cambria Math" w:cstheme="minorBidi"/>
+                                      <w:lang w:val="en" w:bidi="ar-SA"/>
+                                    </w:rPr>
+                                    <m:t>2</m:t>
+                                  </m:r>
+                                  <m:ctrlPr>
+                                    <w:rPr>
+                                      <w:rFonts w:hint="default" w:ascii="Cambria Math" w:hAnsi="Cambria Math" w:cstheme="minorBidi"/>
+                                      <w:i/>
+                                      <w:iCs w:val="0"/>
+                                      <w:lang w:val="en" w:bidi="ar-SA"/>
+                                    </w:rPr>
+                                  </m:ctrlPr>
+                                </m:sup>
+                              </m:sSup>
+                              <m:ctrlPr>
+                                <w:rPr>
+                                  <w:rFonts w:hint="default" w:ascii="Cambria Math" w:hAnsi="Cambria Math" w:cstheme="minorBidi"/>
+                                  <w:i/>
+                                  <w:iCs w:val="0"/>
+                                  <w:lang w:val="en" w:bidi="ar-SA"/>
+                                </w:rPr>
+                              </m:ctrlPr>
+                            </m:den>
+                          </m:f>
+                          <m:ctrlPr>
+                            <w:rPr>
+                              <w:rFonts w:ascii="Cambria Math" w:hAnsi="Cambria Math" w:cstheme="minorBidi"/>
+                              <w:i/>
+                              <w:iCs w:val="0"/>
+                              <w:lang w:val="en" w:bidi="ar-SA"/>
+                            </w:rPr>
+                          </m:ctrlPr>
+                        </m:e>
+                        <m:e>
+                          <m:r>
+                            <m:rPr/>
+                            <w:rPr>
+                              <w:rFonts w:hint="default" w:ascii="Cambria Math" w:hAnsi="Cambria Math" w:cstheme="minorBidi"/>
+                              <w:lang w:val="en" w:bidi="ar-SA"/>
+                            </w:rPr>
+                            <m:t>−</m:t>
+                          </m:r>
+                          <m:f>
+                            <m:fPr>
+                              <m:ctrlPr>
+                                <w:rPr>
+                                  <w:rFonts w:hint="default" w:ascii="Cambria Math" w:hAnsi="Cambria Math" w:cstheme="minorBidi"/>
+                                  <w:i/>
+                                  <w:iCs w:val="0"/>
+                                  <w:lang w:val="en" w:bidi="ar-SA"/>
+                                </w:rPr>
+                              </m:ctrlPr>
+                            </m:fPr>
+                            <m:num>
+                              <m:sSub>
+                                <m:sSubPr>
+                                  <m:ctrlPr>
+                                    <w:rPr>
+                                      <w:rFonts w:hint="default" w:ascii="Cambria Math" w:hAnsi="Cambria Math" w:cstheme="minorBidi"/>
+                                      <w:i/>
+                                      <w:iCs w:val="0"/>
+                                      <w:lang w:val="en" w:eastAsia="zh-CN" w:bidi="ar-SA"/>
+                                    </w:rPr>
+                                  </m:ctrlPr>
+                                </m:sSubPr>
+                                <m:e>
+                                  <m:r>
+                                    <m:rPr/>
+                                    <w:rPr>
+                                      <w:rFonts w:hint="default" w:ascii="Cambria Math" w:hAnsi="Cambria Math" w:cstheme="minorBidi"/>
+                                      <w:lang w:val="en" w:eastAsia="zh-CN" w:bidi="ar-SA"/>
+                                    </w:rPr>
+                                    <m:t>f</m:t>
+                                  </m:r>
+                                  <m:ctrlPr>
+                                    <w:rPr>
+                                      <w:rFonts w:hint="default" w:ascii="Cambria Math" w:hAnsi="Cambria Math" w:cstheme="minorBidi"/>
+                                      <w:i/>
+                                      <w:iCs w:val="0"/>
+                                      <w:lang w:val="en" w:eastAsia="zh-CN" w:bidi="ar-SA"/>
+                                    </w:rPr>
+                                  </m:ctrlPr>
+                                </m:e>
+                                <m:sub>
+                                  <m:r>
+                                    <m:rPr/>
+                                    <w:rPr>
+                                      <w:rFonts w:hint="default" w:ascii="Cambria Math" w:hAnsi="Cambria Math" w:cstheme="minorBidi"/>
+                                      <w:lang w:val="en" w:eastAsia="zh-CN" w:bidi="ar-SA"/>
+                                    </w:rPr>
+                                    <m:t>y</m:t>
+                                  </m:r>
+                                  <m:ctrlPr>
+                                    <w:rPr>
+                                      <w:rFonts w:hint="default" w:ascii="Cambria Math" w:hAnsi="Cambria Math" w:cstheme="minorBidi"/>
+                                      <w:i/>
+                                      <w:iCs w:val="0"/>
+                                      <w:lang w:val="en" w:eastAsia="zh-CN" w:bidi="ar-SA"/>
+                                    </w:rPr>
+                                  </m:ctrlPr>
+                                </m:sub>
+                              </m:sSub>
+                              <m:sSup>
+                                <m:sSupPr>
+                                  <m:ctrlPr>
+                                    <w:rPr>
+                                      <w:rFonts w:hint="default" w:ascii="Cambria Math" w:hAnsi="Cambria Math" w:cstheme="minorBidi"/>
+                                      <w:i/>
+                                      <w:iCs w:val="0"/>
+                                      <w:lang w:val="en" w:bidi="ar-SA"/>
+                                    </w:rPr>
+                                  </m:ctrlPr>
+                                </m:sSupPr>
+                                <m:e>
+                                  <m:r>
+                                    <m:rPr/>
+                                    <w:rPr>
+                                      <w:rFonts w:hint="default" w:ascii="Cambria Math" w:hAnsi="Cambria Math" w:cstheme="minorBidi"/>
+                                      <w:lang w:val="en" w:bidi="ar-SA"/>
+                                    </w:rPr>
+                                    <m:t>X</m:t>
+                                  </m:r>
+                                  <m:ctrlPr>
+                                    <w:rPr>
+                                      <w:rFonts w:hint="default" w:ascii="Cambria Math" w:hAnsi="Cambria Math" w:cstheme="minorBidi"/>
+                                      <w:i/>
+                                      <w:iCs w:val="0"/>
+                                      <w:lang w:val="en" w:bidi="ar-SA"/>
+                                    </w:rPr>
+                                  </m:ctrlPr>
+                                </m:e>
+                                <m:sup>
+                                  <m:r>
+                                    <m:rPr/>
+                                    <w:rPr>
+                                      <w:rFonts w:hint="default" w:ascii="Cambria Math" w:hAnsi="Cambria Math" w:cstheme="minorBidi"/>
+                                      <w:lang w:val="en" w:bidi="ar-SA"/>
+                                    </w:rPr>
+                                    <m:t>'</m:t>
+                                  </m:r>
+                                  <m:ctrlPr>
+                                    <w:rPr>
+                                      <w:rFonts w:hint="default" w:ascii="Cambria Math" w:hAnsi="Cambria Math" w:cstheme="minorBidi"/>
+                                      <w:i/>
+                                      <w:iCs w:val="0"/>
+                                      <w:lang w:val="en" w:bidi="ar-SA"/>
+                                    </w:rPr>
+                                  </m:ctrlPr>
+                                </m:sup>
+                              </m:sSup>
+                              <m:ctrlPr>
+                                <w:rPr>
+                                  <w:rFonts w:hint="default" w:ascii="Cambria Math" w:hAnsi="Cambria Math" w:cstheme="minorBidi"/>
+                                  <w:i/>
+                                  <w:iCs w:val="0"/>
+                                  <w:lang w:val="en" w:bidi="ar-SA"/>
+                                </w:rPr>
+                              </m:ctrlPr>
+                            </m:num>
+                            <m:den>
+                              <m:sSup>
+                                <m:sSupPr>
+                                  <m:ctrlPr>
+                                    <w:rPr>
+                                      <w:rFonts w:hint="default" w:ascii="Cambria Math" w:hAnsi="Cambria Math" w:cstheme="minorBidi"/>
+                                      <w:i/>
+                                      <w:iCs w:val="0"/>
+                                      <w:lang w:val="en" w:bidi="ar-SA"/>
+                                    </w:rPr>
+                                  </m:ctrlPr>
+                                </m:sSupPr>
+                                <m:e>
+                                  <m:r>
+                                    <m:rPr/>
+                                    <w:rPr>
+                                      <w:rFonts w:hint="default" w:ascii="Cambria Math" w:hAnsi="Cambria Math" w:cstheme="minorBidi"/>
+                                      <w:lang w:val="en" w:bidi="ar-SA"/>
+                                    </w:rPr>
+                                    <m:t>Z</m:t>
+                                  </m:r>
+                                  <m:ctrlPr>
+                                    <w:rPr>
+                                      <w:rFonts w:hint="default" w:ascii="Cambria Math" w:hAnsi="Cambria Math" w:cstheme="minorBidi"/>
+                                      <w:i/>
+                                      <w:iCs w:val="0"/>
+                                      <w:lang w:val="en" w:bidi="ar-SA"/>
+                                    </w:rPr>
+                                  </m:ctrlPr>
+                                </m:e>
+                                <m:sup>
+                                  <m:r>
+                                    <m:rPr/>
+                                    <w:rPr>
+                                      <w:rFonts w:hint="default" w:ascii="Cambria Math" w:hAnsi="Cambria Math" w:cstheme="minorBidi"/>
+                                      <w:lang w:val="en" w:bidi="ar-SA"/>
+                                    </w:rPr>
+                                    <m:t>'</m:t>
+                                  </m:r>
+                                  <m:ctrlPr>
+                                    <w:rPr>
+                                      <w:rFonts w:hint="default" w:ascii="Cambria Math" w:hAnsi="Cambria Math" w:cstheme="minorBidi"/>
+                                      <w:i/>
+                                      <w:iCs w:val="0"/>
+                                      <w:lang w:val="en" w:bidi="ar-SA"/>
+                                    </w:rPr>
+                                  </m:ctrlPr>
+                                </m:sup>
+                              </m:sSup>
+                              <m:ctrlPr>
+                                <w:rPr>
+                                  <w:rFonts w:hint="default" w:ascii="Cambria Math" w:hAnsi="Cambria Math" w:cstheme="minorBidi"/>
+                                  <w:i/>
+                                  <w:iCs w:val="0"/>
+                                  <w:lang w:val="en" w:bidi="ar-SA"/>
+                                </w:rPr>
+                              </m:ctrlPr>
+                            </m:den>
+                          </m:f>
+                          <m:ctrlPr>
+                            <w:rPr>
+                              <w:rFonts w:ascii="Cambria Math" w:hAnsi="Cambria Math" w:cstheme="minorBidi"/>
+                              <w:i/>
+                              <w:iCs w:val="0"/>
+                              <w:lang w:val="en" w:bidi="ar-SA"/>
+                            </w:rPr>
+                          </m:ctrlPr>
+                        </m:e>
+                      </m:mr>
+                      <m:mr>
+                        <m:e>
+                          <m:f>
+                            <m:fPr>
+                              <m:ctrlPr>
+                                <w:rPr>
+                                  <w:rFonts w:hint="default" w:ascii="Cambria Math" w:hAnsi="Cambria Math" w:cstheme="minorBidi"/>
+                                  <w:i/>
+                                  <w:iCs w:val="0"/>
+                                  <w:lang w:val="en" w:bidi="ar-SA"/>
+                                </w:rPr>
+                              </m:ctrlPr>
+                            </m:fPr>
+                            <m:num>
+                              <m:sSub>
+                                <m:sSubPr>
+                                  <m:ctrlPr>
+                                    <w:rPr>
+                                      <w:rFonts w:hint="default" w:ascii="Cambria Math" w:hAnsi="Cambria Math" w:cstheme="minorBidi"/>
+                                      <w:i/>
+                                      <w:iCs w:val="0"/>
+                                      <w:lang w:val="en" w:eastAsia="zh-CN" w:bidi="ar-SA"/>
+                                    </w:rPr>
+                                  </m:ctrlPr>
+                                </m:sSubPr>
+                                <m:e>
+                                  <m:r>
+                                    <m:rPr/>
+                                    <w:rPr>
+                                      <w:rFonts w:hint="default" w:ascii="Cambria Math" w:hAnsi="Cambria Math" w:cstheme="minorBidi"/>
+                                      <w:lang w:val="en" w:eastAsia="zh-CN" w:bidi="ar-SA"/>
+                                    </w:rPr>
+                                    <m:t>f</m:t>
+                                  </m:r>
+                                  <m:ctrlPr>
+                                    <w:rPr>
+                                      <w:rFonts w:hint="default" w:ascii="Cambria Math" w:hAnsi="Cambria Math" w:cstheme="minorBidi"/>
+                                      <w:i/>
+                                      <w:iCs w:val="0"/>
+                                      <w:lang w:val="en" w:eastAsia="zh-CN" w:bidi="ar-SA"/>
+                                    </w:rPr>
+                                  </m:ctrlPr>
+                                </m:e>
+                                <m:sub>
+                                  <m:r>
+                                    <m:rPr/>
+                                    <w:rPr>
+                                      <w:rFonts w:hint="default" w:ascii="Cambria Math" w:hAnsi="Cambria Math" w:cstheme="minorBidi"/>
+                                      <w:lang w:val="en" w:eastAsia="zh-CN" w:bidi="ar-SA"/>
+                                    </w:rPr>
+                                    <m:t>x</m:t>
+                                  </m:r>
+                                  <m:ctrlPr>
+                                    <w:rPr>
+                                      <w:rFonts w:hint="default" w:ascii="Cambria Math" w:hAnsi="Cambria Math" w:cstheme="minorBidi"/>
+                                      <w:i/>
+                                      <w:iCs w:val="0"/>
+                                      <w:lang w:val="en" w:eastAsia="zh-CN" w:bidi="ar-SA"/>
+                                    </w:rPr>
+                                  </m:ctrlPr>
+                                </m:sub>
+                              </m:sSub>
+                              <m:sSup>
+                                <m:sSupPr>
+                                  <m:ctrlPr>
+                                    <w:rPr>
+                                      <w:rFonts w:hint="default" w:ascii="Cambria Math" w:hAnsi="Cambria Math" w:cstheme="minorBidi"/>
+                                      <w:i/>
+                                      <w:iCs w:val="0"/>
+                                      <w:lang w:val="en" w:bidi="ar-SA"/>
+                                    </w:rPr>
+                                  </m:ctrlPr>
+                                </m:sSupPr>
+                                <m:e>
+                                  <m:r>
+                                    <m:rPr/>
+                                    <w:rPr>
+                                      <w:rFonts w:hint="default" w:ascii="Cambria Math" w:hAnsi="Cambria Math" w:cstheme="minorBidi"/>
+                                      <w:lang w:val="en" w:bidi="ar-SA"/>
+                                    </w:rPr>
+                                    <m:t>X</m:t>
+                                  </m:r>
+                                  <m:ctrlPr>
+                                    <w:rPr>
+                                      <w:rFonts w:hint="default" w:ascii="Cambria Math" w:hAnsi="Cambria Math" w:cstheme="minorBidi"/>
+                                      <w:i/>
+                                      <w:iCs w:val="0"/>
+                                      <w:lang w:val="en" w:bidi="ar-SA"/>
+                                    </w:rPr>
+                                  </m:ctrlPr>
+                                </m:e>
+                                <m:sup>
+                                  <m:r>
+                                    <m:rPr/>
+                                    <w:rPr>
+                                      <w:rFonts w:hint="default" w:ascii="Cambria Math" w:hAnsi="Cambria Math" w:cstheme="minorBidi"/>
+                                      <w:lang w:val="en" w:bidi="ar-SA"/>
+                                    </w:rPr>
+                                    <m:t>'</m:t>
+                                  </m:r>
+                                  <m:ctrlPr>
+                                    <w:rPr>
+                                      <w:rFonts w:hint="default" w:ascii="Cambria Math" w:hAnsi="Cambria Math" w:cstheme="minorBidi"/>
+                                      <w:i/>
+                                      <w:iCs w:val="0"/>
+                                      <w:lang w:val="en" w:bidi="ar-SA"/>
+                                    </w:rPr>
+                                  </m:ctrlPr>
+                                </m:sup>
+                              </m:sSup>
+                              <m:sSup>
+                                <m:sSupPr>
+                                  <m:ctrlPr>
+                                    <w:rPr>
+                                      <w:rFonts w:hint="default" w:ascii="Cambria Math" w:hAnsi="Cambria Math" w:cstheme="minorBidi"/>
+                                      <w:i/>
+                                      <w:iCs w:val="0"/>
+                                      <w:lang w:val="en" w:bidi="ar-SA"/>
+                                    </w:rPr>
+                                  </m:ctrlPr>
+                                </m:sSupPr>
+                                <m:e>
+                                  <m:r>
+                                    <m:rPr/>
+                                    <w:rPr>
+                                      <w:rFonts w:hint="default" w:ascii="Cambria Math" w:hAnsi="Cambria Math" w:cstheme="minorBidi"/>
+                                      <w:lang w:val="en" w:bidi="ar-SA"/>
+                                    </w:rPr>
+                                    <m:t>Y</m:t>
+                                  </m:r>
+                                  <m:ctrlPr>
+                                    <w:rPr>
+                                      <w:rFonts w:hint="default" w:ascii="Cambria Math" w:hAnsi="Cambria Math" w:cstheme="minorBidi"/>
+                                      <w:i/>
+                                      <w:iCs w:val="0"/>
+                                      <w:lang w:val="en" w:bidi="ar-SA"/>
+                                    </w:rPr>
+                                  </m:ctrlPr>
+                                </m:e>
+                                <m:sup>
+                                  <m:r>
+                                    <m:rPr/>
+                                    <w:rPr>
+                                      <w:rFonts w:hint="default" w:ascii="Cambria Math" w:hAnsi="Cambria Math" w:cstheme="minorBidi"/>
+                                      <w:lang w:val="en" w:bidi="ar-SA"/>
+                                    </w:rPr>
+                                    <m:t>'</m:t>
+                                  </m:r>
+                                  <m:ctrlPr>
+                                    <w:rPr>
+                                      <w:rFonts w:hint="default" w:ascii="Cambria Math" w:hAnsi="Cambria Math" w:cstheme="minorBidi"/>
+                                      <w:i/>
+                                      <w:iCs w:val="0"/>
+                                      <w:lang w:val="en" w:bidi="ar-SA"/>
+                                    </w:rPr>
+                                  </m:ctrlPr>
+                                </m:sup>
+                              </m:sSup>
+                              <m:r>
+                                <m:rPr/>
+                                <w:rPr>
+                                  <w:rFonts w:hint="default" w:ascii="Cambria Math" w:hAnsi="Cambria Math" w:cstheme="minorBidi"/>
+                                  <w:lang w:val="en" w:bidi="ar-SA"/>
+                                </w:rPr>
+                                <m:t>−b</m:t>
+                              </m:r>
+                              <m:sSub>
+                                <m:sSubPr>
+                                  <m:ctrlPr>
+                                    <w:rPr>
+                                      <w:rFonts w:hint="default" w:ascii="Cambria Math" w:hAnsi="Cambria Math" w:cstheme="minorBidi"/>
+                                      <w:i/>
+                                      <w:iCs w:val="0"/>
+                                      <w:lang w:val="en" w:eastAsia="zh-CN" w:bidi="ar-SA"/>
+                                    </w:rPr>
+                                  </m:ctrlPr>
+                                </m:sSubPr>
+                                <m:e>
+                                  <m:r>
+                                    <m:rPr/>
+                                    <w:rPr>
+                                      <w:rFonts w:hint="default" w:ascii="Cambria Math" w:hAnsi="Cambria Math" w:cstheme="minorBidi"/>
+                                      <w:lang w:val="en" w:eastAsia="zh-CN" w:bidi="ar-SA"/>
+                                    </w:rPr>
+                                    <m:t>f</m:t>
+                                  </m:r>
+                                  <m:ctrlPr>
+                                    <w:rPr>
+                                      <w:rFonts w:hint="default" w:ascii="Cambria Math" w:hAnsi="Cambria Math" w:cstheme="minorBidi"/>
+                                      <w:i/>
+                                      <w:iCs w:val="0"/>
+                                      <w:lang w:val="en" w:eastAsia="zh-CN" w:bidi="ar-SA"/>
+                                    </w:rPr>
+                                  </m:ctrlPr>
+                                </m:e>
+                                <m:sub>
+                                  <m:r>
+                                    <m:rPr/>
+                                    <w:rPr>
+                                      <w:rFonts w:hint="default" w:ascii="Cambria Math" w:hAnsi="Cambria Math" w:cstheme="minorBidi"/>
+                                      <w:lang w:val="en" w:eastAsia="zh-CN" w:bidi="ar-SA"/>
+                                    </w:rPr>
+                                    <m:t>x</m:t>
+                                  </m:r>
+                                  <m:ctrlPr>
+                                    <w:rPr>
+                                      <w:rFonts w:hint="default" w:ascii="Cambria Math" w:hAnsi="Cambria Math" w:cstheme="minorBidi"/>
+                                      <w:i/>
+                                      <w:iCs w:val="0"/>
+                                      <w:lang w:val="en" w:eastAsia="zh-CN" w:bidi="ar-SA"/>
+                                    </w:rPr>
+                                  </m:ctrlPr>
+                                </m:sub>
+                              </m:sSub>
+                              <m:sSup>
+                                <m:sSupPr>
+                                  <m:ctrlPr>
+                                    <w:rPr>
+                                      <w:rFonts w:hint="default" w:ascii="Cambria Math" w:hAnsi="Cambria Math" w:cstheme="minorBidi"/>
+                                      <w:i/>
+                                      <w:iCs w:val="0"/>
+                                      <w:lang w:val="en" w:bidi="ar-SA"/>
+                                    </w:rPr>
+                                  </m:ctrlPr>
+                                </m:sSupPr>
+                                <m:e>
+                                  <m:r>
+                                    <m:rPr/>
+                                    <w:rPr>
+                                      <w:rFonts w:hint="default" w:ascii="Cambria Math" w:hAnsi="Cambria Math" w:cstheme="minorBidi"/>
+                                      <w:lang w:val="en" w:bidi="ar-SA"/>
+                                    </w:rPr>
+                                    <m:t>Y</m:t>
+                                  </m:r>
+                                  <m:ctrlPr>
+                                    <w:rPr>
+                                      <w:rFonts w:hint="default" w:ascii="Cambria Math" w:hAnsi="Cambria Math" w:cstheme="minorBidi"/>
+                                      <w:i/>
+                                      <w:iCs w:val="0"/>
+                                      <w:lang w:val="en" w:bidi="ar-SA"/>
+                                    </w:rPr>
+                                  </m:ctrlPr>
+                                </m:e>
+                                <m:sup>
+                                  <m:r>
+                                    <m:rPr/>
+                                    <w:rPr>
+                                      <w:rFonts w:hint="default" w:ascii="Cambria Math" w:hAnsi="Cambria Math" w:cstheme="minorBidi"/>
+                                      <w:lang w:val="en" w:bidi="ar-SA"/>
+                                    </w:rPr>
+                                    <m:t>'</m:t>
+                                  </m:r>
+                                  <m:ctrlPr>
+                                    <w:rPr>
+                                      <w:rFonts w:hint="default" w:ascii="Cambria Math" w:hAnsi="Cambria Math" w:cstheme="minorBidi"/>
+                                      <w:i/>
+                                      <w:iCs w:val="0"/>
+                                      <w:lang w:val="en" w:bidi="ar-SA"/>
+                                    </w:rPr>
+                                  </m:ctrlPr>
+                                </m:sup>
+                              </m:sSup>
+                              <m:ctrlPr>
+                                <w:rPr>
+                                  <w:rFonts w:hint="default" w:ascii="Cambria Math" w:hAnsi="Cambria Math" w:cstheme="minorBidi"/>
+                                  <w:i/>
+                                  <w:iCs w:val="0"/>
+                                  <w:lang w:val="en" w:bidi="ar-SA"/>
+                                </w:rPr>
+                              </m:ctrlPr>
+                            </m:num>
+                            <m:den>
+                              <m:sSup>
+                                <m:sSupPr>
+                                  <m:ctrlPr>
+                                    <w:rPr>
+                                      <w:rFonts w:hint="default" w:ascii="Cambria Math" w:hAnsi="Cambria Math" w:cstheme="minorBidi"/>
+                                      <w:i/>
+                                      <w:iCs w:val="0"/>
+                                      <w:lang w:val="en" w:bidi="ar-SA"/>
+                                    </w:rPr>
+                                  </m:ctrlPr>
+                                </m:sSupPr>
+                                <m:e>
+                                  <m:sSup>
+                                    <m:sSupPr>
+                                      <m:ctrlPr>
+                                        <w:rPr>
+                                          <w:rFonts w:hint="default" w:ascii="Cambria Math" w:hAnsi="Cambria Math" w:cstheme="minorBidi"/>
+                                          <w:i/>
+                                          <w:iCs w:val="0"/>
+                                          <w:lang w:val="en" w:bidi="ar-SA"/>
+                                        </w:rPr>
+                                      </m:ctrlPr>
+                                    </m:sSupPr>
+                                    <m:e>
+                                      <m:r>
+                                        <m:rPr/>
+                                        <w:rPr>
+                                          <w:rFonts w:hint="default" w:ascii="Cambria Math" w:hAnsi="Cambria Math" w:cstheme="minorBidi"/>
+                                          <w:lang w:val="en" w:bidi="ar-SA"/>
+                                        </w:rPr>
+                                        <m:t>Z</m:t>
+                                      </m:r>
+                                      <m:ctrlPr>
+                                        <w:rPr>
+                                          <w:rFonts w:hint="default" w:ascii="Cambria Math" w:hAnsi="Cambria Math" w:cstheme="minorBidi"/>
+                                          <w:i/>
+                                          <w:iCs w:val="0"/>
+                                          <w:lang w:val="en" w:bidi="ar-SA"/>
+                                        </w:rPr>
+                                      </m:ctrlPr>
+                                    </m:e>
+                                    <m:sup>
+                                      <m:r>
+                                        <m:rPr/>
+                                        <w:rPr>
+                                          <w:rFonts w:hint="default" w:ascii="Cambria Math" w:hAnsi="Cambria Math" w:cstheme="minorBidi"/>
+                                          <w:lang w:val="en" w:bidi="ar-SA"/>
+                                        </w:rPr>
+                                        <m:t>'</m:t>
+                                      </m:r>
+                                      <m:ctrlPr>
+                                        <w:rPr>
+                                          <w:rFonts w:hint="default" w:ascii="Cambria Math" w:hAnsi="Cambria Math" w:cstheme="minorBidi"/>
+                                          <w:i/>
+                                          <w:iCs w:val="0"/>
+                                          <w:lang w:val="en" w:bidi="ar-SA"/>
+                                        </w:rPr>
+                                      </m:ctrlPr>
+                                    </m:sup>
+                                  </m:sSup>
+                                  <m:ctrlPr>
+                                    <w:rPr>
+                                      <w:rFonts w:hint="default" w:ascii="Cambria Math" w:hAnsi="Cambria Math" w:cstheme="minorBidi"/>
+                                      <w:i/>
+                                      <w:iCs w:val="0"/>
+                                      <w:lang w:val="en" w:bidi="ar-SA"/>
+                                    </w:rPr>
+                                  </m:ctrlPr>
+                                </m:e>
+                                <m:sup>
+                                  <m:r>
+                                    <m:rPr/>
+                                    <w:rPr>
+                                      <w:rFonts w:hint="default" w:ascii="Cambria Math" w:hAnsi="Cambria Math" w:cstheme="minorBidi"/>
+                                      <w:lang w:val="en" w:bidi="ar-SA"/>
+                                    </w:rPr>
+                                    <m:t>2</m:t>
+                                  </m:r>
+                                  <m:ctrlPr>
+                                    <w:rPr>
+                                      <w:rFonts w:hint="default" w:ascii="Cambria Math" w:hAnsi="Cambria Math" w:cstheme="minorBidi"/>
+                                      <w:i/>
+                                      <w:iCs w:val="0"/>
+                                      <w:lang w:val="en" w:bidi="ar-SA"/>
+                                    </w:rPr>
+                                  </m:ctrlPr>
+                                </m:sup>
+                              </m:sSup>
+                              <m:ctrlPr>
+                                <w:rPr>
+                                  <w:rFonts w:hint="default" w:ascii="Cambria Math" w:hAnsi="Cambria Math" w:cstheme="minorBidi"/>
+                                  <w:i/>
+                                  <w:iCs w:val="0"/>
+                                  <w:lang w:val="en" w:bidi="ar-SA"/>
+                                </w:rPr>
+                              </m:ctrlPr>
+                            </m:den>
+                          </m:f>
+                          <m:ctrlPr>
+                            <w:rPr>
+                              <w:rFonts w:ascii="Cambria Math" w:hAnsi="Cambria Math" w:cstheme="minorBidi"/>
+                              <w:i/>
+                              <w:iCs w:val="0"/>
+                              <w:lang w:val="en" w:bidi="ar-SA"/>
+                            </w:rPr>
+                          </m:ctrlPr>
+                        </m:e>
+                        <m:e>
+                          <m:sSub>
+                            <m:sSubPr>
+                              <m:ctrlPr>
+                                <w:rPr>
+                                  <w:rFonts w:hint="default" w:ascii="Cambria Math" w:hAnsi="Cambria Math" w:cstheme="minorBidi"/>
+                                  <w:i/>
+                                  <w:iCs w:val="0"/>
+                                  <w:lang w:val="en" w:eastAsia="zh-CN" w:bidi="ar-SA"/>
+                                </w:rPr>
+                              </m:ctrlPr>
+                            </m:sSubPr>
+                            <m:e>
+                              <m:r>
+                                <m:rPr/>
+                                <w:rPr>
+                                  <w:rFonts w:hint="default" w:ascii="Cambria Math" w:hAnsi="Cambria Math" w:cstheme="minorBidi"/>
+                                  <w:lang w:val="en" w:eastAsia="zh-CN" w:bidi="ar-SA"/>
+                                </w:rPr>
+                                <m:t>−f</m:t>
+                              </m:r>
+                              <m:ctrlPr>
+                                <w:rPr>
+                                  <w:rFonts w:hint="default" w:ascii="Cambria Math" w:hAnsi="Cambria Math" w:cstheme="minorBidi"/>
+                                  <w:i/>
+                                  <w:iCs w:val="0"/>
+                                  <w:lang w:val="en" w:eastAsia="zh-CN" w:bidi="ar-SA"/>
+                                </w:rPr>
+                              </m:ctrlPr>
+                            </m:e>
+                            <m:sub>
+                              <m:r>
+                                <m:rPr/>
+                                <w:rPr>
+                                  <w:rFonts w:hint="default" w:ascii="Cambria Math" w:hAnsi="Cambria Math" w:cstheme="minorBidi"/>
+                                  <w:lang w:val="en" w:eastAsia="zh-CN" w:bidi="ar-SA"/>
+                                </w:rPr>
+                                <m:t>x</m:t>
+                              </m:r>
+                              <m:ctrlPr>
+                                <w:rPr>
+                                  <w:rFonts w:hint="default" w:ascii="Cambria Math" w:hAnsi="Cambria Math" w:cstheme="minorBidi"/>
+                                  <w:i/>
+                                  <w:iCs w:val="0"/>
+                                  <w:lang w:val="en" w:eastAsia="zh-CN" w:bidi="ar-SA"/>
+                                </w:rPr>
+                              </m:ctrlPr>
+                            </m:sub>
+                          </m:sSub>
+                          <m:r>
+                            <m:rPr/>
+                            <w:rPr>
+                              <w:rFonts w:hint="default" w:ascii="Cambria Math" w:hAnsi="Cambria Math" w:cstheme="minorBidi"/>
+                              <w:lang w:val="en" w:eastAsia="zh-CN" w:bidi="ar-SA"/>
+                            </w:rPr>
+                            <m:t>+</m:t>
+                          </m:r>
+                          <m:f>
+                            <m:fPr>
+                              <m:ctrlPr>
+                                <w:rPr>
+                                  <w:rFonts w:hint="default" w:ascii="Cambria Math" w:hAnsi="Cambria Math" w:cstheme="minorBidi"/>
+                                  <w:i/>
+                                  <w:iCs w:val="0"/>
+                                  <w:lang w:val="en" w:eastAsia="zh-CN" w:bidi="ar-SA"/>
+                                </w:rPr>
+                              </m:ctrlPr>
+                            </m:fPr>
+                            <m:num>
+                              <m:sSub>
+                                <m:sSubPr>
+                                  <m:ctrlPr>
+                                    <w:rPr>
+                                      <w:rFonts w:hint="default" w:ascii="Cambria Math" w:hAnsi="Cambria Math" w:cstheme="minorBidi"/>
+                                      <w:i/>
+                                      <w:iCs w:val="0"/>
+                                      <w:lang w:val="en" w:eastAsia="zh-CN" w:bidi="ar-SA"/>
+                                    </w:rPr>
+                                  </m:ctrlPr>
+                                </m:sSubPr>
+                                <m:e>
+                                  <m:r>
+                                    <m:rPr/>
+                                    <w:rPr>
+                                      <w:rFonts w:hint="default" w:ascii="Cambria Math" w:hAnsi="Cambria Math" w:cstheme="minorBidi"/>
+                                      <w:lang w:val="en" w:eastAsia="zh-CN" w:bidi="ar-SA"/>
+                                    </w:rPr>
+                                    <m:t>−f</m:t>
+                                  </m:r>
+                                  <m:ctrlPr>
+                                    <w:rPr>
+                                      <w:rFonts w:hint="default" w:ascii="Cambria Math" w:hAnsi="Cambria Math" w:cstheme="minorBidi"/>
+                                      <w:i/>
+                                      <w:iCs w:val="0"/>
+                                      <w:lang w:val="en" w:eastAsia="zh-CN" w:bidi="ar-SA"/>
+                                    </w:rPr>
+                                  </m:ctrlPr>
+                                </m:e>
+                                <m:sub>
+                                  <m:r>
+                                    <m:rPr/>
+                                    <w:rPr>
+                                      <w:rFonts w:hint="default" w:ascii="Cambria Math" w:hAnsi="Cambria Math" w:cstheme="minorBidi"/>
+                                      <w:lang w:val="en" w:eastAsia="zh-CN" w:bidi="ar-SA"/>
+                                    </w:rPr>
+                                    <m:t>x</m:t>
+                                  </m:r>
+                                  <m:ctrlPr>
+                                    <w:rPr>
+                                      <w:rFonts w:hint="default" w:ascii="Cambria Math" w:hAnsi="Cambria Math" w:cstheme="minorBidi"/>
+                                      <w:i/>
+                                      <w:iCs w:val="0"/>
+                                      <w:lang w:val="en" w:eastAsia="zh-CN" w:bidi="ar-SA"/>
+                                    </w:rPr>
+                                  </m:ctrlPr>
+                                </m:sub>
+                              </m:sSub>
+                              <m:sSup>
+                                <m:sSupPr>
+                                  <m:ctrlPr>
+                                    <w:rPr>
+                                      <w:rFonts w:hint="default" w:ascii="Cambria Math" w:hAnsi="Cambria Math" w:cstheme="minorBidi"/>
+                                      <w:i/>
+                                      <w:iCs w:val="0"/>
+                                      <w:lang w:val="en" w:eastAsia="zh-CN" w:bidi="ar-SA"/>
+                                    </w:rPr>
+                                  </m:ctrlPr>
+                                </m:sSupPr>
+                                <m:e>
+                                  <m:sSup>
+                                    <m:sSupPr>
+                                      <m:ctrlPr>
+                                        <w:rPr>
+                                          <w:rFonts w:hint="default" w:ascii="Cambria Math" w:hAnsi="Cambria Math" w:cstheme="minorBidi"/>
+                                          <w:i/>
+                                          <w:iCs w:val="0"/>
+                                          <w:lang w:val="en" w:bidi="ar-SA"/>
+                                        </w:rPr>
+                                      </m:ctrlPr>
+                                    </m:sSupPr>
+                                    <m:e>
+                                      <m:r>
+                                        <m:rPr/>
+                                        <w:rPr>
+                                          <w:rFonts w:hint="default" w:ascii="Cambria Math" w:hAnsi="Cambria Math" w:cstheme="minorBidi"/>
+                                          <w:lang w:val="en" w:bidi="ar-SA"/>
+                                        </w:rPr>
+                                        <m:t>X</m:t>
+                                      </m:r>
+                                      <m:ctrlPr>
+                                        <w:rPr>
+                                          <w:rFonts w:hint="default" w:ascii="Cambria Math" w:hAnsi="Cambria Math" w:cstheme="minorBidi"/>
+                                          <w:i/>
+                                          <w:iCs w:val="0"/>
+                                          <w:lang w:val="en" w:bidi="ar-SA"/>
+                                        </w:rPr>
+                                      </m:ctrlPr>
+                                    </m:e>
+                                    <m:sup>
+                                      <m:r>
+                                        <m:rPr/>
+                                        <w:rPr>
+                                          <w:rFonts w:hint="default" w:ascii="Cambria Math" w:hAnsi="Cambria Math" w:cstheme="minorBidi"/>
+                                          <w:lang w:val="en" w:bidi="ar-SA"/>
+                                        </w:rPr>
+                                        <m:t>'</m:t>
+                                      </m:r>
+                                      <m:ctrlPr>
+                                        <w:rPr>
+                                          <w:rFonts w:hint="default" w:ascii="Cambria Math" w:hAnsi="Cambria Math" w:cstheme="minorBidi"/>
+                                          <w:i/>
+                                          <w:iCs w:val="0"/>
+                                          <w:lang w:val="en" w:bidi="ar-SA"/>
+                                        </w:rPr>
+                                      </m:ctrlPr>
+                                    </m:sup>
+                                  </m:sSup>
+                                  <m:ctrlPr>
+                                    <w:rPr>
+                                      <w:rFonts w:hint="default" w:ascii="Cambria Math" w:hAnsi="Cambria Math" w:cstheme="minorBidi"/>
+                                      <w:i/>
+                                      <w:iCs w:val="0"/>
+                                      <w:lang w:val="en" w:eastAsia="zh-CN" w:bidi="ar-SA"/>
+                                    </w:rPr>
+                                  </m:ctrlPr>
+                                </m:e>
+                                <m:sup>
+                                  <m:r>
+                                    <m:rPr/>
+                                    <w:rPr>
+                                      <w:rFonts w:hint="default" w:ascii="Cambria Math" w:hAnsi="Cambria Math" w:cstheme="minorBidi"/>
+                                      <w:lang w:val="en" w:eastAsia="zh-CN" w:bidi="ar-SA"/>
+                                    </w:rPr>
+                                    <m:t>2</m:t>
+                                  </m:r>
+                                  <m:ctrlPr>
+                                    <w:rPr>
+                                      <w:rFonts w:hint="default" w:ascii="Cambria Math" w:hAnsi="Cambria Math" w:cstheme="minorBidi"/>
+                                      <w:i/>
+                                      <w:iCs w:val="0"/>
+                                      <w:lang w:val="en" w:eastAsia="zh-CN" w:bidi="ar-SA"/>
+                                    </w:rPr>
+                                  </m:ctrlPr>
+                                </m:sup>
+                              </m:sSup>
+                              <m:r>
+                                <m:rPr/>
+                                <w:rPr>
+                                  <w:rFonts w:hint="default" w:ascii="Cambria Math" w:hAnsi="Cambria Math" w:cstheme="minorBidi"/>
+                                  <w:lang w:val="en" w:eastAsia="zh-CN" w:bidi="ar-SA"/>
+                                </w:rPr>
+                                <m:t>+</m:t>
+                              </m:r>
+                              <m:r>
+                                <m:rPr/>
+                                <w:rPr>
+                                  <w:rFonts w:hint="default" w:ascii="Cambria Math" w:hAnsi="Cambria Math" w:cstheme="minorBidi"/>
+                                  <w:lang w:val="en" w:bidi="ar-SA"/>
+                                </w:rPr>
+                                <m:t>b</m:t>
+                              </m:r>
+                              <m:sSub>
+                                <m:sSubPr>
+                                  <m:ctrlPr>
+                                    <w:rPr>
+                                      <w:rFonts w:hint="default" w:ascii="Cambria Math" w:hAnsi="Cambria Math" w:cstheme="minorBidi"/>
+                                      <w:i/>
+                                      <w:iCs w:val="0"/>
+                                      <w:lang w:val="en" w:eastAsia="zh-CN" w:bidi="ar-SA"/>
+                                    </w:rPr>
+                                  </m:ctrlPr>
+                                </m:sSubPr>
+                                <m:e>
+                                  <m:r>
+                                    <m:rPr/>
+                                    <w:rPr>
+                                      <w:rFonts w:hint="default" w:ascii="Cambria Math" w:hAnsi="Cambria Math" w:cstheme="minorBidi"/>
+                                      <w:lang w:val="en" w:eastAsia="zh-CN" w:bidi="ar-SA"/>
+                                    </w:rPr>
+                                    <m:t>f</m:t>
+                                  </m:r>
+                                  <m:ctrlPr>
+                                    <w:rPr>
+                                      <w:rFonts w:hint="default" w:ascii="Cambria Math" w:hAnsi="Cambria Math" w:cstheme="minorBidi"/>
+                                      <w:i/>
+                                      <w:iCs w:val="0"/>
+                                      <w:lang w:val="en" w:eastAsia="zh-CN" w:bidi="ar-SA"/>
+                                    </w:rPr>
+                                  </m:ctrlPr>
+                                </m:e>
+                                <m:sub>
+                                  <m:r>
+                                    <m:rPr/>
+                                    <w:rPr>
+                                      <w:rFonts w:hint="default" w:ascii="Cambria Math" w:hAnsi="Cambria Math" w:cstheme="minorBidi"/>
+                                      <w:lang w:val="en" w:eastAsia="zh-CN" w:bidi="ar-SA"/>
+                                    </w:rPr>
+                                    <m:t>x</m:t>
+                                  </m:r>
+                                  <m:ctrlPr>
+                                    <w:rPr>
+                                      <w:rFonts w:hint="default" w:ascii="Cambria Math" w:hAnsi="Cambria Math" w:cstheme="minorBidi"/>
+                                      <w:i/>
+                                      <w:iCs w:val="0"/>
+                                      <w:lang w:val="en" w:eastAsia="zh-CN" w:bidi="ar-SA"/>
+                                    </w:rPr>
+                                  </m:ctrlPr>
+                                </m:sub>
+                              </m:sSub>
+                              <m:sSup>
+                                <m:sSupPr>
+                                  <m:ctrlPr>
+                                    <w:rPr>
+                                      <w:rFonts w:hint="default" w:ascii="Cambria Math" w:hAnsi="Cambria Math" w:cstheme="minorBidi"/>
+                                      <w:i/>
+                                      <w:iCs w:val="0"/>
+                                      <w:lang w:val="en" w:bidi="ar-SA"/>
+                                    </w:rPr>
+                                  </m:ctrlPr>
+                                </m:sSupPr>
+                                <m:e>
+                                  <m:r>
+                                    <m:rPr/>
+                                    <w:rPr>
+                                      <w:rFonts w:hint="default" w:ascii="Cambria Math" w:hAnsi="Cambria Math" w:cstheme="minorBidi"/>
+                                      <w:lang w:val="en" w:bidi="ar-SA"/>
+                                    </w:rPr>
+                                    <m:t>X</m:t>
+                                  </m:r>
+                                  <m:ctrlPr>
+                                    <w:rPr>
+                                      <w:rFonts w:hint="default" w:ascii="Cambria Math" w:hAnsi="Cambria Math" w:cstheme="minorBidi"/>
+                                      <w:i/>
+                                      <w:iCs w:val="0"/>
+                                      <w:lang w:val="en" w:bidi="ar-SA"/>
+                                    </w:rPr>
+                                  </m:ctrlPr>
+                                </m:e>
+                                <m:sup>
+                                  <m:r>
+                                    <m:rPr/>
+                                    <w:rPr>
+                                      <w:rFonts w:hint="default" w:ascii="Cambria Math" w:hAnsi="Cambria Math" w:cstheme="minorBidi"/>
+                                      <w:lang w:val="en" w:bidi="ar-SA"/>
+                                    </w:rPr>
+                                    <m:t>'</m:t>
+                                  </m:r>
+                                  <m:ctrlPr>
+                                    <w:rPr>
+                                      <w:rFonts w:hint="default" w:ascii="Cambria Math" w:hAnsi="Cambria Math" w:cstheme="minorBidi"/>
+                                      <w:i/>
+                                      <w:iCs w:val="0"/>
+                                      <w:lang w:val="en" w:bidi="ar-SA"/>
+                                    </w:rPr>
+                                  </m:ctrlPr>
+                                </m:sup>
+                              </m:sSup>
+                              <m:ctrlPr>
+                                <w:rPr>
+                                  <w:rFonts w:hint="default" w:ascii="Cambria Math" w:hAnsi="Cambria Math" w:cstheme="minorBidi"/>
+                                  <w:i/>
+                                  <w:iCs w:val="0"/>
+                                  <w:lang w:val="en" w:eastAsia="zh-CN" w:bidi="ar-SA"/>
+                                </w:rPr>
+                              </m:ctrlPr>
+                            </m:num>
+                            <m:den>
+                              <m:sSup>
+                                <m:sSupPr>
+                                  <m:ctrlPr>
+                                    <w:rPr>
+                                      <w:rFonts w:hint="default" w:ascii="Cambria Math" w:hAnsi="Cambria Math" w:cstheme="minorBidi"/>
+                                      <w:i/>
+                                      <w:iCs w:val="0"/>
+                                      <w:lang w:val="en" w:bidi="ar-SA"/>
+                                    </w:rPr>
+                                  </m:ctrlPr>
+                                </m:sSupPr>
+                                <m:e>
+                                  <m:sSup>
+                                    <m:sSupPr>
+                                      <m:ctrlPr>
+                                        <w:rPr>
+                                          <w:rFonts w:hint="default" w:ascii="Cambria Math" w:hAnsi="Cambria Math" w:cstheme="minorBidi"/>
+                                          <w:i/>
+                                          <w:iCs w:val="0"/>
+                                          <w:lang w:val="en" w:bidi="ar-SA"/>
+                                        </w:rPr>
+                                      </m:ctrlPr>
+                                    </m:sSupPr>
+                                    <m:e>
+                                      <m:r>
+                                        <m:rPr/>
+                                        <w:rPr>
+                                          <w:rFonts w:hint="default" w:ascii="Cambria Math" w:hAnsi="Cambria Math" w:cstheme="minorBidi"/>
+                                          <w:lang w:val="en" w:bidi="ar-SA"/>
+                                        </w:rPr>
+                                        <m:t>Z</m:t>
+                                      </m:r>
+                                      <m:ctrlPr>
+                                        <w:rPr>
+                                          <w:rFonts w:hint="default" w:ascii="Cambria Math" w:hAnsi="Cambria Math" w:cstheme="minorBidi"/>
+                                          <w:i/>
+                                          <w:iCs w:val="0"/>
+                                          <w:lang w:val="en" w:bidi="ar-SA"/>
+                                        </w:rPr>
+                                      </m:ctrlPr>
+                                    </m:e>
+                                    <m:sup>
+                                      <m:r>
+                                        <m:rPr/>
+                                        <w:rPr>
+                                          <w:rFonts w:hint="default" w:ascii="Cambria Math" w:hAnsi="Cambria Math" w:cstheme="minorBidi"/>
+                                          <w:lang w:val="en" w:bidi="ar-SA"/>
+                                        </w:rPr>
+                                        <m:t>'</m:t>
+                                      </m:r>
+                                      <m:ctrlPr>
+                                        <w:rPr>
+                                          <w:rFonts w:hint="default" w:ascii="Cambria Math" w:hAnsi="Cambria Math" w:cstheme="minorBidi"/>
+                                          <w:i/>
+                                          <w:iCs w:val="0"/>
+                                          <w:lang w:val="en" w:bidi="ar-SA"/>
+                                        </w:rPr>
+                                      </m:ctrlPr>
+                                    </m:sup>
+                                  </m:sSup>
+                                  <m:ctrlPr>
+                                    <w:rPr>
+                                      <w:rFonts w:hint="default" w:ascii="Cambria Math" w:hAnsi="Cambria Math" w:cstheme="minorBidi"/>
+                                      <w:i/>
+                                      <w:iCs w:val="0"/>
+                                      <w:lang w:val="en" w:bidi="ar-SA"/>
+                                    </w:rPr>
+                                  </m:ctrlPr>
+                                </m:e>
+                                <m:sup>
+                                  <m:r>
+                                    <m:rPr/>
+                                    <w:rPr>
+                                      <w:rFonts w:hint="default" w:ascii="Cambria Math" w:hAnsi="Cambria Math" w:cstheme="minorBidi"/>
+                                      <w:lang w:val="en" w:bidi="ar-SA"/>
+                                    </w:rPr>
+                                    <m:t>2</m:t>
+                                  </m:r>
+                                  <m:ctrlPr>
+                                    <w:rPr>
+                                      <w:rFonts w:hint="default" w:ascii="Cambria Math" w:hAnsi="Cambria Math" w:cstheme="minorBidi"/>
+                                      <w:i/>
+                                      <w:iCs w:val="0"/>
+                                      <w:lang w:val="en" w:bidi="ar-SA"/>
+                                    </w:rPr>
+                                  </m:ctrlPr>
+                                </m:sup>
+                              </m:sSup>
+                              <m:ctrlPr>
+                                <w:rPr>
+                                  <w:rFonts w:hint="default" w:ascii="Cambria Math" w:hAnsi="Cambria Math" w:cstheme="minorBidi"/>
+                                  <w:i/>
+                                  <w:iCs w:val="0"/>
+                                  <w:lang w:val="en" w:eastAsia="zh-CN" w:bidi="ar-SA"/>
+                                </w:rPr>
+                              </m:ctrlPr>
+                            </m:den>
+                          </m:f>
+                          <m:ctrlPr>
+                            <w:rPr>
+                              <w:rFonts w:ascii="Cambria Math" w:hAnsi="Cambria Math" w:cstheme="minorBidi"/>
+                              <w:i/>
+                              <w:iCs w:val="0"/>
+                              <w:lang w:val="en" w:bidi="ar-SA"/>
+                            </w:rPr>
+                          </m:ctrlPr>
+                        </m:e>
+                        <m:e>
+                          <m:f>
+                            <m:fPr>
+                              <m:ctrlPr>
+                                <w:rPr>
+                                  <w:rFonts w:hint="default" w:ascii="Cambria Math" w:hAnsi="Cambria Math" w:cstheme="minorBidi"/>
+                                  <w:i/>
+                                  <w:iCs w:val="0"/>
+                                  <w:lang w:val="en" w:bidi="ar-SA"/>
+                                </w:rPr>
+                              </m:ctrlPr>
+                            </m:fPr>
+                            <m:num>
+                              <m:sSub>
+                                <m:sSubPr>
+                                  <m:ctrlPr>
+                                    <w:rPr>
+                                      <w:rFonts w:hint="default" w:ascii="Cambria Math" w:hAnsi="Cambria Math" w:cstheme="minorBidi"/>
+                                      <w:i/>
+                                      <w:iCs w:val="0"/>
+                                      <w:lang w:val="en" w:eastAsia="zh-CN" w:bidi="ar-SA"/>
+                                    </w:rPr>
+                                  </m:ctrlPr>
+                                </m:sSubPr>
+                                <m:e>
+                                  <m:r>
+                                    <m:rPr/>
+                                    <w:rPr>
+                                      <w:rFonts w:hint="default" w:ascii="Cambria Math" w:hAnsi="Cambria Math" w:cstheme="minorBidi"/>
+                                      <w:lang w:val="en" w:eastAsia="zh-CN" w:bidi="ar-SA"/>
+                                    </w:rPr>
+                                    <m:t>f</m:t>
+                                  </m:r>
+                                  <m:ctrlPr>
+                                    <w:rPr>
+                                      <w:rFonts w:hint="default" w:ascii="Cambria Math" w:hAnsi="Cambria Math" w:cstheme="minorBidi"/>
+                                      <w:i/>
+                                      <w:iCs w:val="0"/>
+                                      <w:lang w:val="en" w:eastAsia="zh-CN" w:bidi="ar-SA"/>
+                                    </w:rPr>
+                                  </m:ctrlPr>
+                                </m:e>
+                                <m:sub>
+                                  <m:r>
+                                    <m:rPr/>
+                                    <w:rPr>
+                                      <w:rFonts w:hint="default" w:ascii="Cambria Math" w:hAnsi="Cambria Math" w:cstheme="minorBidi"/>
+                                      <w:lang w:val="en" w:eastAsia="zh-CN" w:bidi="ar-SA"/>
+                                    </w:rPr>
+                                    <m:t>x</m:t>
+                                  </m:r>
+                                  <m:ctrlPr>
+                                    <w:rPr>
+                                      <w:rFonts w:hint="default" w:ascii="Cambria Math" w:hAnsi="Cambria Math" w:cstheme="minorBidi"/>
+                                      <w:i/>
+                                      <w:iCs w:val="0"/>
+                                      <w:lang w:val="en" w:eastAsia="zh-CN" w:bidi="ar-SA"/>
+                                    </w:rPr>
+                                  </m:ctrlPr>
+                                </m:sub>
+                              </m:sSub>
+                              <m:sSup>
+                                <m:sSupPr>
+                                  <m:ctrlPr>
+                                    <w:rPr>
+                                      <w:rFonts w:hint="default" w:ascii="Cambria Math" w:hAnsi="Cambria Math" w:cstheme="minorBidi"/>
+                                      <w:i/>
+                                      <w:iCs w:val="0"/>
+                                      <w:lang w:val="en" w:bidi="ar-SA"/>
+                                    </w:rPr>
+                                  </m:ctrlPr>
+                                </m:sSupPr>
+                                <m:e>
+                                  <m:r>
+                                    <m:rPr/>
+                                    <w:rPr>
+                                      <w:rFonts w:hint="default" w:ascii="Cambria Math" w:hAnsi="Cambria Math" w:cstheme="minorBidi"/>
+                                      <w:lang w:val="en" w:bidi="ar-SA"/>
+                                    </w:rPr>
+                                    <m:t>Y</m:t>
+                                  </m:r>
+                                  <m:ctrlPr>
+                                    <w:rPr>
+                                      <w:rFonts w:hint="default" w:ascii="Cambria Math" w:hAnsi="Cambria Math" w:cstheme="minorBidi"/>
+                                      <w:i/>
+                                      <w:iCs w:val="0"/>
+                                      <w:lang w:val="en" w:bidi="ar-SA"/>
+                                    </w:rPr>
+                                  </m:ctrlPr>
+                                </m:e>
+                                <m:sup>
+                                  <m:r>
+                                    <m:rPr/>
+                                    <w:rPr>
+                                      <w:rFonts w:hint="default" w:ascii="Cambria Math" w:hAnsi="Cambria Math" w:cstheme="minorBidi"/>
+                                      <w:lang w:val="en" w:bidi="ar-SA"/>
+                                    </w:rPr>
+                                    <m:t>'</m:t>
+                                  </m:r>
+                                  <m:ctrlPr>
+                                    <w:rPr>
+                                      <w:rFonts w:hint="default" w:ascii="Cambria Math" w:hAnsi="Cambria Math" w:cstheme="minorBidi"/>
+                                      <w:i/>
+                                      <w:iCs w:val="0"/>
+                                      <w:lang w:val="en" w:bidi="ar-SA"/>
+                                    </w:rPr>
+                                  </m:ctrlPr>
+                                </m:sup>
+                              </m:sSup>
+                              <m:ctrlPr>
+                                <w:rPr>
+                                  <w:rFonts w:hint="default" w:ascii="Cambria Math" w:hAnsi="Cambria Math" w:cstheme="minorBidi"/>
+                                  <w:i/>
+                                  <w:iCs w:val="0"/>
+                                  <w:lang w:val="en" w:bidi="ar-SA"/>
+                                </w:rPr>
+                              </m:ctrlPr>
+                            </m:num>
+                            <m:den>
+                              <m:sSup>
+                                <m:sSupPr>
+                                  <m:ctrlPr>
+                                    <w:rPr>
+                                      <w:rFonts w:hint="default" w:ascii="Cambria Math" w:hAnsi="Cambria Math" w:cstheme="minorBidi"/>
+                                      <w:i/>
+                                      <w:iCs w:val="0"/>
+                                      <w:lang w:val="en" w:bidi="ar-SA"/>
+                                    </w:rPr>
+                                  </m:ctrlPr>
+                                </m:sSupPr>
+                                <m:e>
+                                  <m:r>
+                                    <m:rPr/>
+                                    <w:rPr>
+                                      <w:rFonts w:hint="default" w:ascii="Cambria Math" w:hAnsi="Cambria Math" w:cstheme="minorBidi"/>
+                                      <w:lang w:val="en" w:bidi="ar-SA"/>
+                                    </w:rPr>
+                                    <m:t>Z</m:t>
+                                  </m:r>
+                                  <m:ctrlPr>
+                                    <w:rPr>
+                                      <w:rFonts w:hint="default" w:ascii="Cambria Math" w:hAnsi="Cambria Math" w:cstheme="minorBidi"/>
+                                      <w:i/>
+                                      <w:iCs w:val="0"/>
+                                      <w:lang w:val="en" w:bidi="ar-SA"/>
+                                    </w:rPr>
+                                  </m:ctrlPr>
+                                </m:e>
+                                <m:sup>
+                                  <m:r>
+                                    <m:rPr/>
+                                    <w:rPr>
+                                      <w:rFonts w:hint="default" w:ascii="Cambria Math" w:hAnsi="Cambria Math" w:cstheme="minorBidi"/>
+                                      <w:lang w:val="en" w:bidi="ar-SA"/>
+                                    </w:rPr>
+                                    <m:t>'</m:t>
+                                  </m:r>
+                                  <m:ctrlPr>
+                                    <w:rPr>
+                                      <w:rFonts w:hint="default" w:ascii="Cambria Math" w:hAnsi="Cambria Math" w:cstheme="minorBidi"/>
+                                      <w:i/>
+                                      <w:iCs w:val="0"/>
+                                      <w:lang w:val="en" w:bidi="ar-SA"/>
+                                    </w:rPr>
+                                  </m:ctrlPr>
+                                </m:sup>
+                              </m:sSup>
+                              <m:ctrlPr>
+                                <w:rPr>
+                                  <w:rFonts w:hint="default" w:ascii="Cambria Math" w:hAnsi="Cambria Math" w:cstheme="minorBidi"/>
+                                  <w:i/>
+                                  <w:iCs w:val="0"/>
+                                  <w:lang w:val="en" w:bidi="ar-SA"/>
+                                </w:rPr>
+                              </m:ctrlPr>
+                            </m:den>
+                          </m:f>
+                          <m:ctrlPr>
+                            <w:rPr>
+                              <w:rFonts w:ascii="Cambria Math" w:hAnsi="Cambria Math" w:cstheme="minorBidi"/>
+                              <w:i/>
+                              <w:iCs w:val="0"/>
+                              <w:lang w:val="en" w:bidi="ar-SA"/>
+                            </w:rPr>
+                          </m:ctrlPr>
+                        </m:e>
+                      </m:mr>
+                    </m:m>
+                    <m:ctrlPr>
+                      <w:rPr>
+                        <w:rFonts w:ascii="Cambria Math" w:hAnsi="Cambria Math" w:cstheme="minorBidi"/>
+                        <w:i/>
+                        <w:iCs w:val="0"/>
+                        <w:lang w:val="en" w:bidi="ar-SA"/>
+                      </w:rPr>
+                    </m:ctrlPr>
+                  </m:e>
+                </m:mr>
+              </m:m>
+              <m:ctrlPr>
+                <w:rPr>
+                  <w:rFonts w:ascii="Cambria Math" w:hAnsi="Cambria Math" w:cstheme="minorBidi"/>
+                  <w:i/>
+                  <w:iCs w:val="0"/>
+                  <w:lang w:val="en" w:bidi="ar-SA"/>
+                </w:rPr>
+              </m:ctrlPr>
+            </m:e>
+          </m:d>
+        </m:oMath>
+      </m:oMathPara>
+      <w:bookmarkStart w:id="0" w:name="_GoBack"/>
+      <w:bookmarkEnd w:id="0"/>
     </w:p>
     <w:sectPr>
       <w:pgSz w:w="11906" w:h="16838"/>

--- a/doc/Stereo&&RGBDBAOptimization.docx
+++ b/doc/Stereo&&RGBDBAOptimization.docx
@@ -29758,6 +29758,72 @@
                   </m:ctrlPr>
                 </m:dPr>
                 <m:e>
+                  <m:sSubSup>
+                    <m:sSubSupPr>
+                      <m:ctrlPr>
+                        <w:rPr>
+                          <w:rFonts w:ascii="Cambria Math" w:hAnsi="Cambria Math" w:cstheme="minorBidi"/>
+                          <w:i/>
+                          <w:iCs/>
+                          <w:lang w:val="en" w:eastAsia="zh-CN" w:bidi="ar-SA"/>
+                        </w:rPr>
+                      </m:ctrlPr>
+                    </m:sSubSupPr>
+                    <m:e>
+                      <m:r>
+                        <m:rPr/>
+                        <w:rPr>
+                          <w:rFonts w:hint="default" w:ascii="Cambria Math" w:hAnsi="Cambria Math" w:cstheme="minorBidi"/>
+                          <w:lang w:val="en" w:eastAsia="zh-CN" w:bidi="ar-SA"/>
+                        </w:rPr>
+                        <m:t>R</m:t>
+                      </m:r>
+                      <m:ctrlPr>
+                        <w:rPr>
+                          <w:rFonts w:ascii="Cambria Math" w:hAnsi="Cambria Math" w:cstheme="minorBidi"/>
+                          <w:i/>
+                          <w:iCs/>
+                          <w:lang w:val="en" w:eastAsia="zh-CN" w:bidi="ar-SA"/>
+                        </w:rPr>
+                      </m:ctrlPr>
+                    </m:e>
+                    <m:sub>
+                      <m:r>
+                        <m:rPr/>
+                        <w:rPr>
+                          <w:rFonts w:hint="default" w:ascii="Cambria Math" w:hAnsi="Cambria Math" w:cstheme="minorBidi"/>
+                          <w:lang w:val="en" w:eastAsia="zh-CN" w:bidi="ar-SA"/>
+                        </w:rPr>
+                        <m:t>w</m:t>
+                      </m:r>
+                      <m:ctrlPr>
+                        <w:rPr>
+                          <w:rFonts w:ascii="Cambria Math" w:hAnsi="Cambria Math" w:cstheme="minorBidi"/>
+                          <w:i/>
+                          <w:iCs/>
+                          <w:lang w:val="en" w:eastAsia="zh-CN" w:bidi="ar-SA"/>
+                        </w:rPr>
+                      </m:ctrlPr>
+                    </m:sub>
+                    <m:sup>
+                      <m:r>
+                        <m:rPr/>
+                        <w:rPr>
+                          <w:rFonts w:hint="default" w:ascii="Cambria Math" w:hAnsi="Cambria Math" w:cstheme="minorBidi"/>
+                          <w:lang w:val="en" w:eastAsia="zh-CN" w:bidi="ar-SA"/>
+                        </w:rPr>
+                        <m:t>ck</m:t>
+                      </m:r>
+                      <m:ctrlPr>
+                        <w:rPr>
+                          <w:rFonts w:ascii="Cambria Math" w:hAnsi="Cambria Math" w:cstheme="minorBidi"/>
+                          <w:i/>
+                          <w:iCs/>
+                          <w:lang w:val="en" w:eastAsia="zh-CN" w:bidi="ar-SA"/>
+                        </w:rPr>
+                      </m:ctrlPr>
+                    </m:sup>
+                  </m:sSubSup>
                   <m:sSub>
                     <m:sSubPr>
                       <m:ctrlPr>
@@ -29806,6 +29872,8 @@
                       </m:ctrlPr>
                     </m:sub>
                   </m:sSub>
+                  <w:bookmarkStart w:id="0" w:name="_GoBack"/>
+                  <w:bookmarkEnd w:id="0"/>
                   <m:ctrlPr>
                     <w:rPr>
                       <w:rFonts w:hint="default" w:ascii="Cambria Math" w:hAnsi="Cambria Math" w:cstheme="minorBidi"/>
@@ -37088,8 +37156,6 @@
           </m:d>
         </m:oMath>
       </m:oMathPara>
-      <w:bookmarkStart w:id="0" w:name="_GoBack"/>
-      <w:bookmarkEnd w:id="0"/>
     </w:p>
     <w:sectPr>
       <w:pgSz w:w="11906" w:h="16838"/>
